--- a/NOTAS DEL CURSO.docx
+++ b/NOTAS DEL CURSO.docx
@@ -189,7 +189,7 @@
           <w:r>
             <w:fldChar w:fldCharType="separate"/>
           </w:r>
-          <w:hyperlink w:anchor="_Toc6209732" w:history="1">
+          <w:hyperlink w:anchor="_Toc6216172" w:history="1">
             <w:r>
               <w:rPr>
                 <w:rStyle w:val="Hipervnculo"/>
@@ -217,7 +217,7 @@
                 <w:noProof/>
                 <w:webHidden/>
               </w:rPr>
-              <w:instrText xml:space="preserve"> PAGEREF _Toc6209732 \h </w:instrText>
+              <w:instrText xml:space="preserve"> PAGEREF _Toc6216172 \h </w:instrText>
             </w:r>
             <w:r>
               <w:rPr>
@@ -260,7 +260,7 @@
               <w:lang w:eastAsia="es-VE"/>
             </w:rPr>
           </w:pPr>
-          <w:hyperlink w:anchor="_Toc6209733" w:history="1">
+          <w:hyperlink w:anchor="_Toc6216173" w:history="1">
             <w:r>
               <w:rPr>
                 <w:rStyle w:val="Hipervnculo"/>
@@ -288,7 +288,7 @@
                 <w:noProof/>
                 <w:webHidden/>
               </w:rPr>
-              <w:instrText xml:space="preserve"> PAGEREF _Toc6209733 \h </w:instrText>
+              <w:instrText xml:space="preserve"> PAGEREF _Toc6216173 \h </w:instrText>
             </w:r>
             <w:r>
               <w:rPr>
@@ -331,7 +331,7 @@
               <w:lang w:eastAsia="es-VE"/>
             </w:rPr>
           </w:pPr>
-          <w:hyperlink w:anchor="_Toc6209734" w:history="1">
+          <w:hyperlink w:anchor="_Toc6216174" w:history="1">
             <w:r>
               <w:rPr>
                 <w:rStyle w:val="Hipervnculo"/>
@@ -359,7 +359,7 @@
                 <w:noProof/>
                 <w:webHidden/>
               </w:rPr>
-              <w:instrText xml:space="preserve"> PAGEREF _Toc6209734 \h </w:instrText>
+              <w:instrText xml:space="preserve"> PAGEREF _Toc6216174 \h </w:instrText>
             </w:r>
             <w:r>
               <w:rPr>
@@ -402,7 +402,7 @@
               <w:lang w:eastAsia="es-VE"/>
             </w:rPr>
           </w:pPr>
-          <w:hyperlink w:anchor="_Toc6209735" w:history="1">
+          <w:hyperlink w:anchor="_Toc6216175" w:history="1">
             <w:r>
               <w:rPr>
                 <w:rStyle w:val="Hipervnculo"/>
@@ -430,7 +430,7 @@
                 <w:noProof/>
                 <w:webHidden/>
               </w:rPr>
-              <w:instrText xml:space="preserve"> PAGEREF _Toc6209735 \h </w:instrText>
+              <w:instrText xml:space="preserve"> PAGEREF _Toc6216175 \h </w:instrText>
             </w:r>
             <w:r>
               <w:rPr>
@@ -473,7 +473,7 @@
               <w:lang w:eastAsia="es-VE"/>
             </w:rPr>
           </w:pPr>
-          <w:hyperlink w:anchor="_Toc6209736" w:history="1">
+          <w:hyperlink w:anchor="_Toc6216176" w:history="1">
             <w:r>
               <w:rPr>
                 <w:rStyle w:val="Hipervnculo"/>
@@ -501,7 +501,7 @@
                 <w:noProof/>
                 <w:webHidden/>
               </w:rPr>
-              <w:instrText xml:space="preserve"> PAGEREF _Toc6209736 \h </w:instrText>
+              <w:instrText xml:space="preserve"> PAGEREF _Toc6216176 \h </w:instrText>
             </w:r>
             <w:r>
               <w:rPr>
@@ -544,7 +544,7 @@
               <w:lang w:eastAsia="es-VE"/>
             </w:rPr>
           </w:pPr>
-          <w:hyperlink w:anchor="_Toc6209737" w:history="1">
+          <w:hyperlink w:anchor="_Toc6216177" w:history="1">
             <w:r>
               <w:rPr>
                 <w:rStyle w:val="Hipervnculo"/>
@@ -572,7 +572,7 @@
                 <w:noProof/>
                 <w:webHidden/>
               </w:rPr>
-              <w:instrText xml:space="preserve"> PAGEREF _Toc6209737 \h </w:instrText>
+              <w:instrText xml:space="preserve"> PAGEREF _Toc6216177 \h </w:instrText>
             </w:r>
             <w:r>
               <w:rPr>
@@ -593,6 +593,574 @@
                 <w:webHidden/>
               </w:rPr>
               <w:t>7</w:t>
+            </w:r>
+            <w:r>
+              <w:rPr>
+                <w:noProof/>
+                <w:webHidden/>
+              </w:rPr>
+              <w:fldChar w:fldCharType="end"/>
+            </w:r>
+          </w:hyperlink>
+        </w:p>
+        <w:p>
+          <w:pPr>
+            <w:pStyle w:val="TDC1"/>
+            <w:tabs>
+              <w:tab w:val="right" w:leader="dot" w:pos="8828"/>
+            </w:tabs>
+            <w:rPr>
+              <w:rFonts w:eastAsiaTheme="minorEastAsia"/>
+              <w:noProof/>
+              <w:lang w:eastAsia="es-VE"/>
+            </w:rPr>
+          </w:pPr>
+          <w:hyperlink w:anchor="_Toc6216178" w:history="1">
+            <w:r>
+              <w:rPr>
+                <w:rStyle w:val="Hipervnculo"/>
+                <w:noProof/>
+                <w:lang w:bidi="hi-IN"/>
+              </w:rPr>
+              <w:t>Comandos Git</w:t>
+            </w:r>
+            <w:r>
+              <w:rPr>
+                <w:noProof/>
+                <w:webHidden/>
+              </w:rPr>
+              <w:tab/>
+            </w:r>
+            <w:r>
+              <w:rPr>
+                <w:noProof/>
+                <w:webHidden/>
+              </w:rPr>
+              <w:fldChar w:fldCharType="begin"/>
+            </w:r>
+            <w:r>
+              <w:rPr>
+                <w:noProof/>
+                <w:webHidden/>
+              </w:rPr>
+              <w:instrText xml:space="preserve"> PAGEREF _Toc6216178 \h </w:instrText>
+            </w:r>
+            <w:r>
+              <w:rPr>
+                <w:noProof/>
+                <w:webHidden/>
+              </w:rPr>
+            </w:r>
+            <w:r>
+              <w:rPr>
+                <w:noProof/>
+                <w:webHidden/>
+              </w:rPr>
+              <w:fldChar w:fldCharType="separate"/>
+            </w:r>
+            <w:r>
+              <w:rPr>
+                <w:noProof/>
+                <w:webHidden/>
+              </w:rPr>
+              <w:t>8</w:t>
+            </w:r>
+            <w:r>
+              <w:rPr>
+                <w:noProof/>
+                <w:webHidden/>
+              </w:rPr>
+              <w:fldChar w:fldCharType="end"/>
+            </w:r>
+          </w:hyperlink>
+        </w:p>
+        <w:p>
+          <w:pPr>
+            <w:pStyle w:val="TDC2"/>
+            <w:tabs>
+              <w:tab w:val="right" w:leader="dot" w:pos="8828"/>
+            </w:tabs>
+            <w:rPr>
+              <w:rFonts w:eastAsiaTheme="minorEastAsia"/>
+              <w:noProof/>
+              <w:lang w:eastAsia="es-VE"/>
+            </w:rPr>
+          </w:pPr>
+          <w:hyperlink w:anchor="_Toc6216179" w:history="1">
+            <w:r>
+              <w:rPr>
+                <w:rStyle w:val="Hipervnculo"/>
+                <w:noProof/>
+                <w:lang w:eastAsia="zh-CN" w:bidi="hi-IN"/>
+              </w:rPr>
+              <w:t>Git init</w:t>
+            </w:r>
+            <w:r>
+              <w:rPr>
+                <w:noProof/>
+                <w:webHidden/>
+              </w:rPr>
+              <w:tab/>
+            </w:r>
+            <w:r>
+              <w:rPr>
+                <w:noProof/>
+                <w:webHidden/>
+              </w:rPr>
+              <w:fldChar w:fldCharType="begin"/>
+            </w:r>
+            <w:r>
+              <w:rPr>
+                <w:noProof/>
+                <w:webHidden/>
+              </w:rPr>
+              <w:instrText xml:space="preserve"> PAGEREF _Toc6216179 \h </w:instrText>
+            </w:r>
+            <w:r>
+              <w:rPr>
+                <w:noProof/>
+                <w:webHidden/>
+              </w:rPr>
+            </w:r>
+            <w:r>
+              <w:rPr>
+                <w:noProof/>
+                <w:webHidden/>
+              </w:rPr>
+              <w:fldChar w:fldCharType="separate"/>
+            </w:r>
+            <w:r>
+              <w:rPr>
+                <w:noProof/>
+                <w:webHidden/>
+              </w:rPr>
+              <w:t>8</w:t>
+            </w:r>
+            <w:r>
+              <w:rPr>
+                <w:noProof/>
+                <w:webHidden/>
+              </w:rPr>
+              <w:fldChar w:fldCharType="end"/>
+            </w:r>
+          </w:hyperlink>
+        </w:p>
+        <w:p>
+          <w:pPr>
+            <w:pStyle w:val="TDC2"/>
+            <w:tabs>
+              <w:tab w:val="right" w:leader="dot" w:pos="8828"/>
+            </w:tabs>
+            <w:rPr>
+              <w:rFonts w:eastAsiaTheme="minorEastAsia"/>
+              <w:noProof/>
+              <w:lang w:eastAsia="es-VE"/>
+            </w:rPr>
+          </w:pPr>
+          <w:hyperlink w:anchor="_Toc6216180" w:history="1">
+            <w:r>
+              <w:rPr>
+                <w:rStyle w:val="Hipervnculo"/>
+                <w:noProof/>
+                <w:lang w:eastAsia="zh-CN" w:bidi="hi-IN"/>
+              </w:rPr>
+              <w:t>Git status</w:t>
+            </w:r>
+            <w:r>
+              <w:rPr>
+                <w:noProof/>
+                <w:webHidden/>
+              </w:rPr>
+              <w:tab/>
+            </w:r>
+            <w:r>
+              <w:rPr>
+                <w:noProof/>
+                <w:webHidden/>
+              </w:rPr>
+              <w:fldChar w:fldCharType="begin"/>
+            </w:r>
+            <w:r>
+              <w:rPr>
+                <w:noProof/>
+                <w:webHidden/>
+              </w:rPr>
+              <w:instrText xml:space="preserve"> PAGEREF _Toc6216180 \h </w:instrText>
+            </w:r>
+            <w:r>
+              <w:rPr>
+                <w:noProof/>
+                <w:webHidden/>
+              </w:rPr>
+            </w:r>
+            <w:r>
+              <w:rPr>
+                <w:noProof/>
+                <w:webHidden/>
+              </w:rPr>
+              <w:fldChar w:fldCharType="separate"/>
+            </w:r>
+            <w:r>
+              <w:rPr>
+                <w:noProof/>
+                <w:webHidden/>
+              </w:rPr>
+              <w:t>8</w:t>
+            </w:r>
+            <w:r>
+              <w:rPr>
+                <w:noProof/>
+                <w:webHidden/>
+              </w:rPr>
+              <w:fldChar w:fldCharType="end"/>
+            </w:r>
+          </w:hyperlink>
+        </w:p>
+        <w:p>
+          <w:pPr>
+            <w:pStyle w:val="TDC2"/>
+            <w:tabs>
+              <w:tab w:val="right" w:leader="dot" w:pos="8828"/>
+            </w:tabs>
+            <w:rPr>
+              <w:rFonts w:eastAsiaTheme="minorEastAsia"/>
+              <w:noProof/>
+              <w:lang w:eastAsia="es-VE"/>
+            </w:rPr>
+          </w:pPr>
+          <w:hyperlink w:anchor="_Toc6216181" w:history="1">
+            <w:r>
+              <w:rPr>
+                <w:rStyle w:val="Hipervnculo"/>
+                <w:noProof/>
+                <w:lang w:eastAsia="zh-CN" w:bidi="hi-IN"/>
+              </w:rPr>
+              <w:t>Git add</w:t>
+            </w:r>
+            <w:r>
+              <w:rPr>
+                <w:noProof/>
+                <w:webHidden/>
+              </w:rPr>
+              <w:tab/>
+            </w:r>
+            <w:r>
+              <w:rPr>
+                <w:noProof/>
+                <w:webHidden/>
+              </w:rPr>
+              <w:fldChar w:fldCharType="begin"/>
+            </w:r>
+            <w:r>
+              <w:rPr>
+                <w:noProof/>
+                <w:webHidden/>
+              </w:rPr>
+              <w:instrText xml:space="preserve"> PAGEREF _Toc6216181 \h </w:instrText>
+            </w:r>
+            <w:r>
+              <w:rPr>
+                <w:noProof/>
+                <w:webHidden/>
+              </w:rPr>
+            </w:r>
+            <w:r>
+              <w:rPr>
+                <w:noProof/>
+                <w:webHidden/>
+              </w:rPr>
+              <w:fldChar w:fldCharType="separate"/>
+            </w:r>
+            <w:r>
+              <w:rPr>
+                <w:noProof/>
+                <w:webHidden/>
+              </w:rPr>
+              <w:t>8</w:t>
+            </w:r>
+            <w:r>
+              <w:rPr>
+                <w:noProof/>
+                <w:webHidden/>
+              </w:rPr>
+              <w:fldChar w:fldCharType="end"/>
+            </w:r>
+          </w:hyperlink>
+        </w:p>
+        <w:p>
+          <w:pPr>
+            <w:pStyle w:val="TDC2"/>
+            <w:tabs>
+              <w:tab w:val="right" w:leader="dot" w:pos="8828"/>
+            </w:tabs>
+            <w:rPr>
+              <w:rFonts w:eastAsiaTheme="minorEastAsia"/>
+              <w:noProof/>
+              <w:lang w:eastAsia="es-VE"/>
+            </w:rPr>
+          </w:pPr>
+          <w:hyperlink w:anchor="_Toc6216182" w:history="1">
+            <w:r>
+              <w:rPr>
+                <w:rStyle w:val="Hipervnculo"/>
+                <w:noProof/>
+                <w:lang w:eastAsia="zh-CN" w:bidi="hi-IN"/>
+              </w:rPr>
+              <w:t>Git rm –cached</w:t>
+            </w:r>
+            <w:r>
+              <w:rPr>
+                <w:noProof/>
+                <w:webHidden/>
+              </w:rPr>
+              <w:tab/>
+            </w:r>
+            <w:r>
+              <w:rPr>
+                <w:noProof/>
+                <w:webHidden/>
+              </w:rPr>
+              <w:fldChar w:fldCharType="begin"/>
+            </w:r>
+            <w:r>
+              <w:rPr>
+                <w:noProof/>
+                <w:webHidden/>
+              </w:rPr>
+              <w:instrText xml:space="preserve"> PAGEREF _Toc6216182 \h </w:instrText>
+            </w:r>
+            <w:r>
+              <w:rPr>
+                <w:noProof/>
+                <w:webHidden/>
+              </w:rPr>
+            </w:r>
+            <w:r>
+              <w:rPr>
+                <w:noProof/>
+                <w:webHidden/>
+              </w:rPr>
+              <w:fldChar w:fldCharType="separate"/>
+            </w:r>
+            <w:r>
+              <w:rPr>
+                <w:noProof/>
+                <w:webHidden/>
+              </w:rPr>
+              <w:t>8</w:t>
+            </w:r>
+            <w:r>
+              <w:rPr>
+                <w:noProof/>
+                <w:webHidden/>
+              </w:rPr>
+              <w:fldChar w:fldCharType="end"/>
+            </w:r>
+          </w:hyperlink>
+        </w:p>
+        <w:p>
+          <w:pPr>
+            <w:pStyle w:val="TDC2"/>
+            <w:tabs>
+              <w:tab w:val="right" w:leader="dot" w:pos="8828"/>
+            </w:tabs>
+            <w:rPr>
+              <w:rFonts w:eastAsiaTheme="minorEastAsia"/>
+              <w:noProof/>
+              <w:lang w:eastAsia="es-VE"/>
+            </w:rPr>
+          </w:pPr>
+          <w:hyperlink w:anchor="_Toc6216183" w:history="1">
+            <w:r>
+              <w:rPr>
+                <w:rStyle w:val="Hipervnculo"/>
+                <w:noProof/>
+                <w:lang w:eastAsia="zh-CN" w:bidi="hi-IN"/>
+              </w:rPr>
+              <w:t>Git Commit</w:t>
+            </w:r>
+            <w:r>
+              <w:rPr>
+                <w:noProof/>
+                <w:webHidden/>
+              </w:rPr>
+              <w:tab/>
+            </w:r>
+            <w:r>
+              <w:rPr>
+                <w:noProof/>
+                <w:webHidden/>
+              </w:rPr>
+              <w:fldChar w:fldCharType="begin"/>
+            </w:r>
+            <w:r>
+              <w:rPr>
+                <w:noProof/>
+                <w:webHidden/>
+              </w:rPr>
+              <w:instrText xml:space="preserve"> PAGEREF _Toc6216183 \h </w:instrText>
+            </w:r>
+            <w:r>
+              <w:rPr>
+                <w:noProof/>
+                <w:webHidden/>
+              </w:rPr>
+            </w:r>
+            <w:r>
+              <w:rPr>
+                <w:noProof/>
+                <w:webHidden/>
+              </w:rPr>
+              <w:fldChar w:fldCharType="separate"/>
+            </w:r>
+            <w:r>
+              <w:rPr>
+                <w:noProof/>
+                <w:webHidden/>
+              </w:rPr>
+              <w:t>8</w:t>
+            </w:r>
+            <w:r>
+              <w:rPr>
+                <w:noProof/>
+                <w:webHidden/>
+              </w:rPr>
+              <w:fldChar w:fldCharType="end"/>
+            </w:r>
+          </w:hyperlink>
+        </w:p>
+        <w:p>
+          <w:pPr>
+            <w:pStyle w:val="TDC2"/>
+            <w:tabs>
+              <w:tab w:val="right" w:leader="dot" w:pos="8828"/>
+            </w:tabs>
+            <w:rPr>
+              <w:rFonts w:eastAsiaTheme="minorEastAsia"/>
+              <w:noProof/>
+              <w:lang w:eastAsia="es-VE"/>
+            </w:rPr>
+          </w:pPr>
+          <w:hyperlink w:anchor="_Toc6216184" w:history="1">
+            <w:r>
+              <w:rPr>
+                <w:rStyle w:val="Hipervnculo"/>
+                <w:noProof/>
+                <w:lang w:eastAsia="zh-CN" w:bidi="hi-IN"/>
+              </w:rPr>
+              <w:t>Git Tag</w:t>
+            </w:r>
+            <w:r>
+              <w:rPr>
+                <w:noProof/>
+                <w:webHidden/>
+              </w:rPr>
+              <w:tab/>
+            </w:r>
+            <w:r>
+              <w:rPr>
+                <w:noProof/>
+                <w:webHidden/>
+              </w:rPr>
+              <w:fldChar w:fldCharType="begin"/>
+            </w:r>
+            <w:r>
+              <w:rPr>
+                <w:noProof/>
+                <w:webHidden/>
+              </w:rPr>
+              <w:instrText xml:space="preserve"> PAGEREF _Toc6216184 \h </w:instrText>
+            </w:r>
+            <w:r>
+              <w:rPr>
+                <w:noProof/>
+                <w:webHidden/>
+              </w:rPr>
+            </w:r>
+            <w:r>
+              <w:rPr>
+                <w:noProof/>
+                <w:webHidden/>
+              </w:rPr>
+              <w:fldChar w:fldCharType="separate"/>
+            </w:r>
+            <w:r>
+              <w:rPr>
+                <w:noProof/>
+                <w:webHidden/>
+              </w:rPr>
+              <w:t>8</w:t>
+            </w:r>
+            <w:r>
+              <w:rPr>
+                <w:noProof/>
+                <w:webHidden/>
+              </w:rPr>
+              <w:fldChar w:fldCharType="end"/>
+            </w:r>
+          </w:hyperlink>
+        </w:p>
+        <w:p>
+          <w:pPr>
+            <w:pStyle w:val="TDC2"/>
+            <w:tabs>
+              <w:tab w:val="right" w:leader="dot" w:pos="8828"/>
+            </w:tabs>
+            <w:rPr>
+              <w:rFonts w:eastAsiaTheme="minorEastAsia"/>
+              <w:noProof/>
+              <w:lang w:eastAsia="es-VE"/>
+            </w:rPr>
+          </w:pPr>
+          <w:hyperlink w:anchor="_Toc6216185" w:history="1">
+            <w:r>
+              <w:rPr>
+                <w:rStyle w:val="Hipervnculo"/>
+                <w:noProof/>
+                <w:lang w:eastAsia="zh-CN" w:bidi="hi-IN"/>
+              </w:rPr>
+              <w:t>Git diff</w:t>
+            </w:r>
+            <w:r>
+              <w:rPr>
+                <w:noProof/>
+                <w:webHidden/>
+              </w:rPr>
+              <w:tab/>
+            </w:r>
+            <w:r>
+              <w:rPr>
+                <w:noProof/>
+                <w:webHidden/>
+              </w:rPr>
+              <w:fldChar w:fldCharType="begin"/>
+            </w:r>
+            <w:r>
+              <w:rPr>
+                <w:noProof/>
+                <w:webHidden/>
+              </w:rPr>
+              <w:instrText xml:space="preserve"> PAGEREF _Toc6216185 \h </w:instrText>
+            </w:r>
+            <w:r>
+              <w:rPr>
+                <w:noProof/>
+                <w:webHidden/>
+              </w:rPr>
+            </w:r>
+            <w:r>
+              <w:rPr>
+                <w:noProof/>
+                <w:webHidden/>
+              </w:rPr>
+              <w:fldChar w:fldCharType="separate"/>
+            </w:r>
+            <w:r>
+              <w:rPr>
+                <w:noProof/>
+                <w:webHidden/>
+              </w:rPr>
+              <w:t>9</w:t>
             </w:r>
             <w:r>
               <w:rPr>
@@ -769,7 +1337,7 @@
         <w:ind w:firstLine="0"/>
         <w:jc w:val="center"/>
       </w:pPr>
-      <w:bookmarkStart w:id="0" w:name="_Toc6209732"/>
+      <w:bookmarkStart w:id="0" w:name="_Toc6216172"/>
       <w:r>
         <w:t>¿Qué</w:t>
       </w:r>
@@ -792,13 +1360,7 @@
         <w:rPr>
           <w:lang w:eastAsia="zh-CN" w:bidi="hi-IN"/>
         </w:rPr>
-        <w:t>Git es un sistema de control de versiones que originalmente fue diseñado para operar en un entorno Linux. Actualmente Git es multiplataforma, es decir, que ahora ya no solamente es compatible con Linux, si</w:t>
-      </w:r>
-      <w:r>
-        <w:rPr>
-          <w:lang w:eastAsia="zh-CN" w:bidi="hi-IN"/>
-        </w:rPr>
-        <w:t>no también con MacOS y Windows.</w:t>
+        <w:t>Git es un sistema de control de versiones que originalmente fue diseñado para operar en un entorno Linux. Actualmente Git es multiplataforma, es decir, que ahora ya no solamente es compatible con Linux, sino también con MacOS y Windows.</w:t>
       </w:r>
     </w:p>
     <w:p>
@@ -822,7 +1384,7 @@
           <w:lang w:eastAsia="zh-CN" w:bidi="hi-IN"/>
         </w:rPr>
       </w:pPr>
-      <w:bookmarkStart w:id="1" w:name="_Toc6209733"/>
+      <w:bookmarkStart w:id="1" w:name="_Toc6216173"/>
       <w:r>
         <w:rPr>
           <w:lang w:eastAsia="zh-CN" w:bidi="hi-IN"/>
@@ -864,7 +1426,14 @@
         <w:rPr>
           <w:lang w:eastAsia="zh-CN" w:bidi="hi-IN"/>
         </w:rPr>
-        <w:t>La integridad con la que cuenta es bastante seria. No existen cambios, corrupción en archivos o cualquier alteración sin que Git lo sepa. Esto funciona gracias a una verificación con la que cuenta mediante un checksum, que es básicamente una suma de comprobación que se hace previo al almacenamiento de información.</w:t>
+        <w:t xml:space="preserve">La integridad con la que cuenta es bastante seria. No existen cambios, corrupción en archivos o cualquier alteración sin que Git lo sepa. Esto funciona gracias a una </w:t>
+      </w:r>
+      <w:r>
+        <w:rPr>
+          <w:lang w:eastAsia="zh-CN" w:bidi="hi-IN"/>
+        </w:rPr>
+        <w:lastRenderedPageBreak/>
+        <w:t>verificación con la que cuenta mediante un checksum, que es básicamente una suma de comprobación que se hace previo al almacenamiento de información.</w:t>
       </w:r>
     </w:p>
     <w:p>
@@ -963,7 +1532,6 @@
         <w:rPr>
           <w:lang w:eastAsia="zh-CN" w:bidi="hi-IN"/>
         </w:rPr>
-        <w:lastRenderedPageBreak/>
         <w:t>Staged. En esta parte marcamos nuestros archivos modificados dejándolos listos para confirmarlos.</w:t>
       </w:r>
     </w:p>
@@ -974,7 +1542,7 @@
           <w:lang w:eastAsia="zh-CN" w:bidi="hi-IN"/>
         </w:rPr>
       </w:pPr>
-      <w:bookmarkStart w:id="2" w:name="_Toc6209734"/>
+      <w:bookmarkStart w:id="2" w:name="_Toc6216174"/>
       <w:r>
         <w:rPr>
           <w:lang w:eastAsia="zh-CN" w:bidi="hi-IN"/>
@@ -993,51 +1561,33 @@
         <w:rPr>
           <w:lang w:eastAsia="zh-CN" w:bidi="hi-IN"/>
         </w:rPr>
-        <w:t>Esta es quizá la parte más importante de Git, ya que es el lugar donde se almacenan los metadatos y las bases de datos para nuestros proyectos, y es justamente lo que se copia cuando clonamos de un or</w:t>
-      </w:r>
-      <w:r>
-        <w:rPr>
-          <w:lang w:eastAsia="zh-CN" w:bidi="hi-IN"/>
-        </w:rPr>
-        <w:t>denador a otro los archivos.</w:t>
-      </w:r>
-    </w:p>
-    <w:p>
-      <w:pPr>
-        <w:rPr>
-          <w:lang w:eastAsia="zh-CN" w:bidi="hi-IN"/>
-        </w:rPr>
-      </w:pPr>
-      <w:r>
-        <w:rPr>
-          <w:lang w:eastAsia="zh-CN" w:bidi="hi-IN"/>
-        </w:rPr>
-        <w:t>Dentro de estos directorios es posible que no solamente tengamos nuestra información útil, sino también ciertos archivos de caché innecesarios, para ello es posible ignorar directorios sin afectar lo necesario de nuestros proy</w:t>
-      </w:r>
-      <w:r>
-        <w:rPr>
-          <w:lang w:eastAsia="zh-CN" w:bidi="hi-IN"/>
-        </w:rPr>
-        <w:t>ectos.</w:t>
-      </w:r>
-    </w:p>
-    <w:p>
-      <w:pPr>
-        <w:rPr>
-          <w:lang w:eastAsia="zh-CN" w:bidi="hi-IN"/>
-        </w:rPr>
-      </w:pPr>
-      <w:r>
-        <w:rPr>
-          <w:lang w:eastAsia="zh-CN" w:bidi="hi-IN"/>
-        </w:rPr>
-        <w:t>Una buena práctica para tener todo en orden y eliminar lo innecesario es crear un archivo .gitignore donde podamos incluir esos directorios que no dan valor a nuestros proyectos y así m</w:t>
-      </w:r>
-      <w:r>
-        <w:rPr>
-          <w:lang w:eastAsia="zh-CN" w:bidi="hi-IN"/>
-        </w:rPr>
-        <w:t>antener solamente lo necesario.</w:t>
+        <w:t>Esta es quizá la parte más importante de Git, ya que es el lugar donde se almacenan los metadatos y las bases de datos para nuestros proyectos, y es justamente lo que se copia cuando clonamos de un ordenador a otro los archivos.</w:t>
+      </w:r>
+    </w:p>
+    <w:p>
+      <w:pPr>
+        <w:rPr>
+          <w:lang w:eastAsia="zh-CN" w:bidi="hi-IN"/>
+        </w:rPr>
+      </w:pPr>
+      <w:r>
+        <w:rPr>
+          <w:lang w:eastAsia="zh-CN" w:bidi="hi-IN"/>
+        </w:rPr>
+        <w:t>Dentro de estos directorios es posible que no solamente tengamos nuestra información útil, sino también ciertos archivos de caché innecesarios, para ello es posible ignorar directorios sin afectar lo necesario de nuestros proyectos.</w:t>
+      </w:r>
+    </w:p>
+    <w:p>
+      <w:pPr>
+        <w:rPr>
+          <w:lang w:eastAsia="zh-CN" w:bidi="hi-IN"/>
+        </w:rPr>
+      </w:pPr>
+      <w:r>
+        <w:rPr>
+          <w:lang w:eastAsia="zh-CN" w:bidi="hi-IN"/>
+        </w:rPr>
+        <w:t>Una buena práctica para tener todo en orden y eliminar lo innecesario es crear un archivo .gitignore donde podamos incluir esos directorios que no dan valor a nuestros proyectos y así mantener solamente lo necesario.</w:t>
       </w:r>
     </w:p>
     <w:p>
@@ -1091,7 +1641,7 @@
         <w:pStyle w:val="Ttulo1"/>
         <w:jc w:val="center"/>
       </w:pPr>
-      <w:bookmarkStart w:id="3" w:name="_Toc6209735"/>
+      <w:bookmarkStart w:id="3" w:name="_Toc6216175"/>
       <w:r>
         <w:lastRenderedPageBreak/>
         <w:t>¿Qué es GitHub?</w:t>
@@ -1109,19 +1659,7 @@
         <w:rPr>
           <w:lang w:eastAsia="zh-CN" w:bidi="hi-IN"/>
         </w:rPr>
-        <w:t>GItHub</w:t>
-      </w:r>
-      <w:r>
-        <w:rPr>
-          <w:lang w:eastAsia="zh-CN" w:bidi="hi-IN"/>
-        </w:rPr>
-        <w:t xml:space="preserve"> es un servicio de alojamiento que ofrece a los desarrolladores repositorios de software usando el sistem</w:t>
-      </w:r>
-      <w:r>
-        <w:rPr>
-          <w:lang w:eastAsia="zh-CN" w:bidi="hi-IN"/>
-        </w:rPr>
-        <w:t>a de control de versiones, Git.</w:t>
+        <w:t>GItHub es un servicio de alojamiento que ofrece a los desarrolladores repositorios de software usando el sistema de control de versiones, Git.</w:t>
       </w:r>
     </w:p>
     <w:p>
@@ -1135,13 +1673,7 @@
         <w:rPr>
           <w:lang w:eastAsia="zh-CN" w:bidi="hi-IN"/>
         </w:rPr>
-        <w:t>Existen varios aspectos que hacen que GitHub sea una opción eficiente para el cont</w:t>
-      </w:r>
-      <w:r>
-        <w:rPr>
-          <w:lang w:eastAsia="zh-CN" w:bidi="hi-IN"/>
-        </w:rPr>
-        <w:t>rol y gestión de tus proyectos.</w:t>
+        <w:t>Existen varios aspectos que hacen que GitHub sea una opción eficiente para el control y gestión de tus proyectos.</w:t>
       </w:r>
     </w:p>
     <w:p>
@@ -1323,7 +1855,7 @@
           <w:lang w:eastAsia="zh-CN" w:bidi="hi-IN"/>
         </w:rPr>
       </w:pPr>
-      <w:bookmarkStart w:id="4" w:name="_Toc6209736"/>
+      <w:bookmarkStart w:id="4" w:name="_Toc6216176"/>
       <w:r>
         <w:rPr>
           <w:lang w:eastAsia="zh-CN" w:bidi="hi-IN"/>
@@ -1348,13 +1880,7 @@
         <w:rPr>
           <w:lang w:eastAsia="zh-CN" w:bidi="hi-IN"/>
         </w:rPr>
-        <w:t>Wiki. Esta herramienta ayuda en el mantenimiento necesario para las distintas versiones que</w:t>
-      </w:r>
-      <w:r>
-        <w:rPr>
-          <w:lang w:eastAsia="zh-CN" w:bidi="hi-IN"/>
-        </w:rPr>
-        <w:t xml:space="preserve"> tenga la página.</w:t>
+        <w:t>Wiki. Esta herramienta ayuda en el mantenimiento necesario para las distintas versiones que tenga la página.</w:t>
       </w:r>
     </w:p>
     <w:p>
@@ -1372,13 +1898,7 @@
         <w:rPr>
           <w:lang w:eastAsia="zh-CN" w:bidi="hi-IN"/>
         </w:rPr>
-        <w:t>Sistema de seguimiento de problemas. Esta herramienta es la que permite que otras personas, ya sean de tu equipo o no, puedan hacer mejoras, sugerencias y optimizaciones en nuestros proyectos. Así como también nos permite a nosotros hac</w:t>
-      </w:r>
-      <w:r>
-        <w:rPr>
-          <w:lang w:eastAsia="zh-CN" w:bidi="hi-IN"/>
-        </w:rPr>
-        <w:t>erlo en los proyectos de otros.</w:t>
+        <w:t>Sistema de seguimiento de problemas. Esta herramienta es la que permite que otras personas, ya sean de tu equipo o no, puedan hacer mejoras, sugerencias y optimizaciones en nuestros proyectos. Así como también nos permite a nosotros hacerlo en los proyectos de otros.</w:t>
       </w:r>
     </w:p>
     <w:p>
@@ -1396,13 +1916,7 @@
         <w:rPr>
           <w:lang w:eastAsia="zh-CN" w:bidi="hi-IN"/>
         </w:rPr>
-        <w:t>Herramienta de revisión de código. Esta herramienta nos permite poder hacer pequeñas anotaciones respecto a ciertas partes de un proyecto y con ello tener la colaboración de otros, creando una discusión de las mejora</w:t>
-      </w:r>
-      <w:r>
-        <w:rPr>
-          <w:lang w:eastAsia="zh-CN" w:bidi="hi-IN"/>
-        </w:rPr>
-        <w:t>s y optimizaciones.</w:t>
+        <w:t>Herramienta de revisión de código. Esta herramienta nos permite poder hacer pequeñas anotaciones respecto a ciertas partes de un proyecto y con ello tener la colaboración de otros, creando una discusión de las mejoras y optimizaciones.</w:t>
       </w:r>
     </w:p>
     <w:p>
@@ -1474,7 +1988,7 @@
         <w:pStyle w:val="Ttulo1"/>
         <w:jc w:val="center"/>
       </w:pPr>
-      <w:bookmarkStart w:id="5" w:name="_Toc6209737"/>
+      <w:bookmarkStart w:id="5" w:name="_Toc6216177"/>
       <w:r>
         <w:lastRenderedPageBreak/>
         <w:t xml:space="preserve">¿Qué es un </w:t>
@@ -1498,13 +2012,7 @@
         <w:rPr>
           <w:lang w:eastAsia="zh-CN" w:bidi="hi-IN"/>
         </w:rPr>
-        <w:t>Un sistema que registra los cambios realizados sobre un archivo o conjunto de archivos a lo largo del tiempo. Este tipo de sistemas nos permiten volver en el t</w:t>
-      </w:r>
-      <w:r>
-        <w:rPr>
-          <w:lang w:eastAsia="zh-CN" w:bidi="hi-IN"/>
-        </w:rPr>
-        <w:t>iempo y salvar nuestro trabajo.</w:t>
+        <w:t>Un sistema que registra los cambios realizados sobre un archivo o conjunto de archivos a lo largo del tiempo. Este tipo de sistemas nos permiten volver en el tiempo y salvar nuestro trabajo.</w:t>
       </w:r>
     </w:p>
     <w:p>
@@ -1532,13 +2040,7 @@
         <w:rPr>
           <w:lang w:eastAsia="zh-CN" w:bidi="hi-IN"/>
         </w:rPr>
-        <w:t>Los ti</w:t>
-      </w:r>
-      <w:r>
-        <w:rPr>
-          <w:lang w:eastAsia="zh-CN" w:bidi="hi-IN"/>
-        </w:rPr>
-        <w:t>pos de sistemas de control son:</w:t>
+        <w:t>Los tipos de sistemas de control son:</w:t>
       </w:r>
     </w:p>
     <w:p>
@@ -1607,33 +2109,13 @@
           <w:b/>
           <w:lang w:eastAsia="zh-CN" w:bidi="hi-IN"/>
         </w:rPr>
-        <w:t xml:space="preserve">Sistema de </w:t>
-      </w:r>
-      <w:r>
-        <w:rPr>
-          <w:b/>
-          <w:lang w:eastAsia="zh-CN" w:bidi="hi-IN"/>
-        </w:rPr>
-        <w:t>control distribuido</w:t>
-      </w:r>
-      <w:r>
-        <w:rPr>
-          <w:b/>
-          <w:lang w:eastAsia="zh-CN" w:bidi="hi-IN"/>
-        </w:rPr>
-        <w:t>:</w:t>
-      </w:r>
-      <w:r>
-        <w:rPr>
-          <w:lang w:eastAsia="zh-CN" w:bidi="hi-IN"/>
-        </w:rPr>
-        <w:t xml:space="preserve"> Cada uno de los que participan en el proyecto, tienen copia del proyecto que se realiza, por eso no dependemos de un solo computador qu</w:t>
-      </w:r>
-      <w:r>
-        <w:rPr>
-          <w:lang w:eastAsia="zh-CN" w:bidi="hi-IN"/>
-        </w:rPr>
-        <w:t>e almacene toda la información.</w:t>
+        <w:t>Sistema de control distribuido:</w:t>
+      </w:r>
+      <w:r>
+        <w:rPr>
+          <w:lang w:eastAsia="zh-CN" w:bidi="hi-IN"/>
+        </w:rPr>
+        <w:t xml:space="preserve"> Cada uno de los que participan en el proyecto, tienen copia del proyecto que se realiza, por eso no dependemos de un solo computador que almacene toda la información.</w:t>
       </w:r>
     </w:p>
     <w:p>
@@ -1689,10 +2171,12 @@
         <w:pStyle w:val="Ttulo1"/>
         <w:jc w:val="center"/>
       </w:pPr>
+      <w:bookmarkStart w:id="6" w:name="_Toc6216178"/>
       <w:r>
         <w:lastRenderedPageBreak/>
         <w:t>Comandos Git</w:t>
       </w:r>
+      <w:bookmarkEnd w:id="6"/>
     </w:p>
     <w:p>
       <w:pPr>
@@ -1701,12 +2185,14 @@
           <w:lang w:eastAsia="zh-CN" w:bidi="hi-IN"/>
         </w:rPr>
       </w:pPr>
+      <w:bookmarkStart w:id="7" w:name="_Toc6216179"/>
       <w:r>
         <w:rPr>
           <w:lang w:eastAsia="zh-CN" w:bidi="hi-IN"/>
         </w:rPr>
         <w:t>Git init</w:t>
       </w:r>
+      <w:bookmarkEnd w:id="7"/>
     </w:p>
     <w:p>
       <w:pPr>
@@ -1758,12 +2244,14 @@
           <w:lang w:eastAsia="zh-CN" w:bidi="hi-IN"/>
         </w:rPr>
       </w:pPr>
+      <w:bookmarkStart w:id="8" w:name="_Toc6216180"/>
       <w:r>
         <w:rPr>
           <w:lang w:eastAsia="zh-CN" w:bidi="hi-IN"/>
         </w:rPr>
         <w:t>Git status</w:t>
       </w:r>
+      <w:bookmarkEnd w:id="8"/>
     </w:p>
     <w:p>
       <w:pPr>
@@ -1791,20 +2279,14 @@
           <w:lang w:eastAsia="zh-CN" w:bidi="hi-IN"/>
         </w:rPr>
       </w:pPr>
-      <w:r>
-        <w:rPr>
-          <w:lang w:eastAsia="zh-CN" w:bidi="hi-IN"/>
-        </w:rPr>
-        <w:t xml:space="preserve">Git </w:t>
-      </w:r>
-      <w:proofErr w:type="spellStart"/>
-      <w:r>
-        <w:rPr>
-          <w:lang w:eastAsia="zh-CN" w:bidi="hi-IN"/>
-        </w:rPr>
-        <w:t>add</w:t>
-      </w:r>
-      <w:proofErr w:type="spellEnd"/>
+      <w:bookmarkStart w:id="9" w:name="_Toc6216181"/>
+      <w:r>
+        <w:rPr>
+          <w:lang w:eastAsia="zh-CN" w:bidi="hi-IN"/>
+        </w:rPr>
+        <w:t>Git add</w:t>
+      </w:r>
+      <w:bookmarkEnd w:id="9"/>
     </w:p>
     <w:p>
       <w:pPr>
@@ -1832,34 +2314,20 @@
           <w:lang w:eastAsia="zh-CN" w:bidi="hi-IN"/>
         </w:rPr>
       </w:pPr>
-      <w:r>
-        <w:rPr>
-          <w:lang w:eastAsia="zh-CN" w:bidi="hi-IN"/>
-        </w:rPr>
-        <w:t xml:space="preserve">Git </w:t>
-      </w:r>
-      <w:proofErr w:type="spellStart"/>
-      <w:r>
-        <w:rPr>
-          <w:lang w:eastAsia="zh-CN" w:bidi="hi-IN"/>
-        </w:rPr>
-        <w:t>rm</w:t>
-      </w:r>
-      <w:proofErr w:type="spellEnd"/>
-      <w:r>
-        <w:rPr>
-          <w:lang w:eastAsia="zh-CN" w:bidi="hi-IN"/>
-        </w:rPr>
-        <w:t xml:space="preserve"> –</w:t>
-      </w:r>
-      <w:proofErr w:type="spellStart"/>
-      <w:r>
-        <w:rPr>
-          <w:lang w:eastAsia="zh-CN" w:bidi="hi-IN"/>
-        </w:rPr>
-        <w:t>cached</w:t>
-      </w:r>
-      <w:proofErr w:type="spellEnd"/>
+      <w:bookmarkStart w:id="10" w:name="_Toc6216182"/>
+      <w:r>
+        <w:rPr>
+          <w:lang w:eastAsia="zh-CN" w:bidi="hi-IN"/>
+        </w:rPr>
+        <w:t>Git rm</w:t>
+      </w:r>
+      <w:r>
+        <w:rPr>
+          <w:lang w:eastAsia="zh-CN" w:bidi="hi-IN"/>
+        </w:rPr>
+        <w:t xml:space="preserve"> –cached</w:t>
+      </w:r>
+      <w:bookmarkEnd w:id="10"/>
     </w:p>
     <w:p>
       <w:pPr>
@@ -1893,20 +2361,14 @@
           <w:lang w:eastAsia="zh-CN" w:bidi="hi-IN"/>
         </w:rPr>
       </w:pPr>
-      <w:r>
-        <w:rPr>
-          <w:lang w:eastAsia="zh-CN" w:bidi="hi-IN"/>
-        </w:rPr>
-        <w:t xml:space="preserve">Git </w:t>
-      </w:r>
-      <w:proofErr w:type="spellStart"/>
-      <w:r>
-        <w:rPr>
-          <w:lang w:eastAsia="zh-CN" w:bidi="hi-IN"/>
-        </w:rPr>
-        <w:t>Commit</w:t>
-      </w:r>
-      <w:proofErr w:type="spellEnd"/>
+      <w:bookmarkStart w:id="11" w:name="_Toc6216183"/>
+      <w:r>
+        <w:rPr>
+          <w:lang w:eastAsia="zh-CN" w:bidi="hi-IN"/>
+        </w:rPr>
+        <w:t>Git Commit</w:t>
+      </w:r>
+      <w:bookmarkEnd w:id="11"/>
     </w:p>
     <w:p>
       <w:pPr>
@@ -1920,31 +2382,500 @@
         </w:rPr>
         <w:t xml:space="preserve">Con este comando confirmamos o comprometemos nuestros archivos al repositorio, es decir, con este comando agregamos nuestros archivos del directorio de trabajo </w:t>
       </w:r>
-      <w:proofErr w:type="spellStart"/>
-      <w:proofErr w:type="gramStart"/>
-      <w:r>
-        <w:rPr>
-          <w:lang w:eastAsia="zh-CN" w:bidi="hi-IN"/>
-        </w:rPr>
-        <w:t>a el</w:t>
-      </w:r>
-      <w:proofErr w:type="spellEnd"/>
-      <w:proofErr w:type="gramEnd"/>
-      <w:r>
-        <w:rPr>
-          <w:lang w:eastAsia="zh-CN" w:bidi="hi-IN"/>
-        </w:rPr>
-        <w:t xml:space="preserve"> repo.</w:t>
-      </w:r>
-    </w:p>
-    <w:p>
-      <w:pPr>
-        <w:rPr>
-          <w:lang w:eastAsia="zh-CN" w:bidi="hi-IN"/>
-        </w:rPr>
-      </w:pPr>
-      <w:bookmarkStart w:id="6" w:name="_GoBack"/>
-      <w:bookmarkEnd w:id="6"/>
+      <w:r>
+        <w:rPr>
+          <w:lang w:eastAsia="zh-CN" w:bidi="hi-IN"/>
+        </w:rPr>
+        <w:t>al</w:t>
+      </w:r>
+      <w:r>
+        <w:rPr>
+          <w:lang w:eastAsia="zh-CN" w:bidi="hi-IN"/>
+        </w:rPr>
+        <w:t xml:space="preserve"> repo</w:t>
+      </w:r>
+      <w:r>
+        <w:rPr>
+          <w:lang w:eastAsia="zh-CN" w:bidi="hi-IN"/>
+        </w:rPr>
+        <w:t>sitorio</w:t>
+      </w:r>
+      <w:r>
+        <w:rPr>
+          <w:lang w:eastAsia="zh-CN" w:bidi="hi-IN"/>
+        </w:rPr>
+        <w:t>.</w:t>
+      </w:r>
+    </w:p>
+    <w:p>
+      <w:pPr>
+        <w:pStyle w:val="Ttulo2"/>
+        <w:rPr>
+          <w:lang w:eastAsia="zh-CN" w:bidi="hi-IN"/>
+        </w:rPr>
+      </w:pPr>
+      <w:bookmarkStart w:id="12" w:name="_Toc6216184"/>
+      <w:r>
+        <w:rPr>
+          <w:lang w:eastAsia="zh-CN" w:bidi="hi-IN"/>
+        </w:rPr>
+        <w:t>Git Tag</w:t>
+      </w:r>
+      <w:bookmarkEnd w:id="12"/>
+    </w:p>
+    <w:p>
+      <w:pPr>
+        <w:rPr>
+          <w:lang w:eastAsia="zh-CN" w:bidi="hi-IN"/>
+        </w:rPr>
+      </w:pPr>
+      <w:r>
+        <w:rPr>
+          <w:lang w:eastAsia="zh-CN" w:bidi="hi-IN"/>
+        </w:rPr>
+        <w:t>Con este comando podremos versionar nuestro proyecto</w:t>
+      </w:r>
+    </w:p>
+    <w:p>
+      <w:pPr>
+        <w:rPr>
+          <w:lang w:eastAsia="zh-CN" w:bidi="hi-IN"/>
+        </w:rPr>
+      </w:pPr>
+      <w:r>
+        <w:rPr>
+          <w:lang w:eastAsia="zh-CN" w:bidi="hi-IN"/>
+        </w:rPr>
+        <w:t>Creando un tag</w:t>
+      </w:r>
+    </w:p>
+    <w:p>
+      <w:pPr>
+        <w:rPr>
+          <w:b/>
+          <w:i/>
+          <w:lang w:eastAsia="zh-CN" w:bidi="hi-IN"/>
+        </w:rPr>
+      </w:pPr>
+      <w:r>
+        <w:rPr>
+          <w:b/>
+          <w:i/>
+          <w:lang w:eastAsia="zh-CN" w:bidi="hi-IN"/>
+        </w:rPr>
+        <w:t>Git tag –a &lt;número de versión&gt; -m ‘comentarios de la versión’</w:t>
+      </w:r>
+    </w:p>
+    <w:p>
+      <w:pPr>
+        <w:rPr>
+          <w:lang w:eastAsia="zh-CN" w:bidi="hi-IN"/>
+        </w:rPr>
+      </w:pPr>
+      <w:r>
+        <w:rPr>
+          <w:lang w:eastAsia="zh-CN" w:bidi="hi-IN"/>
+        </w:rPr>
+        <w:t xml:space="preserve">Borrando un tag </w:t>
+      </w:r>
+    </w:p>
+    <w:p>
+      <w:pPr>
+        <w:rPr>
+          <w:b/>
+          <w:i/>
+          <w:lang w:eastAsia="zh-CN" w:bidi="hi-IN"/>
+        </w:rPr>
+      </w:pPr>
+      <w:r>
+        <w:rPr>
+          <w:b/>
+          <w:i/>
+          <w:lang w:eastAsia="zh-CN" w:bidi="hi-IN"/>
+        </w:rPr>
+        <w:t>Git tag –d &lt;número del tag&gt;</w:t>
+      </w:r>
+    </w:p>
+    <w:p>
+      <w:pPr>
+        <w:rPr>
+          <w:lang w:eastAsia="zh-CN" w:bidi="hi-IN"/>
+        </w:rPr>
+      </w:pPr>
+      <w:r>
+        <w:rPr>
+          <w:lang w:eastAsia="zh-CN" w:bidi="hi-IN"/>
+        </w:rPr>
+        <w:t>Para renombrar un tag</w:t>
+      </w:r>
+    </w:p>
+    <w:p>
+      <w:pPr>
+        <w:rPr>
+          <w:lang w:eastAsia="zh-CN" w:bidi="hi-IN"/>
+        </w:rPr>
+      </w:pPr>
+      <w:r>
+        <w:rPr>
+          <w:b/>
+          <w:i/>
+          <w:lang w:eastAsia="zh-CN" w:bidi="hi-IN"/>
+        </w:rPr>
+        <w:t>Git tag –f –a &lt;número de versión&gt; -m ‘comentarios’</w:t>
+      </w:r>
+    </w:p>
+    <w:p>
+      <w:pPr>
+        <w:rPr>
+          <w:lang w:eastAsia="zh-CN" w:bidi="hi-IN"/>
+        </w:rPr>
+      </w:pPr>
+      <w:r>
+        <w:rPr>
+          <w:lang w:eastAsia="zh-CN" w:bidi="hi-IN"/>
+        </w:rPr>
+        <w:t>Luego</w:t>
+      </w:r>
+      <w:r>
+        <w:rPr>
+          <w:lang w:eastAsia="zh-CN" w:bidi="hi-IN"/>
+        </w:rPr>
+        <w:t xml:space="preserve"> eliminamos el ta</w:t>
+      </w:r>
+      <w:r>
+        <w:rPr>
+          <w:lang w:eastAsia="zh-CN" w:bidi="hi-IN"/>
+        </w:rPr>
+        <w:t>g</w:t>
+      </w:r>
+      <w:r>
+        <w:rPr>
+          <w:lang w:eastAsia="zh-CN" w:bidi="hi-IN"/>
+        </w:rPr>
+        <w:t xml:space="preserve"> al que realizamos el renombramiento</w:t>
+      </w:r>
+    </w:p>
+    <w:p>
+      <w:pPr>
+        <w:pStyle w:val="Ttulo2"/>
+        <w:rPr>
+          <w:lang w:eastAsia="zh-CN" w:bidi="hi-IN"/>
+        </w:rPr>
+      </w:pPr>
+      <w:bookmarkStart w:id="13" w:name="_Toc6216185"/>
+      <w:r>
+        <w:rPr>
+          <w:lang w:eastAsia="zh-CN" w:bidi="hi-IN"/>
+        </w:rPr>
+        <w:lastRenderedPageBreak/>
+        <w:t>Git diff</w:t>
+      </w:r>
+      <w:bookmarkEnd w:id="13"/>
+    </w:p>
+    <w:p>
+      <w:pPr>
+        <w:rPr>
+          <w:lang w:eastAsia="zh-CN" w:bidi="hi-IN"/>
+        </w:rPr>
+      </w:pPr>
+      <w:r>
+        <w:rPr>
+          <w:lang w:eastAsia="zh-CN" w:bidi="hi-IN"/>
+        </w:rPr>
+        <w:t xml:space="preserve">Con este comando podemos ver las diferencias entre los Commit que hemos </w:t>
+      </w:r>
+      <w:r>
+        <w:rPr>
+          <w:lang w:eastAsia="zh-CN" w:bidi="hi-IN"/>
+        </w:rPr>
+        <w:t>realizado</w:t>
+      </w:r>
+      <w:r>
+        <w:rPr>
+          <w:lang w:eastAsia="zh-CN" w:bidi="hi-IN"/>
+        </w:rPr>
+        <w:t xml:space="preserve">, algo </w:t>
+      </w:r>
+      <w:r>
+        <w:rPr>
+          <w:lang w:eastAsia="zh-CN" w:bidi="hi-IN"/>
+        </w:rPr>
+        <w:t>así</w:t>
+      </w:r>
+      <w:r>
+        <w:rPr>
+          <w:lang w:eastAsia="zh-CN" w:bidi="hi-IN"/>
+        </w:rPr>
+        <w:t xml:space="preserve"> como una comparación entre las versiones, esto nos servirá al momento de consultar los cambios que hemos realizado en nuestro proyecto.</w:t>
+      </w:r>
+    </w:p>
+    <w:p>
+      <w:pPr>
+        <w:rPr>
+          <w:lang w:eastAsia="zh-CN" w:bidi="hi-IN"/>
+        </w:rPr>
+      </w:pPr>
+      <w:r>
+        <w:rPr>
+          <w:lang w:eastAsia="zh-CN" w:bidi="hi-IN"/>
+        </w:rPr>
+        <w:t>Comparando Commit por los tag</w:t>
+      </w:r>
+    </w:p>
+    <w:p>
+      <w:pPr>
+        <w:rPr>
+          <w:b/>
+          <w:i/>
+          <w:lang w:eastAsia="zh-CN" w:bidi="hi-IN"/>
+        </w:rPr>
+      </w:pPr>
+      <w:r>
+        <w:rPr>
+          <w:b/>
+          <w:i/>
+          <w:lang w:eastAsia="zh-CN" w:bidi="hi-IN"/>
+        </w:rPr>
+        <w:t>Git diff &lt;versión 1&gt; &lt;versión 2&gt;</w:t>
+      </w:r>
+    </w:p>
+    <w:p>
+      <w:pPr>
+        <w:rPr>
+          <w:lang w:eastAsia="zh-CN" w:bidi="hi-IN"/>
+        </w:rPr>
+      </w:pPr>
+      <w:r>
+        <w:rPr>
+          <w:lang w:eastAsia="zh-CN" w:bidi="hi-IN"/>
+        </w:rPr>
+        <w:t>También podemos comparar los Commit con el número de SHA</w:t>
+      </w:r>
+    </w:p>
+    <w:p>
+      <w:pPr>
+        <w:pStyle w:val="Ttulo2"/>
+        <w:rPr>
+          <w:lang w:eastAsia="zh-CN" w:bidi="hi-IN"/>
+        </w:rPr>
+      </w:pPr>
+      <w:r>
+        <w:rPr>
+          <w:lang w:eastAsia="zh-CN" w:bidi="hi-IN"/>
+        </w:rPr>
+        <w:t>Git reset</w:t>
+      </w:r>
+    </w:p>
+    <w:p>
+      <w:pPr>
+        <w:rPr>
+          <w:lang w:eastAsia="zh-CN" w:bidi="hi-IN"/>
+        </w:rPr>
+      </w:pPr>
+      <w:r>
+        <w:rPr>
+          <w:lang w:eastAsia="zh-CN" w:bidi="hi-IN"/>
+        </w:rPr>
+        <w:t>Con el git reset podemos volver a una versión anterior de nuestro proyecto, existen varios comando que mostraremos a continuación.</w:t>
+      </w:r>
+    </w:p>
+    <w:p>
+      <w:pPr>
+        <w:rPr>
+          <w:lang w:eastAsia="zh-CN" w:bidi="hi-IN"/>
+        </w:rPr>
+      </w:pPr>
+      <w:r>
+        <w:rPr>
+          <w:lang w:eastAsia="zh-CN" w:bidi="hi-IN"/>
+        </w:rPr>
+        <w:t>Debemos tomar en cuenta que reset recibe como parámetro el SHA de nuestro Commit desde el cual queremos quitar los cambios, es decir, debemos colocar el SHA que queremos que se mantenga en nuestro master</w:t>
+      </w:r>
+    </w:p>
+    <w:p>
+      <w:pPr>
+        <w:pStyle w:val="Ttulo3"/>
+        <w:rPr>
+          <w:lang w:eastAsia="zh-CN" w:bidi="hi-IN"/>
+        </w:rPr>
+      </w:pPr>
+      <w:r>
+        <w:rPr>
+          <w:lang w:eastAsia="zh-CN" w:bidi="hi-IN"/>
+        </w:rPr>
+        <w:t xml:space="preserve">Git reset </w:t>
+      </w:r>
+      <w:r>
+        <w:rPr>
+          <w:lang w:eastAsia="zh-CN" w:bidi="hi-IN"/>
+        </w:rPr>
+        <w:t>–</w:t>
+      </w:r>
+      <w:r>
+        <w:rPr>
+          <w:lang w:eastAsia="zh-CN" w:bidi="hi-IN"/>
+        </w:rPr>
+        <w:t>soft</w:t>
+      </w:r>
+    </w:p>
+    <w:p>
+      <w:pPr>
+        <w:rPr>
+          <w:lang w:eastAsia="zh-CN" w:bidi="hi-IN"/>
+        </w:rPr>
+      </w:pPr>
+      <w:r>
+        <w:rPr>
+          <w:lang w:eastAsia="zh-CN" w:bidi="hi-IN"/>
+        </w:rPr>
+        <w:t>Este comando nos va a quitar los cam</w:t>
+      </w:r>
+      <w:r>
+        <w:rPr>
+          <w:lang w:eastAsia="zh-CN" w:bidi="hi-IN"/>
+        </w:rPr>
+        <w:t>bios de mi Commit seleccionado y dejara todo listo para hacer un git add a nuestro proyecto, cabe destacar que no elimina los archivos de nuestro directorio</w:t>
+      </w:r>
+    </w:p>
+    <w:p>
+      <w:pPr>
+        <w:rPr>
+          <w:b/>
+          <w:i/>
+          <w:lang w:eastAsia="zh-CN" w:bidi="hi-IN"/>
+        </w:rPr>
+      </w:pPr>
+      <w:r>
+        <w:rPr>
+          <w:b/>
+          <w:i/>
+          <w:lang w:eastAsia="zh-CN" w:bidi="hi-IN"/>
+        </w:rPr>
+        <w:t xml:space="preserve">Git reset –soft </w:t>
+      </w:r>
+      <w:r>
+        <w:rPr>
+          <w:b/>
+          <w:i/>
+          <w:lang w:eastAsia="zh-CN" w:bidi="hi-IN"/>
+        </w:rPr>
+        <w:t>&lt;</w:t>
+      </w:r>
+      <w:r>
+        <w:rPr>
+          <w:b/>
+          <w:i/>
+          <w:lang w:eastAsia="zh-CN" w:bidi="hi-IN"/>
+        </w:rPr>
+        <w:t>número</w:t>
+      </w:r>
+      <w:r>
+        <w:rPr>
+          <w:b/>
+          <w:i/>
+          <w:lang w:eastAsia="zh-CN" w:bidi="hi-IN"/>
+        </w:rPr>
+        <w:t xml:space="preserve"> SHA del Commit que queremos mantener&gt;</w:t>
+      </w:r>
+    </w:p>
+    <w:p>
+      <w:pPr>
+        <w:pStyle w:val="Ttulo3"/>
+        <w:rPr>
+          <w:lang w:eastAsia="zh-CN" w:bidi="hi-IN"/>
+        </w:rPr>
+      </w:pPr>
+      <w:r>
+        <w:rPr>
+          <w:lang w:eastAsia="zh-CN" w:bidi="hi-IN"/>
+        </w:rPr>
+        <w:t>Git reset –mixed</w:t>
+      </w:r>
+    </w:p>
+    <w:p>
+      <w:pPr>
+        <w:rPr>
+          <w:lang w:eastAsia="zh-CN" w:bidi="hi-IN"/>
+        </w:rPr>
+      </w:pPr>
+      <w:r>
+        <w:rPr>
+          <w:lang w:eastAsia="zh-CN" w:bidi="hi-IN"/>
+        </w:rPr>
+        <w:t xml:space="preserve">Este comando a diferencia del git –soft nos elimina </w:t>
+      </w:r>
+      <w:r>
+        <w:rPr>
+          <w:lang w:eastAsia="zh-CN" w:bidi="hi-IN"/>
+        </w:rPr>
+        <w:t>todos los cambios que hemos añadido al repositorio, es decir, los add que realizamos en el Commit actual no estarán disponibles, debemos volver a agregarlos.</w:t>
+      </w:r>
+    </w:p>
+    <w:p>
+      <w:pPr>
+        <w:rPr>
+          <w:b/>
+          <w:i/>
+          <w:lang w:eastAsia="zh-CN" w:bidi="hi-IN"/>
+        </w:rPr>
+      </w:pPr>
+      <w:r>
+        <w:rPr>
+          <w:b/>
+          <w:i/>
+          <w:lang w:eastAsia="zh-CN" w:bidi="hi-IN"/>
+        </w:rPr>
+        <w:t>Git reset –mixed &lt;número SHA del Commit que queremos mantener&gt;</w:t>
+      </w:r>
+    </w:p>
+    <w:p>
+      <w:pPr>
+        <w:pStyle w:val="Ttulo3"/>
+        <w:rPr>
+          <w:lang w:eastAsia="zh-CN" w:bidi="hi-IN"/>
+        </w:rPr>
+      </w:pPr>
+      <w:r>
+        <w:rPr>
+          <w:lang w:eastAsia="zh-CN" w:bidi="hi-IN"/>
+        </w:rPr>
+        <w:t>Git reset –hard</w:t>
+      </w:r>
+    </w:p>
+    <w:p>
+      <w:pPr>
+        <w:rPr>
+          <w:lang w:eastAsia="zh-CN" w:bidi="hi-IN"/>
+        </w:rPr>
+      </w:pPr>
+      <w:r>
+        <w:rPr>
+          <w:lang w:eastAsia="zh-CN" w:bidi="hi-IN"/>
+        </w:rPr>
+        <w:t>Con este comando eliminaremos todo, tanto del staging como del working directory, no nos quedara nada de lo que habríamos realizado después del Commit especificado.</w:t>
+      </w:r>
+    </w:p>
+    <w:p>
+      <w:pPr>
+        <w:rPr>
+          <w:lang w:eastAsia="zh-CN" w:bidi="hi-IN"/>
+        </w:rPr>
+      </w:pPr>
+      <w:r>
+        <w:rPr>
+          <w:lang w:eastAsia="zh-CN" w:bidi="hi-IN"/>
+        </w:rPr>
+        <w:t>Aun podemos recuperar la información si tenemos el SHA del Commit posterior.</w:t>
+      </w:r>
+    </w:p>
+    <w:p>
+      <w:pPr>
+        <w:rPr>
+          <w:lang w:eastAsia="zh-CN" w:bidi="hi-IN"/>
+        </w:rPr>
+      </w:pPr>
+      <w:bookmarkStart w:id="14" w:name="_GoBack"/>
+      <w:bookmarkEnd w:id="14"/>
     </w:p>
     <w:sectPr>
       <w:headerReference w:type="default" r:id="rId9"/>
@@ -2015,6 +2946,10 @@
       <w:ind w:left="-567" w:firstLine="142"/>
     </w:pPr>
     <w:r>
+      <w:rPr>
+        <w:noProof/>
+        <w:lang w:eastAsia="es-VE"/>
+      </w:rPr>
       <w:drawing>
         <wp:inline distT="0" distB="0" distL="0" distR="0" wp14:anchorId="1ABD300D" wp14:editId="66E911B3">
           <wp:extent cx="2000250" cy="1045144"/>
@@ -4486,9 +5421,32 @@
       <w:szCs w:val="26"/>
     </w:rPr>
   </w:style>
+  <w:style w:type="paragraph" w:styleId="Ttulo3">
+    <w:name w:val="heading 3"/>
+    <w:basedOn w:val="Normal"/>
+    <w:next w:val="Normal"/>
+    <w:link w:val="Ttulo3Car"/>
+    <w:uiPriority w:val="9"/>
+    <w:unhideWhenUsed/>
+    <w:qFormat/>
+    <w:rsid w:val="0097790D"/>
+    <w:pPr>
+      <w:keepNext/>
+      <w:keepLines/>
+      <w:spacing w:before="200"/>
+      <w:outlineLvl w:val="2"/>
+    </w:pPr>
+    <w:rPr>
+      <w:rFonts w:ascii="Arial" w:eastAsiaTheme="majorEastAsia" w:hAnsi="Arial" w:cstheme="majorBidi"/>
+      <w:b/>
+      <w:bCs/>
+      <w:color w:val="000000" w:themeColor="text1"/>
+    </w:rPr>
+  </w:style>
   <w:style w:type="character" w:default="1" w:styleId="Fuentedeprrafopredeter">
     <w:name w:val="Default Paragraph Font"/>
     <w:uiPriority w:val="1"/>
+    <w:semiHidden/>
     <w:unhideWhenUsed/>
   </w:style>
   <w:style w:type="table" w:default="1" w:styleId="Tablanormal">
@@ -4772,6 +5730,19 @@
       <w:ind w:left="220"/>
     </w:pPr>
   </w:style>
+  <w:style w:type="character" w:customStyle="1" w:styleId="Ttulo3Car">
+    <w:name w:val="Título 3 Car"/>
+    <w:basedOn w:val="Fuentedeprrafopredeter"/>
+    <w:link w:val="Ttulo3"/>
+    <w:uiPriority w:val="9"/>
+    <w:rsid w:val="0097790D"/>
+    <w:rPr>
+      <w:rFonts w:ascii="Arial" w:eastAsiaTheme="majorEastAsia" w:hAnsi="Arial" w:cstheme="majorBidi"/>
+      <w:b/>
+      <w:bCs/>
+      <w:color w:val="000000" w:themeColor="text1"/>
+    </w:rPr>
+  </w:style>
 </w:styles>
 </file>
 
@@ -4985,9 +5956,32 @@
       <w:szCs w:val="26"/>
     </w:rPr>
   </w:style>
+  <w:style w:type="paragraph" w:styleId="Ttulo3">
+    <w:name w:val="heading 3"/>
+    <w:basedOn w:val="Normal"/>
+    <w:next w:val="Normal"/>
+    <w:link w:val="Ttulo3Car"/>
+    <w:uiPriority w:val="9"/>
+    <w:unhideWhenUsed/>
+    <w:qFormat/>
+    <w:rsid w:val="0097790D"/>
+    <w:pPr>
+      <w:keepNext/>
+      <w:keepLines/>
+      <w:spacing w:before="200"/>
+      <w:outlineLvl w:val="2"/>
+    </w:pPr>
+    <w:rPr>
+      <w:rFonts w:ascii="Arial" w:eastAsiaTheme="majorEastAsia" w:hAnsi="Arial" w:cstheme="majorBidi"/>
+      <w:b/>
+      <w:bCs/>
+      <w:color w:val="000000" w:themeColor="text1"/>
+    </w:rPr>
+  </w:style>
   <w:style w:type="character" w:default="1" w:styleId="Fuentedeprrafopredeter">
     <w:name w:val="Default Paragraph Font"/>
     <w:uiPriority w:val="1"/>
+    <w:semiHidden/>
     <w:unhideWhenUsed/>
   </w:style>
   <w:style w:type="table" w:default="1" w:styleId="Tablanormal">
@@ -5270,6 +6264,19 @@
       <w:spacing w:after="100"/>
       <w:ind w:left="220"/>
     </w:pPr>
+  </w:style>
+  <w:style w:type="character" w:customStyle="1" w:styleId="Ttulo3Car">
+    <w:name w:val="Título 3 Car"/>
+    <w:basedOn w:val="Fuentedeprrafopredeter"/>
+    <w:link w:val="Ttulo3"/>
+    <w:uiPriority w:val="9"/>
+    <w:rsid w:val="0097790D"/>
+    <w:rPr>
+      <w:rFonts w:ascii="Arial" w:eastAsiaTheme="majorEastAsia" w:hAnsi="Arial" w:cstheme="majorBidi"/>
+      <w:b/>
+      <w:bCs/>
+      <w:color w:val="000000" w:themeColor="text1"/>
+    </w:rPr>
   </w:style>
 </w:styles>
 </file>
@@ -5564,7 +6571,7 @@
 </file>
 
 <file path=customXml/itemProps1.xml><?xml version="1.0" encoding="utf-8"?>
-<ds:datastoreItem xmlns:ds="http://schemas.openxmlformats.org/officeDocument/2006/customXml" ds:itemID="{6F0EED15-669B-4B51-B7EC-02AF3D8E5FF7}">
+<ds:datastoreItem xmlns:ds="http://schemas.openxmlformats.org/officeDocument/2006/customXml" ds:itemID="{8CA0178C-F748-4277-AD8B-87D421287AC2}">
   <ds:schemaRefs>
     <ds:schemaRef ds:uri="http://schemas.openxmlformats.org/officeDocument/2006/bibliography"/>
   </ds:schemaRefs>

--- a/NOTAS DEL CURSO.docx
+++ b/NOTAS DEL CURSO.docx
@@ -2870,12 +2870,77 @@
     </w:p>
     <w:p>
       <w:pPr>
-        <w:rPr>
-          <w:lang w:eastAsia="zh-CN" w:bidi="hi-IN"/>
-        </w:rPr>
-      </w:pPr>
+        <w:pStyle w:val="Ttulo1"/>
+        <w:jc w:val="center"/>
+      </w:pPr>
+      <w:r>
+        <w:lastRenderedPageBreak/>
+        <w:t>Las ramas en git</w:t>
+      </w:r>
+    </w:p>
+    <w:p>
+      <w:pPr>
+        <w:pStyle w:val="Textoindependiente"/>
+        <w:rPr>
+          <w:lang w:eastAsia="zh-CN" w:bidi="hi-IN"/>
+        </w:rPr>
+      </w:pPr>
+      <w:r>
+        <w:rPr>
+          <w:lang w:eastAsia="zh-CN" w:bidi="hi-IN"/>
+        </w:rPr>
+        <w:t>Las ramas en git son de mucha importancia porque nos permiten trabajar en nuestro proyecto de forma ordenada, y definir los privilegios que cada colaborador tendrá en nuestro proyecto</w:t>
+      </w:r>
+    </w:p>
+    <w:p>
+      <w:pPr>
+        <w:pStyle w:val="Textoindependiente"/>
+        <w:rPr>
+          <w:lang w:eastAsia="zh-CN" w:bidi="hi-IN"/>
+        </w:rPr>
+      </w:pPr>
+      <w:r>
+        <w:rPr>
+          <w:lang w:eastAsia="zh-CN" w:bidi="hi-IN"/>
+        </w:rPr>
+        <w:t>Crear ramas &lt;nombre de la nueva rama&gt;</w:t>
+      </w:r>
+    </w:p>
+    <w:p>
+      <w:pPr>
+        <w:pStyle w:val="Textoindependiente"/>
+        <w:rPr>
+          <w:lang w:eastAsia="zh-CN" w:bidi="hi-IN"/>
+        </w:rPr>
+      </w:pPr>
+      <w:r>
+        <w:rPr>
+          <w:lang w:eastAsia="zh-CN" w:bidi="hi-IN"/>
+        </w:rPr>
+        <w:t>Eliminar ramas –d &lt;nombre de la rama a eliminar&gt; con –D forzamos el borrado</w:t>
+      </w:r>
+    </w:p>
+    <w:p>
+      <w:pPr>
+        <w:pStyle w:val="Textoindependiente"/>
+        <w:rPr>
+          <w:lang w:eastAsia="zh-CN" w:bidi="hi-IN"/>
+        </w:rPr>
+      </w:pPr>
+      <w:r>
+        <w:rPr>
+          <w:lang w:eastAsia="zh-CN" w:bidi="hi-IN"/>
+        </w:rPr>
+        <w:t>Renombrar ramas –m &lt;nombre de la rama&gt; &lt;nuevo nombre</w:t>
+      </w:r>
       <w:bookmarkStart w:id="14" w:name="_GoBack"/>
       <w:bookmarkEnd w:id="14"/>
+      <w:r>
+        <w:rPr>
+          <w:lang w:eastAsia="zh-CN" w:bidi="hi-IN"/>
+        </w:rPr>
+        <w:t>&gt;</w:t>
+      </w:r>
     </w:p>
     <w:sectPr>
       <w:headerReference w:type="default" r:id="rId9"/>
@@ -6571,7 +6636,7 @@
 </file>
 
 <file path=customXml/itemProps1.xml><?xml version="1.0" encoding="utf-8"?>
-<ds:datastoreItem xmlns:ds="http://schemas.openxmlformats.org/officeDocument/2006/customXml" ds:itemID="{8CA0178C-F748-4277-AD8B-87D421287AC2}">
+<ds:datastoreItem xmlns:ds="http://schemas.openxmlformats.org/officeDocument/2006/customXml" ds:itemID="{8E0CF22F-FC55-42DC-82AD-2DBCE572DD10}">
   <ds:schemaRefs>
     <ds:schemaRef ds:uri="http://schemas.openxmlformats.org/officeDocument/2006/bibliography"/>
   </ds:schemaRefs>

--- a/NOTAS DEL CURSO.docx
+++ b/NOTAS DEL CURSO.docx
@@ -247,7 +247,7 @@
           <w:docPartGallery w:val="Table of Contents"/>
           <w:docPartUnique w:val="true"/>
         </w:docPartObj>
-        <w:id w:val="880025115"/>
+        <w:id w:val="1001689238"/>
       </w:sdtPr>
       <w:sdtContent>
         <w:p>
@@ -277,6 +277,7 @@
             <w:rPr>
               <w:webHidden/>
               <w:rStyle w:val="Enlacedelndice"/>
+              <w:vanish w:val="false"/>
             </w:rPr>
             <w:instrText> TOC \z \o "1-3" \u \h</w:instrText>
           </w:r>
@@ -284,6 +285,7 @@
             <w:rPr>
               <w:webHidden/>
               <w:rStyle w:val="Enlacedelndice"/>
+              <w:vanish w:val="false"/>
             </w:rPr>
             <w:fldChar w:fldCharType="separate"/>
           </w:r>
@@ -292,6 +294,7 @@
               <w:rPr>
                 <w:webHidden/>
                 <w:rStyle w:val="Enlacedelndice"/>
+                <w:vanish w:val="false"/>
               </w:rPr>
               <w:t>¿Qué es Git?</w:t>
               <w:tab/>
@@ -312,6 +315,7 @@
               <w:rPr>
                 <w:webHidden/>
                 <w:rStyle w:val="Enlacedelndice"/>
+                <w:vanish w:val="false"/>
               </w:rPr>
               <w:t>Características importantes de Git</w:t>
               <w:tab/>
@@ -332,6 +336,7 @@
               <w:rPr>
                 <w:webHidden/>
                 <w:rStyle w:val="Enlacedelndice"/>
+                <w:vanish w:val="false"/>
               </w:rPr>
               <w:t>Directorios de Git</w:t>
               <w:tab/>
@@ -352,6 +357,7 @@
               <w:rPr>
                 <w:webHidden/>
                 <w:rStyle w:val="Enlacedelndice"/>
+                <w:vanish w:val="false"/>
               </w:rPr>
               <w:t>¿Qué es GitHub?</w:t>
               <w:tab/>
@@ -372,6 +378,7 @@
               <w:rPr>
                 <w:webHidden/>
                 <w:rStyle w:val="Enlacedelndice"/>
+                <w:vanish w:val="false"/>
               </w:rPr>
               <w:t>Herramientas propias de GitHub</w:t>
               <w:tab/>
@@ -392,6 +399,7 @@
               <w:rPr>
                 <w:webHidden/>
                 <w:rStyle w:val="Enlacedelndice"/>
+                <w:vanish w:val="false"/>
               </w:rPr>
               <w:t>¿Qué es un sistema de control de versiones?</w:t>
               <w:tab/>
@@ -412,6 +420,7 @@
               <w:rPr>
                 <w:webHidden/>
                 <w:rStyle w:val="Enlacedelndice"/>
+                <w:vanish w:val="false"/>
               </w:rPr>
               <w:t>Comandos Git</w:t>
               <w:tab/>
@@ -432,6 +441,7 @@
               <w:rPr>
                 <w:webHidden/>
                 <w:rStyle w:val="Enlacedelndice"/>
+                <w:vanish w:val="false"/>
               </w:rPr>
               <w:t>Git init</w:t>
               <w:tab/>
@@ -452,6 +462,7 @@
               <w:rPr>
                 <w:webHidden/>
                 <w:rStyle w:val="Enlacedelndice"/>
+                <w:vanish w:val="false"/>
               </w:rPr>
               <w:t>Git status</w:t>
               <w:tab/>
@@ -472,6 +483,7 @@
               <w:rPr>
                 <w:webHidden/>
                 <w:rStyle w:val="Enlacedelndice"/>
+                <w:vanish w:val="false"/>
               </w:rPr>
               <w:t>Git add</w:t>
               <w:tab/>
@@ -492,6 +504,7 @@
               <w:rPr>
                 <w:webHidden/>
                 <w:rStyle w:val="Enlacedelndice"/>
+                <w:vanish w:val="false"/>
               </w:rPr>
               <w:t>Git rm –cached</w:t>
               <w:tab/>
@@ -512,6 +525,7 @@
               <w:rPr>
                 <w:webHidden/>
                 <w:rStyle w:val="Enlacedelndice"/>
+                <w:vanish w:val="false"/>
               </w:rPr>
               <w:t>Git Commit</w:t>
               <w:tab/>
@@ -532,6 +546,7 @@
               <w:rPr>
                 <w:webHidden/>
                 <w:rStyle w:val="Enlacedelndice"/>
+                <w:vanish w:val="false"/>
               </w:rPr>
               <w:t>Git Tag</w:t>
               <w:tab/>
@@ -552,6 +567,7 @@
               <w:rPr>
                 <w:webHidden/>
                 <w:rStyle w:val="Enlacedelndice"/>
+                <w:vanish w:val="false"/>
               </w:rPr>
               <w:t>Git diff</w:t>
               <w:tab/>
@@ -572,6 +588,7 @@
               <w:rPr>
                 <w:webHidden/>
                 <w:rStyle w:val="Enlacedelndice"/>
+                <w:vanish w:val="false"/>
               </w:rPr>
               <w:t>Git reset</w:t>
               <w:tab/>
@@ -581,7 +598,7 @@
         </w:p>
         <w:p>
           <w:pPr>
-            <w:pStyle w:val="Sumario3"/>
+            <w:pStyle w:val="Sumario2"/>
             <w:tabs>
               <w:tab w:val="right" w:pos="8838" w:leader="dot"/>
             </w:tabs>
@@ -592,6 +609,7 @@
               <w:rPr>
                 <w:webHidden/>
                 <w:rStyle w:val="Enlacedelndice"/>
+                <w:vanish w:val="false"/>
               </w:rPr>
               <w:t>Git reset –soft</w:t>
               <w:tab/>
@@ -601,7 +619,7 @@
         </w:p>
         <w:p>
           <w:pPr>
-            <w:pStyle w:val="Sumario3"/>
+            <w:pStyle w:val="Sumario2"/>
             <w:tabs>
               <w:tab w:val="right" w:pos="8838" w:leader="dot"/>
             </w:tabs>
@@ -612,6 +630,7 @@
               <w:rPr>
                 <w:webHidden/>
                 <w:rStyle w:val="Enlacedelndice"/>
+                <w:vanish w:val="false"/>
               </w:rPr>
               <w:t>Git reset –mixed</w:t>
               <w:tab/>
@@ -621,7 +640,7 @@
         </w:p>
         <w:p>
           <w:pPr>
-            <w:pStyle w:val="Sumario3"/>
+            <w:pStyle w:val="Sumario2"/>
             <w:tabs>
               <w:tab w:val="right" w:pos="8838" w:leader="dot"/>
             </w:tabs>
@@ -632,6 +651,7 @@
               <w:rPr>
                 <w:webHidden/>
                 <w:rStyle w:val="Enlacedelndice"/>
+                <w:vanish w:val="false"/>
               </w:rPr>
               <w:t>Git reset –hard</w:t>
               <w:tab/>
@@ -652,6 +672,7 @@
               <w:rPr>
                 <w:webHidden/>
                 <w:rStyle w:val="Enlacedelndice"/>
+                <w:vanish w:val="false"/>
               </w:rPr>
               <w:t>Las ramas en git</w:t>
               <w:tab/>
@@ -659,1812 +680,4214 @@
             </w:r>
           </w:hyperlink>
         </w:p>
+        <w:p>
+          <w:pPr>
+            <w:pStyle w:val="Sumario2"/>
+            <w:tabs>
+              <w:tab w:val="right" w:pos="8838" w:leader="dot"/>
+            </w:tabs>
+            <w:rPr/>
+          </w:pPr>
+          <w:hyperlink w:anchor="__RefHeading___Toc324_2333484919">
+            <w:r>
+              <w:rPr>
+                <w:webHidden/>
+                <w:rStyle w:val="Enlacedelndice"/>
+                <w:vanish w:val="false"/>
+              </w:rPr>
+              <w:t>trabajando entre ramas</w:t>
+              <w:tab/>
+              <w:t>11</w:t>
+            </w:r>
+          </w:hyperlink>
+        </w:p>
+        <w:p>
+          <w:pPr>
+            <w:pStyle w:val="Normal"/>
+            <w:rPr>
+              <w:lang w:eastAsia="zh-CN" w:bidi="hi-IN"/>
+            </w:rPr>
+          </w:pPr>
+          <w:r>
+            <w:rPr>
+              <w:lang w:eastAsia="zh-CN" w:bidi="hi-IN"/>
+            </w:rPr>
+          </w:r>
+          <w:r>
+            <w:rPr/>
+            <w:fldChar w:fldCharType="end"/>
+          </w:r>
+        </w:p>
+        <w:p>
+          <w:pPr>
+            <w:pStyle w:val="Normal"/>
+            <w:rPr>
+              <w:lang w:eastAsia="zh-CN" w:bidi="hi-IN"/>
+            </w:rPr>
+          </w:pPr>
+          <w:r>
+            <w:rPr>
+              <w:lang w:eastAsia="zh-CN" w:bidi="hi-IN"/>
+            </w:rPr>
+          </w:r>
+        </w:p>
+        <w:p>
+          <w:pPr>
+            <w:pStyle w:val="Normal"/>
+            <w:rPr>
+              <w:lang w:eastAsia="zh-CN" w:bidi="hi-IN"/>
+            </w:rPr>
+          </w:pPr>
+          <w:r>
+            <w:rPr>
+              <w:lang w:eastAsia="zh-CN" w:bidi="hi-IN"/>
+            </w:rPr>
+          </w:r>
+        </w:p>
+        <w:p>
+          <w:pPr>
+            <w:pStyle w:val="Normal"/>
+            <w:rPr>
+              <w:lang w:eastAsia="zh-CN" w:bidi="hi-IN"/>
+            </w:rPr>
+          </w:pPr>
+          <w:r>
+            <w:rPr>
+              <w:lang w:eastAsia="zh-CN" w:bidi="hi-IN"/>
+            </w:rPr>
+          </w:r>
+        </w:p>
+        <w:p>
+          <w:pPr>
+            <w:pStyle w:val="Normal"/>
+            <w:rPr>
+              <w:lang w:eastAsia="zh-CN" w:bidi="hi-IN"/>
+            </w:rPr>
+          </w:pPr>
+          <w:r>
+            <w:rPr>
+              <w:lang w:eastAsia="zh-CN" w:bidi="hi-IN"/>
+            </w:rPr>
+          </w:r>
+        </w:p>
+        <w:p>
+          <w:pPr>
+            <w:pStyle w:val="Normal"/>
+            <w:rPr>
+              <w:rFonts w:ascii="Calibri" w:hAnsi="Calibri" w:eastAsia="Calibri" w:cs="" w:asciiTheme="minorHAnsi" w:cstheme="minorBidi" w:eastAsiaTheme="minorHAnsi" w:hAnsiTheme="minorHAnsi"/>
+              <w:b w:val="false"/>
+              <w:b w:val="false"/>
+              <w:bCs w:val="false"/>
+              <w:color w:val="auto"/>
+              <w:kern w:val="0"/>
+              <w:sz w:val="22"/>
+              <w:szCs w:val="22"/>
+            </w:rPr>
+          </w:pPr>
+          <w:r>
+            <w:rPr>
+              <w:rFonts w:eastAsia="Calibri" w:cs="" w:cstheme="minorBidi" w:eastAsiaTheme="minorHAnsi"/>
+              <w:b w:val="false"/>
+              <w:bCs w:val="false"/>
+              <w:color w:val="auto"/>
+              <w:kern w:val="0"/>
+              <w:sz w:val="22"/>
+              <w:szCs w:val="22"/>
+            </w:rPr>
+          </w:r>
+        </w:p>
+        <w:p>
+          <w:pPr>
+            <w:pStyle w:val="Normal"/>
+            <w:rPr>
+              <w:rFonts w:ascii="Calibri" w:hAnsi="Calibri" w:eastAsia="Calibri" w:cs="" w:asciiTheme="minorHAnsi" w:cstheme="minorBidi" w:eastAsiaTheme="minorHAnsi" w:hAnsiTheme="minorHAnsi"/>
+              <w:b w:val="false"/>
+              <w:b w:val="false"/>
+              <w:bCs w:val="false"/>
+              <w:color w:val="auto"/>
+              <w:kern w:val="0"/>
+              <w:sz w:val="22"/>
+              <w:szCs w:val="22"/>
+            </w:rPr>
+          </w:pPr>
+          <w:r>
+            <w:rPr>
+              <w:rFonts w:eastAsia="Calibri" w:cs="" w:cstheme="minorBidi" w:eastAsiaTheme="minorHAnsi"/>
+              <w:b w:val="false"/>
+              <w:bCs w:val="false"/>
+              <w:color w:val="auto"/>
+              <w:kern w:val="0"/>
+              <w:sz w:val="22"/>
+              <w:szCs w:val="22"/>
+            </w:rPr>
+          </w:r>
+        </w:p>
+        <w:p>
+          <w:pPr>
+            <w:pStyle w:val="Ttulo1"/>
+            <w:ind w:hanging="0"/>
+            <w:jc w:val="center"/>
+            <w:rPr/>
+          </w:pPr>
+          <w:bookmarkStart w:id="0" w:name="__RefHeading___Toc277_1488830239"/>
+          <w:bookmarkStart w:id="1" w:name="_Toc6216172"/>
+          <w:bookmarkEnd w:id="0"/>
+          <w:r>
+            <w:rPr/>
+            <w:t>¿Qué es Git?</w:t>
+          </w:r>
+          <w:bookmarkEnd w:id="1"/>
+        </w:p>
+        <w:p>
+          <w:pPr>
+            <w:pStyle w:val="Cuerpodetexto"/>
+            <w:rPr>
+              <w:lang w:eastAsia="zh-CN" w:bidi="hi-IN"/>
+            </w:rPr>
+          </w:pPr>
+          <w:r>
+            <w:rPr>
+              <w:lang w:eastAsia="zh-CN" w:bidi="hi-IN"/>
+            </w:rPr>
+            <w:t>Git es un sistema de control de versiones que originalmente fue diseñado para operar en un entorno Linux. Actualmente Git es multiplataforma, es decir, que ahora ya no solamente es compatible con Linux, sino también con MacOS y Windows.</w:t>
+          </w:r>
+        </w:p>
+        <w:p>
+          <w:pPr>
+            <w:pStyle w:val="Cuerpodetexto"/>
+            <w:rPr>
+              <w:lang w:eastAsia="zh-CN" w:bidi="hi-IN"/>
+            </w:rPr>
+          </w:pPr>
+          <w:r>
+            <w:rPr>
+              <w:lang w:eastAsia="zh-CN" w:bidi="hi-IN"/>
+            </w:rPr>
+            <w:t>Un sistema de control de versiones es el conjunto de herramientas que tenemos disponibles para poder gestionar de una forma eficiente las distintas versiones de nuestros proyectos.</w:t>
+          </w:r>
+        </w:p>
+        <w:p>
+          <w:pPr>
+            <w:pStyle w:val="Ttulo2"/>
+            <w:rPr>
+              <w:lang w:eastAsia="zh-CN" w:bidi="hi-IN"/>
+            </w:rPr>
+          </w:pPr>
+          <w:bookmarkStart w:id="2" w:name="__RefHeading___Toc279_1488830239"/>
+          <w:bookmarkStart w:id="3" w:name="_Toc6216173"/>
+          <w:bookmarkEnd w:id="2"/>
+          <w:r>
+            <w:rPr>
+              <w:lang w:eastAsia="zh-CN" w:bidi="hi-IN"/>
+            </w:rPr>
+            <w:t>Características importantes de Git</w:t>
+          </w:r>
+          <w:bookmarkEnd w:id="3"/>
+        </w:p>
+        <w:p>
+          <w:pPr>
+            <w:pStyle w:val="ListParagraph"/>
+            <w:numPr>
+              <w:ilvl w:val="0"/>
+              <w:numId w:val="1"/>
+            </w:numPr>
+            <w:rPr>
+              <w:lang w:eastAsia="zh-CN" w:bidi="hi-IN"/>
+            </w:rPr>
+          </w:pPr>
+          <w:r>
+            <w:rPr>
+              <w:lang w:eastAsia="zh-CN" w:bidi="hi-IN"/>
+            </w:rPr>
+            <w:t>Git se diferencia de otros sistemas de control de versiones en la forma en la que modela sus datos. Usualmente otros sistemas almacenan la información en una lista de cambios en archivos, mientras Git lo hace como un conjunto de archivos.</w:t>
+          </w:r>
+        </w:p>
+        <w:p>
+          <w:pPr>
+            <w:pStyle w:val="ListParagraph"/>
+            <w:numPr>
+              <w:ilvl w:val="0"/>
+              <w:numId w:val="1"/>
+            </w:numPr>
+            <w:rPr>
+              <w:lang w:eastAsia="zh-CN" w:bidi="hi-IN"/>
+            </w:rPr>
+          </w:pPr>
+          <w:r>
+            <w:rPr>
+              <w:lang w:eastAsia="zh-CN" w:bidi="hi-IN"/>
+            </w:rPr>
+            <w:t>La integridad con la que cuenta es bastante seria. No existen cambios, corrupción en archivos o cualquier alteración sin que Git lo sepa. Esto funciona gracias a una verificación con la que cuenta mediante un checksum, que es básicamente una suma de comprobación que se hace previo al almacenamiento de información.</w:t>
+          </w:r>
+        </w:p>
+        <w:p>
+          <w:pPr>
+            <w:pStyle w:val="ListParagraph"/>
+            <w:numPr>
+              <w:ilvl w:val="0"/>
+              <w:numId w:val="1"/>
+            </w:numPr>
+            <w:rPr>
+              <w:lang w:eastAsia="zh-CN" w:bidi="hi-IN"/>
+            </w:rPr>
+          </w:pPr>
+          <w:r>
+            <w:rPr>
+              <w:lang w:eastAsia="zh-CN" w:bidi="hi-IN"/>
+            </w:rPr>
+            <w:t>Casi todo en Git es local. Es difícil que se necesiten recursos o información externos, basta con los recursos locales con los que cuenta.</w:t>
+          </w:r>
+        </w:p>
+        <w:p>
+          <w:pPr>
+            <w:pStyle w:val="Normal"/>
+            <w:rPr>
+              <w:lang w:eastAsia="zh-CN" w:bidi="hi-IN"/>
+            </w:rPr>
+          </w:pPr>
+          <w:r>
+            <w:rPr>
+              <w:lang w:eastAsia="zh-CN" w:bidi="hi-IN"/>
+            </w:rPr>
+          </w:r>
+        </w:p>
+        <w:p>
+          <w:pPr>
+            <w:pStyle w:val="Normal"/>
+            <w:rPr>
+              <w:lang w:eastAsia="zh-CN" w:bidi="hi-IN"/>
+            </w:rPr>
+          </w:pPr>
+          <w:r>
+            <w:rPr>
+              <w:lang w:eastAsia="zh-CN" w:bidi="hi-IN"/>
+            </w:rPr>
+            <w:t>Git cuenta con 3 estados en los que podemos localizar nuestros archivos:</w:t>
+          </w:r>
+        </w:p>
+        <w:p>
+          <w:pPr>
+            <w:pStyle w:val="Normal"/>
+            <w:rPr>
+              <w:lang w:eastAsia="zh-CN" w:bidi="hi-IN"/>
+            </w:rPr>
+          </w:pPr>
+          <w:r>
+            <w:rPr>
+              <w:lang w:eastAsia="zh-CN" w:bidi="hi-IN"/>
+            </w:rPr>
+          </w:r>
+        </w:p>
+        <w:p>
+          <w:pPr>
+            <w:pStyle w:val="ListParagraph"/>
+            <w:numPr>
+              <w:ilvl w:val="0"/>
+              <w:numId w:val="2"/>
+            </w:numPr>
+            <w:rPr>
+              <w:lang w:eastAsia="zh-CN" w:bidi="hi-IN"/>
+            </w:rPr>
+          </w:pPr>
+          <w:r>
+            <w:rPr>
+              <w:lang w:eastAsia="zh-CN" w:bidi="hi-IN"/>
+            </w:rPr>
+            <w:t>Committed. Es la parte en la que nuestra información está segura alojada en nuestras bases de datos.</w:t>
+          </w:r>
+        </w:p>
+        <w:p>
+          <w:pPr>
+            <w:pStyle w:val="ListParagraph"/>
+            <w:numPr>
+              <w:ilvl w:val="0"/>
+              <w:numId w:val="2"/>
+            </w:numPr>
+            <w:rPr>
+              <w:lang w:eastAsia="zh-CN" w:bidi="hi-IN"/>
+            </w:rPr>
+          </w:pPr>
+          <w:r>
+            <w:rPr>
+              <w:lang w:eastAsia="zh-CN" w:bidi="hi-IN"/>
+            </w:rPr>
+            <w:t>Modified. En esta parte hemos realizado cambios en nuestros archivos, pero aún no se ven reflejados en nuestra base de datos.</w:t>
+          </w:r>
+        </w:p>
+        <w:p>
+          <w:pPr>
+            <w:pStyle w:val="ListParagraph"/>
+            <w:numPr>
+              <w:ilvl w:val="0"/>
+              <w:numId w:val="2"/>
+            </w:numPr>
+            <w:rPr>
+              <w:lang w:eastAsia="zh-CN" w:bidi="hi-IN"/>
+            </w:rPr>
+          </w:pPr>
+          <w:r>
+            <w:rPr>
+              <w:lang w:eastAsia="zh-CN" w:bidi="hi-IN"/>
+            </w:rPr>
+            <w:t>Staged. En esta parte marcamos nuestros archivos modificados dejándolos listos para confirmarlos.</w:t>
+          </w:r>
+        </w:p>
+        <w:p>
+          <w:pPr>
+            <w:pStyle w:val="Ttulo2"/>
+            <w:rPr>
+              <w:lang w:eastAsia="zh-CN" w:bidi="hi-IN"/>
+            </w:rPr>
+          </w:pPr>
+          <w:bookmarkStart w:id="4" w:name="__RefHeading___Toc281_1488830239"/>
+          <w:bookmarkStart w:id="5" w:name="_Toc6216174"/>
+          <w:bookmarkEnd w:id="4"/>
+          <w:r>
+            <w:rPr>
+              <w:lang w:eastAsia="zh-CN" w:bidi="hi-IN"/>
+            </w:rPr>
+            <w:t>Directorios de Git</w:t>
+          </w:r>
+          <w:bookmarkEnd w:id="5"/>
+        </w:p>
+        <w:p>
+          <w:pPr>
+            <w:pStyle w:val="Normal"/>
+            <w:rPr>
+              <w:lang w:eastAsia="zh-CN" w:bidi="hi-IN"/>
+            </w:rPr>
+          </w:pPr>
+          <w:r>
+            <w:rPr>
+              <w:lang w:eastAsia="zh-CN" w:bidi="hi-IN"/>
+            </w:rPr>
+            <w:t>Esta es quizá la parte más importante de Git, ya que es el lugar donde se almacenan los metadatos y las bases de datos para nuestros proyectos, y es justamente lo que se copia cuando clonamos de un ordenador a otro los archivos.</w:t>
+          </w:r>
+        </w:p>
+        <w:p>
+          <w:pPr>
+            <w:pStyle w:val="Normal"/>
+            <w:rPr>
+              <w:lang w:eastAsia="zh-CN" w:bidi="hi-IN"/>
+            </w:rPr>
+          </w:pPr>
+          <w:r>
+            <w:rPr>
+              <w:lang w:eastAsia="zh-CN" w:bidi="hi-IN"/>
+            </w:rPr>
+            <w:t>Dentro de estos directorios es posible que no solamente tengamos nuestra información útil, sino también ciertos archivos de caché innecesarios, para ello es posible ignorar directorios sin afectar lo necesario de nuestros proyectos.</w:t>
+          </w:r>
+        </w:p>
+        <w:p>
+          <w:pPr>
+            <w:pStyle w:val="Normal"/>
+            <w:rPr>
+              <w:lang w:eastAsia="zh-CN" w:bidi="hi-IN"/>
+            </w:rPr>
+          </w:pPr>
+          <w:r>
+            <w:rPr>
+              <w:lang w:eastAsia="zh-CN" w:bidi="hi-IN"/>
+            </w:rPr>
+            <w:t>Una buena práctica para tener todo en orden y eliminar lo innecesario es crear un archivo .gitignore donde podamos incluir esos directorios que no dan valor a nuestros proyectos y así mantener solamente lo necesario.</w:t>
+          </w:r>
+        </w:p>
+        <w:p>
+          <w:pPr>
+            <w:pStyle w:val="Normal"/>
+            <w:rPr>
+              <w:lang w:eastAsia="zh-CN" w:bidi="hi-IN"/>
+            </w:rPr>
+          </w:pPr>
+          <w:r>
+            <w:rPr>
+              <w:lang w:eastAsia="zh-CN" w:bidi="hi-IN"/>
+            </w:rPr>
+            <w:t>¿Habías utilizado o escuchado de Git antes de este curso?</w:t>
+          </w:r>
+        </w:p>
+        <w:p>
+          <w:pPr>
+            <w:pStyle w:val="Normal"/>
+            <w:rPr>
+              <w:lang w:eastAsia="zh-CN" w:bidi="hi-IN"/>
+            </w:rPr>
+          </w:pPr>
+          <w:r>
+            <w:rPr>
+              <w:lang w:eastAsia="zh-CN" w:bidi="hi-IN"/>
+            </w:rPr>
+            <w:t>Cuéntanos en el sistema de discusiones cómo lo conociste y qué otras características te animaron a preferirlo.</w:t>
+          </w:r>
+        </w:p>
+        <w:p>
+          <w:pPr>
+            <w:pStyle w:val="Normal"/>
+            <w:rPr>
+              <w:lang w:eastAsia="zh-CN" w:bidi="hi-IN"/>
+            </w:rPr>
+          </w:pPr>
+          <w:r>
+            <w:rPr>
+              <w:lang w:eastAsia="zh-CN" w:bidi="hi-IN"/>
+            </w:rPr>
+          </w:r>
+        </w:p>
+        <w:p>
+          <w:pPr>
+            <w:pStyle w:val="Normal"/>
+            <w:rPr>
+              <w:lang w:eastAsia="zh-CN" w:bidi="hi-IN"/>
+            </w:rPr>
+          </w:pPr>
+          <w:r>
+            <w:rPr>
+              <w:lang w:eastAsia="zh-CN" w:bidi="hi-IN"/>
+            </w:rPr>
+          </w:r>
+          <w:r>
+            <w:br w:type="page"/>
+          </w:r>
+        </w:p>
+        <w:p>
+          <w:pPr>
+            <w:pStyle w:val="Ttulo1"/>
+            <w:jc w:val="center"/>
+            <w:rPr/>
+          </w:pPr>
+          <w:bookmarkStart w:id="6" w:name="__RefHeading___Toc283_1488830239"/>
+          <w:bookmarkStart w:id="7" w:name="_Toc6216175"/>
+          <w:bookmarkEnd w:id="6"/>
+          <w:r>
+            <w:rPr/>
+            <w:t>¿Qué es GitHub?</w:t>
+          </w:r>
+          <w:bookmarkEnd w:id="7"/>
+        </w:p>
+        <w:p>
+          <w:pPr>
+            <w:pStyle w:val="Cuerpodetexto"/>
+            <w:rPr>
+              <w:lang w:eastAsia="zh-CN" w:bidi="hi-IN"/>
+            </w:rPr>
+          </w:pPr>
+          <w:r>
+            <w:rPr>
+              <w:lang w:eastAsia="zh-CN" w:bidi="hi-IN"/>
+            </w:rPr>
+            <w:t>GItHub es un servicio de alojamiento que ofrece a los desarrolladores repositorios de software usando el sistema de control de versiones, Git.</w:t>
+          </w:r>
+        </w:p>
+        <w:p>
+          <w:pPr>
+            <w:pStyle w:val="Cuerpodetexto"/>
+            <w:rPr>
+              <w:lang w:eastAsia="zh-CN" w:bidi="hi-IN"/>
+            </w:rPr>
+          </w:pPr>
+          <w:r>
+            <w:rPr>
+              <w:lang w:eastAsia="zh-CN" w:bidi="hi-IN"/>
+            </w:rPr>
+            <w:t>Existen varios aspectos que hacen que GitHub sea una opción eficiente para el control y gestión de tus proyectos.</w:t>
+          </w:r>
+        </w:p>
+        <w:p>
+          <w:pPr>
+            <w:pStyle w:val="Cuerpodetexto"/>
+            <w:rPr>
+              <w:lang w:eastAsia="zh-CN" w:bidi="hi-IN"/>
+            </w:rPr>
+          </w:pPr>
+          <w:r>
+            <w:rPr>
+              <w:lang w:eastAsia="zh-CN" w:bidi="hi-IN"/>
+            </w:rPr>
+            <w:t>Estos son algunos de ellos:</w:t>
+          </w:r>
+        </w:p>
+        <w:p>
+          <w:pPr>
+            <w:pStyle w:val="Cuerpodetexto"/>
+            <w:numPr>
+              <w:ilvl w:val="0"/>
+              <w:numId w:val="3"/>
+            </w:numPr>
+            <w:rPr>
+              <w:lang w:eastAsia="zh-CN" w:bidi="hi-IN"/>
+            </w:rPr>
+          </w:pPr>
+          <w:r>
+            <w:rPr>
+              <w:lang w:eastAsia="zh-CN" w:bidi="hi-IN"/>
+            </w:rPr>
+            <w:t>GitHub permite que alojemos proyectos en repositorios de forma gratuita.</w:t>
+          </w:r>
+        </w:p>
+        <w:p>
+          <w:pPr>
+            <w:pStyle w:val="Cuerpodetexto"/>
+            <w:numPr>
+              <w:ilvl w:val="0"/>
+              <w:numId w:val="3"/>
+            </w:numPr>
+            <w:rPr>
+              <w:lang w:eastAsia="zh-CN" w:bidi="hi-IN"/>
+            </w:rPr>
+          </w:pPr>
+          <w:r>
+            <w:rPr>
+              <w:lang w:eastAsia="zh-CN" w:bidi="hi-IN"/>
+            </w:rPr>
+            <w:t>Los repositorios son públicos, sin embargo Github tiene una forma de pago que te permite alojar tus proyectos de forma privada.</w:t>
+          </w:r>
+        </w:p>
+        <w:p>
+          <w:pPr>
+            <w:pStyle w:val="Cuerpodetexto"/>
+            <w:numPr>
+              <w:ilvl w:val="0"/>
+              <w:numId w:val="3"/>
+            </w:numPr>
+            <w:rPr>
+              <w:lang w:eastAsia="zh-CN" w:bidi="hi-IN"/>
+            </w:rPr>
+          </w:pPr>
+          <w:r>
+            <w:rPr>
+              <w:lang w:eastAsia="zh-CN" w:bidi="hi-IN"/>
+            </w:rPr>
+            <w:t>Permite que puedas compartir tus proyectos de una forma mucho más fácil.</w:t>
+          </w:r>
+        </w:p>
+        <w:p>
+          <w:pPr>
+            <w:pStyle w:val="Cuerpodetexto"/>
+            <w:numPr>
+              <w:ilvl w:val="0"/>
+              <w:numId w:val="3"/>
+            </w:numPr>
+            <w:rPr>
+              <w:lang w:eastAsia="zh-CN" w:bidi="hi-IN"/>
+            </w:rPr>
+          </w:pPr>
+          <w:r>
+            <w:rPr>
+              <w:lang w:eastAsia="zh-CN" w:bidi="hi-IN"/>
+            </w:rPr>
+            <w:t>Te permite colaborar para mejorar los proyectos de otros y a otros mejorar o aportar a los tuyos.</w:t>
+          </w:r>
+        </w:p>
+        <w:p>
+          <w:pPr>
+            <w:pStyle w:val="Cuerpodetexto"/>
+            <w:numPr>
+              <w:ilvl w:val="0"/>
+              <w:numId w:val="3"/>
+            </w:numPr>
+            <w:rPr>
+              <w:lang w:eastAsia="zh-CN" w:bidi="hi-IN"/>
+            </w:rPr>
+          </w:pPr>
+          <w:r>
+            <w:rPr>
+              <w:lang w:eastAsia="zh-CN" w:bidi="hi-IN"/>
+            </w:rPr>
+            <w:t>Ayuda reducir significativamente los errores humanos, a tener un mejor mantenimiento de distintos entornos y a detectar fallos de una forma más rápida y eficiente.</w:t>
+          </w:r>
+        </w:p>
+        <w:p>
+          <w:pPr>
+            <w:pStyle w:val="Cuerpodetexto"/>
+            <w:numPr>
+              <w:ilvl w:val="0"/>
+              <w:numId w:val="3"/>
+            </w:numPr>
+            <w:rPr>
+              <w:lang w:eastAsia="zh-CN" w:bidi="hi-IN"/>
+            </w:rPr>
+          </w:pPr>
+          <w:r>
+            <w:rPr>
+              <w:lang w:eastAsia="zh-CN" w:bidi="hi-IN"/>
+            </w:rPr>
+            <w:t>Es la opción perfecta para poder trabajar en equipo en un mismo proyecto.</w:t>
+          </w:r>
+        </w:p>
+        <w:p>
+          <w:pPr>
+            <w:pStyle w:val="Cuerpodetexto"/>
+            <w:numPr>
+              <w:ilvl w:val="0"/>
+              <w:numId w:val="3"/>
+            </w:numPr>
+            <w:rPr>
+              <w:lang w:eastAsia="zh-CN" w:bidi="hi-IN"/>
+            </w:rPr>
+          </w:pPr>
+          <w:r>
+            <w:rPr>
+              <w:lang w:eastAsia="zh-CN" w:bidi="hi-IN"/>
+            </w:rPr>
+            <w:t>Ofrece todas las ventajas del sistema de control de versiones, Git, pero también tiene otras herramientas que ayudan a tener un mejor control de nuestros proyectos.</w:t>
+          </w:r>
+        </w:p>
+        <w:p>
+          <w:pPr>
+            <w:pStyle w:val="Cuerpodetexto"/>
+            <w:rPr>
+              <w:lang w:eastAsia="zh-CN" w:bidi="hi-IN"/>
+            </w:rPr>
+          </w:pPr>
+          <w:r>
+            <w:rPr>
+              <w:lang w:eastAsia="zh-CN" w:bidi="hi-IN"/>
+            </w:rPr>
+          </w:r>
+        </w:p>
+        <w:p>
+          <w:pPr>
+            <w:pStyle w:val="Cuerpodetexto"/>
+            <w:rPr>
+              <w:lang w:eastAsia="zh-CN" w:bidi="hi-IN"/>
+            </w:rPr>
+          </w:pPr>
+          <w:r>
+            <w:rPr>
+              <w:lang w:eastAsia="zh-CN" w:bidi="hi-IN"/>
+            </w:rPr>
+          </w:r>
+        </w:p>
+        <w:p>
+          <w:pPr>
+            <w:pStyle w:val="Cuerpodetexto"/>
+            <w:rPr>
+              <w:lang w:eastAsia="zh-CN" w:bidi="hi-IN"/>
+            </w:rPr>
+          </w:pPr>
+          <w:r>
+            <w:rPr>
+              <w:lang w:eastAsia="zh-CN" w:bidi="hi-IN"/>
+            </w:rPr>
+          </w:r>
+        </w:p>
+        <w:p>
+          <w:pPr>
+            <w:pStyle w:val="Cuerpodetexto"/>
+            <w:rPr>
+              <w:lang w:eastAsia="zh-CN" w:bidi="hi-IN"/>
+            </w:rPr>
+          </w:pPr>
+          <w:r>
+            <w:rPr>
+              <w:lang w:eastAsia="zh-CN" w:bidi="hi-IN"/>
+            </w:rPr>
+          </w:r>
+        </w:p>
+        <w:p>
+          <w:pPr>
+            <w:pStyle w:val="Ttulo2"/>
+            <w:rPr>
+              <w:lang w:eastAsia="zh-CN" w:bidi="hi-IN"/>
+            </w:rPr>
+          </w:pPr>
+          <w:bookmarkStart w:id="8" w:name="__RefHeading___Toc285_1488830239"/>
+          <w:bookmarkStart w:id="9" w:name="_Toc6216176"/>
+          <w:bookmarkEnd w:id="8"/>
+          <w:r>
+            <w:rPr>
+              <w:lang w:eastAsia="zh-CN" w:bidi="hi-IN"/>
+            </w:rPr>
+            <w:t>Herramientas propias de GitHub</w:t>
+          </w:r>
+          <w:bookmarkEnd w:id="9"/>
+        </w:p>
+        <w:p>
+          <w:pPr>
+            <w:pStyle w:val="ListParagraph"/>
+            <w:numPr>
+              <w:ilvl w:val="0"/>
+              <w:numId w:val="4"/>
+            </w:numPr>
+            <w:rPr>
+              <w:lang w:eastAsia="zh-CN" w:bidi="hi-IN"/>
+            </w:rPr>
+          </w:pPr>
+          <w:r>
+            <w:rPr>
+              <w:lang w:eastAsia="zh-CN" w:bidi="hi-IN"/>
+            </w:rPr>
+            <w:t>Wiki. Esta herramienta ayuda en el mantenimiento necesario para las distintas versiones que tenga la página.</w:t>
+          </w:r>
+        </w:p>
+        <w:p>
+          <w:pPr>
+            <w:pStyle w:val="ListParagraph"/>
+            <w:numPr>
+              <w:ilvl w:val="0"/>
+              <w:numId w:val="4"/>
+            </w:numPr>
+            <w:rPr>
+              <w:lang w:eastAsia="zh-CN" w:bidi="hi-IN"/>
+            </w:rPr>
+          </w:pPr>
+          <w:r>
+            <w:rPr>
+              <w:lang w:eastAsia="zh-CN" w:bidi="hi-IN"/>
+            </w:rPr>
+            <w:t>Sistema de seguimiento de problemas. Esta herramienta es la que permite que otras personas, ya sean de tu equipo o no, puedan hacer mejoras, sugerencias y optimizaciones en nuestros proyectos. Así como también nos permite a nosotros hacerlo en los proyectos de otros.</w:t>
+          </w:r>
+        </w:p>
+        <w:p>
+          <w:pPr>
+            <w:pStyle w:val="ListParagraph"/>
+            <w:numPr>
+              <w:ilvl w:val="0"/>
+              <w:numId w:val="4"/>
+            </w:numPr>
+            <w:rPr>
+              <w:lang w:eastAsia="zh-CN" w:bidi="hi-IN"/>
+            </w:rPr>
+          </w:pPr>
+          <w:r>
+            <w:rPr>
+              <w:lang w:eastAsia="zh-CN" w:bidi="hi-IN"/>
+            </w:rPr>
+            <w:t>Herramienta de revisión de código. Esta herramienta nos permite poder hacer pequeñas anotaciones respecto a ciertas partes de un proyecto y con ello tener la colaboración de otros, creando una discusión de las mejoras y optimizaciones.</w:t>
+          </w:r>
+        </w:p>
+        <w:p>
+          <w:pPr>
+            <w:pStyle w:val="ListParagraph"/>
+            <w:numPr>
+              <w:ilvl w:val="0"/>
+              <w:numId w:val="4"/>
+            </w:numPr>
+            <w:rPr>
+              <w:lang w:eastAsia="zh-CN" w:bidi="hi-IN"/>
+            </w:rPr>
+          </w:pPr>
+          <w:r>
+            <w:rPr>
+              <w:lang w:eastAsia="zh-CN" w:bidi="hi-IN"/>
+            </w:rPr>
+            <w:t>Visor de ramas o branch. Nos permite conocer el progreso que llevamos en nuestros proyectos, mostrándonos cuántos updates hemos realizado a partir de nuestro master (primera versión del proyecto), así como también nos permite mirar los cambios que hemos realizado.</w:t>
+          </w:r>
+        </w:p>
+        <w:p>
+          <w:pPr>
+            <w:pStyle w:val="Normal"/>
+            <w:rPr>
+              <w:lang w:eastAsia="zh-CN" w:bidi="hi-IN"/>
+            </w:rPr>
+          </w:pPr>
+          <w:r>
+            <w:rPr>
+              <w:lang w:eastAsia="zh-CN" w:bidi="hi-IN"/>
+            </w:rPr>
+            <w:t>En este curso vas a poder aprender mucho más de cómo funciona GitHub y cómo usarlo.</w:t>
+          </w:r>
+        </w:p>
+        <w:p>
+          <w:pPr>
+            <w:pStyle w:val="Normal"/>
+            <w:rPr>
+              <w:lang w:eastAsia="zh-CN" w:bidi="hi-IN"/>
+            </w:rPr>
+          </w:pPr>
+          <w:r>
+            <w:rPr>
+              <w:lang w:eastAsia="zh-CN" w:bidi="hi-IN"/>
+            </w:rPr>
+            <w:t>Recuerda que todas tus dudas y/o aportes puedes dejarlos en el sistema de discusiones que encontrarás en cada clase.</w:t>
+          </w:r>
+        </w:p>
+        <w:p>
+          <w:pPr>
+            <w:pStyle w:val="Normal"/>
+            <w:rPr>
+              <w:lang w:eastAsia="zh-CN" w:bidi="hi-IN"/>
+            </w:rPr>
+          </w:pPr>
+          <w:r>
+            <w:rPr>
+              <w:lang w:eastAsia="zh-CN" w:bidi="hi-IN"/>
+            </w:rPr>
+          </w:r>
+        </w:p>
+        <w:p>
+          <w:pPr>
+            <w:pStyle w:val="Normal"/>
+            <w:rPr>
+              <w:lang w:eastAsia="zh-CN" w:bidi="hi-IN"/>
+            </w:rPr>
+          </w:pPr>
+          <w:r>
+            <w:rPr>
+              <w:lang w:eastAsia="zh-CN" w:bidi="hi-IN"/>
+            </w:rPr>
+          </w:r>
+          <w:r>
+            <w:br w:type="page"/>
+          </w:r>
+        </w:p>
+        <w:p>
+          <w:pPr>
+            <w:pStyle w:val="Ttulo1"/>
+            <w:jc w:val="center"/>
+            <w:rPr/>
+          </w:pPr>
+          <w:bookmarkStart w:id="10" w:name="__RefHeading___Toc287_1488830239"/>
+          <w:bookmarkStart w:id="11" w:name="_Toc6216177"/>
+          <w:bookmarkEnd w:id="10"/>
+          <w:r>
+            <w:rPr/>
+            <w:t>¿Qué es un sistema de control de versiones?</w:t>
+          </w:r>
+          <w:bookmarkEnd w:id="11"/>
+        </w:p>
+        <w:p>
+          <w:pPr>
+            <w:pStyle w:val="Cuerpodetexto"/>
+            <w:rPr>
+              <w:lang w:eastAsia="zh-CN" w:bidi="hi-IN"/>
+            </w:rPr>
+          </w:pPr>
+          <w:r>
+            <w:rPr>
+              <w:lang w:eastAsia="zh-CN" w:bidi="hi-IN"/>
+            </w:rPr>
+            <w:t>Un sistema que registra los cambios realizados sobre un archivo o conjunto de archivos a lo largo del tiempo. Este tipo de sistemas nos permiten volver en el tiempo y salvar nuestro trabajo.</w:t>
+          </w:r>
+        </w:p>
+        <w:p>
+          <w:pPr>
+            <w:pStyle w:val="Cuerpodetexto"/>
+            <w:rPr>
+              <w:lang w:eastAsia="zh-CN" w:bidi="hi-IN"/>
+            </w:rPr>
+          </w:pPr>
+          <w:r>
+            <w:rPr>
+              <w:lang w:eastAsia="zh-CN" w:bidi="hi-IN"/>
+            </w:rPr>
+            <w:t>La idea con este curso es ser capaces de crear un proyecto del cual tendremos siempre las versiones que modificamos a lo largo del desarrollo.</w:t>
+          </w:r>
+        </w:p>
+        <w:p>
+          <w:pPr>
+            <w:pStyle w:val="Cuerpodetexto"/>
+            <w:rPr>
+              <w:lang w:eastAsia="zh-CN" w:bidi="hi-IN"/>
+            </w:rPr>
+          </w:pPr>
+          <w:r>
+            <w:rPr>
+              <w:lang w:eastAsia="zh-CN" w:bidi="hi-IN"/>
+            </w:rPr>
+            <w:t>Los tipos de sistemas de control son:</w:t>
+          </w:r>
+        </w:p>
+        <w:p>
+          <w:pPr>
+            <w:pStyle w:val="Cuerpodetexto"/>
+            <w:numPr>
+              <w:ilvl w:val="0"/>
+              <w:numId w:val="5"/>
+            </w:numPr>
+            <w:rPr>
+              <w:lang w:eastAsia="zh-CN" w:bidi="hi-IN"/>
+            </w:rPr>
+          </w:pPr>
+          <w:r>
+            <w:rPr>
+              <w:b/>
+              <w:lang w:eastAsia="zh-CN" w:bidi="hi-IN"/>
+            </w:rPr>
+            <w:t>Local Computer:</w:t>
+          </w:r>
+          <w:r>
+            <w:rPr>
+              <w:lang w:eastAsia="zh-CN" w:bidi="hi-IN"/>
+            </w:rPr>
+            <w:t xml:space="preserve"> Solo vive en nuestro computador.</w:t>
+          </w:r>
+        </w:p>
+        <w:p>
+          <w:pPr>
+            <w:pStyle w:val="Cuerpodetexto"/>
+            <w:numPr>
+              <w:ilvl w:val="0"/>
+              <w:numId w:val="5"/>
+            </w:numPr>
+            <w:rPr>
+              <w:lang w:eastAsia="zh-CN" w:bidi="hi-IN"/>
+            </w:rPr>
+          </w:pPr>
+          <w:r>
+            <w:rPr>
+              <w:b/>
+              <w:lang w:eastAsia="zh-CN" w:bidi="hi-IN"/>
+            </w:rPr>
+            <w:t>Centralizado:</w:t>
+          </w:r>
+          <w:r>
+            <w:rPr>
+              <w:lang w:eastAsia="zh-CN" w:bidi="hi-IN"/>
+            </w:rPr>
+            <w:t xml:space="preserve"> No depende únicamente de un computador en el que se trabaja, sino que depende del súper servidor en donde se almacena la información. El servidor provee las copias a sus hijos, pero solo guarda los cambios en un solo lugar.</w:t>
+          </w:r>
+        </w:p>
+        <w:p>
+          <w:pPr>
+            <w:pStyle w:val="Cuerpodetexto"/>
+            <w:numPr>
+              <w:ilvl w:val="0"/>
+              <w:numId w:val="5"/>
+            </w:numPr>
+            <w:rPr>
+              <w:lang w:eastAsia="zh-CN" w:bidi="hi-IN"/>
+            </w:rPr>
+          </w:pPr>
+          <w:r>
+            <w:rPr>
+              <w:b/>
+              <w:lang w:eastAsia="zh-CN" w:bidi="hi-IN"/>
+            </w:rPr>
+            <w:t>Sistema de control distribuido:</w:t>
+          </w:r>
+          <w:r>
+            <w:rPr>
+              <w:lang w:eastAsia="zh-CN" w:bidi="hi-IN"/>
+            </w:rPr>
+            <w:t xml:space="preserve"> Cada uno de los que participan en el proyecto, tienen copia del proyecto que se realiza, por eso no dependemos de un solo computador que almacene toda la información.</w:t>
+          </w:r>
+        </w:p>
+        <w:p>
+          <w:pPr>
+            <w:pStyle w:val="Cuerpodetexto"/>
+            <w:rPr>
+              <w:lang w:eastAsia="zh-CN" w:bidi="hi-IN"/>
+            </w:rPr>
+          </w:pPr>
+          <w:r>
+            <w:rPr>
+              <w:b/>
+              <w:lang w:eastAsia="zh-CN" w:bidi="hi-IN"/>
+            </w:rPr>
+            <w:t>NOTA:</w:t>
+          </w:r>
+          <w:r>
+            <w:rPr>
+              <w:lang w:eastAsia="zh-CN" w:bidi="hi-IN"/>
+            </w:rPr>
+            <w:t xml:space="preserve"> Git es un Sistema de Control de Versiones Distribuido.</w:t>
+          </w:r>
+        </w:p>
+        <w:p>
+          <w:pPr>
+            <w:pStyle w:val="Cuerpodetexto"/>
+            <w:rPr>
+              <w:lang w:eastAsia="zh-CN" w:bidi="hi-IN"/>
+            </w:rPr>
+          </w:pPr>
+          <w:r>
+            <w:rPr>
+              <w:lang w:eastAsia="zh-CN" w:bidi="hi-IN"/>
+            </w:rPr>
+          </w:r>
+        </w:p>
+        <w:p>
+          <w:pPr>
+            <w:pStyle w:val="Normal"/>
+            <w:rPr>
+              <w:lang w:eastAsia="zh-CN" w:bidi="hi-IN"/>
+            </w:rPr>
+          </w:pPr>
+          <w:r>
+            <w:rPr>
+              <w:lang w:eastAsia="zh-CN" w:bidi="hi-IN"/>
+            </w:rPr>
+          </w:r>
+          <w:r>
+            <w:br w:type="page"/>
+          </w:r>
+        </w:p>
+        <w:p>
+          <w:pPr>
+            <w:pStyle w:val="Ttulo1"/>
+            <w:jc w:val="center"/>
+            <w:rPr/>
+          </w:pPr>
+          <w:bookmarkStart w:id="12" w:name="__RefHeading___Toc289_1488830239"/>
+          <w:bookmarkStart w:id="13" w:name="_Toc6216178"/>
+          <w:bookmarkEnd w:id="12"/>
+          <w:r>
+            <w:rPr/>
+            <w:t>Comandos Git</w:t>
+          </w:r>
+          <w:bookmarkEnd w:id="13"/>
+        </w:p>
+        <w:p>
+          <w:pPr>
+            <w:pStyle w:val="Ttulo2"/>
+            <w:rPr>
+              <w:lang w:eastAsia="zh-CN" w:bidi="hi-IN"/>
+            </w:rPr>
+          </w:pPr>
+          <w:bookmarkStart w:id="14" w:name="__RefHeading___Toc291_1488830239"/>
+          <w:bookmarkStart w:id="15" w:name="_Toc6216179"/>
+          <w:bookmarkEnd w:id="14"/>
+          <w:r>
+            <w:rPr>
+              <w:lang w:eastAsia="zh-CN" w:bidi="hi-IN"/>
+            </w:rPr>
+            <w:t>Git init</w:t>
+          </w:r>
+          <w:bookmarkEnd w:id="15"/>
+        </w:p>
+        <w:p>
+          <w:pPr>
+            <w:pStyle w:val="Normal"/>
+            <w:rPr>
+              <w:lang w:eastAsia="zh-CN" w:bidi="hi-IN"/>
+            </w:rPr>
+          </w:pPr>
+          <w:r>
+            <w:rPr>
+              <w:lang w:eastAsia="zh-CN" w:bidi="hi-IN"/>
+            </w:rPr>
+            <w:t xml:space="preserve">Con git init, iniciamos un nuevo directorio de git, es como decir la carpeta contenedora de mi repositorio. Para borrar el repositorio borramos la carpeta .git </w:t>
+          </w:r>
+        </w:p>
+        <w:p>
+          <w:pPr>
+            <w:pStyle w:val="Ttulo2"/>
+            <w:rPr>
+              <w:lang w:eastAsia="zh-CN" w:bidi="hi-IN"/>
+            </w:rPr>
+          </w:pPr>
+          <w:bookmarkStart w:id="16" w:name="__RefHeading___Toc293_1488830239"/>
+          <w:bookmarkStart w:id="17" w:name="_Toc6216180"/>
+          <w:bookmarkEnd w:id="16"/>
+          <w:r>
+            <w:rPr>
+              <w:lang w:eastAsia="zh-CN" w:bidi="hi-IN"/>
+            </w:rPr>
+            <w:t>Git status</w:t>
+          </w:r>
+          <w:bookmarkEnd w:id="17"/>
+        </w:p>
+        <w:p>
+          <w:pPr>
+            <w:pStyle w:val="Normal"/>
+            <w:rPr>
+              <w:lang w:eastAsia="zh-CN" w:bidi="hi-IN"/>
+            </w:rPr>
+          </w:pPr>
+          <w:r>
+            <w:rPr>
+              <w:lang w:eastAsia="zh-CN" w:bidi="hi-IN"/>
+            </w:rPr>
+            <w:t>Nos muestra el status de nuestro repositorio.</w:t>
+          </w:r>
+        </w:p>
+        <w:p>
+          <w:pPr>
+            <w:pStyle w:val="Ttulo2"/>
+            <w:rPr>
+              <w:lang w:eastAsia="zh-CN" w:bidi="hi-IN"/>
+            </w:rPr>
+          </w:pPr>
+          <w:bookmarkStart w:id="18" w:name="__RefHeading___Toc295_1488830239"/>
+          <w:bookmarkStart w:id="19" w:name="_Toc6216181"/>
+          <w:bookmarkEnd w:id="18"/>
+          <w:r>
+            <w:rPr>
+              <w:lang w:eastAsia="zh-CN" w:bidi="hi-IN"/>
+            </w:rPr>
+            <w:t>Git add</w:t>
+          </w:r>
+          <w:bookmarkEnd w:id="19"/>
+        </w:p>
+        <w:p>
+          <w:pPr>
+            <w:pStyle w:val="Normal"/>
+            <w:rPr>
+              <w:lang w:eastAsia="zh-CN" w:bidi="hi-IN"/>
+            </w:rPr>
+          </w:pPr>
+          <w:r>
+            <w:rPr>
+              <w:lang w:eastAsia="zh-CN" w:bidi="hi-IN"/>
+            </w:rPr>
+            <w:t>Con este comando añadimos todos los archivos que creemos en nuestro repositorio.</w:t>
+          </w:r>
+        </w:p>
+        <w:p>
+          <w:pPr>
+            <w:pStyle w:val="Ttulo2"/>
+            <w:rPr>
+              <w:lang w:eastAsia="zh-CN" w:bidi="hi-IN"/>
+            </w:rPr>
+          </w:pPr>
+          <w:bookmarkStart w:id="20" w:name="__RefHeading___Toc297_1488830239"/>
+          <w:bookmarkStart w:id="21" w:name="_Toc6216182"/>
+          <w:bookmarkEnd w:id="20"/>
+          <w:r>
+            <w:rPr>
+              <w:lang w:eastAsia="zh-CN" w:bidi="hi-IN"/>
+            </w:rPr>
+            <w:t>Git rm –cached</w:t>
+          </w:r>
+          <w:bookmarkEnd w:id="21"/>
+        </w:p>
+        <w:p>
+          <w:pPr>
+            <w:pStyle w:val="Normal"/>
+            <w:rPr>
+              <w:lang w:eastAsia="zh-CN" w:bidi="hi-IN"/>
+            </w:rPr>
+          </w:pPr>
+          <w:r>
+            <w:rPr>
+              <w:lang w:eastAsia="zh-CN" w:bidi="hi-IN"/>
+            </w:rPr>
+            <w:t>Recibe un parámetro que se refiere al nombre del archivo que deseamos eliminar de nuestro repositorio.</w:t>
+          </w:r>
+        </w:p>
+        <w:p>
+          <w:pPr>
+            <w:pStyle w:val="Ttulo2"/>
+            <w:rPr>
+              <w:lang w:eastAsia="zh-CN" w:bidi="hi-IN"/>
+            </w:rPr>
+          </w:pPr>
+          <w:bookmarkStart w:id="22" w:name="__RefHeading___Toc299_1488830239"/>
+          <w:bookmarkStart w:id="23" w:name="_Toc6216183"/>
+          <w:bookmarkEnd w:id="22"/>
+          <w:r>
+            <w:rPr>
+              <w:lang w:eastAsia="zh-CN" w:bidi="hi-IN"/>
+            </w:rPr>
+            <w:t>Git Commit</w:t>
+          </w:r>
+          <w:bookmarkEnd w:id="23"/>
+        </w:p>
+        <w:p>
+          <w:pPr>
+            <w:pStyle w:val="Normal"/>
+            <w:rPr>
+              <w:lang w:eastAsia="zh-CN" w:bidi="hi-IN"/>
+            </w:rPr>
+          </w:pPr>
+          <w:r>
+            <w:rPr>
+              <w:lang w:eastAsia="zh-CN" w:bidi="hi-IN"/>
+            </w:rPr>
+            <w:t>Con este comando confirmamos o comprometemos nuestros archivos al repositorio, es decir, con este comando agregamos nuestros archivos del directorio de trabajo al repositorio.</w:t>
+          </w:r>
+        </w:p>
+        <w:p>
+          <w:pPr>
+            <w:pStyle w:val="Ttulo2"/>
+            <w:rPr>
+              <w:lang w:eastAsia="zh-CN" w:bidi="hi-IN"/>
+            </w:rPr>
+          </w:pPr>
+          <w:bookmarkStart w:id="24" w:name="__RefHeading___Toc301_1488830239"/>
+          <w:bookmarkStart w:id="25" w:name="_Toc6216184"/>
+          <w:bookmarkEnd w:id="24"/>
+          <w:r>
+            <w:rPr>
+              <w:lang w:eastAsia="zh-CN" w:bidi="hi-IN"/>
+            </w:rPr>
+            <w:t>Git Tag</w:t>
+          </w:r>
+          <w:bookmarkEnd w:id="25"/>
+        </w:p>
+        <w:p>
+          <w:pPr>
+            <w:pStyle w:val="Normal"/>
+            <w:rPr>
+              <w:lang w:eastAsia="zh-CN" w:bidi="hi-IN"/>
+            </w:rPr>
+          </w:pPr>
+          <w:r>
+            <w:rPr>
+              <w:lang w:eastAsia="zh-CN" w:bidi="hi-IN"/>
+            </w:rPr>
+            <w:t>Con este comando podremos versionar nuestro proyecto</w:t>
+          </w:r>
+        </w:p>
+        <w:p>
+          <w:pPr>
+            <w:pStyle w:val="Normal"/>
+            <w:rPr>
+              <w:lang w:eastAsia="zh-CN" w:bidi="hi-IN"/>
+            </w:rPr>
+          </w:pPr>
+          <w:r>
+            <w:rPr>
+              <w:lang w:eastAsia="zh-CN" w:bidi="hi-IN"/>
+            </w:rPr>
+            <w:t>Creando un tag</w:t>
+          </w:r>
+        </w:p>
+        <w:p>
+          <w:pPr>
+            <w:pStyle w:val="Normal"/>
+            <w:rPr>
+              <w:b/>
+              <w:b/>
+              <w:i/>
+              <w:i/>
+              <w:lang w:eastAsia="zh-CN" w:bidi="hi-IN"/>
+            </w:rPr>
+          </w:pPr>
+          <w:r>
+            <w:rPr>
+              <w:b/>
+              <w:i/>
+              <w:lang w:eastAsia="zh-CN" w:bidi="hi-IN"/>
+            </w:rPr>
+            <w:t>Git tag –a &lt;número de versión&gt; -m ‘comentarios de la versión’</w:t>
+          </w:r>
+        </w:p>
+        <w:p>
+          <w:pPr>
+            <w:pStyle w:val="Normal"/>
+            <w:rPr>
+              <w:lang w:eastAsia="zh-CN" w:bidi="hi-IN"/>
+            </w:rPr>
+          </w:pPr>
+          <w:r>
+            <w:rPr>
+              <w:lang w:eastAsia="zh-CN" w:bidi="hi-IN"/>
+            </w:rPr>
+            <w:t xml:space="preserve">Borrando un tag </w:t>
+          </w:r>
+        </w:p>
+        <w:p>
+          <w:pPr>
+            <w:pStyle w:val="Normal"/>
+            <w:rPr>
+              <w:b/>
+              <w:b/>
+              <w:i/>
+              <w:i/>
+              <w:lang w:eastAsia="zh-CN" w:bidi="hi-IN"/>
+            </w:rPr>
+          </w:pPr>
+          <w:r>
+            <w:rPr>
+              <w:b/>
+              <w:i/>
+              <w:lang w:eastAsia="zh-CN" w:bidi="hi-IN"/>
+            </w:rPr>
+            <w:t>Git tag –d &lt;número del tag&gt;</w:t>
+          </w:r>
+        </w:p>
+        <w:p>
+          <w:pPr>
+            <w:pStyle w:val="Normal"/>
+            <w:rPr>
+              <w:lang w:eastAsia="zh-CN" w:bidi="hi-IN"/>
+            </w:rPr>
+          </w:pPr>
+          <w:r>
+            <w:rPr>
+              <w:lang w:eastAsia="zh-CN" w:bidi="hi-IN"/>
+            </w:rPr>
+            <w:t>Para renombrar un tag</w:t>
+          </w:r>
+        </w:p>
+        <w:p>
+          <w:pPr>
+            <w:pStyle w:val="Normal"/>
+            <w:rPr>
+              <w:lang w:eastAsia="zh-CN" w:bidi="hi-IN"/>
+            </w:rPr>
+          </w:pPr>
+          <w:r>
+            <w:rPr>
+              <w:b/>
+              <w:i/>
+              <w:lang w:eastAsia="zh-CN" w:bidi="hi-IN"/>
+            </w:rPr>
+            <w:t>Git tag –f –a &lt;número de versión&gt; -m ‘comentarios’</w:t>
+          </w:r>
+        </w:p>
+        <w:p>
+          <w:pPr>
+            <w:pStyle w:val="Normal"/>
+            <w:rPr>
+              <w:lang w:eastAsia="zh-CN" w:bidi="hi-IN"/>
+            </w:rPr>
+          </w:pPr>
+          <w:r>
+            <w:rPr>
+              <w:lang w:eastAsia="zh-CN" w:bidi="hi-IN"/>
+            </w:rPr>
+            <w:t>Luego eliminamos el tag al que realizamos el renombramiento</w:t>
+          </w:r>
+        </w:p>
+        <w:p>
+          <w:pPr>
+            <w:pStyle w:val="Ttulo2"/>
+            <w:rPr>
+              <w:lang w:eastAsia="zh-CN" w:bidi="hi-IN"/>
+            </w:rPr>
+          </w:pPr>
+          <w:bookmarkStart w:id="26" w:name="__RefHeading___Toc303_1488830239"/>
+          <w:bookmarkStart w:id="27" w:name="_Toc6216185"/>
+          <w:bookmarkEnd w:id="26"/>
+          <w:r>
+            <w:rPr>
+              <w:lang w:eastAsia="zh-CN" w:bidi="hi-IN"/>
+            </w:rPr>
+            <w:t>Git diff</w:t>
+          </w:r>
+          <w:bookmarkEnd w:id="27"/>
+        </w:p>
+        <w:p>
+          <w:pPr>
+            <w:pStyle w:val="Normal"/>
+            <w:rPr>
+              <w:lang w:eastAsia="zh-CN" w:bidi="hi-IN"/>
+            </w:rPr>
+          </w:pPr>
+          <w:r>
+            <w:rPr>
+              <w:lang w:eastAsia="zh-CN" w:bidi="hi-IN"/>
+            </w:rPr>
+            <w:t>Con este comando podemos ver las diferencias entre los Commit que hemos realizado, algo así como una comparación entre las versiones, esto nos servirá al momento de consultar los cambios que hemos realizado en nuestro proyecto.</w:t>
+          </w:r>
+        </w:p>
+        <w:p>
+          <w:pPr>
+            <w:pStyle w:val="Normal"/>
+            <w:rPr>
+              <w:lang w:eastAsia="zh-CN" w:bidi="hi-IN"/>
+            </w:rPr>
+          </w:pPr>
+          <w:r>
+            <w:rPr>
+              <w:lang w:eastAsia="zh-CN" w:bidi="hi-IN"/>
+            </w:rPr>
+            <w:t>Comparando Commit por los tag</w:t>
+          </w:r>
+        </w:p>
+        <w:p>
+          <w:pPr>
+            <w:pStyle w:val="Normal"/>
+            <w:rPr>
+              <w:b/>
+              <w:b/>
+              <w:i/>
+              <w:i/>
+              <w:lang w:eastAsia="zh-CN" w:bidi="hi-IN"/>
+            </w:rPr>
+          </w:pPr>
+          <w:r>
+            <w:rPr>
+              <w:b/>
+              <w:i/>
+              <w:lang w:eastAsia="zh-CN" w:bidi="hi-IN"/>
+            </w:rPr>
+            <w:t>Git diff &lt;versión 1&gt; &lt;versión 2&gt;</w:t>
+          </w:r>
+        </w:p>
+        <w:p>
+          <w:pPr>
+            <w:pStyle w:val="Normal"/>
+            <w:rPr>
+              <w:lang w:eastAsia="zh-CN" w:bidi="hi-IN"/>
+            </w:rPr>
+          </w:pPr>
+          <w:r>
+            <w:rPr>
+              <w:lang w:eastAsia="zh-CN" w:bidi="hi-IN"/>
+            </w:rPr>
+            <w:t>También podemos comparar los Commit con el número de SHA</w:t>
+          </w:r>
+        </w:p>
+        <w:p>
+          <w:pPr>
+            <w:pStyle w:val="Ttulo2"/>
+            <w:rPr>
+              <w:lang w:eastAsia="zh-CN" w:bidi="hi-IN"/>
+            </w:rPr>
+          </w:pPr>
+          <w:bookmarkStart w:id="28" w:name="__RefHeading___Toc305_1488830239"/>
+          <w:bookmarkEnd w:id="28"/>
+          <w:r>
+            <w:rPr>
+              <w:lang w:eastAsia="zh-CN" w:bidi="hi-IN"/>
+            </w:rPr>
+            <w:t>Git reset</w:t>
+          </w:r>
+        </w:p>
+        <w:p>
+          <w:pPr>
+            <w:pStyle w:val="Normal"/>
+            <w:rPr>
+              <w:lang w:eastAsia="zh-CN" w:bidi="hi-IN"/>
+            </w:rPr>
+          </w:pPr>
+          <w:r>
+            <w:rPr>
+              <w:lang w:eastAsia="zh-CN" w:bidi="hi-IN"/>
+            </w:rPr>
+            <w:t>Con el git reset podemos volver a una versión anterior de nuestro proyecto, existen varios comando que mostraremos a continuación.</w:t>
+          </w:r>
+        </w:p>
+        <w:p>
+          <w:pPr>
+            <w:pStyle w:val="Normal"/>
+            <w:rPr>
+              <w:lang w:eastAsia="zh-CN" w:bidi="hi-IN"/>
+            </w:rPr>
+          </w:pPr>
+          <w:r>
+            <w:rPr>
+              <w:lang w:eastAsia="zh-CN" w:bidi="hi-IN"/>
+            </w:rPr>
+            <w:t>Debemos tomar en cuenta que reset recibe como parámetro el SHA de nuestro Commit desde el cual queremos quitar los cambios, es decir, debemos colocar el SHA que queremos que se mantenga en nuestro master</w:t>
+          </w:r>
+        </w:p>
+        <w:p>
+          <w:pPr>
+            <w:pStyle w:val="Ttulo2"/>
+            <w:rPr>
+              <w:lang w:eastAsia="zh-CN" w:bidi="hi-IN"/>
+            </w:rPr>
+          </w:pPr>
+          <w:bookmarkStart w:id="29" w:name="__RefHeading___Toc307_1488830239"/>
+          <w:bookmarkEnd w:id="29"/>
+          <w:r>
+            <w:rPr/>
+            <w:t>Git reset –soft</w:t>
+          </w:r>
+        </w:p>
+        <w:p>
+          <w:pPr>
+            <w:pStyle w:val="Normal"/>
+            <w:rPr>
+              <w:lang w:eastAsia="zh-CN" w:bidi="hi-IN"/>
+            </w:rPr>
+          </w:pPr>
+          <w:r>
+            <w:rPr>
+              <w:lang w:eastAsia="zh-CN" w:bidi="hi-IN"/>
+            </w:rPr>
+            <w:t>Este comando nos va a quitar los cambios de mi Commit seleccionado y dejara todo listo para hacer un git add a nuestro proyecto, cabe destacar que no elimina los archivos de nuestro directorio</w:t>
+          </w:r>
+        </w:p>
+        <w:p>
+          <w:pPr>
+            <w:pStyle w:val="Normal"/>
+            <w:rPr>
+              <w:b/>
+              <w:b/>
+              <w:i/>
+              <w:i/>
+              <w:lang w:eastAsia="zh-CN" w:bidi="hi-IN"/>
+            </w:rPr>
+          </w:pPr>
+          <w:r>
+            <w:rPr>
+              <w:b/>
+              <w:i/>
+              <w:lang w:eastAsia="zh-CN" w:bidi="hi-IN"/>
+            </w:rPr>
+            <w:t>Git reset –soft &lt;número SHA del Commit que queremos mantener&gt;</w:t>
+          </w:r>
+        </w:p>
+        <w:p>
+          <w:pPr>
+            <w:pStyle w:val="Ttulo2"/>
+            <w:rPr>
+              <w:lang w:eastAsia="zh-CN" w:bidi="hi-IN"/>
+            </w:rPr>
+          </w:pPr>
+          <w:bookmarkStart w:id="30" w:name="__RefHeading___Toc309_1488830239"/>
+          <w:bookmarkEnd w:id="30"/>
+          <w:r>
+            <w:rPr/>
+            <w:t>Git reset –mixed</w:t>
+          </w:r>
+        </w:p>
+        <w:p>
+          <w:pPr>
+            <w:pStyle w:val="Normal"/>
+            <w:rPr>
+              <w:lang w:eastAsia="zh-CN" w:bidi="hi-IN"/>
+            </w:rPr>
+          </w:pPr>
+          <w:r>
+            <w:rPr>
+              <w:lang w:eastAsia="zh-CN" w:bidi="hi-IN"/>
+            </w:rPr>
+            <w:t>Este comando a diferencia del git –soft nos elimina todos los cambios que hemos añadido al repositorio, es decir, los add que realizamos en el Commit actual no estarán disponibles, debemos volver a agregarlos.</w:t>
+          </w:r>
+        </w:p>
+        <w:p>
+          <w:pPr>
+            <w:pStyle w:val="Normal"/>
+            <w:rPr>
+              <w:b/>
+              <w:b/>
+              <w:i/>
+              <w:i/>
+              <w:lang w:eastAsia="zh-CN" w:bidi="hi-IN"/>
+            </w:rPr>
+          </w:pPr>
+          <w:r>
+            <w:rPr>
+              <w:b/>
+              <w:i/>
+              <w:lang w:eastAsia="zh-CN" w:bidi="hi-IN"/>
+            </w:rPr>
+            <w:t>Git reset –mixed &lt;número SHA del Commit que queremos mantener&gt;</w:t>
+          </w:r>
+        </w:p>
+        <w:p>
+          <w:pPr>
+            <w:pStyle w:val="Ttulo2"/>
+            <w:rPr>
+              <w:lang w:eastAsia="zh-CN" w:bidi="hi-IN"/>
+            </w:rPr>
+          </w:pPr>
+          <w:bookmarkStart w:id="31" w:name="__RefHeading___Toc311_1488830239"/>
+          <w:bookmarkEnd w:id="31"/>
+          <w:r>
+            <w:rPr/>
+            <w:t>Git reset –hard</w:t>
+          </w:r>
+        </w:p>
+        <w:p>
+          <w:pPr>
+            <w:pStyle w:val="Normal"/>
+            <w:rPr>
+              <w:lang w:eastAsia="zh-CN" w:bidi="hi-IN"/>
+            </w:rPr>
+          </w:pPr>
+          <w:r>
+            <w:rPr>
+              <w:lang w:eastAsia="zh-CN" w:bidi="hi-IN"/>
+            </w:rPr>
+            <w:t>Con este comando eliminaremos todo, tanto del staging como del working directory, no nos quedara nada de lo que habríamos realizado después del Commit especificado.</w:t>
+          </w:r>
+        </w:p>
+        <w:p>
+          <w:pPr>
+            <w:pStyle w:val="Normal"/>
+            <w:rPr>
+              <w:lang w:eastAsia="zh-CN" w:bidi="hi-IN"/>
+            </w:rPr>
+          </w:pPr>
+          <w:r>
+            <w:rPr>
+              <w:lang w:eastAsia="zh-CN" w:bidi="hi-IN"/>
+            </w:rPr>
+            <w:t>Aun podemos recuperar la información si tenemos el SHA del Commit posterior.</w:t>
+          </w:r>
+        </w:p>
+        <w:p>
+          <w:pPr>
+            <w:pStyle w:val="Ttulo1"/>
+            <w:jc w:val="center"/>
+            <w:rPr/>
+          </w:pPr>
+          <w:bookmarkStart w:id="32" w:name="__RefHeading___Toc313_1488830239"/>
+          <w:bookmarkEnd w:id="32"/>
+          <w:r>
+            <w:rPr/>
+            <w:t>Las ramas en git</w:t>
+          </w:r>
+        </w:p>
+        <w:p>
+          <w:pPr>
+            <w:pStyle w:val="Cuerpodetexto"/>
+            <w:rPr/>
+          </w:pPr>
+          <w:r>
+            <w:rPr>
+              <w:lang w:eastAsia="zh-CN" w:bidi="hi-IN"/>
+            </w:rPr>
+            <w:t>Las ramas en git son de mucha importancia porque nos permiten trabajar en nuestro proyecto de forma ordenada, y definir los privilegios que cada colaborador tendrá en nuestro proyecto.</w:t>
+          </w:r>
+        </w:p>
+        <w:p>
+          <w:pPr>
+            <w:pStyle w:val="Cuerpodetexto"/>
+            <w:rPr/>
+          </w:pPr>
+          <w:r>
+            <w:rPr>
+              <w:lang w:eastAsia="zh-CN" w:bidi="hi-IN"/>
+            </w:rPr>
+            <w:t>Crear ramas &lt;nombre de la nueva rama&gt;</w:t>
+          </w:r>
+        </w:p>
+        <w:p>
+          <w:pPr>
+            <w:pStyle w:val="Cuerpodetexto"/>
+            <w:rPr>
+              <w:b/>
+              <w:b/>
+              <w:bCs/>
+            </w:rPr>
+          </w:pPr>
+          <w:r>
+            <w:rPr>
+              <w:b/>
+              <w:bCs/>
+              <w:lang w:eastAsia="zh-CN" w:bidi="hi-IN"/>
+            </w:rPr>
+            <w:t>git branch &lt;nombre de la rama&gt;</w:t>
+          </w:r>
+        </w:p>
+        <w:p>
+          <w:pPr>
+            <w:pStyle w:val="Cuerpodetexto"/>
+            <w:rPr/>
+          </w:pPr>
+          <w:r>
+            <w:rPr>
+              <w:lang w:eastAsia="zh-CN" w:bidi="hi-IN"/>
+            </w:rPr>
+            <w:t>para crear una rama y moverse a ella de una vez hacemos lo siguiente.</w:t>
+          </w:r>
+        </w:p>
+        <w:p>
+          <w:pPr>
+            <w:pStyle w:val="Cuerpodetexto"/>
+            <w:rPr>
+              <w:b/>
+              <w:b/>
+              <w:bCs/>
+            </w:rPr>
+          </w:pPr>
+          <w:r>
+            <w:rPr>
+              <w:b/>
+              <w:bCs/>
+              <w:lang w:eastAsia="zh-CN" w:bidi="hi-IN"/>
+            </w:rPr>
+            <w:t>Git checkout -b &lt;nombre de la rama&gt;</w:t>
+          </w:r>
+        </w:p>
+        <w:p>
+          <w:pPr>
+            <w:pStyle w:val="Cuerpodetexto"/>
+            <w:rPr/>
+          </w:pPr>
+          <w:r>
+            <w:rPr>
+              <w:lang w:eastAsia="zh-CN" w:bidi="hi-IN"/>
+            </w:rPr>
+            <w:t>listar ramas.</w:t>
+          </w:r>
+        </w:p>
+        <w:p>
+          <w:pPr>
+            <w:pStyle w:val="Cuerpodetexto"/>
+            <w:rPr>
+              <w:b/>
+              <w:b/>
+              <w:bCs/>
+            </w:rPr>
+          </w:pPr>
+          <w:r>
+            <w:rPr>
+              <w:b/>
+              <w:bCs/>
+              <w:lang w:eastAsia="zh-CN" w:bidi="hi-IN"/>
+            </w:rPr>
+            <w:t>Git branch -l</w:t>
+          </w:r>
+        </w:p>
+        <w:p>
+          <w:pPr>
+            <w:pStyle w:val="Cuerpodetexto"/>
+            <w:rPr/>
+          </w:pPr>
+          <w:r>
+            <w:rPr>
+              <w:lang w:eastAsia="zh-CN" w:bidi="hi-IN"/>
+            </w:rPr>
+            <w:t>para eliminar las ramas hacemos.</w:t>
+          </w:r>
+        </w:p>
+        <w:p>
+          <w:pPr>
+            <w:pStyle w:val="Cuerpodetexto"/>
+            <w:rPr/>
+          </w:pPr>
+          <w:r>
+            <w:rPr>
+              <w:b/>
+              <w:bCs/>
+              <w:lang w:eastAsia="zh-CN" w:bidi="hi-IN"/>
+            </w:rPr>
+            <w:t>Git branch -d &lt;nombre de la rama&gt;</w:t>
+          </w:r>
+          <w:r>
+            <w:rPr>
+              <w:lang w:eastAsia="zh-CN" w:bidi="hi-IN"/>
+            </w:rPr>
+            <w:t xml:space="preserve"> con esto borramos y para forzar el borrado reemplazamos la -d por una -D</w:t>
+          </w:r>
+        </w:p>
+        <w:p>
+          <w:pPr>
+            <w:pStyle w:val="Cuerpodetexto"/>
+            <w:rPr/>
+          </w:pPr>
+          <w:r>
+            <w:rPr>
+              <w:lang w:eastAsia="zh-CN" w:bidi="hi-IN"/>
+            </w:rPr>
+            <w:t>para renombrar las ramas ya creadas.</w:t>
+          </w:r>
+        </w:p>
+        <w:p>
+          <w:pPr>
+            <w:pStyle w:val="Cuerpodetexto"/>
+            <w:rPr>
+              <w:b/>
+              <w:b/>
+              <w:bCs/>
+            </w:rPr>
+          </w:pPr>
+          <w:r>
+            <w:rPr>
+              <w:b/>
+              <w:bCs/>
+              <w:lang w:eastAsia="zh-CN" w:bidi="hi-IN"/>
+            </w:rPr>
+            <w:t>Git branch -m &lt;nombre actual&gt; &lt;nombre nuevo&gt;</w:t>
+          </w:r>
+        </w:p>
+        <w:p>
+          <w:pPr>
+            <w:pStyle w:val="Cuerpodetexto"/>
+            <w:spacing w:before="0" w:after="120"/>
+            <w:rPr/>
+          </w:pPr>
+          <w:r>
+            <w:rPr/>
+          </w:r>
+        </w:p>
+        <w:p>
+          <w:pPr>
+            <w:pStyle w:val="Ttulo2"/>
+            <w:rPr/>
+          </w:pPr>
+          <w:r>
+            <w:rPr/>
+          </w:r>
+        </w:p>
+        <w:p>
+          <w:pPr>
+            <w:pStyle w:val="Ttulo2"/>
+            <w:rPr/>
+          </w:pPr>
+          <w:bookmarkStart w:id="33" w:name="__RefHeading___Toc324_2333484919"/>
+          <w:bookmarkEnd w:id="33"/>
+          <w:r>
+            <w:rPr/>
+            <w:t>trabajando entre ramas</w:t>
+          </w:r>
+        </w:p>
+        <w:p>
+          <w:pPr>
+            <w:pStyle w:val="Normal"/>
+            <w:rPr/>
+          </w:pPr>
+          <w:r>
+            <w:rPr/>
+          </w:r>
+        </w:p>
+        <w:p>
+          <w:pPr>
+            <w:pStyle w:val="Normal"/>
+            <w:rPr/>
+          </w:pPr>
+          <w:r>
+            <w:rPr/>
+            <w:t>Una vez tenemos las ramas creadas en nuestro proyectos y deseamos luego de hacer el commit en mi nueva rama, mezclar con el master de mi proyecto hacemos lo siguiente.</w:t>
+          </w:r>
+        </w:p>
+        <w:p>
+          <w:pPr>
+            <w:pStyle w:val="Normal"/>
+            <w:rPr/>
+          </w:pPr>
+          <w:r>
+            <w:rPr/>
+          </w:r>
+        </w:p>
+        <w:p>
+          <w:pPr>
+            <w:pStyle w:val="Normal"/>
+            <w:rPr/>
+          </w:pPr>
+          <w:r>
+            <w:rPr/>
+            <w:t xml:space="preserve">Nos ubicamos en la rama en la cual queremos que se mezclen nuestros cambios, en nuestro caso </w:t>
+          </w:r>
+          <w:r>
+            <w:rPr>
+              <w:b/>
+              <w:bCs/>
+            </w:rPr>
+            <w:t>master</w:t>
+          </w:r>
+        </w:p>
+        <w:p>
+          <w:pPr>
+            <w:pStyle w:val="Normal"/>
+            <w:rPr/>
+          </w:pPr>
+          <w:r>
+            <w:rPr/>
+          </w:r>
+        </w:p>
+        <w:p>
+          <w:pPr>
+            <w:pStyle w:val="Normal"/>
+            <w:rPr>
+              <w:b/>
+              <w:b/>
+              <w:bCs/>
+            </w:rPr>
+          </w:pPr>
+          <w:r>
+            <w:rPr>
+              <w:b/>
+              <w:bCs/>
+            </w:rPr>
+            <w:t>Git merge &lt;nombre de la rama que queremos mezclar&gt;</w:t>
+          </w:r>
+        </w:p>
+        <w:p>
+          <w:pPr>
+            <w:pStyle w:val="Normal"/>
+            <w:rPr>
+              <w:b/>
+              <w:b/>
+              <w:bCs/>
+            </w:rPr>
+          </w:pPr>
+          <w:r>
+            <w:rPr>
+              <w:b/>
+              <w:bCs/>
+            </w:rPr>
+          </w:r>
+        </w:p>
+        <w:p>
+          <w:pPr>
+            <w:pStyle w:val="Normal"/>
+            <w:rPr/>
+          </w:pPr>
+          <w:r>
+            <w:rPr/>
+            <w:t xml:space="preserve">existiran momentos en los que debas atender cambios en otra rama mas sin embargo no tienes todos los datos en tu rama actual como para hacer un commit, que hacer en ese caso en git existen los </w:t>
+          </w:r>
+          <w:r>
+            <w:rPr>
+              <w:b/>
+              <w:bCs/>
+            </w:rPr>
+            <w:t xml:space="preserve">stash </w:t>
+          </w:r>
+          <w:r>
+            <w:rPr>
+              <w:b w:val="false"/>
+              <w:bCs w:val="false"/>
+            </w:rPr>
+            <w:t>que no son mas que guardados temporales que podemos hacer en estos casos en los que ecesitamos salir de nuestra rama sin haber terminado los cambios. Para los stash tenemos los siguientes comandos.</w:t>
+          </w:r>
+        </w:p>
+        <w:p>
+          <w:pPr>
+            <w:pStyle w:val="Normal"/>
+            <w:rPr>
+              <w:b w:val="false"/>
+              <w:b w:val="false"/>
+              <w:bCs w:val="false"/>
+            </w:rPr>
+          </w:pPr>
+          <w:r>
+            <w:rPr>
+              <w:b w:val="false"/>
+              <w:bCs w:val="false"/>
+            </w:rPr>
+          </w:r>
+        </w:p>
+        <w:p>
+          <w:pPr>
+            <w:pStyle w:val="Normal"/>
+            <w:rPr/>
+          </w:pPr>
+          <w:r>
+            <w:rPr>
+              <w:b w:val="false"/>
+              <w:bCs w:val="false"/>
+            </w:rPr>
+            <w:t>Git stash – con esto hacemos un guardado del estado, ya con esto podemos movernos y trabajar en la rama que deseamos seguir</w:t>
+          </w:r>
+        </w:p>
+        <w:p>
+          <w:pPr>
+            <w:pStyle w:val="Normal"/>
+            <w:rPr>
+              <w:b w:val="false"/>
+              <w:b w:val="false"/>
+              <w:bCs w:val="false"/>
+            </w:rPr>
+          </w:pPr>
+          <w:r>
+            <w:rPr>
+              <w:b w:val="false"/>
+              <w:bCs w:val="false"/>
+            </w:rPr>
+          </w:r>
+        </w:p>
+        <w:p>
+          <w:pPr>
+            <w:pStyle w:val="Normal"/>
+            <w:rPr/>
+          </w:pPr>
+          <w:r>
+            <w:rPr>
+              <w:b w:val="false"/>
+              <w:bCs w:val="false"/>
+            </w:rPr>
+            <w:t>para recuperar mis stash hacemos lo siguiente.</w:t>
+          </w:r>
+        </w:p>
+        <w:p>
+          <w:pPr>
+            <w:pStyle w:val="Normal"/>
+            <w:rPr>
+              <w:b w:val="false"/>
+              <w:b w:val="false"/>
+              <w:bCs w:val="false"/>
+            </w:rPr>
+          </w:pPr>
+          <w:r>
+            <w:rPr>
+              <w:b w:val="false"/>
+              <w:bCs w:val="false"/>
+            </w:rPr>
+          </w:r>
+        </w:p>
+        <w:p>
+          <w:pPr>
+            <w:pStyle w:val="Normal"/>
+            <w:rPr>
+              <w:b/>
+              <w:b/>
+              <w:bCs/>
+            </w:rPr>
+          </w:pPr>
+          <w:r>
+            <w:rPr>
+              <w:b/>
+              <w:bCs/>
+            </w:rPr>
+            <w:t xml:space="preserve">Git stash list </w:t>
+          </w:r>
+          <w:r>
+            <w:rPr>
+              <w:b w:val="false"/>
+              <w:bCs w:val="false"/>
+            </w:rPr>
+            <w:t>nos listara los stash que tengamos en esta rama</w:t>
+          </w:r>
+        </w:p>
+        <w:p>
+          <w:pPr>
+            <w:pStyle w:val="Normal"/>
+            <w:rPr>
+              <w:b/>
+              <w:b/>
+              <w:bCs/>
+            </w:rPr>
+          </w:pPr>
+          <w:r>
+            <w:rPr>
+              <w:b w:val="false"/>
+              <w:bCs w:val="false"/>
+            </w:rPr>
+            <w:t>los stash se nos guardaran bajo la siguiente sintaxis stash@{0}</w:t>
+          </w:r>
+        </w:p>
+        <w:p>
+          <w:pPr>
+            <w:pStyle w:val="Normal"/>
+            <w:rPr>
+              <w:b w:val="false"/>
+              <w:b w:val="false"/>
+              <w:bCs w:val="false"/>
+            </w:rPr>
+          </w:pPr>
+          <w:r>
+            <w:rPr>
+              <w:b w:val="false"/>
+              <w:bCs w:val="false"/>
+            </w:rPr>
+          </w:r>
+        </w:p>
+        <w:p>
+          <w:pPr>
+            <w:pStyle w:val="Normal"/>
+            <w:rPr>
+              <w:b/>
+              <w:b/>
+              <w:bCs/>
+            </w:rPr>
+          </w:pPr>
+          <w:r>
+            <w:rPr>
+              <w:b w:val="false"/>
+              <w:bCs w:val="false"/>
+            </w:rPr>
+            <w:t>podemos borrar stash que es una buena practica una vez que hacemos el commit</w:t>
+          </w:r>
+        </w:p>
+        <w:p>
+          <w:pPr>
+            <w:pStyle w:val="Normal"/>
+            <w:rPr>
+              <w:b/>
+              <w:b/>
+              <w:bCs/>
+            </w:rPr>
+          </w:pPr>
+          <w:r>
+            <w:rPr>
+              <w:b/>
+              <w:bCs/>
+            </w:rPr>
+            <w:t>git stash drop stash@{numero del stash}</w:t>
+          </w:r>
+        </w:p>
+        <w:p>
+          <w:pPr>
+            <w:pStyle w:val="Normal"/>
+            <w:rPr>
+              <w:b w:val="false"/>
+              <w:b w:val="false"/>
+              <w:bCs w:val="false"/>
+            </w:rPr>
+          </w:pPr>
+          <w:r>
+            <w:rPr>
+              <w:b w:val="false"/>
+              <w:bCs w:val="false"/>
+            </w:rPr>
+          </w:r>
+        </w:p>
+        <w:p>
+          <w:pPr>
+            <w:pStyle w:val="Normal"/>
+            <w:rPr>
+              <w:b/>
+              <w:b/>
+              <w:bCs/>
+            </w:rPr>
+          </w:pPr>
+          <w:r>
+            <w:rPr>
+              <w:b w:val="false"/>
+              <w:bCs w:val="false"/>
+            </w:rPr>
+            <w:t>para aplicar el stash que hicimos basta con usar la siguiente linea</w:t>
+          </w:r>
+        </w:p>
+        <w:p>
+          <w:pPr>
+            <w:pStyle w:val="Normal"/>
+            <w:rPr>
+              <w:b w:val="false"/>
+              <w:b w:val="false"/>
+              <w:bCs w:val="false"/>
+            </w:rPr>
+          </w:pPr>
+          <w:r>
+            <w:rPr>
+              <w:b w:val="false"/>
+              <w:bCs w:val="false"/>
+            </w:rPr>
+          </w:r>
+        </w:p>
+        <w:p>
+          <w:pPr>
+            <w:pStyle w:val="Normal"/>
+            <w:rPr>
+              <w:b/>
+              <w:b/>
+              <w:bCs/>
+            </w:rPr>
+          </w:pPr>
+          <w:r>
+            <w:rPr>
+              <w:b/>
+              <w:bCs/>
+            </w:rPr>
+            <w:t>git stash apply –</w:t>
+          </w:r>
+          <w:r>
+            <w:rPr>
+              <w:b w:val="false"/>
+              <w:bCs w:val="false"/>
+            </w:rPr>
+            <w:t xml:space="preserve">aplicara el ultimo stash que hicimos, si tenemos muchos stash y queremos aplicar uno en especifico basta con agregar al comando anterior un </w:t>
+          </w:r>
+          <w:r>
+            <w:rPr>
+              <w:b/>
+              <w:bCs/>
+            </w:rPr>
+            <w:t>stash@{numero de stash}</w:t>
+          </w:r>
+        </w:p>
+        <w:p>
+          <w:pPr>
+            <w:pStyle w:val="Normal"/>
+            <w:rPr>
+              <w:b/>
+              <w:b/>
+              <w:bCs/>
+            </w:rPr>
+          </w:pPr>
+          <w:r>
+            <w:rPr>
+              <w:b/>
+              <w:bCs/>
+            </w:rPr>
+          </w:r>
+        </w:p>
+        <w:p>
+          <w:pPr>
+            <w:pStyle w:val="Normal"/>
+            <w:rPr>
+              <w:b w:val="false"/>
+              <w:b w:val="false"/>
+              <w:bCs w:val="false"/>
+            </w:rPr>
+          </w:pPr>
+          <w:r>
+            <w:rPr>
+              <w:b w:val="false"/>
+              <w:bCs w:val="false"/>
+            </w:rPr>
+            <w:t>presentamos aquí una lista de comando stash que pueden ser de ayuda</w:t>
+          </w:r>
+        </w:p>
+        <w:p>
+          <w:pPr>
+            <w:pStyle w:val="Normal"/>
+            <w:rPr>
+              <w:b w:val="false"/>
+              <w:b w:val="false"/>
+              <w:bCs w:val="false"/>
+            </w:rPr>
+          </w:pPr>
+          <w:r>
+            <w:rPr>
+              <w:b w:val="false"/>
+              <w:bCs w:val="false"/>
+            </w:rPr>
+          </w:r>
+        </w:p>
+        <w:p>
+          <w:pPr>
+            <w:pStyle w:val="Normal"/>
+            <w:rPr>
+              <w:b w:val="false"/>
+              <w:b w:val="false"/>
+              <w:bCs w:val="false"/>
+            </w:rPr>
+          </w:pPr>
+          <w:r>
+            <w:rPr>
+              <w:b/>
+              <w:bCs/>
+            </w:rPr>
+            <w:t>git stash</w:t>
+          </w:r>
+          <w:r>
+            <w:rPr>
+              <w:b w:val="false"/>
+              <w:bCs w:val="false"/>
+            </w:rPr>
+            <w:t xml:space="preserve"> : Guarda el trabajo actual de manera temporal. (Archivos modificados o eliminados)</w:t>
+          </w:r>
+        </w:p>
+        <w:p>
+          <w:pPr>
+            <w:pStyle w:val="Normal"/>
+            <w:rPr>
+              <w:b w:val="false"/>
+              <w:b w:val="false"/>
+              <w:bCs w:val="false"/>
+            </w:rPr>
+          </w:pPr>
+          <w:r>
+            <w:rPr>
+              <w:b/>
+              <w:bCs/>
+            </w:rPr>
+            <w:t xml:space="preserve">git stash -u </w:t>
+          </w:r>
+          <w:r>
+            <w:rPr>
+              <w:b w:val="false"/>
+              <w:bCs w:val="false"/>
+            </w:rPr>
+            <w:t>: Crea un stash con todos los archivos. (Añadiendo los creados Untracked)</w:t>
+          </w:r>
+        </w:p>
+        <w:p>
+          <w:pPr>
+            <w:pStyle w:val="Normal"/>
+            <w:rPr>
+              <w:b w:val="false"/>
+              <w:b w:val="false"/>
+              <w:bCs w:val="false"/>
+            </w:rPr>
+          </w:pPr>
+          <w:r>
+            <w:rPr>
+              <w:b/>
+              <w:bCs/>
+            </w:rPr>
+            <w:t xml:space="preserve">git stash list </w:t>
+          </w:r>
+          <w:r>
+            <w:rPr>
+              <w:b w:val="false"/>
+              <w:bCs w:val="false"/>
+            </w:rPr>
+            <w:t>: Permite visualizar todos los stash existentes.</w:t>
+          </w:r>
+        </w:p>
+        <w:p>
+          <w:pPr>
+            <w:pStyle w:val="Normal"/>
+            <w:rPr>
+              <w:b w:val="false"/>
+              <w:b w:val="false"/>
+              <w:bCs w:val="false"/>
+            </w:rPr>
+          </w:pPr>
+          <w:r>
+            <w:rPr>
+              <w:b/>
+              <w:bCs/>
+            </w:rPr>
+            <w:t>git stash clear</w:t>
+          </w:r>
+          <w:r>
+            <w:rPr>
+              <w:b w:val="false"/>
+              <w:bCs w:val="false"/>
+            </w:rPr>
+            <w:t xml:space="preserve"> : Elimina todos los stash existentes.</w:t>
+          </w:r>
+        </w:p>
+        <w:p>
+          <w:pPr>
+            <w:pStyle w:val="Normal"/>
+            <w:rPr>
+              <w:b w:val="false"/>
+              <w:b w:val="false"/>
+              <w:bCs w:val="false"/>
+            </w:rPr>
+          </w:pPr>
+          <w:r>
+            <w:rPr>
+              <w:b/>
+              <w:bCs/>
+            </w:rPr>
+            <w:t>git stash show stash@{num_stash}</w:t>
+          </w:r>
+          <w:r>
+            <w:rPr>
+              <w:b w:val="false"/>
+              <w:bCs w:val="false"/>
+            </w:rPr>
+            <w:t xml:space="preserve"> : Muestra los archivos cambiados en ese stash.</w:t>
+          </w:r>
+        </w:p>
+        <w:p>
+          <w:pPr>
+            <w:pStyle w:val="Normal"/>
+            <w:rPr>
+              <w:b w:val="false"/>
+              <w:b w:val="false"/>
+              <w:bCs w:val="false"/>
+            </w:rPr>
+          </w:pPr>
+          <w:r>
+            <w:rPr>
+              <w:b/>
+              <w:bCs/>
+            </w:rPr>
+            <w:t>git stash show -p stash@{num_stash}</w:t>
+          </w:r>
+          <w:r>
+            <w:rPr>
+              <w:b w:val="false"/>
+              <w:bCs w:val="false"/>
+            </w:rPr>
+            <w:t xml:space="preserve"> : Muestra los archivos cambiados en ese stash en detalle.</w:t>
+          </w:r>
+        </w:p>
+        <w:p>
+          <w:pPr>
+            <w:pStyle w:val="Normal"/>
+            <w:rPr>
+              <w:b w:val="false"/>
+              <w:b w:val="false"/>
+              <w:bCs w:val="false"/>
+            </w:rPr>
+          </w:pPr>
+          <w:r>
+            <w:rPr>
+              <w:b/>
+              <w:bCs/>
+            </w:rPr>
+            <w:t>git stash drop stash@{num_stash}</w:t>
+          </w:r>
+          <w:r>
+            <w:rPr>
+              <w:b w:val="false"/>
+              <w:bCs w:val="false"/>
+            </w:rPr>
+            <w:t xml:space="preserve"> : Elimina un stash específico.</w:t>
+          </w:r>
+        </w:p>
+        <w:p>
+          <w:pPr>
+            <w:pStyle w:val="Normal"/>
+            <w:rPr>
+              <w:b w:val="false"/>
+              <w:b w:val="false"/>
+              <w:bCs w:val="false"/>
+            </w:rPr>
+          </w:pPr>
+          <w:r>
+            <w:rPr>
+              <w:b/>
+              <w:bCs/>
+            </w:rPr>
+            <w:t>git stash apply</w:t>
+          </w:r>
+          <w:r>
+            <w:rPr>
+              <w:b w:val="false"/>
+              <w:bCs w:val="false"/>
+            </w:rPr>
+            <w:t xml:space="preserve"> : Aplica el stash más reciente. El que tiene num_stash=0.</w:t>
+          </w:r>
+        </w:p>
+        <w:p>
+          <w:pPr>
+            <w:pStyle w:val="Normal"/>
+            <w:rPr>
+              <w:b w:val="false"/>
+              <w:b w:val="false"/>
+              <w:bCs w:val="false"/>
+            </w:rPr>
+          </w:pPr>
+          <w:r>
+            <w:rPr>
+              <w:b/>
+              <w:bCs/>
+            </w:rPr>
+            <w:t>git stash apply stash@{num_stash}</w:t>
+          </w:r>
+          <w:r>
+            <w:rPr>
+              <w:b w:val="false"/>
+              <w:bCs w:val="false"/>
+            </w:rPr>
+            <w:t xml:space="preserve"> : Aplica los cambios de un stash específico.</w:t>
+          </w:r>
+        </w:p>
+        <w:p>
+          <w:pPr>
+            <w:pStyle w:val="Normal"/>
+            <w:rPr>
+              <w:b w:val="false"/>
+              <w:b w:val="false"/>
+              <w:bCs w:val="false"/>
+            </w:rPr>
+          </w:pPr>
+          <w:r>
+            <w:rPr>
+              <w:b/>
+              <w:bCs/>
+            </w:rPr>
+            <w:t xml:space="preserve">git stash pop </w:t>
+          </w:r>
+          <w:r>
+            <w:rPr>
+              <w:b w:val="false"/>
+              <w:bCs w:val="false"/>
+            </w:rPr>
+            <w:t>: Aplica el cambio más reciente y elimina el stash.</w:t>
+          </w:r>
+        </w:p>
+        <w:p>
+          <w:pPr>
+            <w:pStyle w:val="Normal"/>
+            <w:rPr>
+              <w:b w:val="false"/>
+              <w:b w:val="false"/>
+              <w:bCs w:val="false"/>
+            </w:rPr>
+          </w:pPr>
+          <w:r>
+            <w:rPr>
+              <w:b/>
+              <w:bCs/>
+            </w:rPr>
+            <w:t>git stash pop stash@{num_stash}</w:t>
+          </w:r>
+          <w:r>
+            <w:rPr>
+              <w:b w:val="false"/>
+              <w:bCs w:val="false"/>
+            </w:rPr>
+            <w:t xml:space="preserve"> : Aplica los cambios de un stash específico y elimina el stash.</w:t>
+          </w:r>
+        </w:p>
+        <w:p>
+          <w:pPr>
+            <w:pStyle w:val="Normal"/>
+            <w:rPr>
+              <w:b w:val="false"/>
+              <w:b w:val="false"/>
+              <w:bCs w:val="false"/>
+            </w:rPr>
+          </w:pPr>
+          <w:r>
+            <w:rPr>
+              <w:b w:val="false"/>
+              <w:bCs w:val="false"/>
+            </w:rPr>
+          </w:r>
+        </w:p>
+        <w:p>
+          <w:pPr>
+            <w:pStyle w:val="Ttulo1"/>
+            <w:jc w:val="center"/>
+            <w:rPr/>
+          </w:pPr>
+          <w:r>
+            <w:rPr/>
+            <w:t>Que es cherry pick</w:t>
+          </w:r>
+        </w:p>
+        <w:p>
+          <w:pPr>
+            <w:pStyle w:val="Normal"/>
+            <w:rPr/>
+          </w:pPr>
+          <w:r>
+            <w:rPr/>
+            <w:t>Si estás trabajando en una rama, pero de repente notas que hiciste un cambio en la rama que no debías, para esto podemos usar cherry pick. Este comando nos puede salvar la vida, ya que nos permite sacar cambios específicos de una rama y mezclarlos en otra.</w:t>
+          </w:r>
+        </w:p>
+        <w:p>
+          <w:pPr>
+            <w:pStyle w:val="Normal"/>
+            <w:rPr/>
+          </w:pPr>
+          <w:r>
+            <w:rPr/>
+          </w:r>
+        </w:p>
+        <w:p>
+          <w:pPr>
+            <w:pStyle w:val="Normal"/>
+            <w:rPr/>
+          </w:pPr>
+          <w:r>
+            <w:rPr/>
+            <w:t>Para cambiar el commit de la rama y agregarla en la correcta hacemos lo siguiente</w:t>
+          </w:r>
+        </w:p>
+        <w:p>
+          <w:pPr>
+            <w:pStyle w:val="Normal"/>
+            <w:rPr/>
+          </w:pPr>
+          <w:r>
+            <w:rPr/>
+          </w:r>
+        </w:p>
+        <w:p>
+          <w:pPr>
+            <w:pStyle w:val="Normal"/>
+            <w:rPr/>
+          </w:pPr>
+          <w:r>
+            <w:rPr/>
+            <w:t>copiamos el sha de nuestro commit nos vamos a la rama master y creamos la rama en la que queremos que este nuestro commit seleccionado, nos dirigmos a ella  y tecleamos</w:t>
+          </w:r>
+        </w:p>
+        <w:p>
+          <w:pPr>
+            <w:pStyle w:val="Normal"/>
+            <w:rPr/>
+          </w:pPr>
+          <w:r>
+            <w:rPr/>
+          </w:r>
+        </w:p>
+        <w:p>
+          <w:pPr>
+            <w:pStyle w:val="Normal"/>
+            <w:rPr>
+              <w:b/>
+              <w:b/>
+              <w:bCs/>
+            </w:rPr>
+          </w:pPr>
+          <w:r>
+            <w:rPr>
+              <w:b/>
+              <w:bCs/>
+            </w:rPr>
+            <w:t>git cherry-pick &lt;sha del commit&gt;</w:t>
+          </w:r>
+        </w:p>
+        <w:p>
+          <w:pPr>
+            <w:pStyle w:val="Normal"/>
+            <w:rPr>
+              <w:b/>
+              <w:b/>
+              <w:bCs/>
+            </w:rPr>
+          </w:pPr>
+          <w:r>
+            <w:rPr>
+              <w:b/>
+              <w:bCs/>
+            </w:rPr>
+          </w:r>
+        </w:p>
+        <w:p>
+          <w:pPr>
+            <w:pStyle w:val="Normal"/>
+            <w:rPr/>
+          </w:pPr>
+          <w:r>
+            <w:rPr>
+              <w:b w:val="false"/>
+              <w:bCs w:val="false"/>
+            </w:rPr>
+            <w:t>y ahora si podemos mesclar esta rama con el commit deseado, con nuestra master del proyecto</w:t>
+          </w:r>
+        </w:p>
+        <w:p>
+          <w:pPr>
+            <w:pStyle w:val="Normal"/>
+            <w:rPr>
+              <w:b w:val="false"/>
+              <w:b w:val="false"/>
+              <w:bCs w:val="false"/>
+            </w:rPr>
+          </w:pPr>
+          <w:r>
+            <w:rPr>
+              <w:b w:val="false"/>
+              <w:bCs w:val="false"/>
+            </w:rPr>
+          </w:r>
+        </w:p>
+        <w:p>
+          <w:pPr>
+            <w:pStyle w:val="Ttulo1"/>
+            <w:ind w:hanging="0"/>
+            <w:jc w:val="center"/>
+            <w:rPr/>
+          </w:pPr>
+          <w:r>
+            <w:rPr/>
+          </w:r>
+        </w:p>
+        <w:p>
+          <w:pPr>
+            <w:pStyle w:val="Normal"/>
+            <w:rPr/>
+          </w:pPr>
+          <w:r>
+            <w:rPr/>
+          </w:r>
+        </w:p>
+        <w:p>
+          <w:pPr>
+            <w:pStyle w:val="Normal"/>
+            <w:rPr/>
+          </w:pPr>
+          <w:r>
+            <w:rPr/>
+          </w:r>
+        </w:p>
+        <w:p>
+          <w:pPr>
+            <w:pStyle w:val="Normal"/>
+            <w:rPr/>
+          </w:pPr>
+          <w:r>
+            <w:rPr/>
+          </w:r>
+        </w:p>
+        <w:p>
+          <w:pPr>
+            <w:pStyle w:val="Normal"/>
+            <w:rPr/>
+          </w:pPr>
+          <w:r>
+            <w:rPr/>
+          </w:r>
+        </w:p>
+        <w:p>
+          <w:pPr>
+            <w:pStyle w:val="Normal"/>
+            <w:rPr/>
+          </w:pPr>
+          <w:r>
+            <w:rPr/>
+          </w:r>
+        </w:p>
+        <w:p>
+          <w:pPr>
+            <w:pStyle w:val="Ttulo1"/>
+            <w:ind w:hanging="0"/>
+            <w:jc w:val="center"/>
+            <w:rPr/>
+          </w:pPr>
+          <w:r>
+            <w:rPr/>
+          </w:r>
+        </w:p>
+        <w:p>
+          <w:pPr>
+            <w:pStyle w:val="Ttulo1"/>
+            <w:ind w:hanging="0"/>
+            <w:jc w:val="center"/>
+            <w:rPr/>
+          </w:pPr>
+          <w:r>
+            <w:rPr/>
+            <w:t>GitHub</w:t>
+          </w:r>
+        </w:p>
+        <w:p>
+          <w:pPr>
+            <w:pStyle w:val="Normal"/>
+            <w:rPr/>
+          </w:pPr>
+          <w:r>
+            <w:rPr/>
+            <w:t xml:space="preserve">En git podemos clonar o hacer un fork de otro proyecto sobre el cual querramos tener una imagen. Con git clone </w:t>
+          </w:r>
+          <w:r>
+            <w:rPr>
+              <w:b/>
+              <w:bCs/>
+            </w:rPr>
+            <w:t>&lt;direccion url o ssh del repositorio de github&gt;</w:t>
+          </w:r>
+        </w:p>
+        <w:p>
+          <w:pPr>
+            <w:pStyle w:val="Normal"/>
+            <w:rPr>
+              <w:b/>
+              <w:b/>
+              <w:bCs/>
+            </w:rPr>
+          </w:pPr>
+          <w:r>
+            <w:rPr/>
+          </w:r>
+        </w:p>
+        <w:p>
+          <w:pPr>
+            <w:pStyle w:val="Ttulo2"/>
+            <w:rPr/>
+          </w:pPr>
+          <w:r>
+            <w:rPr/>
+            <w:t>Git remote</w:t>
+          </w:r>
+        </w:p>
+        <w:p>
+          <w:pPr>
+            <w:pStyle w:val="Normal"/>
+            <w:rPr/>
+          </w:pPr>
+          <w:r>
+            <w:rPr/>
+          </w:r>
+        </w:p>
+        <w:p>
+          <w:pPr>
+            <w:pStyle w:val="Normal"/>
+            <w:rPr/>
+          </w:pPr>
+          <w:r>
+            <w:rPr/>
+            <w:t>Con git podemos agregar un repositorio de git hub en nuestra pc, con el siguiente comando.</w:t>
+          </w:r>
+        </w:p>
+        <w:p>
+          <w:pPr>
+            <w:pStyle w:val="Normal"/>
+            <w:rPr>
+              <w:b/>
+              <w:b/>
+              <w:bCs/>
+            </w:rPr>
+          </w:pPr>
+          <w:r>
+            <w:rPr>
+              <w:b/>
+              <w:bCs/>
+            </w:rPr>
+            <w:t>Git remote add &lt;nombre del repositorio&gt; &lt;ruta ssh o http de nuestro repositorio en github&gt;</w:t>
+          </w:r>
+        </w:p>
+        <w:p>
+          <w:pPr>
+            <w:pStyle w:val="Normal"/>
+            <w:rPr>
+              <w:b/>
+              <w:b/>
+              <w:bCs/>
+            </w:rPr>
+          </w:pPr>
+          <w:r>
+            <w:rPr>
+              <w:b/>
+              <w:bCs/>
+            </w:rPr>
+          </w:r>
+        </w:p>
+        <w:p>
+          <w:pPr>
+            <w:pStyle w:val="Normal"/>
+            <w:jc w:val="both"/>
+            <w:rPr>
+              <w:b w:val="false"/>
+              <w:b w:val="false"/>
+              <w:bCs w:val="false"/>
+            </w:rPr>
+          </w:pPr>
+          <w:r>
+            <w:rPr>
+              <w:b w:val="false"/>
+              <w:bCs w:val="false"/>
+            </w:rPr>
+            <w:t>Ahora bien si necesitamos saber si nuestro repositorio local ya tiene agregado un repositorio de github ejecutamos el siguiente comando.</w:t>
+          </w:r>
+        </w:p>
+        <w:p>
+          <w:pPr>
+            <w:pStyle w:val="Normal"/>
+            <w:jc w:val="both"/>
+            <w:rPr>
+              <w:b w:val="false"/>
+              <w:b w:val="false"/>
+              <w:bCs w:val="false"/>
+            </w:rPr>
+          </w:pPr>
+          <w:r>
+            <w:rPr>
+              <w:b w:val="false"/>
+              <w:bCs w:val="false"/>
+            </w:rPr>
+          </w:r>
+        </w:p>
+        <w:p>
+          <w:pPr>
+            <w:pStyle w:val="Normal"/>
+            <w:jc w:val="both"/>
+            <w:rPr>
+              <w:b/>
+              <w:b/>
+              <w:bCs/>
+            </w:rPr>
+          </w:pPr>
+          <w:r>
+            <w:rPr>
+              <w:b/>
+              <w:bCs/>
+            </w:rPr>
+            <w:t>Git remote -v</w:t>
+          </w:r>
+        </w:p>
+        <w:p>
+          <w:pPr>
+            <w:pStyle w:val="Normal"/>
+            <w:jc w:val="both"/>
+            <w:rPr>
+              <w:b/>
+              <w:b/>
+              <w:bCs/>
+            </w:rPr>
+          </w:pPr>
+          <w:r>
+            <w:rPr>
+              <w:b/>
+              <w:bCs/>
+            </w:rPr>
+          </w:r>
+        </w:p>
+        <w:p>
+          <w:pPr>
+            <w:pStyle w:val="Normal"/>
+            <w:jc w:val="both"/>
+            <w:rPr>
+              <w:b w:val="false"/>
+              <w:b w:val="false"/>
+              <w:bCs w:val="false"/>
+            </w:rPr>
+          </w:pPr>
+          <w:r>
+            <w:rPr>
+              <w:b w:val="false"/>
+              <w:bCs w:val="false"/>
+            </w:rPr>
+            <w:t>y nos traera un msj con la descripcion de el repositorio de github que añadimos.</w:t>
+          </w:r>
+        </w:p>
+        <w:p>
+          <w:pPr>
+            <w:pStyle w:val="Normal"/>
+            <w:jc w:val="both"/>
+            <w:rPr>
+              <w:b w:val="false"/>
+              <w:b w:val="false"/>
+              <w:bCs w:val="false"/>
+            </w:rPr>
+          </w:pPr>
+          <w:r>
+            <w:rPr>
+              <w:b w:val="false"/>
+              <w:bCs w:val="false"/>
+            </w:rPr>
+            <w:t>Si resulta que colocaste un repositorio que no era el que querias tambien puedes removerlo con el siguiente comando.</w:t>
+          </w:r>
+        </w:p>
+        <w:p>
+          <w:pPr>
+            <w:pStyle w:val="Normal"/>
+            <w:jc w:val="both"/>
+            <w:rPr>
+              <w:b/>
+              <w:b/>
+              <w:bCs/>
+            </w:rPr>
+          </w:pPr>
+          <w:r>
+            <w:rPr>
+              <w:b/>
+              <w:bCs/>
+            </w:rPr>
+            <w:t>Git remote remove &lt;nombre del repositorio&gt;</w:t>
+          </w:r>
+        </w:p>
+        <w:p>
+          <w:pPr>
+            <w:pStyle w:val="Normal"/>
+            <w:jc w:val="both"/>
+            <w:rPr>
+              <w:b/>
+              <w:b/>
+              <w:bCs/>
+            </w:rPr>
+          </w:pPr>
+          <w:r>
+            <w:rPr>
+              <w:b/>
+              <w:bCs/>
+            </w:rPr>
+          </w:r>
+        </w:p>
+        <w:p>
+          <w:pPr>
+            <w:pStyle w:val="Normal"/>
+            <w:jc w:val="both"/>
+            <w:rPr>
+              <w:b/>
+              <w:b/>
+              <w:bCs/>
+            </w:rPr>
+          </w:pPr>
+          <w:r>
+            <w:rPr>
+              <w:b w:val="false"/>
+              <w:bCs w:val="false"/>
+            </w:rPr>
+            <w:t>para usar git y github es necesario que sepamos como agregar los cambios de nuestro repositorio a github, si no no tendria ciencia todo esto.</w:t>
+          </w:r>
+        </w:p>
+        <w:p>
+          <w:pPr>
+            <w:pStyle w:val="Normal"/>
+            <w:jc w:val="both"/>
+            <w:rPr>
+              <w:b w:val="false"/>
+              <w:b w:val="false"/>
+              <w:bCs w:val="false"/>
+            </w:rPr>
+          </w:pPr>
+          <w:r>
+            <w:rPr>
+              <w:b/>
+              <w:bCs/>
+            </w:rPr>
+          </w:r>
+        </w:p>
+        <w:p>
+          <w:pPr>
+            <w:pStyle w:val="Normal"/>
+            <w:jc w:val="both"/>
+            <w:rPr>
+              <w:b w:val="false"/>
+              <w:b w:val="false"/>
+              <w:bCs w:val="false"/>
+            </w:rPr>
+          </w:pPr>
+          <w:r>
+            <w:rPr>
+              <w:b/>
+              <w:bCs/>
+            </w:rPr>
+          </w:r>
+        </w:p>
+        <w:p>
+          <w:pPr>
+            <w:pStyle w:val="Normal"/>
+            <w:jc w:val="both"/>
+            <w:rPr>
+              <w:b/>
+              <w:b/>
+              <w:bCs/>
+            </w:rPr>
+          </w:pPr>
+          <w:r>
+            <w:rPr>
+              <w:b w:val="false"/>
+              <w:bCs w:val="false"/>
+            </w:rPr>
+            <w:t>Vamos a compartir nuestro código con el repositorio remoto. Antes de poder enviar cambios tengo que tener los mismos cambios en el repositorio remoto que en el repositorio local.</w:t>
+          </w:r>
+        </w:p>
+        <w:p>
+          <w:pPr>
+            <w:pStyle w:val="Normal"/>
+            <w:jc w:val="both"/>
+            <w:rPr>
+              <w:b/>
+              <w:b/>
+              <w:bCs/>
+            </w:rPr>
+          </w:pPr>
+          <w:r>
+            <w:rPr>
+              <w:b w:val="false"/>
+              <w:bCs w:val="false"/>
+            </w:rPr>
+            <w:t>Para traer los cambios del repositorios remoto vamos a usar el comando git fetch. Este comando recibe dos parámetros 1. desde donde y hacia donde van.</w:t>
+          </w:r>
+        </w:p>
+        <w:p>
+          <w:pPr>
+            <w:pStyle w:val="Normal"/>
+            <w:jc w:val="both"/>
+            <w:rPr>
+              <w:b/>
+              <w:b/>
+              <w:bCs/>
+            </w:rPr>
+          </w:pPr>
+          <w:r>
+            <w:rPr>
+              <w:b w:val="false"/>
+              <w:bCs w:val="false"/>
+            </w:rPr>
+            <w:t>Luego de traer los cambios, debemos mezclarlos con la rama que estamos usando en local. Para esto usamos git merge.</w:t>
+          </w:r>
+        </w:p>
+        <w:p>
+          <w:pPr>
+            <w:pStyle w:val="Normal"/>
+            <w:jc w:val="both"/>
+            <w:rPr>
+              <w:b w:val="false"/>
+              <w:b w:val="false"/>
+              <w:bCs w:val="false"/>
+            </w:rPr>
+          </w:pPr>
+          <w:r>
+            <w:rPr>
+              <w:b/>
+              <w:bCs/>
+            </w:rPr>
+          </w:r>
+        </w:p>
+        <w:p>
+          <w:pPr>
+            <w:pStyle w:val="Normal"/>
+            <w:jc w:val="both"/>
+            <w:rPr>
+              <w:b/>
+              <w:b/>
+              <w:bCs/>
+            </w:rPr>
+          </w:pPr>
+          <w:r>
+            <w:rPr>
+              <w:b w:val="false"/>
+              <w:bCs w:val="false"/>
+            </w:rPr>
+            <w:t>Para traer los datos de mi repositorio de github hacemos lo siguiente</w:t>
+          </w:r>
+        </w:p>
+        <w:p>
+          <w:pPr>
+            <w:pStyle w:val="Normal"/>
+            <w:jc w:val="both"/>
+            <w:rPr>
+              <w:b w:val="false"/>
+              <w:b w:val="false"/>
+              <w:bCs w:val="false"/>
+            </w:rPr>
+          </w:pPr>
+          <w:r>
+            <w:rPr>
+              <w:b/>
+              <w:bCs/>
+            </w:rPr>
+          </w:r>
+        </w:p>
+        <w:p>
+          <w:pPr>
+            <w:pStyle w:val="Normal"/>
+            <w:jc w:val="both"/>
+            <w:rPr>
+              <w:b/>
+              <w:b/>
+              <w:bCs/>
+            </w:rPr>
+          </w:pPr>
+          <w:r>
+            <w:rPr>
+              <w:b/>
+              <w:bCs/>
+            </w:rPr>
+            <w:t>git fetch &lt;nombre del repositorio&gt; &lt;rama de nuestro repositorio github&gt;</w:t>
+          </w:r>
+        </w:p>
+        <w:p>
+          <w:pPr>
+            <w:pStyle w:val="Normal"/>
+            <w:jc w:val="both"/>
+            <w:rPr>
+              <w:b w:val="false"/>
+              <w:b w:val="false"/>
+              <w:bCs w:val="false"/>
+            </w:rPr>
+          </w:pPr>
+          <w:r>
+            <w:rPr>
+              <w:b/>
+              <w:bCs/>
+            </w:rPr>
+          </w:r>
+        </w:p>
+        <w:p>
+          <w:pPr>
+            <w:pStyle w:val="Normal"/>
+            <w:jc w:val="both"/>
+            <w:rPr>
+              <w:b/>
+              <w:b/>
+              <w:bCs/>
+            </w:rPr>
+          </w:pPr>
+          <w:r>
+            <w:rPr>
+              <w:b w:val="false"/>
+              <w:bCs w:val="false"/>
+            </w:rPr>
+            <w:t>luego hacemos un merge para mezclar los datos de nuestro github con nuestro repositorio local.</w:t>
+          </w:r>
+        </w:p>
+        <w:p>
+          <w:pPr>
+            <w:pStyle w:val="Normal"/>
+            <w:jc w:val="both"/>
+            <w:rPr>
+              <w:b w:val="false"/>
+              <w:b w:val="false"/>
+              <w:bCs w:val="false"/>
+            </w:rPr>
+          </w:pPr>
+          <w:r>
+            <w:rPr>
+              <w:b/>
+              <w:bCs/>
+            </w:rPr>
+          </w:r>
+        </w:p>
+        <w:p>
+          <w:pPr>
+            <w:pStyle w:val="Normal"/>
+            <w:jc w:val="both"/>
+            <w:rPr>
+              <w:b/>
+              <w:b/>
+              <w:bCs/>
+            </w:rPr>
+          </w:pPr>
+          <w:r>
+            <w:rPr>
+              <w:b/>
+              <w:bCs/>
+            </w:rPr>
+            <w:t>Git merge &lt;nombre del repositorio/rama&gt;</w:t>
+          </w:r>
+        </w:p>
+        <w:p>
+          <w:pPr>
+            <w:pStyle w:val="Normal"/>
+            <w:jc w:val="both"/>
+            <w:rPr>
+              <w:b/>
+              <w:b/>
+              <w:bCs/>
+            </w:rPr>
+          </w:pPr>
+          <w:r>
+            <w:rPr>
+              <w:b/>
+              <w:bCs/>
+            </w:rPr>
+          </w:r>
+        </w:p>
+        <w:p>
+          <w:pPr>
+            <w:pStyle w:val="Normal"/>
+            <w:jc w:val="both"/>
+            <w:rPr>
+              <w:b w:val="false"/>
+              <w:b w:val="false"/>
+              <w:bCs w:val="false"/>
+            </w:rPr>
+          </w:pPr>
+          <w:r>
+            <w:rPr>
+              <w:b w:val="false"/>
+              <w:bCs w:val="false"/>
+            </w:rPr>
+            <w:t>si nos da algun error agragamos esto.</w:t>
+          </w:r>
+        </w:p>
+        <w:p>
+          <w:pPr>
+            <w:pStyle w:val="Normal"/>
+            <w:jc w:val="both"/>
+            <w:rPr>
+              <w:b/>
+              <w:b/>
+              <w:bCs/>
+            </w:rPr>
+          </w:pPr>
+          <w:r>
+            <w:rPr>
+              <w:b/>
+              <w:bCs/>
+            </w:rPr>
+          </w:r>
+        </w:p>
+        <w:p>
+          <w:pPr>
+            <w:pStyle w:val="Normal"/>
+            <w:jc w:val="both"/>
+            <w:rPr>
+              <w:b/>
+              <w:b/>
+              <w:bCs/>
+            </w:rPr>
+          </w:pPr>
+          <w:r>
+            <w:rPr>
+              <w:b/>
+              <w:bCs/>
+            </w:rPr>
+            <w:t>Git merge &lt;&gt; --allow-unrelated-historie</w:t>
+          </w:r>
+        </w:p>
+        <w:p>
+          <w:pPr>
+            <w:pStyle w:val="Normal"/>
+            <w:jc w:val="both"/>
+            <w:rPr>
+              <w:b w:val="false"/>
+              <w:b w:val="false"/>
+              <w:bCs w:val="false"/>
+            </w:rPr>
+          </w:pPr>
+          <w:r>
+            <w:rPr>
+              <w:b w:val="false"/>
+              <w:bCs w:val="false"/>
+            </w:rPr>
+          </w:r>
+        </w:p>
+        <w:p>
+          <w:pPr>
+            <w:pStyle w:val="Normal"/>
+            <w:jc w:val="both"/>
+            <w:rPr>
+              <w:b w:val="false"/>
+              <w:b w:val="false"/>
+              <w:bCs w:val="false"/>
+            </w:rPr>
+          </w:pPr>
+          <w:r>
+            <w:rPr>
+              <w:b w:val="false"/>
+              <w:bCs w:val="false"/>
+            </w:rPr>
+            <w:t>luego nos pedira que hagamos un commit para guardar los cambios de la mezcla</w:t>
+          </w:r>
+        </w:p>
+        <w:p>
+          <w:pPr>
+            <w:pStyle w:val="Normal"/>
+            <w:jc w:val="both"/>
+            <w:rPr>
+              <w:b w:val="false"/>
+              <w:b w:val="false"/>
+              <w:bCs w:val="false"/>
+            </w:rPr>
+          </w:pPr>
+          <w:r>
+            <w:rPr>
+              <w:b w:val="false"/>
+              <w:bCs w:val="false"/>
+            </w:rPr>
+          </w:r>
+        </w:p>
+        <w:p>
+          <w:pPr>
+            <w:pStyle w:val="Normal"/>
+            <w:jc w:val="both"/>
+            <w:rPr>
+              <w:b w:val="false"/>
+              <w:b w:val="false"/>
+              <w:bCs w:val="false"/>
+            </w:rPr>
+          </w:pPr>
+          <w:r>
+            <w:rPr>
+              <w:b w:val="false"/>
+              <w:bCs w:val="false"/>
+            </w:rPr>
+            <w:t>nos podemos ahorrar tanto comando usando un</w:t>
+          </w:r>
+        </w:p>
+        <w:p>
+          <w:pPr>
+            <w:pStyle w:val="Normal"/>
+            <w:jc w:val="both"/>
+            <w:rPr>
+              <w:b/>
+              <w:b/>
+              <w:bCs/>
+            </w:rPr>
+          </w:pPr>
+          <w:r>
+            <w:rPr>
+              <w:b/>
+              <w:bCs/>
+            </w:rPr>
+            <w:t>Git remote pull &lt;nombre del repositorio github&gt; &lt;rama&gt;</w:t>
+          </w:r>
+        </w:p>
+        <w:p>
+          <w:pPr>
+            <w:pStyle w:val="Normal"/>
+            <w:jc w:val="both"/>
+            <w:rPr>
+              <w:b/>
+              <w:b/>
+              <w:bCs/>
+            </w:rPr>
+          </w:pPr>
+          <w:r>
+            <w:rPr>
+              <w:b/>
+              <w:bCs/>
+            </w:rPr>
+          </w:r>
+        </w:p>
+        <w:p>
+          <w:pPr>
+            <w:pStyle w:val="Normal"/>
+            <w:jc w:val="both"/>
+            <w:rPr>
+              <w:b/>
+              <w:b/>
+              <w:bCs/>
+            </w:rPr>
+          </w:pPr>
+          <w:r>
+            <w:rPr>
+              <w:b/>
+              <w:bCs/>
+            </w:rPr>
+          </w:r>
+        </w:p>
+        <w:p>
+          <w:pPr>
+            <w:pStyle w:val="Normal"/>
+            <w:jc w:val="both"/>
+            <w:rPr>
+              <w:b/>
+              <w:b/>
+              <w:bCs/>
+            </w:rPr>
+          </w:pPr>
+          <w:r>
+            <w:rPr>
+              <w:b/>
+              <w:bCs/>
+            </w:rPr>
+          </w:r>
+        </w:p>
+        <w:p>
+          <w:pPr>
+            <w:pStyle w:val="Normal"/>
+            <w:jc w:val="both"/>
+            <w:rPr>
+              <w:b w:val="false"/>
+              <w:b w:val="false"/>
+              <w:bCs w:val="false"/>
+            </w:rPr>
+          </w:pPr>
+          <w:r>
+            <w:rPr>
+              <w:b w:val="false"/>
+              <w:bCs w:val="false"/>
+            </w:rPr>
+            <w:t>obviamente tambien debemos saber como enviar los cambios que hacemos en nuestro repositorio local a github esto lo hacemos con un.</w:t>
+          </w:r>
+        </w:p>
+        <w:p>
+          <w:pPr>
+            <w:pStyle w:val="Normal"/>
+            <w:jc w:val="both"/>
+            <w:rPr>
+              <w:b w:val="false"/>
+              <w:b w:val="false"/>
+              <w:bCs w:val="false"/>
+            </w:rPr>
+          </w:pPr>
+          <w:r>
+            <w:rPr>
+              <w:b w:val="false"/>
+              <w:bCs w:val="false"/>
+            </w:rPr>
+          </w:r>
+        </w:p>
+        <w:p>
+          <w:pPr>
+            <w:pStyle w:val="Normal"/>
+            <w:jc w:val="both"/>
+            <w:rPr>
+              <w:b/>
+              <w:b/>
+              <w:bCs/>
+            </w:rPr>
+          </w:pPr>
+          <w:r>
+            <w:rPr>
+              <w:b/>
+              <w:bCs/>
+            </w:rPr>
+            <w:t>Git push &lt;nombre del repositorio remoto&gt; &lt;rama&gt;</w:t>
+          </w:r>
+        </w:p>
+        <w:p>
+          <w:pPr>
+            <w:pStyle w:val="Normal"/>
+            <w:jc w:val="both"/>
+            <w:rPr>
+              <w:b w:val="false"/>
+              <w:b w:val="false"/>
+              <w:bCs w:val="false"/>
+            </w:rPr>
+          </w:pPr>
+          <w:r>
+            <w:rPr>
+              <w:b/>
+              <w:bCs/>
+            </w:rPr>
+          </w:r>
+        </w:p>
+        <w:p>
+          <w:pPr>
+            <w:pStyle w:val="Normal"/>
+            <w:jc w:val="both"/>
+            <w:rPr>
+              <w:b/>
+              <w:b/>
+              <w:bCs/>
+            </w:rPr>
+          </w:pPr>
+          <w:r>
+            <w:rPr>
+              <w:b w:val="false"/>
+              <w:bCs w:val="false"/>
+            </w:rPr>
+            <w:t xml:space="preserve">para agregar los tags de nuestro repositorio local hacemos </w:t>
+          </w:r>
+        </w:p>
+        <w:p>
+          <w:pPr>
+            <w:pStyle w:val="Normal"/>
+            <w:jc w:val="both"/>
+            <w:rPr>
+              <w:b/>
+              <w:b/>
+              <w:bCs/>
+            </w:rPr>
+          </w:pPr>
+          <w:r>
+            <w:rPr>
+              <w:b/>
+              <w:bCs/>
+            </w:rPr>
+          </w:r>
+        </w:p>
+        <w:p>
+          <w:pPr>
+            <w:pStyle w:val="Normal"/>
+            <w:jc w:val="both"/>
+            <w:rPr>
+              <w:b/>
+              <w:b/>
+              <w:bCs/>
+            </w:rPr>
+          </w:pPr>
+          <w:r>
+            <w:rPr>
+              <w:b/>
+              <w:bCs/>
+            </w:rPr>
+            <w:t>git push &lt;nombre de repositorio remoto&gt; &lt;rama&gt; --tags</w:t>
+          </w:r>
+        </w:p>
+        <w:p>
+          <w:pPr>
+            <w:pStyle w:val="Normal"/>
+            <w:jc w:val="both"/>
+            <w:rPr>
+              <w:b/>
+              <w:b/>
+              <w:bCs/>
+            </w:rPr>
+          </w:pPr>
+          <w:r>
+            <w:rPr>
+              <w:b/>
+              <w:bCs/>
+            </w:rPr>
+          </w:r>
+        </w:p>
+        <w:p>
+          <w:pPr>
+            <w:pStyle w:val="Normal"/>
+            <w:jc w:val="both"/>
+            <w:rPr>
+              <w:b w:val="false"/>
+              <w:b w:val="false"/>
+              <w:bCs w:val="false"/>
+            </w:rPr>
+          </w:pPr>
+          <w:r>
+            <w:rPr>
+              <w:b w:val="false"/>
+              <w:bCs w:val="false"/>
+            </w:rPr>
+            <w:t>y por su puesto tambien podemos enviar nuestras ramas a github para tener una copia exacta de todo y lo hacemos con.</w:t>
+          </w:r>
+        </w:p>
+        <w:p>
+          <w:pPr>
+            <w:pStyle w:val="Normal"/>
+            <w:jc w:val="both"/>
+            <w:rPr>
+              <w:b/>
+              <w:b/>
+              <w:bCs/>
+            </w:rPr>
+          </w:pPr>
+          <w:r>
+            <w:rPr>
+              <w:b/>
+              <w:bCs/>
+            </w:rPr>
+            <w:t>Git push &lt;nombre del repositorio remoto&gt; &lt;rama&gt;</w:t>
+          </w:r>
+        </w:p>
+        <w:p>
+          <w:pPr>
+            <w:pStyle w:val="Normal"/>
+            <w:jc w:val="both"/>
+            <w:rPr>
+              <w:b/>
+              <w:b/>
+              <w:bCs/>
+            </w:rPr>
+          </w:pPr>
+          <w:r>
+            <w:rPr>
+              <w:b/>
+              <w:bCs/>
+            </w:rPr>
+          </w:r>
+        </w:p>
+        <w:p>
+          <w:pPr>
+            <w:pStyle w:val="Ttulo1"/>
+            <w:jc w:val="center"/>
+            <w:rPr/>
+          </w:pPr>
+          <w:r>
+            <w:rPr/>
+            <w:t>Exploremos que nos ofrece github</w:t>
+          </w:r>
+        </w:p>
+        <w:p>
+          <w:pPr>
+            <w:pStyle w:val="Normal"/>
+            <w:numPr>
+              <w:ilvl w:val="0"/>
+              <w:numId w:val="6"/>
+            </w:numPr>
+            <w:rPr/>
+          </w:pPr>
+          <w:r>
+            <w:rPr/>
+            <w:t>Unwatch (Nos permite que nos lleguen notificaciones si hay cambios en el repositorio)</w:t>
+          </w:r>
+        </w:p>
+        <w:p>
+          <w:pPr>
+            <w:pStyle w:val="Normal"/>
+            <w:numPr>
+              <w:ilvl w:val="0"/>
+              <w:numId w:val="6"/>
+            </w:numPr>
+            <w:rPr/>
+          </w:pPr>
+          <w:r>
+            <w:rPr/>
+            <w:t>Not watching (Se te notifica cuando participas o mencionas)</w:t>
+          </w:r>
+        </w:p>
+        <w:p>
+          <w:pPr>
+            <w:pStyle w:val="Normal"/>
+            <w:numPr>
+              <w:ilvl w:val="0"/>
+              <w:numId w:val="6"/>
+            </w:numPr>
+            <w:rPr/>
+          </w:pPr>
+          <w:r>
+            <w:rPr/>
+            <w:t>Ignoring (Nunca ser notificado)</w:t>
+          </w:r>
+        </w:p>
+        <w:p>
+          <w:pPr>
+            <w:pStyle w:val="Normal"/>
+            <w:numPr>
+              <w:ilvl w:val="0"/>
+              <w:numId w:val="6"/>
+            </w:numPr>
+            <w:rPr/>
+          </w:pPr>
+          <w:r>
+            <w:rPr/>
+            <w:t>Star (Asi como en facebook se vive a base de likes, aqui se vive a base de estrellas, cuanto mas estrellas mas valorado es ese proyecto, y a su misma vez tiene muchos forks)</w:t>
+          </w:r>
+        </w:p>
+        <w:p>
+          <w:pPr>
+            <w:pStyle w:val="Normal"/>
+            <w:numPr>
+              <w:ilvl w:val="0"/>
+              <w:numId w:val="6"/>
+            </w:numPr>
+            <w:rPr/>
+          </w:pPr>
+          <w:r>
+            <w:rPr/>
+            <w:t>Fork (Indica la cantidad de gente que hizo copia de su repositorio para poderles enviar cambios)</w:t>
+          </w:r>
+        </w:p>
+        <w:p>
+          <w:pPr>
+            <w:pStyle w:val="Normal"/>
+            <w:numPr>
+              <w:ilvl w:val="0"/>
+              <w:numId w:val="6"/>
+            </w:numPr>
+            <w:rPr/>
+          </w:pPr>
+          <w:r>
+            <w:rPr/>
+            <w:t>Podemos ver las estadísticas de nuestro proyecto en Insights</w:t>
+          </w:r>
+        </w:p>
+        <w:p>
+          <w:pPr>
+            <w:pStyle w:val="Normal"/>
+            <w:rPr/>
+          </w:pPr>
+          <w:r>
+            <w:rPr/>
+          </w:r>
+        </w:p>
+        <w:p>
+          <w:pPr>
+            <w:pStyle w:val="Normal"/>
+            <w:rPr/>
+          </w:pPr>
+          <w:r>
+            <w:rPr/>
+            <w:t>Tambien tenemos los siguientes apartados:</w:t>
+          </w:r>
+        </w:p>
+        <w:p>
+          <w:pPr>
+            <w:pStyle w:val="Normal"/>
+            <w:rPr/>
+          </w:pPr>
+          <w:r>
+            <w:rPr/>
+          </w:r>
+        </w:p>
+        <w:p>
+          <w:pPr>
+            <w:pStyle w:val="Normal"/>
+            <w:rPr/>
+          </w:pPr>
+          <w:r>
+            <w:rPr>
+              <w:b/>
+              <w:bCs/>
+            </w:rPr>
+            <w:t>contributors</w:t>
+          </w:r>
+          <w:r>
+            <w:rPr/>
+            <w:t xml:space="preserve"> (Nos permite ver el avance de nuestro proyecto)</w:t>
+          </w:r>
+        </w:p>
+        <w:p>
+          <w:pPr>
+            <w:pStyle w:val="Normal"/>
+            <w:rPr/>
+          </w:pPr>
+          <w:r>
+            <w:rPr>
+              <w:b/>
+              <w:bCs/>
+            </w:rPr>
+            <w:t>traffic</w:t>
+          </w:r>
+          <w:r>
+            <w:rPr/>
+            <w:t xml:space="preserve"> (Nos muestra el trafico de nuestro proyecto)</w:t>
+          </w:r>
+        </w:p>
+        <w:p>
+          <w:pPr>
+            <w:pStyle w:val="Normal"/>
+            <w:rPr/>
+          </w:pPr>
+          <w:r>
+            <w:rPr>
+              <w:b/>
+              <w:bCs/>
+            </w:rPr>
+            <w:t xml:space="preserve">punch card </w:t>
+          </w:r>
+          <w:r>
+            <w:rPr/>
+            <w:t>(Muestra los dias que a estado trabajando)</w:t>
+          </w:r>
+        </w:p>
+        <w:p>
+          <w:pPr>
+            <w:pStyle w:val="Normal"/>
+            <w:rPr/>
+          </w:pPr>
+          <w:r>
+            <w:rPr>
+              <w:b/>
+              <w:bCs/>
+            </w:rPr>
+            <w:t>network</w:t>
+          </w:r>
+          <w:r>
+            <w:rPr/>
+            <w:t xml:space="preserve"> (Vemos el flujo de ramas)</w:t>
+          </w:r>
+        </w:p>
+        <w:p>
+          <w:pPr>
+            <w:pStyle w:val="Normal"/>
+            <w:rPr/>
+          </w:pPr>
+          <w:r>
+            <w:rPr>
+              <w:b/>
+              <w:bCs/>
+            </w:rPr>
+            <w:t>members</w:t>
+          </w:r>
+          <w:r>
+            <w:rPr/>
+            <w:t xml:space="preserve"> (Nos muestra la gente que le a hecho fork a nuestro repositorio)</w:t>
+          </w:r>
+        </w:p>
+        <w:p>
+          <w:pPr>
+            <w:pStyle w:val="Normal"/>
+            <w:rPr/>
+          </w:pPr>
+          <w:r>
+            <w:rPr>
+              <w:b/>
+              <w:bCs/>
+            </w:rPr>
+            <w:t>dependents</w:t>
+          </w:r>
+          <w:r>
+            <w:rPr/>
+            <w:t xml:space="preserve"> (Nos muestra si nuestro repositorio depende de otro, es decir de un super repositorio)</w:t>
+          </w:r>
+        </w:p>
+        <w:p>
+          <w:pPr>
+            <w:pStyle w:val="Normal"/>
+            <w:rPr/>
+          </w:pPr>
+          <w:r>
+            <w:rPr/>
+          </w:r>
+        </w:p>
+        <w:p>
+          <w:pPr>
+            <w:pStyle w:val="Normal"/>
+            <w:rPr/>
+          </w:pPr>
+          <w:r>
+            <w:rPr/>
+            <w:t>‘‘</w:t>
+          </w:r>
+          <w:r>
+            <w:rPr/>
+            <w:t>LeonidasEsteban’’ Para proyectos complejos se puede hacer un “dependecia” de repositorios o sub repositorios. Es como un proyecto dentro de otro pero es muy raro usarlos y de preferencia yo solo recomiendo un solo reposotorio’.</w:t>
+          </w:r>
+        </w:p>
+        <w:p>
+          <w:pPr>
+            <w:pStyle w:val="Normal"/>
+            <w:rPr/>
+          </w:pPr>
+          <w:r>
+            <w:rPr/>
+          </w:r>
+        </w:p>
+        <w:p>
+          <w:pPr>
+            <w:pStyle w:val="Normal"/>
+            <w:rPr/>
+          </w:pPr>
+          <w:r>
+            <w:rPr>
+              <w:b/>
+              <w:bCs/>
+            </w:rPr>
+            <w:t>Settings</w:t>
+          </w:r>
+          <w:r>
+            <w:rPr/>
+            <w:t>:</w:t>
+          </w:r>
+        </w:p>
+        <w:p>
+          <w:pPr>
+            <w:pStyle w:val="Normal"/>
+            <w:rPr/>
+          </w:pPr>
+          <w:r>
+            <w:rPr/>
+          </w:r>
+        </w:p>
+        <w:p>
+          <w:pPr>
+            <w:pStyle w:val="Normal"/>
+            <w:rPr/>
+          </w:pPr>
+          <w:r>
+            <w:rPr>
+              <w:b/>
+              <w:bCs/>
+            </w:rPr>
+            <w:t>collaborators</w:t>
+          </w:r>
+          <w:r>
+            <w:rPr/>
+            <w:t xml:space="preserve"> (Aqui se añade a mas gente para que colabore en este proyecto)</w:t>
+          </w:r>
+        </w:p>
+        <w:p>
+          <w:pPr>
+            <w:pStyle w:val="Normal"/>
+            <w:rPr/>
+          </w:pPr>
+          <w:r>
+            <w:rPr/>
+          </w:r>
+        </w:p>
+        <w:p>
+          <w:pPr>
+            <w:pStyle w:val="Normal"/>
+            <w:rPr/>
+          </w:pPr>
+          <w:r>
+            <w:rPr>
+              <w:b/>
+              <w:bCs/>
+            </w:rPr>
+            <w:t>branches</w:t>
+          </w:r>
+          <w:r>
+            <w:rPr/>
+            <w:t xml:space="preserve"> (Podemos cambiar la rama principal, y proteger ramas)</w:t>
+          </w:r>
+        </w:p>
+        <w:p>
+          <w:pPr>
+            <w:pStyle w:val="Normal"/>
+            <w:rPr/>
+          </w:pPr>
+          <w:r>
+            <w:rPr/>
+            <w:t>CONSEJO: Protege siempre la rama master (Una vez protegida ningun cambio va a ir directamente a master tenemos que pasar por cierto proceso para que un codigo vaya a master) (Este proceso lo vemos dentro del curso)</w:t>
+          </w:r>
+        </w:p>
+        <w:p>
+          <w:pPr>
+            <w:pStyle w:val="Normal"/>
+            <w:rPr/>
+          </w:pPr>
+          <w:r>
+            <w:rPr/>
+          </w:r>
+        </w:p>
+        <w:p>
+          <w:pPr>
+            <w:pStyle w:val="Normal"/>
+            <w:rPr/>
+          </w:pPr>
+          <w:r>
+            <w:rPr>
+              <w:b/>
+              <w:bCs/>
+            </w:rPr>
+            <w:t xml:space="preserve">pull request </w:t>
+          </w:r>
+          <w:r>
+            <w:rPr/>
+            <w:t>(Es una forma de tomar una rama alterna por ejemplo la rama RD y no mezclarla directamente con master. Si no enviar una solicitud de mezcla desde la rama RD a la master, asi alguien mas puede ver esa solicitud, algun colaborador, etc…Y se haga un code review)</w:t>
+          </w:r>
+        </w:p>
+        <w:p>
+          <w:pPr>
+            <w:pStyle w:val="Normal"/>
+            <w:rPr/>
+          </w:pPr>
+          <w:r>
+            <w:rPr/>
+          </w:r>
+        </w:p>
+        <w:p>
+          <w:pPr>
+            <w:pStyle w:val="Normal"/>
+            <w:rPr/>
+          </w:pPr>
+          <w:r>
+            <w:rPr>
+              <w:b/>
+              <w:bCs/>
+            </w:rPr>
+            <w:t>Webhooks</w:t>
+          </w:r>
+          <w:r>
+            <w:rPr/>
+            <w:t xml:space="preserve"> (Es la forma de poderle agregar git code a otros servicios para que hagan un auto deploy)</w:t>
+          </w:r>
+        </w:p>
+        <w:p>
+          <w:pPr>
+            <w:pStyle w:val="Normal"/>
+            <w:rPr/>
+          </w:pPr>
+          <w:r>
+            <w:rPr/>
+          </w:r>
+        </w:p>
+        <w:p>
+          <w:pPr>
+            <w:pStyle w:val="Normal"/>
+            <w:rPr/>
+          </w:pPr>
+          <w:r>
+            <w:rPr>
+              <w:b/>
+              <w:bCs/>
+            </w:rPr>
+            <w:t xml:space="preserve">Integrations &amp; servicies </w:t>
+          </w:r>
+          <w:r>
+            <w:rPr/>
+            <w:t>(Incluir otros servicios como amazon, y que pueden hacer uso de nuestro repositorio)</w:t>
+          </w:r>
+        </w:p>
+        <w:p>
+          <w:pPr>
+            <w:pStyle w:val="Normal"/>
+            <w:rPr/>
+          </w:pPr>
+          <w:r>
+            <w:rPr/>
+          </w:r>
+        </w:p>
+        <w:p>
+          <w:pPr>
+            <w:pStyle w:val="Normal"/>
+            <w:rPr/>
+          </w:pPr>
+          <w:r>
+            <w:rPr>
+              <w:b/>
+              <w:bCs/>
+            </w:rPr>
+            <w:t xml:space="preserve">Deploy keys </w:t>
+          </w:r>
+          <w:r>
+            <w:rPr/>
+            <w:t>(Son las llaves publicas ssh de tu servidor para poder hacer git pull desde el servidor, y tener tu código en producción.)</w:t>
+          </w:r>
+        </w:p>
+        <w:p>
+          <w:pPr>
+            <w:pStyle w:val="Normal"/>
+            <w:rPr/>
+          </w:pPr>
+          <w:r>
+            <w:rPr/>
+          </w:r>
+        </w:p>
+        <w:p>
+          <w:pPr>
+            <w:pStyle w:val="Normal"/>
+            <w:rPr/>
+          </w:pPr>
+          <w:r>
+            <w:rPr>
+              <w:b/>
+              <w:bCs/>
+            </w:rPr>
+            <w:t>Pull requests</w:t>
+          </w:r>
+          <w:r>
+            <w:rPr/>
+            <w:t xml:space="preserve"> (Vemos una lista de pull requests)</w:t>
+          </w:r>
+        </w:p>
+        <w:p>
+          <w:pPr>
+            <w:pStyle w:val="Normal"/>
+            <w:rPr/>
+          </w:pPr>
+          <w:r>
+            <w:rPr/>
+          </w:r>
+        </w:p>
+        <w:p>
+          <w:pPr>
+            <w:pStyle w:val="Normal"/>
+            <w:rPr/>
+          </w:pPr>
+          <w:r>
+            <w:rPr>
+              <w:b/>
+              <w:bCs/>
+            </w:rPr>
+            <w:t xml:space="preserve">Issues </w:t>
+          </w:r>
+          <w:r>
+            <w:rPr/>
+            <w:t>(Son la forma en que manejamos nuestros problemas, bugs en github. Por ejemplo: hay un bug, este no va a ser reportado si no que lo que vamos a hacer es crear un issue comentando donde hay un problema, se hace de esta manera, ocurre en tal sistema operativo, etc…)</w:t>
+          </w:r>
+        </w:p>
+        <w:p>
+          <w:pPr>
+            <w:pStyle w:val="Normal"/>
+            <w:rPr/>
+          </w:pPr>
+          <w:r>
+            <w:rPr/>
+          </w:r>
+        </w:p>
+        <w:p>
+          <w:pPr>
+            <w:pStyle w:val="Normal"/>
+            <w:rPr/>
+          </w:pPr>
+          <w:r>
+            <w:rPr>
+              <w:b/>
+              <w:bCs/>
+            </w:rPr>
+            <w:t xml:space="preserve">Proyects </w:t>
+          </w:r>
+          <w:r>
+            <w:rPr/>
+            <w:t>(Nos aparece nuestros proyectos)</w:t>
+          </w:r>
+        </w:p>
+        <w:p>
+          <w:pPr>
+            <w:pStyle w:val="Normal"/>
+            <w:rPr/>
+          </w:pPr>
+          <w:r>
+            <w:rPr/>
+          </w:r>
+        </w:p>
+        <w:p>
+          <w:pPr>
+            <w:pStyle w:val="Normal"/>
+            <w:rPr/>
+          </w:pPr>
+          <w:r>
+            <w:rPr/>
+            <w:t>Al crear un “issue” o un “pull request”, github te permite incluir etiquetas en los mismos. Entre las etiquetas que nos pueden interesar a los que estamos comenzando a usar la plataforma se encuentran “help wanted” y “good first issue”. Github anima a los desarrolladores a que marquen los “issue” y los “pull request” que son más aptos para los que inician en este mundo con estas etiquetas y adicionalmente se pide a la comunidad que den un apoyo especial para estos issue/pull request. ¿Quiéres comenzar a colaborar en un proyecto real en Github pero aún te sientes inseguro con tus conocimientos? Haz una búsqueda de estás etiquetas y encontrarás miles de oportunidades para hacer tu primer aporte.</w:t>
+          </w:r>
+        </w:p>
+        <w:p>
+          <w:pPr>
+            <w:pStyle w:val="Normal"/>
+            <w:rPr/>
+          </w:pPr>
+          <w:r>
+            <w:rPr/>
+          </w:r>
+        </w:p>
+        <w:p>
+          <w:pPr>
+            <w:pStyle w:val="Normal"/>
+            <w:rPr/>
+          </w:pPr>
+          <w:r>
+            <w:rPr/>
+          </w:r>
+        </w:p>
+        <w:p>
+          <w:pPr>
+            <w:pStyle w:val="Normal"/>
+            <w:rPr/>
+          </w:pPr>
+          <w:r>
+            <w:rPr/>
+          </w:r>
+        </w:p>
+        <w:p>
+          <w:pPr>
+            <w:pStyle w:val="Normal"/>
+            <w:rPr/>
+          </w:pPr>
+          <w:r>
+            <w:rPr/>
+          </w:r>
+        </w:p>
+        <w:p>
+          <w:pPr>
+            <w:pStyle w:val="Normal"/>
+            <w:rPr/>
+          </w:pPr>
+          <w:r>
+            <w:rPr/>
+          </w:r>
+        </w:p>
+        <w:p>
+          <w:pPr>
+            <w:pStyle w:val="Normal"/>
+            <w:rPr/>
+          </w:pPr>
+          <w:r>
+            <w:rPr/>
+          </w:r>
+        </w:p>
+        <w:p>
+          <w:pPr>
+            <w:pStyle w:val="Normal"/>
+            <w:rPr/>
+          </w:pPr>
+          <w:r>
+            <w:rPr/>
+          </w:r>
+        </w:p>
+        <w:p>
+          <w:pPr>
+            <w:pStyle w:val="Normal"/>
+            <w:rPr/>
+          </w:pPr>
+          <w:r>
+            <w:rPr/>
+          </w:r>
+        </w:p>
       </w:sdtContent>
     </w:sdt>
-    <w:p>
-      <w:pPr>
-        <w:pStyle w:val="Normal"/>
-        <w:rPr>
-          <w:lang w:eastAsia="zh-CN" w:bidi="hi-IN"/>
-        </w:rPr>
-      </w:pPr>
-      <w:r>
-        <w:rPr>
-          <w:lang w:eastAsia="zh-CN" w:bidi="hi-IN"/>
-        </w:rPr>
-      </w:r>
-      <w:r>
-        <w:rPr/>
-        <w:fldChar w:fldCharType="end"/>
-      </w:r>
-    </w:p>
-    <w:p>
-      <w:pPr>
-        <w:pStyle w:val="Normal"/>
-        <w:rPr>
-          <w:lang w:eastAsia="zh-CN" w:bidi="hi-IN"/>
-        </w:rPr>
-      </w:pPr>
-      <w:r>
-        <w:rPr>
-          <w:lang w:eastAsia="zh-CN" w:bidi="hi-IN"/>
-        </w:rPr>
-      </w:r>
-    </w:p>
-    <w:p>
-      <w:pPr>
-        <w:pStyle w:val="Normal"/>
-        <w:rPr>
-          <w:lang w:eastAsia="zh-CN" w:bidi="hi-IN"/>
-        </w:rPr>
-      </w:pPr>
-      <w:r>
-        <w:rPr>
-          <w:lang w:eastAsia="zh-CN" w:bidi="hi-IN"/>
-        </w:rPr>
-      </w:r>
-    </w:p>
-    <w:p>
-      <w:pPr>
-        <w:pStyle w:val="Normal"/>
-        <w:rPr>
-          <w:lang w:eastAsia="zh-CN" w:bidi="hi-IN"/>
-        </w:rPr>
-      </w:pPr>
-      <w:r>
-        <w:rPr>
-          <w:lang w:eastAsia="zh-CN" w:bidi="hi-IN"/>
-        </w:rPr>
-      </w:r>
-    </w:p>
-    <w:p>
-      <w:pPr>
-        <w:pStyle w:val="Normal"/>
-        <w:rPr>
-          <w:lang w:eastAsia="zh-CN" w:bidi="hi-IN"/>
-        </w:rPr>
-      </w:pPr>
-      <w:r>
-        <w:rPr>
-          <w:lang w:eastAsia="zh-CN" w:bidi="hi-IN"/>
-        </w:rPr>
-      </w:r>
-    </w:p>
-    <w:p>
-      <w:pPr>
-        <w:pStyle w:val="Normal"/>
-        <w:rPr>
-          <w:lang w:eastAsia="zh-CN" w:bidi="hi-IN"/>
-        </w:rPr>
-      </w:pPr>
-      <w:r>
-        <w:rPr>
-          <w:lang w:eastAsia="zh-CN" w:bidi="hi-IN"/>
-        </w:rPr>
-      </w:r>
-    </w:p>
-    <w:p>
-      <w:pPr>
-        <w:pStyle w:val="Normal"/>
-        <w:rPr>
-          <w:rFonts w:ascii="Calibri" w:hAnsi="Calibri" w:eastAsia="Calibri" w:cs="" w:asciiTheme="minorHAnsi" w:cstheme="minorBidi" w:eastAsiaTheme="minorHAnsi" w:hAnsiTheme="minorHAnsi"/>
-          <w:b w:val="false"/>
-          <w:b w:val="false"/>
-          <w:bCs w:val="false"/>
-          <w:color w:val="auto"/>
-          <w:kern w:val="0"/>
-          <w:sz w:val="22"/>
-          <w:szCs w:val="22"/>
-        </w:rPr>
-      </w:pPr>
-      <w:r>
-        <w:rPr>
-          <w:rFonts w:eastAsia="Calibri" w:cs="" w:cstheme="minorBidi" w:eastAsiaTheme="minorHAnsi"/>
-          <w:b w:val="false"/>
-          <w:bCs w:val="false"/>
-          <w:color w:val="auto"/>
-          <w:kern w:val="0"/>
-          <w:sz w:val="22"/>
-          <w:szCs w:val="22"/>
-        </w:rPr>
-      </w:r>
-    </w:p>
-    <w:p>
-      <w:pPr>
-        <w:pStyle w:val="Normal"/>
-        <w:rPr>
-          <w:rFonts w:ascii="Calibri" w:hAnsi="Calibri" w:eastAsia="Calibri" w:cs="" w:asciiTheme="minorHAnsi" w:cstheme="minorBidi" w:eastAsiaTheme="minorHAnsi" w:hAnsiTheme="minorHAnsi"/>
-          <w:b w:val="false"/>
-          <w:b w:val="false"/>
-          <w:bCs w:val="false"/>
-          <w:color w:val="auto"/>
-          <w:kern w:val="0"/>
-          <w:sz w:val="22"/>
-          <w:szCs w:val="22"/>
-        </w:rPr>
-      </w:pPr>
-      <w:r>
-        <w:rPr>
-          <w:rFonts w:eastAsia="Calibri" w:cs="" w:cstheme="minorBidi" w:eastAsiaTheme="minorHAnsi"/>
-          <w:b w:val="false"/>
-          <w:bCs w:val="false"/>
-          <w:color w:val="auto"/>
-          <w:kern w:val="0"/>
-          <w:sz w:val="22"/>
-          <w:szCs w:val="22"/>
-        </w:rPr>
-      </w:r>
-    </w:p>
-    <w:p>
-      <w:pPr>
-        <w:pStyle w:val="Ttulo1"/>
-        <w:ind w:hanging="0"/>
-        <w:jc w:val="center"/>
-        <w:rPr/>
-      </w:pPr>
-      <w:bookmarkStart w:id="0" w:name="__RefHeading___Toc277_1488830239"/>
-      <w:bookmarkStart w:id="1" w:name="_Toc6216172"/>
-      <w:bookmarkEnd w:id="0"/>
-      <w:r>
-        <w:rPr/>
-        <w:t>¿Qué es Git?</w:t>
-      </w:r>
-      <w:bookmarkEnd w:id="1"/>
-    </w:p>
-    <w:p>
-      <w:pPr>
-        <w:pStyle w:val="Cuerpodetexto"/>
-        <w:rPr>
-          <w:lang w:eastAsia="zh-CN" w:bidi="hi-IN"/>
-        </w:rPr>
-      </w:pPr>
-      <w:r>
-        <w:rPr>
-          <w:lang w:eastAsia="zh-CN" w:bidi="hi-IN"/>
-        </w:rPr>
-        <w:t>Git es un sistema de control de versiones que originalmente fue diseñado para operar en un entorno Linux. Actualmente Git es multiplataforma, es decir, que ahora ya no solamente es compatible con Linux, sino también con MacOS y Windows.</w:t>
-      </w:r>
-    </w:p>
-    <w:p>
-      <w:pPr>
-        <w:pStyle w:val="Cuerpodetexto"/>
-        <w:rPr>
-          <w:lang w:eastAsia="zh-CN" w:bidi="hi-IN"/>
-        </w:rPr>
-      </w:pPr>
-      <w:r>
-        <w:rPr>
-          <w:lang w:eastAsia="zh-CN" w:bidi="hi-IN"/>
-        </w:rPr>
-        <w:t>Un sistema de control de versiones es el conjunto de herramientas que tenemos disponibles para poder gestionar de una forma eficiente las distintas versiones de nuestros proyectos.</w:t>
-      </w:r>
-    </w:p>
-    <w:p>
-      <w:pPr>
-        <w:pStyle w:val="Ttulo2"/>
-        <w:rPr>
-          <w:lang w:eastAsia="zh-CN" w:bidi="hi-IN"/>
-        </w:rPr>
-      </w:pPr>
-      <w:bookmarkStart w:id="2" w:name="__RefHeading___Toc279_1488830239"/>
-      <w:bookmarkStart w:id="3" w:name="_Toc6216173"/>
-      <w:bookmarkEnd w:id="2"/>
-      <w:r>
-        <w:rPr>
-          <w:lang w:eastAsia="zh-CN" w:bidi="hi-IN"/>
-        </w:rPr>
-        <w:t>Características importantes de Git</w:t>
-      </w:r>
-      <w:bookmarkEnd w:id="3"/>
-    </w:p>
-    <w:p>
-      <w:pPr>
-        <w:pStyle w:val="ListParagraph"/>
-        <w:numPr>
-          <w:ilvl w:val="0"/>
-          <w:numId w:val="1"/>
-        </w:numPr>
-        <w:rPr>
-          <w:lang w:eastAsia="zh-CN" w:bidi="hi-IN"/>
-        </w:rPr>
-      </w:pPr>
-      <w:r>
-        <w:rPr>
-          <w:lang w:eastAsia="zh-CN" w:bidi="hi-IN"/>
-        </w:rPr>
-        <w:t>Git se diferencia de otros sistemas de control de versiones en la forma en la que modela sus datos. Usualmente otros sistemas almacenan la información en una lista de cambios en archivos, mientras Git lo hace como un conjunto de archivos.</w:t>
-      </w:r>
-    </w:p>
-    <w:p>
-      <w:pPr>
-        <w:pStyle w:val="ListParagraph"/>
-        <w:numPr>
-          <w:ilvl w:val="0"/>
-          <w:numId w:val="1"/>
-        </w:numPr>
-        <w:rPr>
-          <w:lang w:eastAsia="zh-CN" w:bidi="hi-IN"/>
-        </w:rPr>
-      </w:pPr>
-      <w:r>
-        <w:rPr>
-          <w:lang w:eastAsia="zh-CN" w:bidi="hi-IN"/>
-        </w:rPr>
-        <w:t>La integridad con la que cuenta es bastante seria. No existen cambios, corrupción en archivos o cualquier alteración sin que Git lo sepa. Esto funciona gracias a una verificación con la que cuenta mediante un checksum, que es básicamente una suma de comprobación que se hace previo al almacenamiento de información.</w:t>
-      </w:r>
-    </w:p>
-    <w:p>
-      <w:pPr>
-        <w:pStyle w:val="ListParagraph"/>
-        <w:numPr>
-          <w:ilvl w:val="0"/>
-          <w:numId w:val="1"/>
-        </w:numPr>
-        <w:rPr>
-          <w:lang w:eastAsia="zh-CN" w:bidi="hi-IN"/>
-        </w:rPr>
-      </w:pPr>
-      <w:r>
-        <w:rPr>
-          <w:lang w:eastAsia="zh-CN" w:bidi="hi-IN"/>
-        </w:rPr>
-        <w:t>Casi todo en Git es local. Es difícil que se necesiten recursos o información externos, basta con los recursos locales con los que cuenta.</w:t>
-      </w:r>
-    </w:p>
-    <w:p>
-      <w:pPr>
-        <w:pStyle w:val="Normal"/>
-        <w:rPr>
-          <w:lang w:eastAsia="zh-CN" w:bidi="hi-IN"/>
-        </w:rPr>
-      </w:pPr>
-      <w:r>
-        <w:rPr>
-          <w:lang w:eastAsia="zh-CN" w:bidi="hi-IN"/>
-        </w:rPr>
-      </w:r>
-    </w:p>
-    <w:p>
-      <w:pPr>
-        <w:pStyle w:val="Normal"/>
-        <w:rPr>
-          <w:lang w:eastAsia="zh-CN" w:bidi="hi-IN"/>
-        </w:rPr>
-      </w:pPr>
-      <w:r>
-        <w:rPr>
-          <w:lang w:eastAsia="zh-CN" w:bidi="hi-IN"/>
-        </w:rPr>
-        <w:t>Git cuenta con 3 estados en los que podemos localizar nuestros archivos:</w:t>
-      </w:r>
-    </w:p>
-    <w:p>
-      <w:pPr>
-        <w:pStyle w:val="Normal"/>
-        <w:rPr>
-          <w:lang w:eastAsia="zh-CN" w:bidi="hi-IN"/>
-        </w:rPr>
-      </w:pPr>
-      <w:r>
-        <w:rPr>
-          <w:lang w:eastAsia="zh-CN" w:bidi="hi-IN"/>
-        </w:rPr>
-      </w:r>
-    </w:p>
-    <w:p>
-      <w:pPr>
-        <w:pStyle w:val="ListParagraph"/>
-        <w:numPr>
-          <w:ilvl w:val="0"/>
-          <w:numId w:val="2"/>
-        </w:numPr>
-        <w:rPr>
-          <w:lang w:eastAsia="zh-CN" w:bidi="hi-IN"/>
-        </w:rPr>
-      </w:pPr>
-      <w:r>
-        <w:rPr>
-          <w:lang w:eastAsia="zh-CN" w:bidi="hi-IN"/>
-        </w:rPr>
-        <w:t>Committed. Es la parte en la que nuestra información está segura alojada en nuestras bases de datos.</w:t>
-      </w:r>
-    </w:p>
-    <w:p>
-      <w:pPr>
-        <w:pStyle w:val="ListParagraph"/>
-        <w:numPr>
-          <w:ilvl w:val="0"/>
-          <w:numId w:val="2"/>
-        </w:numPr>
-        <w:rPr>
-          <w:lang w:eastAsia="zh-CN" w:bidi="hi-IN"/>
-        </w:rPr>
-      </w:pPr>
-      <w:r>
-        <w:rPr>
-          <w:lang w:eastAsia="zh-CN" w:bidi="hi-IN"/>
-        </w:rPr>
-        <w:t>Modified. En esta parte hemos realizado cambios en nuestros archivos, pero aún no se ven reflejados en nuestra base de datos.</w:t>
-      </w:r>
-    </w:p>
-    <w:p>
-      <w:pPr>
-        <w:pStyle w:val="ListParagraph"/>
-        <w:numPr>
-          <w:ilvl w:val="0"/>
-          <w:numId w:val="2"/>
-        </w:numPr>
-        <w:rPr>
-          <w:lang w:eastAsia="zh-CN" w:bidi="hi-IN"/>
-        </w:rPr>
-      </w:pPr>
-      <w:r>
-        <w:rPr>
-          <w:lang w:eastAsia="zh-CN" w:bidi="hi-IN"/>
-        </w:rPr>
-        <w:t>Staged. En esta parte marcamos nuestros archivos modificados dejándolos listos para confirmarlos.</w:t>
-      </w:r>
-    </w:p>
-    <w:p>
-      <w:pPr>
-        <w:pStyle w:val="Ttulo2"/>
-        <w:rPr>
-          <w:lang w:eastAsia="zh-CN" w:bidi="hi-IN"/>
-        </w:rPr>
-      </w:pPr>
-      <w:bookmarkStart w:id="4" w:name="__RefHeading___Toc281_1488830239"/>
-      <w:bookmarkStart w:id="5" w:name="_Toc6216174"/>
-      <w:bookmarkEnd w:id="4"/>
-      <w:r>
-        <w:rPr>
-          <w:lang w:eastAsia="zh-CN" w:bidi="hi-IN"/>
-        </w:rPr>
-        <w:t>Directorios de Git</w:t>
-      </w:r>
-      <w:bookmarkEnd w:id="5"/>
-    </w:p>
-    <w:p>
-      <w:pPr>
-        <w:pStyle w:val="Normal"/>
-        <w:rPr>
-          <w:lang w:eastAsia="zh-CN" w:bidi="hi-IN"/>
-        </w:rPr>
-      </w:pPr>
-      <w:r>
-        <w:rPr>
-          <w:lang w:eastAsia="zh-CN" w:bidi="hi-IN"/>
-        </w:rPr>
-        <w:t>Esta es quizá la parte más importante de Git, ya que es el lugar donde se almacenan los metadatos y las bases de datos para nuestros proyectos, y es justamente lo que se copia cuando clonamos de un ordenador a otro los archivos.</w:t>
-      </w:r>
-    </w:p>
-    <w:p>
-      <w:pPr>
-        <w:pStyle w:val="Normal"/>
-        <w:rPr>
-          <w:lang w:eastAsia="zh-CN" w:bidi="hi-IN"/>
-        </w:rPr>
-      </w:pPr>
-      <w:r>
-        <w:rPr>
-          <w:lang w:eastAsia="zh-CN" w:bidi="hi-IN"/>
-        </w:rPr>
-        <w:t>Dentro de estos directorios es posible que no solamente tengamos nuestra información útil, sino también ciertos archivos de caché innecesarios, para ello es posible ignorar directorios sin afectar lo necesario de nuestros proyectos.</w:t>
-      </w:r>
-    </w:p>
-    <w:p>
-      <w:pPr>
-        <w:pStyle w:val="Normal"/>
-        <w:rPr>
-          <w:lang w:eastAsia="zh-CN" w:bidi="hi-IN"/>
-        </w:rPr>
-      </w:pPr>
-      <w:r>
-        <w:rPr>
-          <w:lang w:eastAsia="zh-CN" w:bidi="hi-IN"/>
-        </w:rPr>
-        <w:t>Una buena práctica para tener todo en orden y eliminar lo innecesario es crear un archivo .gitignore donde podamos incluir esos directorios que no dan valor a nuestros proyectos y así mantener solamente lo necesario.</w:t>
-      </w:r>
-    </w:p>
-    <w:p>
-      <w:pPr>
-        <w:pStyle w:val="Normal"/>
-        <w:rPr>
-          <w:lang w:eastAsia="zh-CN" w:bidi="hi-IN"/>
-        </w:rPr>
-      </w:pPr>
-      <w:r>
-        <w:rPr>
-          <w:lang w:eastAsia="zh-CN" w:bidi="hi-IN"/>
-        </w:rPr>
-        <w:t>¿Habías utilizado o escuchado de Git antes de este curso?</w:t>
-      </w:r>
-    </w:p>
-    <w:p>
-      <w:pPr>
-        <w:pStyle w:val="Normal"/>
-        <w:rPr>
-          <w:lang w:eastAsia="zh-CN" w:bidi="hi-IN"/>
-        </w:rPr>
-      </w:pPr>
-      <w:r>
-        <w:rPr>
-          <w:lang w:eastAsia="zh-CN" w:bidi="hi-IN"/>
-        </w:rPr>
-        <w:t>Cuéntanos en el sistema de discusiones cómo lo conociste y qué otras características te animaron a preferirlo.</w:t>
-      </w:r>
-    </w:p>
-    <w:p>
-      <w:pPr>
-        <w:pStyle w:val="Normal"/>
-        <w:rPr>
-          <w:lang w:eastAsia="zh-CN" w:bidi="hi-IN"/>
-        </w:rPr>
-      </w:pPr>
-      <w:r>
-        <w:rPr>
-          <w:lang w:eastAsia="zh-CN" w:bidi="hi-IN"/>
-        </w:rPr>
-      </w:r>
-    </w:p>
-    <w:p>
-      <w:pPr>
-        <w:pStyle w:val="Normal"/>
-        <w:rPr>
-          <w:lang w:eastAsia="zh-CN" w:bidi="hi-IN"/>
-        </w:rPr>
-      </w:pPr>
-      <w:r>
-        <w:rPr>
-          <w:lang w:eastAsia="zh-CN" w:bidi="hi-IN"/>
-        </w:rPr>
-      </w:r>
-      <w:r>
-        <w:br w:type="page"/>
-      </w:r>
-    </w:p>
-    <w:p>
-      <w:pPr>
-        <w:pStyle w:val="Ttulo1"/>
-        <w:jc w:val="center"/>
-        <w:rPr/>
-      </w:pPr>
-      <w:bookmarkStart w:id="6" w:name="__RefHeading___Toc283_1488830239"/>
-      <w:bookmarkStart w:id="7" w:name="_Toc6216175"/>
-      <w:bookmarkEnd w:id="6"/>
-      <w:r>
-        <w:rPr/>
-        <w:t>¿Qué es GitHub?</w:t>
-      </w:r>
-      <w:bookmarkEnd w:id="7"/>
-    </w:p>
-    <w:p>
-      <w:pPr>
-        <w:pStyle w:val="Cuerpodetexto"/>
-        <w:rPr>
-          <w:lang w:eastAsia="zh-CN" w:bidi="hi-IN"/>
-        </w:rPr>
-      </w:pPr>
-      <w:r>
-        <w:rPr>
-          <w:lang w:eastAsia="zh-CN" w:bidi="hi-IN"/>
-        </w:rPr>
-        <w:t>GItHub es un servicio de alojamiento que ofrece a los desarrolladores repositorios de software usando el sistema de control de versiones, Git.</w:t>
-      </w:r>
-    </w:p>
-    <w:p>
-      <w:pPr>
-        <w:pStyle w:val="Cuerpodetexto"/>
-        <w:rPr>
-          <w:lang w:eastAsia="zh-CN" w:bidi="hi-IN"/>
-        </w:rPr>
-      </w:pPr>
-      <w:r>
-        <w:rPr>
-          <w:lang w:eastAsia="zh-CN" w:bidi="hi-IN"/>
-        </w:rPr>
-        <w:t>Existen varios aspectos que hacen que GitHub sea una opción eficiente para el control y gestión de tus proyectos.</w:t>
-      </w:r>
-    </w:p>
-    <w:p>
-      <w:pPr>
-        <w:pStyle w:val="Cuerpodetexto"/>
-        <w:rPr>
-          <w:lang w:eastAsia="zh-CN" w:bidi="hi-IN"/>
-        </w:rPr>
-      </w:pPr>
-      <w:r>
-        <w:rPr>
-          <w:lang w:eastAsia="zh-CN" w:bidi="hi-IN"/>
-        </w:rPr>
-        <w:t>Estos son algunos de ellos:</w:t>
-      </w:r>
-    </w:p>
-    <w:p>
-      <w:pPr>
-        <w:pStyle w:val="Cuerpodetexto"/>
-        <w:numPr>
-          <w:ilvl w:val="0"/>
-          <w:numId w:val="3"/>
-        </w:numPr>
-        <w:rPr>
-          <w:lang w:eastAsia="zh-CN" w:bidi="hi-IN"/>
-        </w:rPr>
-      </w:pPr>
-      <w:r>
-        <w:rPr>
-          <w:lang w:eastAsia="zh-CN" w:bidi="hi-IN"/>
-        </w:rPr>
-        <w:t>GitHub permite que alojemos proyectos en repositorios de forma gratuita.</w:t>
-      </w:r>
-    </w:p>
-    <w:p>
-      <w:pPr>
-        <w:pStyle w:val="Cuerpodetexto"/>
-        <w:numPr>
-          <w:ilvl w:val="0"/>
-          <w:numId w:val="3"/>
-        </w:numPr>
-        <w:rPr>
-          <w:lang w:eastAsia="zh-CN" w:bidi="hi-IN"/>
-        </w:rPr>
-      </w:pPr>
-      <w:r>
-        <w:rPr>
-          <w:lang w:eastAsia="zh-CN" w:bidi="hi-IN"/>
-        </w:rPr>
-        <w:t>Los repositorios son públicos, sin embargo Github tiene una forma de pago que te permite alojar tus proyectos de forma privada.</w:t>
-      </w:r>
-    </w:p>
-    <w:p>
-      <w:pPr>
-        <w:pStyle w:val="Cuerpodetexto"/>
-        <w:numPr>
-          <w:ilvl w:val="0"/>
-          <w:numId w:val="3"/>
-        </w:numPr>
-        <w:rPr>
-          <w:lang w:eastAsia="zh-CN" w:bidi="hi-IN"/>
-        </w:rPr>
-      </w:pPr>
-      <w:r>
-        <w:rPr>
-          <w:lang w:eastAsia="zh-CN" w:bidi="hi-IN"/>
-        </w:rPr>
-        <w:t>Permite que puedas compartir tus proyectos de una forma mucho más fácil.</w:t>
-      </w:r>
-    </w:p>
-    <w:p>
-      <w:pPr>
-        <w:pStyle w:val="Cuerpodetexto"/>
-        <w:numPr>
-          <w:ilvl w:val="0"/>
-          <w:numId w:val="3"/>
-        </w:numPr>
-        <w:rPr>
-          <w:lang w:eastAsia="zh-CN" w:bidi="hi-IN"/>
-        </w:rPr>
-      </w:pPr>
-      <w:r>
-        <w:rPr>
-          <w:lang w:eastAsia="zh-CN" w:bidi="hi-IN"/>
-        </w:rPr>
-        <w:t>Te permite colaborar para mejorar los proyectos de otros y a otros mejorar o aportar a los tuyos.</w:t>
-      </w:r>
-    </w:p>
-    <w:p>
-      <w:pPr>
-        <w:pStyle w:val="Cuerpodetexto"/>
-        <w:numPr>
-          <w:ilvl w:val="0"/>
-          <w:numId w:val="3"/>
-        </w:numPr>
-        <w:rPr>
-          <w:lang w:eastAsia="zh-CN" w:bidi="hi-IN"/>
-        </w:rPr>
-      </w:pPr>
-      <w:r>
-        <w:rPr>
-          <w:lang w:eastAsia="zh-CN" w:bidi="hi-IN"/>
-        </w:rPr>
-        <w:t>Ayuda reducir significativamente los errores humanos, a tener un mejor mantenimiento de distintos entornos y a detectar fallos de una forma más rápida y eficiente.</w:t>
-      </w:r>
-    </w:p>
-    <w:p>
-      <w:pPr>
-        <w:pStyle w:val="Cuerpodetexto"/>
-        <w:numPr>
-          <w:ilvl w:val="0"/>
-          <w:numId w:val="3"/>
-        </w:numPr>
-        <w:rPr>
-          <w:lang w:eastAsia="zh-CN" w:bidi="hi-IN"/>
-        </w:rPr>
-      </w:pPr>
-      <w:r>
-        <w:rPr>
-          <w:lang w:eastAsia="zh-CN" w:bidi="hi-IN"/>
-        </w:rPr>
-        <w:t>Es la opción perfecta para poder trabajar en equipo en un mismo proyecto.</w:t>
-      </w:r>
-    </w:p>
-    <w:p>
-      <w:pPr>
-        <w:pStyle w:val="Cuerpodetexto"/>
-        <w:numPr>
-          <w:ilvl w:val="0"/>
-          <w:numId w:val="3"/>
-        </w:numPr>
-        <w:rPr>
-          <w:lang w:eastAsia="zh-CN" w:bidi="hi-IN"/>
-        </w:rPr>
-      </w:pPr>
-      <w:r>
-        <w:rPr>
-          <w:lang w:eastAsia="zh-CN" w:bidi="hi-IN"/>
-        </w:rPr>
-        <w:t>Ofrece todas las ventajas del sistema de control de versiones, Git, pero también tiene otras herramientas que ayudan a tener un mejor control de nuestros proyectos.</w:t>
-      </w:r>
-    </w:p>
-    <w:p>
-      <w:pPr>
-        <w:pStyle w:val="Cuerpodetexto"/>
-        <w:rPr>
-          <w:lang w:eastAsia="zh-CN" w:bidi="hi-IN"/>
-        </w:rPr>
-      </w:pPr>
-      <w:r>
-        <w:rPr>
-          <w:lang w:eastAsia="zh-CN" w:bidi="hi-IN"/>
-        </w:rPr>
-      </w:r>
-    </w:p>
-    <w:p>
-      <w:pPr>
-        <w:pStyle w:val="Cuerpodetexto"/>
-        <w:rPr>
-          <w:lang w:eastAsia="zh-CN" w:bidi="hi-IN"/>
-        </w:rPr>
-      </w:pPr>
-      <w:r>
-        <w:rPr>
-          <w:lang w:eastAsia="zh-CN" w:bidi="hi-IN"/>
-        </w:rPr>
-      </w:r>
-    </w:p>
-    <w:p>
-      <w:pPr>
-        <w:pStyle w:val="Cuerpodetexto"/>
-        <w:rPr>
-          <w:lang w:eastAsia="zh-CN" w:bidi="hi-IN"/>
-        </w:rPr>
-      </w:pPr>
-      <w:r>
-        <w:rPr>
-          <w:lang w:eastAsia="zh-CN" w:bidi="hi-IN"/>
-        </w:rPr>
-      </w:r>
-    </w:p>
-    <w:p>
-      <w:pPr>
-        <w:pStyle w:val="Cuerpodetexto"/>
-        <w:rPr>
-          <w:lang w:eastAsia="zh-CN" w:bidi="hi-IN"/>
-        </w:rPr>
-      </w:pPr>
-      <w:r>
-        <w:rPr>
-          <w:lang w:eastAsia="zh-CN" w:bidi="hi-IN"/>
-        </w:rPr>
-      </w:r>
-    </w:p>
-    <w:p>
-      <w:pPr>
-        <w:pStyle w:val="Ttulo2"/>
-        <w:rPr>
-          <w:lang w:eastAsia="zh-CN" w:bidi="hi-IN"/>
-        </w:rPr>
-      </w:pPr>
-      <w:bookmarkStart w:id="8" w:name="__RefHeading___Toc285_1488830239"/>
-      <w:bookmarkStart w:id="9" w:name="_Toc6216176"/>
-      <w:bookmarkEnd w:id="8"/>
-      <w:r>
-        <w:rPr>
-          <w:lang w:eastAsia="zh-CN" w:bidi="hi-IN"/>
-        </w:rPr>
-        <w:t>Herramientas propias de GitHub</w:t>
-      </w:r>
-      <w:bookmarkEnd w:id="9"/>
-    </w:p>
-    <w:p>
-      <w:pPr>
-        <w:pStyle w:val="ListParagraph"/>
-        <w:numPr>
-          <w:ilvl w:val="0"/>
-          <w:numId w:val="4"/>
-        </w:numPr>
-        <w:rPr>
-          <w:lang w:eastAsia="zh-CN" w:bidi="hi-IN"/>
-        </w:rPr>
-      </w:pPr>
-      <w:r>
-        <w:rPr>
-          <w:lang w:eastAsia="zh-CN" w:bidi="hi-IN"/>
-        </w:rPr>
-        <w:t>Wiki. Esta herramienta ayuda en el mantenimiento necesario para las distintas versiones que tenga la página.</w:t>
-      </w:r>
-    </w:p>
-    <w:p>
-      <w:pPr>
-        <w:pStyle w:val="ListParagraph"/>
-        <w:numPr>
-          <w:ilvl w:val="0"/>
-          <w:numId w:val="4"/>
-        </w:numPr>
-        <w:rPr>
-          <w:lang w:eastAsia="zh-CN" w:bidi="hi-IN"/>
-        </w:rPr>
-      </w:pPr>
-      <w:r>
-        <w:rPr>
-          <w:lang w:eastAsia="zh-CN" w:bidi="hi-IN"/>
-        </w:rPr>
-        <w:t>Sistema de seguimiento de problemas. Esta herramienta es la que permite que otras personas, ya sean de tu equipo o no, puedan hacer mejoras, sugerencias y optimizaciones en nuestros proyectos. Así como también nos permite a nosotros hacerlo en los proyectos de otros.</w:t>
-      </w:r>
-    </w:p>
-    <w:p>
-      <w:pPr>
-        <w:pStyle w:val="ListParagraph"/>
-        <w:numPr>
-          <w:ilvl w:val="0"/>
-          <w:numId w:val="4"/>
-        </w:numPr>
-        <w:rPr>
-          <w:lang w:eastAsia="zh-CN" w:bidi="hi-IN"/>
-        </w:rPr>
-      </w:pPr>
-      <w:r>
-        <w:rPr>
-          <w:lang w:eastAsia="zh-CN" w:bidi="hi-IN"/>
-        </w:rPr>
-        <w:t>Herramienta de revisión de código. Esta herramienta nos permite poder hacer pequeñas anotaciones respecto a ciertas partes de un proyecto y con ello tener la colaboración de otros, creando una discusión de las mejoras y optimizaciones.</w:t>
-      </w:r>
-    </w:p>
-    <w:p>
-      <w:pPr>
-        <w:pStyle w:val="ListParagraph"/>
-        <w:numPr>
-          <w:ilvl w:val="0"/>
-          <w:numId w:val="4"/>
-        </w:numPr>
-        <w:rPr>
-          <w:lang w:eastAsia="zh-CN" w:bidi="hi-IN"/>
-        </w:rPr>
-      </w:pPr>
-      <w:r>
-        <w:rPr>
-          <w:lang w:eastAsia="zh-CN" w:bidi="hi-IN"/>
-        </w:rPr>
-        <w:t>Visor de ramas o branch. Nos permite conocer el progreso que llevamos en nuestros proyectos, mostrándonos cuántos updates hemos realizado a partir de nuestro master (primera versión del proyecto), así como también nos permite mirar los cambios que hemos realizado.</w:t>
-      </w:r>
-    </w:p>
-    <w:p>
-      <w:pPr>
-        <w:pStyle w:val="Normal"/>
-        <w:rPr>
-          <w:lang w:eastAsia="zh-CN" w:bidi="hi-IN"/>
-        </w:rPr>
-      </w:pPr>
-      <w:r>
-        <w:rPr>
-          <w:lang w:eastAsia="zh-CN" w:bidi="hi-IN"/>
-        </w:rPr>
-        <w:t>En este curso vas a poder aprender mucho más de cómo funciona GitHub y cómo usarlo.</w:t>
-      </w:r>
-    </w:p>
-    <w:p>
-      <w:pPr>
-        <w:pStyle w:val="Normal"/>
-        <w:rPr>
-          <w:lang w:eastAsia="zh-CN" w:bidi="hi-IN"/>
-        </w:rPr>
-      </w:pPr>
-      <w:r>
-        <w:rPr>
-          <w:lang w:eastAsia="zh-CN" w:bidi="hi-IN"/>
-        </w:rPr>
-        <w:t>Recuerda que todas tus dudas y/o aportes puedes dejarlos en el sistema de discusiones que encontrarás en cada clase.</w:t>
-      </w:r>
-    </w:p>
-    <w:p>
-      <w:pPr>
-        <w:pStyle w:val="Normal"/>
-        <w:rPr>
-          <w:lang w:eastAsia="zh-CN" w:bidi="hi-IN"/>
-        </w:rPr>
-      </w:pPr>
-      <w:r>
-        <w:rPr>
-          <w:lang w:eastAsia="zh-CN" w:bidi="hi-IN"/>
-        </w:rPr>
-      </w:r>
-    </w:p>
-    <w:p>
-      <w:pPr>
-        <w:pStyle w:val="Normal"/>
-        <w:rPr>
-          <w:lang w:eastAsia="zh-CN" w:bidi="hi-IN"/>
-        </w:rPr>
-      </w:pPr>
-      <w:r>
-        <w:rPr>
-          <w:lang w:eastAsia="zh-CN" w:bidi="hi-IN"/>
-        </w:rPr>
-      </w:r>
-      <w:r>
-        <w:br w:type="page"/>
-      </w:r>
-    </w:p>
-    <w:p>
-      <w:pPr>
-        <w:pStyle w:val="Ttulo1"/>
-        <w:jc w:val="center"/>
-        <w:rPr/>
-      </w:pPr>
-      <w:bookmarkStart w:id="10" w:name="__RefHeading___Toc287_1488830239"/>
-      <w:bookmarkStart w:id="11" w:name="_Toc6216177"/>
-      <w:bookmarkEnd w:id="10"/>
-      <w:r>
-        <w:rPr/>
-        <w:t>¿Qué es un sistema de control de versiones?</w:t>
-      </w:r>
-      <w:bookmarkEnd w:id="11"/>
-    </w:p>
-    <w:p>
-      <w:pPr>
-        <w:pStyle w:val="Cuerpodetexto"/>
-        <w:rPr>
-          <w:lang w:eastAsia="zh-CN" w:bidi="hi-IN"/>
-        </w:rPr>
-      </w:pPr>
-      <w:r>
-        <w:rPr>
-          <w:lang w:eastAsia="zh-CN" w:bidi="hi-IN"/>
-        </w:rPr>
-        <w:t>Un sistema que registra los cambios realizados sobre un archivo o conjunto de archivos a lo largo del tiempo. Este tipo de sistemas nos permiten volver en el tiempo y salvar nuestro trabajo.</w:t>
-      </w:r>
-    </w:p>
-    <w:p>
-      <w:pPr>
-        <w:pStyle w:val="Cuerpodetexto"/>
-        <w:rPr>
-          <w:lang w:eastAsia="zh-CN" w:bidi="hi-IN"/>
-        </w:rPr>
-      </w:pPr>
-      <w:r>
-        <w:rPr>
-          <w:lang w:eastAsia="zh-CN" w:bidi="hi-IN"/>
-        </w:rPr>
-        <w:t>La idea con este curso es ser capaces de crear un proyecto del cual tendremos siempre las versiones que modificamos a lo largo del desarrollo.</w:t>
-      </w:r>
-    </w:p>
-    <w:p>
-      <w:pPr>
-        <w:pStyle w:val="Cuerpodetexto"/>
-        <w:rPr>
-          <w:lang w:eastAsia="zh-CN" w:bidi="hi-IN"/>
-        </w:rPr>
-      </w:pPr>
-      <w:r>
-        <w:rPr>
-          <w:lang w:eastAsia="zh-CN" w:bidi="hi-IN"/>
-        </w:rPr>
-        <w:t>Los tipos de sistemas de control son:</w:t>
-      </w:r>
-    </w:p>
-    <w:p>
-      <w:pPr>
-        <w:pStyle w:val="Cuerpodetexto"/>
-        <w:numPr>
-          <w:ilvl w:val="0"/>
-          <w:numId w:val="5"/>
-        </w:numPr>
-        <w:rPr>
-          <w:lang w:eastAsia="zh-CN" w:bidi="hi-IN"/>
-        </w:rPr>
-      </w:pPr>
-      <w:r>
-        <w:rPr>
-          <w:b/>
-          <w:lang w:eastAsia="zh-CN" w:bidi="hi-IN"/>
-        </w:rPr>
-        <w:t>Local Computer:</w:t>
-      </w:r>
-      <w:r>
-        <w:rPr>
-          <w:lang w:eastAsia="zh-CN" w:bidi="hi-IN"/>
-        </w:rPr>
-        <w:t xml:space="preserve"> Solo vive en nuestro computador.</w:t>
-      </w:r>
-    </w:p>
-    <w:p>
-      <w:pPr>
-        <w:pStyle w:val="Cuerpodetexto"/>
-        <w:numPr>
-          <w:ilvl w:val="0"/>
-          <w:numId w:val="5"/>
-        </w:numPr>
-        <w:rPr>
-          <w:lang w:eastAsia="zh-CN" w:bidi="hi-IN"/>
-        </w:rPr>
-      </w:pPr>
-      <w:r>
-        <w:rPr>
-          <w:b/>
-          <w:lang w:eastAsia="zh-CN" w:bidi="hi-IN"/>
-        </w:rPr>
-        <w:t>Centralizado:</w:t>
-      </w:r>
-      <w:r>
-        <w:rPr>
-          <w:lang w:eastAsia="zh-CN" w:bidi="hi-IN"/>
-        </w:rPr>
-        <w:t xml:space="preserve"> No depende únicamente de un computador en el que se trabaja, sino que depende del súper servidor en donde se almacena la información. El servidor provee las copias a sus hijos, pero solo guarda los cambios en un solo lugar.</w:t>
-      </w:r>
-    </w:p>
-    <w:p>
-      <w:pPr>
-        <w:pStyle w:val="Cuerpodetexto"/>
-        <w:numPr>
-          <w:ilvl w:val="0"/>
-          <w:numId w:val="5"/>
-        </w:numPr>
-        <w:rPr>
-          <w:lang w:eastAsia="zh-CN" w:bidi="hi-IN"/>
-        </w:rPr>
-      </w:pPr>
-      <w:r>
-        <w:rPr>
-          <w:b/>
-          <w:lang w:eastAsia="zh-CN" w:bidi="hi-IN"/>
-        </w:rPr>
-        <w:t>Sistema de control distribuido:</w:t>
-      </w:r>
-      <w:r>
-        <w:rPr>
-          <w:lang w:eastAsia="zh-CN" w:bidi="hi-IN"/>
-        </w:rPr>
-        <w:t xml:space="preserve"> Cada uno de los que participan en el proyecto, tienen copia del proyecto que se realiza, por eso no dependemos de un solo computador que almacene toda la información.</w:t>
-      </w:r>
-    </w:p>
-    <w:p>
-      <w:pPr>
-        <w:pStyle w:val="Cuerpodetexto"/>
-        <w:rPr>
-          <w:lang w:eastAsia="zh-CN" w:bidi="hi-IN"/>
-        </w:rPr>
-      </w:pPr>
-      <w:r>
-        <w:rPr>
-          <w:b/>
-          <w:lang w:eastAsia="zh-CN" w:bidi="hi-IN"/>
-        </w:rPr>
-        <w:t>NOTA:</w:t>
-      </w:r>
-      <w:r>
-        <w:rPr>
-          <w:lang w:eastAsia="zh-CN" w:bidi="hi-IN"/>
-        </w:rPr>
-        <w:t xml:space="preserve"> Git es un Sistema de Control de Versiones Distribuido.</w:t>
-      </w:r>
-    </w:p>
-    <w:p>
-      <w:pPr>
-        <w:pStyle w:val="Cuerpodetexto"/>
-        <w:rPr>
-          <w:lang w:eastAsia="zh-CN" w:bidi="hi-IN"/>
-        </w:rPr>
-      </w:pPr>
-      <w:r>
-        <w:rPr>
-          <w:lang w:eastAsia="zh-CN" w:bidi="hi-IN"/>
-        </w:rPr>
-      </w:r>
-    </w:p>
-    <w:p>
-      <w:pPr>
-        <w:pStyle w:val="Normal"/>
-        <w:rPr>
-          <w:lang w:eastAsia="zh-CN" w:bidi="hi-IN"/>
-        </w:rPr>
-      </w:pPr>
-      <w:r>
-        <w:rPr>
-          <w:lang w:eastAsia="zh-CN" w:bidi="hi-IN"/>
-        </w:rPr>
-      </w:r>
-      <w:r>
-        <w:br w:type="page"/>
-      </w:r>
-    </w:p>
-    <w:p>
-      <w:pPr>
-        <w:pStyle w:val="Ttulo1"/>
-        <w:jc w:val="center"/>
-        <w:rPr/>
-      </w:pPr>
-      <w:bookmarkStart w:id="12" w:name="__RefHeading___Toc289_1488830239"/>
-      <w:bookmarkStart w:id="13" w:name="_Toc6216178"/>
-      <w:bookmarkEnd w:id="12"/>
-      <w:r>
-        <w:rPr/>
-        <w:t>Comandos Git</w:t>
-      </w:r>
-      <w:bookmarkEnd w:id="13"/>
-    </w:p>
-    <w:p>
-      <w:pPr>
-        <w:pStyle w:val="Ttulo2"/>
-        <w:rPr>
-          <w:lang w:eastAsia="zh-CN" w:bidi="hi-IN"/>
-        </w:rPr>
-      </w:pPr>
-      <w:bookmarkStart w:id="14" w:name="__RefHeading___Toc291_1488830239"/>
-      <w:bookmarkStart w:id="15" w:name="_Toc6216179"/>
-      <w:bookmarkEnd w:id="14"/>
-      <w:r>
-        <w:rPr>
-          <w:lang w:eastAsia="zh-CN" w:bidi="hi-IN"/>
-        </w:rPr>
-        <w:t>Git init</w:t>
-      </w:r>
-      <w:bookmarkEnd w:id="15"/>
-    </w:p>
-    <w:p>
-      <w:pPr>
-        <w:pStyle w:val="Normal"/>
-        <w:rPr>
-          <w:lang w:eastAsia="zh-CN" w:bidi="hi-IN"/>
-        </w:rPr>
-      </w:pPr>
-      <w:r>
-        <w:rPr>
-          <w:lang w:eastAsia="zh-CN" w:bidi="hi-IN"/>
-        </w:rPr>
-        <w:t xml:space="preserve">Con git init, iniciamos un nuevo directorio de git, es como decir la carpeta contenedora de mi repositorio. Para borrar el repositorio borramos la carpeta .git </w:t>
-      </w:r>
-    </w:p>
-    <w:p>
-      <w:pPr>
-        <w:pStyle w:val="Ttulo2"/>
-        <w:rPr>
-          <w:lang w:eastAsia="zh-CN" w:bidi="hi-IN"/>
-        </w:rPr>
-      </w:pPr>
-      <w:bookmarkStart w:id="16" w:name="__RefHeading___Toc293_1488830239"/>
-      <w:bookmarkStart w:id="17" w:name="_Toc6216180"/>
-      <w:bookmarkEnd w:id="16"/>
-      <w:r>
-        <w:rPr>
-          <w:lang w:eastAsia="zh-CN" w:bidi="hi-IN"/>
-        </w:rPr>
-        <w:t>Git status</w:t>
-      </w:r>
-      <w:bookmarkEnd w:id="17"/>
-    </w:p>
-    <w:p>
-      <w:pPr>
-        <w:pStyle w:val="Normal"/>
-        <w:rPr>
-          <w:lang w:eastAsia="zh-CN" w:bidi="hi-IN"/>
-        </w:rPr>
-      </w:pPr>
-      <w:r>
-        <w:rPr>
-          <w:lang w:eastAsia="zh-CN" w:bidi="hi-IN"/>
-        </w:rPr>
-        <w:t>Nos muestra el status de nuestro repositorio.</w:t>
-      </w:r>
-    </w:p>
-    <w:p>
-      <w:pPr>
-        <w:pStyle w:val="Ttulo2"/>
-        <w:rPr>
-          <w:lang w:eastAsia="zh-CN" w:bidi="hi-IN"/>
-        </w:rPr>
-      </w:pPr>
-      <w:bookmarkStart w:id="18" w:name="__RefHeading___Toc295_1488830239"/>
-      <w:bookmarkStart w:id="19" w:name="_Toc6216181"/>
-      <w:bookmarkEnd w:id="18"/>
-      <w:r>
-        <w:rPr>
-          <w:lang w:eastAsia="zh-CN" w:bidi="hi-IN"/>
-        </w:rPr>
-        <w:t>Git add</w:t>
-      </w:r>
-      <w:bookmarkEnd w:id="19"/>
-    </w:p>
-    <w:p>
-      <w:pPr>
-        <w:pStyle w:val="Normal"/>
-        <w:rPr>
-          <w:lang w:eastAsia="zh-CN" w:bidi="hi-IN"/>
-        </w:rPr>
-      </w:pPr>
-      <w:r>
-        <w:rPr>
-          <w:lang w:eastAsia="zh-CN" w:bidi="hi-IN"/>
-        </w:rPr>
-        <w:t>Con este comando añadimos todos los archivos que creemos en nuestro repositorio.</w:t>
-      </w:r>
-    </w:p>
-    <w:p>
-      <w:pPr>
-        <w:pStyle w:val="Ttulo2"/>
-        <w:rPr>
-          <w:lang w:eastAsia="zh-CN" w:bidi="hi-IN"/>
-        </w:rPr>
-      </w:pPr>
-      <w:bookmarkStart w:id="20" w:name="__RefHeading___Toc297_1488830239"/>
-      <w:bookmarkStart w:id="21" w:name="_Toc6216182"/>
-      <w:bookmarkEnd w:id="20"/>
-      <w:r>
-        <w:rPr>
-          <w:lang w:eastAsia="zh-CN" w:bidi="hi-IN"/>
-        </w:rPr>
-        <w:t>Git rm –cached</w:t>
-      </w:r>
-      <w:bookmarkEnd w:id="21"/>
-    </w:p>
-    <w:p>
-      <w:pPr>
-        <w:pStyle w:val="Normal"/>
-        <w:rPr>
-          <w:lang w:eastAsia="zh-CN" w:bidi="hi-IN"/>
-        </w:rPr>
-      </w:pPr>
-      <w:r>
-        <w:rPr>
-          <w:lang w:eastAsia="zh-CN" w:bidi="hi-IN"/>
-        </w:rPr>
-        <w:t>Recibe un parámetro que se refiere al nombre del archivo que deseamos eliminar de nuestro repositorio.</w:t>
-      </w:r>
-    </w:p>
-    <w:p>
-      <w:pPr>
-        <w:pStyle w:val="Ttulo2"/>
-        <w:rPr>
-          <w:lang w:eastAsia="zh-CN" w:bidi="hi-IN"/>
-        </w:rPr>
-      </w:pPr>
-      <w:bookmarkStart w:id="22" w:name="__RefHeading___Toc299_1488830239"/>
-      <w:bookmarkStart w:id="23" w:name="_Toc6216183"/>
-      <w:bookmarkEnd w:id="22"/>
-      <w:r>
-        <w:rPr>
-          <w:lang w:eastAsia="zh-CN" w:bidi="hi-IN"/>
-        </w:rPr>
-        <w:t>Git Commit</w:t>
-      </w:r>
-      <w:bookmarkEnd w:id="23"/>
-    </w:p>
-    <w:p>
-      <w:pPr>
-        <w:pStyle w:val="Normal"/>
-        <w:rPr>
-          <w:lang w:eastAsia="zh-CN" w:bidi="hi-IN"/>
-        </w:rPr>
-      </w:pPr>
-      <w:r>
-        <w:rPr>
-          <w:lang w:eastAsia="zh-CN" w:bidi="hi-IN"/>
-        </w:rPr>
-        <w:t>Con este comando confirmamos o comprometemos nuestros archivos al repositorio, es decir, con este comando agregamos nuestros archivos del directorio de trabajo al repositorio.</w:t>
-      </w:r>
-    </w:p>
-    <w:p>
-      <w:pPr>
-        <w:pStyle w:val="Ttulo2"/>
-        <w:rPr>
-          <w:lang w:eastAsia="zh-CN" w:bidi="hi-IN"/>
-        </w:rPr>
-      </w:pPr>
-      <w:bookmarkStart w:id="24" w:name="__RefHeading___Toc301_1488830239"/>
-      <w:bookmarkStart w:id="25" w:name="_Toc6216184"/>
-      <w:bookmarkEnd w:id="24"/>
-      <w:r>
-        <w:rPr>
-          <w:lang w:eastAsia="zh-CN" w:bidi="hi-IN"/>
-        </w:rPr>
-        <w:t>Git Tag</w:t>
-      </w:r>
-      <w:bookmarkEnd w:id="25"/>
-    </w:p>
-    <w:p>
-      <w:pPr>
-        <w:pStyle w:val="Normal"/>
-        <w:rPr>
-          <w:lang w:eastAsia="zh-CN" w:bidi="hi-IN"/>
-        </w:rPr>
-      </w:pPr>
-      <w:r>
-        <w:rPr>
-          <w:lang w:eastAsia="zh-CN" w:bidi="hi-IN"/>
-        </w:rPr>
-        <w:t>Con este comando podremos versionar nuestro proyecto</w:t>
-      </w:r>
-    </w:p>
-    <w:p>
-      <w:pPr>
-        <w:pStyle w:val="Normal"/>
-        <w:rPr>
-          <w:lang w:eastAsia="zh-CN" w:bidi="hi-IN"/>
-        </w:rPr>
-      </w:pPr>
-      <w:r>
-        <w:rPr>
-          <w:lang w:eastAsia="zh-CN" w:bidi="hi-IN"/>
-        </w:rPr>
-        <w:t>Creando un tag</w:t>
-      </w:r>
-    </w:p>
-    <w:p>
-      <w:pPr>
-        <w:pStyle w:val="Normal"/>
-        <w:rPr>
-          <w:b/>
-          <w:b/>
-          <w:i/>
-          <w:i/>
-          <w:lang w:eastAsia="zh-CN" w:bidi="hi-IN"/>
-        </w:rPr>
-      </w:pPr>
-      <w:r>
-        <w:rPr>
-          <w:b/>
-          <w:i/>
-          <w:lang w:eastAsia="zh-CN" w:bidi="hi-IN"/>
-        </w:rPr>
-        <w:t>Git tag –a &lt;número de versión&gt; -m ‘comentarios de la versión’</w:t>
-      </w:r>
-    </w:p>
-    <w:p>
-      <w:pPr>
-        <w:pStyle w:val="Normal"/>
-        <w:rPr>
-          <w:lang w:eastAsia="zh-CN" w:bidi="hi-IN"/>
-        </w:rPr>
-      </w:pPr>
-      <w:r>
-        <w:rPr>
-          <w:lang w:eastAsia="zh-CN" w:bidi="hi-IN"/>
-        </w:rPr>
-        <w:t xml:space="preserve">Borrando un tag </w:t>
-      </w:r>
-    </w:p>
-    <w:p>
-      <w:pPr>
-        <w:pStyle w:val="Normal"/>
-        <w:rPr>
-          <w:b/>
-          <w:b/>
-          <w:i/>
-          <w:i/>
-          <w:lang w:eastAsia="zh-CN" w:bidi="hi-IN"/>
-        </w:rPr>
-      </w:pPr>
-      <w:r>
-        <w:rPr>
-          <w:b/>
-          <w:i/>
-          <w:lang w:eastAsia="zh-CN" w:bidi="hi-IN"/>
-        </w:rPr>
-        <w:t>Git tag –d &lt;número del tag&gt;</w:t>
-      </w:r>
-    </w:p>
-    <w:p>
-      <w:pPr>
-        <w:pStyle w:val="Normal"/>
-        <w:rPr>
-          <w:lang w:eastAsia="zh-CN" w:bidi="hi-IN"/>
-        </w:rPr>
-      </w:pPr>
-      <w:r>
-        <w:rPr>
-          <w:lang w:eastAsia="zh-CN" w:bidi="hi-IN"/>
-        </w:rPr>
-        <w:t>Para renombrar un tag</w:t>
-      </w:r>
-    </w:p>
-    <w:p>
-      <w:pPr>
-        <w:pStyle w:val="Normal"/>
-        <w:rPr>
-          <w:lang w:eastAsia="zh-CN" w:bidi="hi-IN"/>
-        </w:rPr>
-      </w:pPr>
-      <w:r>
-        <w:rPr>
-          <w:b/>
-          <w:i/>
-          <w:lang w:eastAsia="zh-CN" w:bidi="hi-IN"/>
-        </w:rPr>
-        <w:t>Git tag –f –a &lt;número de versión&gt; -m ‘comentarios’</w:t>
-      </w:r>
-    </w:p>
-    <w:p>
-      <w:pPr>
-        <w:pStyle w:val="Normal"/>
-        <w:rPr>
-          <w:lang w:eastAsia="zh-CN" w:bidi="hi-IN"/>
-        </w:rPr>
-      </w:pPr>
-      <w:r>
-        <w:rPr>
-          <w:lang w:eastAsia="zh-CN" w:bidi="hi-IN"/>
-        </w:rPr>
-        <w:t>Luego eliminamos el tag al que realizamos el renombramiento</w:t>
-      </w:r>
-    </w:p>
-    <w:p>
-      <w:pPr>
-        <w:pStyle w:val="Ttulo2"/>
-        <w:rPr>
-          <w:lang w:eastAsia="zh-CN" w:bidi="hi-IN"/>
-        </w:rPr>
-      </w:pPr>
-      <w:bookmarkStart w:id="26" w:name="__RefHeading___Toc303_1488830239"/>
-      <w:bookmarkStart w:id="27" w:name="_Toc6216185"/>
-      <w:bookmarkEnd w:id="26"/>
-      <w:r>
-        <w:rPr>
-          <w:lang w:eastAsia="zh-CN" w:bidi="hi-IN"/>
-        </w:rPr>
-        <w:t>Git diff</w:t>
-      </w:r>
-      <w:bookmarkEnd w:id="27"/>
-    </w:p>
-    <w:p>
-      <w:pPr>
-        <w:pStyle w:val="Normal"/>
-        <w:rPr>
-          <w:lang w:eastAsia="zh-CN" w:bidi="hi-IN"/>
-        </w:rPr>
-      </w:pPr>
-      <w:r>
-        <w:rPr>
-          <w:lang w:eastAsia="zh-CN" w:bidi="hi-IN"/>
-        </w:rPr>
-        <w:t>Con este comando podemos ver las diferencias entre los Commit que hemos realizado, algo así como una comparación entre las versiones, esto nos servirá al momento de consultar los cambios que hemos realizado en nuestro proyecto.</w:t>
-      </w:r>
-    </w:p>
-    <w:p>
-      <w:pPr>
-        <w:pStyle w:val="Normal"/>
-        <w:rPr>
-          <w:lang w:eastAsia="zh-CN" w:bidi="hi-IN"/>
-        </w:rPr>
-      </w:pPr>
-      <w:r>
-        <w:rPr>
-          <w:lang w:eastAsia="zh-CN" w:bidi="hi-IN"/>
-        </w:rPr>
-        <w:t>Comparando Commit por los tag</w:t>
-      </w:r>
-    </w:p>
-    <w:p>
-      <w:pPr>
-        <w:pStyle w:val="Normal"/>
-        <w:rPr>
-          <w:b/>
-          <w:b/>
-          <w:i/>
-          <w:i/>
-          <w:lang w:eastAsia="zh-CN" w:bidi="hi-IN"/>
-        </w:rPr>
-      </w:pPr>
-      <w:r>
-        <w:rPr>
-          <w:b/>
-          <w:i/>
-          <w:lang w:eastAsia="zh-CN" w:bidi="hi-IN"/>
-        </w:rPr>
-        <w:t>Git diff &lt;versión 1&gt; &lt;versión 2&gt;</w:t>
-      </w:r>
-    </w:p>
-    <w:p>
-      <w:pPr>
-        <w:pStyle w:val="Normal"/>
-        <w:rPr>
-          <w:lang w:eastAsia="zh-CN" w:bidi="hi-IN"/>
-        </w:rPr>
-      </w:pPr>
-      <w:r>
-        <w:rPr>
-          <w:lang w:eastAsia="zh-CN" w:bidi="hi-IN"/>
-        </w:rPr>
-        <w:t>También podemos comparar los Commit con el número de SHA</w:t>
-      </w:r>
-    </w:p>
-    <w:p>
-      <w:pPr>
-        <w:pStyle w:val="Ttulo2"/>
-        <w:rPr>
-          <w:lang w:eastAsia="zh-CN" w:bidi="hi-IN"/>
-        </w:rPr>
-      </w:pPr>
-      <w:bookmarkStart w:id="28" w:name="__RefHeading___Toc305_1488830239"/>
-      <w:bookmarkEnd w:id="28"/>
-      <w:r>
-        <w:rPr>
-          <w:lang w:eastAsia="zh-CN" w:bidi="hi-IN"/>
-        </w:rPr>
-        <w:t>Git reset</w:t>
-      </w:r>
-    </w:p>
-    <w:p>
-      <w:pPr>
-        <w:pStyle w:val="Normal"/>
-        <w:rPr>
-          <w:lang w:eastAsia="zh-CN" w:bidi="hi-IN"/>
-        </w:rPr>
-      </w:pPr>
-      <w:r>
-        <w:rPr>
-          <w:lang w:eastAsia="zh-CN" w:bidi="hi-IN"/>
-        </w:rPr>
-        <w:t>Con el git reset podemos volver a una versión anterior de nuestro proyecto, existen varios comando que mostraremos a continuación.</w:t>
-      </w:r>
-    </w:p>
-    <w:p>
-      <w:pPr>
-        <w:pStyle w:val="Normal"/>
-        <w:rPr>
-          <w:lang w:eastAsia="zh-CN" w:bidi="hi-IN"/>
-        </w:rPr>
-      </w:pPr>
-      <w:r>
-        <w:rPr>
-          <w:lang w:eastAsia="zh-CN" w:bidi="hi-IN"/>
-        </w:rPr>
-        <w:t>Debemos tomar en cuenta que reset recibe como parámetro el SHA de nuestro Commit desde el cual queremos quitar los cambios, es decir, debemos colocar el SHA que queremos que se mantenga en nuestro master</w:t>
-      </w:r>
-    </w:p>
-    <w:p>
-      <w:pPr>
-        <w:pStyle w:val="Ttulo3"/>
-        <w:rPr>
-          <w:lang w:eastAsia="zh-CN" w:bidi="hi-IN"/>
-        </w:rPr>
-      </w:pPr>
-      <w:bookmarkStart w:id="29" w:name="__RefHeading___Toc307_1488830239"/>
-      <w:bookmarkEnd w:id="29"/>
-      <w:r>
-        <w:rPr>
-          <w:lang w:eastAsia="zh-CN" w:bidi="hi-IN"/>
-        </w:rPr>
-        <w:t>Git reset –soft</w:t>
-      </w:r>
-    </w:p>
-    <w:p>
-      <w:pPr>
-        <w:pStyle w:val="Normal"/>
-        <w:rPr>
-          <w:lang w:eastAsia="zh-CN" w:bidi="hi-IN"/>
-        </w:rPr>
-      </w:pPr>
-      <w:r>
-        <w:rPr>
-          <w:lang w:eastAsia="zh-CN" w:bidi="hi-IN"/>
-        </w:rPr>
-        <w:t>Este comando nos va a quitar los cambios de mi Commit seleccionado y dejara todo listo para hacer un git add a nuestro proyecto, cabe destacar que no elimina los archivos de nuestro directorio</w:t>
-      </w:r>
-    </w:p>
-    <w:p>
-      <w:pPr>
-        <w:pStyle w:val="Normal"/>
-        <w:rPr>
-          <w:b/>
-          <w:b/>
-          <w:i/>
-          <w:i/>
-          <w:lang w:eastAsia="zh-CN" w:bidi="hi-IN"/>
-        </w:rPr>
-      </w:pPr>
-      <w:r>
-        <w:rPr>
-          <w:b/>
-          <w:i/>
-          <w:lang w:eastAsia="zh-CN" w:bidi="hi-IN"/>
-        </w:rPr>
-        <w:t>Git reset –soft &lt;número SHA del Commit que queremos mantener&gt;</w:t>
-      </w:r>
-    </w:p>
-    <w:p>
-      <w:pPr>
-        <w:pStyle w:val="Ttulo3"/>
-        <w:rPr>
-          <w:lang w:eastAsia="zh-CN" w:bidi="hi-IN"/>
-        </w:rPr>
-      </w:pPr>
-      <w:bookmarkStart w:id="30" w:name="__RefHeading___Toc309_1488830239"/>
-      <w:bookmarkEnd w:id="30"/>
-      <w:r>
-        <w:rPr>
-          <w:lang w:eastAsia="zh-CN" w:bidi="hi-IN"/>
-        </w:rPr>
-        <w:t>Git reset –mixed</w:t>
-      </w:r>
-    </w:p>
-    <w:p>
-      <w:pPr>
-        <w:pStyle w:val="Normal"/>
-        <w:rPr>
-          <w:lang w:eastAsia="zh-CN" w:bidi="hi-IN"/>
-        </w:rPr>
-      </w:pPr>
-      <w:r>
-        <w:rPr>
-          <w:lang w:eastAsia="zh-CN" w:bidi="hi-IN"/>
-        </w:rPr>
-        <w:t>Este comando a diferencia del git –soft nos elimina todos los cambios que hemos añadido al repositorio, es decir, los add que realizamos en el Commit actual no estarán disponibles, debemos volver a agregarlos.</w:t>
-      </w:r>
-    </w:p>
-    <w:p>
-      <w:pPr>
-        <w:pStyle w:val="Normal"/>
-        <w:rPr>
-          <w:b/>
-          <w:b/>
-          <w:i/>
-          <w:i/>
-          <w:lang w:eastAsia="zh-CN" w:bidi="hi-IN"/>
-        </w:rPr>
-      </w:pPr>
-      <w:r>
-        <w:rPr>
-          <w:b/>
-          <w:i/>
-          <w:lang w:eastAsia="zh-CN" w:bidi="hi-IN"/>
-        </w:rPr>
-        <w:t>Git reset –mixed &lt;número SHA del Commit que queremos mantener&gt;</w:t>
-      </w:r>
-    </w:p>
-    <w:p>
-      <w:pPr>
-        <w:pStyle w:val="Ttulo3"/>
-        <w:rPr>
-          <w:lang w:eastAsia="zh-CN" w:bidi="hi-IN"/>
-        </w:rPr>
-      </w:pPr>
-      <w:bookmarkStart w:id="31" w:name="__RefHeading___Toc311_1488830239"/>
-      <w:bookmarkEnd w:id="31"/>
-      <w:r>
-        <w:rPr>
-          <w:lang w:eastAsia="zh-CN" w:bidi="hi-IN"/>
-        </w:rPr>
-        <w:t>Git reset –hard</w:t>
-      </w:r>
-    </w:p>
-    <w:p>
-      <w:pPr>
-        <w:pStyle w:val="Normal"/>
-        <w:rPr>
-          <w:lang w:eastAsia="zh-CN" w:bidi="hi-IN"/>
-        </w:rPr>
-      </w:pPr>
-      <w:r>
-        <w:rPr>
-          <w:lang w:eastAsia="zh-CN" w:bidi="hi-IN"/>
-        </w:rPr>
-        <w:t>Con este comando eliminaremos todo, tanto del staging como del working directory, no nos quedara nada de lo que habríamos realizado después del Commit especificado.</w:t>
-      </w:r>
-    </w:p>
-    <w:p>
-      <w:pPr>
-        <w:pStyle w:val="Normal"/>
-        <w:rPr>
-          <w:lang w:eastAsia="zh-CN" w:bidi="hi-IN"/>
-        </w:rPr>
-      </w:pPr>
-      <w:r>
-        <w:rPr>
-          <w:lang w:eastAsia="zh-CN" w:bidi="hi-IN"/>
-        </w:rPr>
-        <w:t>Aun podemos recuperar la información si tenemos el SHA del Commit posterior.</w:t>
-      </w:r>
-    </w:p>
-    <w:p>
-      <w:pPr>
-        <w:pStyle w:val="Ttulo1"/>
-        <w:jc w:val="center"/>
-        <w:rPr/>
-      </w:pPr>
-      <w:bookmarkStart w:id="32" w:name="__RefHeading___Toc313_1488830239"/>
-      <w:bookmarkEnd w:id="32"/>
-      <w:r>
-        <w:rPr/>
-        <w:t>Las ramas en git</w:t>
-      </w:r>
-    </w:p>
-    <w:p>
-      <w:pPr>
-        <w:pStyle w:val="Cuerpodetexto"/>
-        <w:rPr/>
-      </w:pPr>
-      <w:r>
-        <w:rPr>
-          <w:lang w:eastAsia="zh-CN" w:bidi="hi-IN"/>
-        </w:rPr>
-        <w:t>Las ramas en git son de mucha importancia porque nos permiten trabajar en nuestro proyecto de forma ordenada, y definir los privilegios que cada colaborador tendrá en nuestro proyecto.</w:t>
-      </w:r>
-    </w:p>
-    <w:p>
-      <w:pPr>
-        <w:pStyle w:val="Cuerpodetexto"/>
-        <w:rPr/>
-      </w:pPr>
-      <w:r>
-        <w:rPr>
-          <w:lang w:eastAsia="zh-CN" w:bidi="hi-IN"/>
-        </w:rPr>
-        <w:t>Crear ramas &lt;nombre de la nueva rama&gt;</w:t>
-      </w:r>
-    </w:p>
-    <w:p>
-      <w:pPr>
-        <w:pStyle w:val="Cuerpodetexto"/>
-        <w:rPr>
-          <w:b/>
-          <w:b/>
-          <w:bCs/>
-        </w:rPr>
-      </w:pPr>
-      <w:r>
-        <w:rPr>
-          <w:b/>
-          <w:bCs/>
-          <w:lang w:eastAsia="zh-CN" w:bidi="hi-IN"/>
-        </w:rPr>
-        <w:t>git branch &lt;nombre de la rama&gt;</w:t>
-      </w:r>
-    </w:p>
-    <w:p>
-      <w:pPr>
-        <w:pStyle w:val="Cuerpodetexto"/>
-        <w:rPr/>
-      </w:pPr>
-      <w:r>
-        <w:rPr>
-          <w:lang w:eastAsia="zh-CN" w:bidi="hi-IN"/>
-        </w:rPr>
-        <w:t>para crear una rama y moverse a ella de una vez hacemos lo siguiente.</w:t>
-      </w:r>
-    </w:p>
-    <w:p>
-      <w:pPr>
-        <w:pStyle w:val="Cuerpodetexto"/>
-        <w:rPr>
-          <w:b/>
-          <w:b/>
-          <w:bCs/>
-        </w:rPr>
-      </w:pPr>
-      <w:r>
-        <w:rPr>
-          <w:b/>
-          <w:bCs/>
-          <w:lang w:eastAsia="zh-CN" w:bidi="hi-IN"/>
-        </w:rPr>
-        <w:t>Git checkout -b &lt;nombre de la rama&gt;</w:t>
-      </w:r>
-    </w:p>
-    <w:p>
-      <w:pPr>
-        <w:pStyle w:val="Cuerpodetexto"/>
-        <w:rPr/>
-      </w:pPr>
-      <w:r>
-        <w:rPr>
-          <w:lang w:eastAsia="zh-CN" w:bidi="hi-IN"/>
-        </w:rPr>
-        <w:t>listar ramas.</w:t>
-      </w:r>
-    </w:p>
-    <w:p>
-      <w:pPr>
-        <w:pStyle w:val="Cuerpodetexto"/>
-        <w:rPr>
-          <w:b/>
-          <w:b/>
-          <w:bCs/>
-        </w:rPr>
-      </w:pPr>
-      <w:r>
-        <w:rPr>
-          <w:b/>
-          <w:bCs/>
-          <w:lang w:eastAsia="zh-CN" w:bidi="hi-IN"/>
-        </w:rPr>
-        <w:t>Git branch -l</w:t>
-      </w:r>
-    </w:p>
-    <w:p>
-      <w:pPr>
-        <w:pStyle w:val="Cuerpodetexto"/>
-        <w:rPr/>
-      </w:pPr>
-      <w:r>
-        <w:rPr>
-          <w:lang w:eastAsia="zh-CN" w:bidi="hi-IN"/>
-        </w:rPr>
-        <w:t>para eliminar las ramas hacemos.</w:t>
-      </w:r>
-    </w:p>
-    <w:p>
-      <w:pPr>
-        <w:pStyle w:val="Cuerpodetexto"/>
-        <w:rPr/>
-      </w:pPr>
-      <w:r>
-        <w:rPr>
-          <w:b/>
-          <w:bCs/>
-          <w:lang w:eastAsia="zh-CN" w:bidi="hi-IN"/>
-        </w:rPr>
-        <w:t>Git branch -d &lt;nombre de la rama&gt;</w:t>
-      </w:r>
-      <w:r>
-        <w:rPr>
-          <w:lang w:eastAsia="zh-CN" w:bidi="hi-IN"/>
-        </w:rPr>
-        <w:t xml:space="preserve"> con esto borramos y para forzar el borrado reemplazamos la -d por una -D</w:t>
-      </w:r>
-    </w:p>
-    <w:p>
-      <w:pPr>
-        <w:pStyle w:val="Cuerpodetexto"/>
-        <w:rPr/>
-      </w:pPr>
-      <w:r>
-        <w:rPr>
-          <w:lang w:eastAsia="zh-CN" w:bidi="hi-IN"/>
-        </w:rPr>
-        <w:t>para renombrar las ramas ya creadas.</w:t>
-      </w:r>
-    </w:p>
-    <w:p>
-      <w:pPr>
-        <w:pStyle w:val="Cuerpodetexto"/>
-        <w:rPr>
-          <w:b/>
-          <w:b/>
-          <w:bCs/>
-        </w:rPr>
-      </w:pPr>
-      <w:r>
-        <w:rPr>
-          <w:b/>
-          <w:bCs/>
-          <w:lang w:eastAsia="zh-CN" w:bidi="hi-IN"/>
-        </w:rPr>
-        <w:t>Git branch -m &lt;nombre actual&gt; &lt;nombre nuevo&gt;</w:t>
-      </w:r>
-    </w:p>
-    <w:p>
-      <w:pPr>
-        <w:pStyle w:val="Cuerpodetexto"/>
-        <w:spacing w:before="0" w:after="120"/>
-        <w:rPr>
-          <w:lang w:eastAsia="zh-CN" w:bidi="hi-IN"/>
-        </w:rPr>
-      </w:pPr>
-      <w:r>
-        <w:rPr>
-          <w:b/>
-          <w:bCs/>
-        </w:rPr>
-      </w:r>
-    </w:p>
     <w:sectPr>
       <w:headerReference w:type="default" r:id="rId2"/>
       <w:type w:val="nextPage"/>
@@ -2490,7 +4913,7 @@
     <w:r>
       <w:rPr/>
       <w:drawing>
-        <wp:inline distT="0" distB="3175" distL="0" distR="0">
+        <wp:inline distT="0" distB="0" distL="0" distR="0">
           <wp:extent cx="2000250" cy="1045210"/>
           <wp:effectExtent l="0" t="0" r="0" b="0"/>
           <wp:docPr id="1" name="Imagen 1" descr="Resultado de imagen para curso profesional de git y github"/>
@@ -2550,6 +4973,7 @@
       </w:pPr>
       <w:rPr>
         <w:rFonts w:ascii="Symbol" w:hAnsi="Symbol" w:cs="Symbol" w:hint="default"/>
+        <w:rFonts w:cs="Symbol"/>
       </w:rPr>
     </w:lvl>
     <w:lvl w:ilvl="1">
@@ -2575,6 +4999,7 @@
       </w:pPr>
       <w:rPr>
         <w:rFonts w:ascii="Wingdings" w:hAnsi="Wingdings" w:cs="Wingdings" w:hint="default"/>
+        <w:rFonts w:cs="Wingdings"/>
       </w:rPr>
     </w:lvl>
     <w:lvl w:ilvl="3">
@@ -2587,6 +5012,7 @@
       </w:pPr>
       <w:rPr>
         <w:rFonts w:ascii="Symbol" w:hAnsi="Symbol" w:cs="Symbol" w:hint="default"/>
+        <w:rFonts w:cs="Symbol"/>
       </w:rPr>
     </w:lvl>
     <w:lvl w:ilvl="4">
@@ -2612,6 +5038,7 @@
       </w:pPr>
       <w:rPr>
         <w:rFonts w:ascii="Wingdings" w:hAnsi="Wingdings" w:cs="Wingdings" w:hint="default"/>
+        <w:rFonts w:cs="Wingdings"/>
       </w:rPr>
     </w:lvl>
     <w:lvl w:ilvl="6">
@@ -2624,6 +5051,7 @@
       </w:pPr>
       <w:rPr>
         <w:rFonts w:ascii="Symbol" w:hAnsi="Symbol" w:cs="Symbol" w:hint="default"/>
+        <w:rFonts w:cs="Symbol"/>
       </w:rPr>
     </w:lvl>
     <w:lvl w:ilvl="7">
@@ -2649,6 +5077,7 @@
       </w:pPr>
       <w:rPr>
         <w:rFonts w:ascii="Wingdings" w:hAnsi="Wingdings" w:cs="Wingdings" w:hint="default"/>
+        <w:rFonts w:cs="Wingdings"/>
       </w:rPr>
     </w:lvl>
   </w:abstractNum>
@@ -2663,6 +5092,7 @@
       </w:pPr>
       <w:rPr>
         <w:rFonts w:ascii="Symbol" w:hAnsi="Symbol" w:cs="Symbol" w:hint="default"/>
+        <w:rFonts w:cs="Symbol"/>
       </w:rPr>
     </w:lvl>
     <w:lvl w:ilvl="1">
@@ -2688,6 +5118,7 @@
       </w:pPr>
       <w:rPr>
         <w:rFonts w:ascii="Wingdings" w:hAnsi="Wingdings" w:cs="Wingdings" w:hint="default"/>
+        <w:rFonts w:cs="Wingdings"/>
       </w:rPr>
     </w:lvl>
     <w:lvl w:ilvl="3">
@@ -2700,6 +5131,7 @@
       </w:pPr>
       <w:rPr>
         <w:rFonts w:ascii="Symbol" w:hAnsi="Symbol" w:cs="Symbol" w:hint="default"/>
+        <w:rFonts w:cs="Symbol"/>
       </w:rPr>
     </w:lvl>
     <w:lvl w:ilvl="4">
@@ -2725,6 +5157,7 @@
       </w:pPr>
       <w:rPr>
         <w:rFonts w:ascii="Wingdings" w:hAnsi="Wingdings" w:cs="Wingdings" w:hint="default"/>
+        <w:rFonts w:cs="Wingdings"/>
       </w:rPr>
     </w:lvl>
     <w:lvl w:ilvl="6">
@@ -2737,6 +5170,7 @@
       </w:pPr>
       <w:rPr>
         <w:rFonts w:ascii="Symbol" w:hAnsi="Symbol" w:cs="Symbol" w:hint="default"/>
+        <w:rFonts w:cs="Symbol"/>
       </w:rPr>
     </w:lvl>
     <w:lvl w:ilvl="7">
@@ -2762,6 +5196,7 @@
       </w:pPr>
       <w:rPr>
         <w:rFonts w:ascii="Wingdings" w:hAnsi="Wingdings" w:cs="Wingdings" w:hint="default"/>
+        <w:rFonts w:cs="Wingdings"/>
       </w:rPr>
     </w:lvl>
   </w:abstractNum>
@@ -2776,6 +5211,7 @@
       </w:pPr>
       <w:rPr>
         <w:rFonts w:ascii="Symbol" w:hAnsi="Symbol" w:cs="Symbol" w:hint="default"/>
+        <w:rFonts w:cs="Symbol"/>
       </w:rPr>
     </w:lvl>
     <w:lvl w:ilvl="1">
@@ -2801,6 +5237,7 @@
       </w:pPr>
       <w:rPr>
         <w:rFonts w:ascii="Wingdings" w:hAnsi="Wingdings" w:cs="Wingdings" w:hint="default"/>
+        <w:rFonts w:cs="Wingdings"/>
       </w:rPr>
     </w:lvl>
     <w:lvl w:ilvl="3">
@@ -2813,6 +5250,7 @@
       </w:pPr>
       <w:rPr>
         <w:rFonts w:ascii="Symbol" w:hAnsi="Symbol" w:cs="Symbol" w:hint="default"/>
+        <w:rFonts w:cs="Symbol"/>
       </w:rPr>
     </w:lvl>
     <w:lvl w:ilvl="4">
@@ -2838,6 +5276,7 @@
       </w:pPr>
       <w:rPr>
         <w:rFonts w:ascii="Wingdings" w:hAnsi="Wingdings" w:cs="Wingdings" w:hint="default"/>
+        <w:rFonts w:cs="Wingdings"/>
       </w:rPr>
     </w:lvl>
     <w:lvl w:ilvl="6">
@@ -2850,6 +5289,7 @@
       </w:pPr>
       <w:rPr>
         <w:rFonts w:ascii="Symbol" w:hAnsi="Symbol" w:cs="Symbol" w:hint="default"/>
+        <w:rFonts w:cs="Symbol"/>
       </w:rPr>
     </w:lvl>
     <w:lvl w:ilvl="7">
@@ -2875,6 +5315,7 @@
       </w:pPr>
       <w:rPr>
         <w:rFonts w:ascii="Wingdings" w:hAnsi="Wingdings" w:cs="Wingdings" w:hint="default"/>
+        <w:rFonts w:cs="Wingdings"/>
       </w:rPr>
     </w:lvl>
   </w:abstractNum>
@@ -2889,6 +5330,7 @@
       </w:pPr>
       <w:rPr>
         <w:rFonts w:ascii="Symbol" w:hAnsi="Symbol" w:cs="Symbol" w:hint="default"/>
+        <w:rFonts w:cs="Symbol"/>
       </w:rPr>
     </w:lvl>
     <w:lvl w:ilvl="1">
@@ -2914,6 +5356,7 @@
       </w:pPr>
       <w:rPr>
         <w:rFonts w:ascii="Wingdings" w:hAnsi="Wingdings" w:cs="Wingdings" w:hint="default"/>
+        <w:rFonts w:cs="Wingdings"/>
       </w:rPr>
     </w:lvl>
     <w:lvl w:ilvl="3">
@@ -2926,6 +5369,7 @@
       </w:pPr>
       <w:rPr>
         <w:rFonts w:ascii="Symbol" w:hAnsi="Symbol" w:cs="Symbol" w:hint="default"/>
+        <w:rFonts w:cs="Symbol"/>
       </w:rPr>
     </w:lvl>
     <w:lvl w:ilvl="4">
@@ -2951,6 +5395,7 @@
       </w:pPr>
       <w:rPr>
         <w:rFonts w:ascii="Wingdings" w:hAnsi="Wingdings" w:cs="Wingdings" w:hint="default"/>
+        <w:rFonts w:cs="Wingdings"/>
       </w:rPr>
     </w:lvl>
     <w:lvl w:ilvl="6">
@@ -2963,6 +5408,7 @@
       </w:pPr>
       <w:rPr>
         <w:rFonts w:ascii="Symbol" w:hAnsi="Symbol" w:cs="Symbol" w:hint="default"/>
+        <w:rFonts w:cs="Symbol"/>
       </w:rPr>
     </w:lvl>
     <w:lvl w:ilvl="7">
@@ -2988,6 +5434,7 @@
       </w:pPr>
       <w:rPr>
         <w:rFonts w:ascii="Wingdings" w:hAnsi="Wingdings" w:cs="Wingdings" w:hint="default"/>
+        <w:rFonts w:cs="Wingdings"/>
       </w:rPr>
     </w:lvl>
   </w:abstractNum>
@@ -3002,6 +5449,7 @@
       </w:pPr>
       <w:rPr>
         <w:rFonts w:ascii="Symbol" w:hAnsi="Symbol" w:cs="Symbol" w:hint="default"/>
+        <w:rFonts w:cs="Symbol"/>
       </w:rPr>
     </w:lvl>
     <w:lvl w:ilvl="1">
@@ -3027,6 +5475,7 @@
       </w:pPr>
       <w:rPr>
         <w:rFonts w:ascii="Wingdings" w:hAnsi="Wingdings" w:cs="Wingdings" w:hint="default"/>
+        <w:rFonts w:cs="Wingdings"/>
       </w:rPr>
     </w:lvl>
     <w:lvl w:ilvl="3">
@@ -3039,6 +5488,7 @@
       </w:pPr>
       <w:rPr>
         <w:rFonts w:ascii="Symbol" w:hAnsi="Symbol" w:cs="Symbol" w:hint="default"/>
+        <w:rFonts w:cs="Symbol"/>
       </w:rPr>
     </w:lvl>
     <w:lvl w:ilvl="4">
@@ -3064,6 +5514,7 @@
       </w:pPr>
       <w:rPr>
         <w:rFonts w:ascii="Wingdings" w:hAnsi="Wingdings" w:cs="Wingdings" w:hint="default"/>
+        <w:rFonts w:cs="Wingdings"/>
       </w:rPr>
     </w:lvl>
     <w:lvl w:ilvl="6">
@@ -3076,6 +5527,7 @@
       </w:pPr>
       <w:rPr>
         <w:rFonts w:ascii="Symbol" w:hAnsi="Symbol" w:cs="Symbol" w:hint="default"/>
+        <w:rFonts w:cs="Symbol"/>
       </w:rPr>
     </w:lvl>
     <w:lvl w:ilvl="7">
@@ -3101,10 +5553,157 @@
       </w:pPr>
       <w:rPr>
         <w:rFonts w:ascii="Wingdings" w:hAnsi="Wingdings" w:cs="Wingdings" w:hint="default"/>
+        <w:rFonts w:cs="Wingdings"/>
       </w:rPr>
     </w:lvl>
   </w:abstractNum>
   <w:abstractNum w:abstractNumId="6">
+    <w:lvl w:ilvl="0">
+      <w:start w:val="1"/>
+      <w:numFmt w:val="bullet"/>
+      <w:lvlText w:val=""/>
+      <w:lvlJc w:val="left"/>
+      <w:pPr>
+        <w:tabs>
+          <w:tab w:val="num" w:pos="720"/>
+        </w:tabs>
+        <w:ind w:left="720" w:hanging="360"/>
+      </w:pPr>
+      <w:rPr>
+        <w:rFonts w:ascii="Symbol" w:hAnsi="Symbol" w:cs="Symbol" w:hint="default"/>
+        <w:rFonts w:cs="OpenSymbol"/>
+      </w:rPr>
+    </w:lvl>
+    <w:lvl w:ilvl="1">
+      <w:start w:val="1"/>
+      <w:numFmt w:val="bullet"/>
+      <w:lvlText w:val="◦"/>
+      <w:lvlJc w:val="left"/>
+      <w:pPr>
+        <w:tabs>
+          <w:tab w:val="num" w:pos="1080"/>
+        </w:tabs>
+        <w:ind w:left="1080" w:hanging="360"/>
+      </w:pPr>
+      <w:rPr>
+        <w:rFonts w:ascii="OpenSymbol" w:hAnsi="OpenSymbol" w:cs="OpenSymbol" w:hint="default"/>
+        <w:rFonts w:cs="OpenSymbol"/>
+      </w:rPr>
+    </w:lvl>
+    <w:lvl w:ilvl="2">
+      <w:start w:val="1"/>
+      <w:numFmt w:val="bullet"/>
+      <w:lvlText w:val="▪"/>
+      <w:lvlJc w:val="left"/>
+      <w:pPr>
+        <w:tabs>
+          <w:tab w:val="num" w:pos="1440"/>
+        </w:tabs>
+        <w:ind w:left="1440" w:hanging="360"/>
+      </w:pPr>
+      <w:rPr>
+        <w:rFonts w:ascii="OpenSymbol" w:hAnsi="OpenSymbol" w:cs="OpenSymbol" w:hint="default"/>
+        <w:rFonts w:cs="OpenSymbol"/>
+      </w:rPr>
+    </w:lvl>
+    <w:lvl w:ilvl="3">
+      <w:start w:val="1"/>
+      <w:numFmt w:val="bullet"/>
+      <w:lvlText w:val=""/>
+      <w:lvlJc w:val="left"/>
+      <w:pPr>
+        <w:tabs>
+          <w:tab w:val="num" w:pos="1800"/>
+        </w:tabs>
+        <w:ind w:left="1800" w:hanging="360"/>
+      </w:pPr>
+      <w:rPr>
+        <w:rFonts w:ascii="Symbol" w:hAnsi="Symbol" w:cs="Symbol" w:hint="default"/>
+        <w:rFonts w:cs="OpenSymbol"/>
+      </w:rPr>
+    </w:lvl>
+    <w:lvl w:ilvl="4">
+      <w:start w:val="1"/>
+      <w:numFmt w:val="bullet"/>
+      <w:lvlText w:val="◦"/>
+      <w:lvlJc w:val="left"/>
+      <w:pPr>
+        <w:tabs>
+          <w:tab w:val="num" w:pos="2160"/>
+        </w:tabs>
+        <w:ind w:left="2160" w:hanging="360"/>
+      </w:pPr>
+      <w:rPr>
+        <w:rFonts w:ascii="OpenSymbol" w:hAnsi="OpenSymbol" w:cs="OpenSymbol" w:hint="default"/>
+        <w:rFonts w:cs="OpenSymbol"/>
+      </w:rPr>
+    </w:lvl>
+    <w:lvl w:ilvl="5">
+      <w:start w:val="1"/>
+      <w:numFmt w:val="bullet"/>
+      <w:lvlText w:val="▪"/>
+      <w:lvlJc w:val="left"/>
+      <w:pPr>
+        <w:tabs>
+          <w:tab w:val="num" w:pos="2520"/>
+        </w:tabs>
+        <w:ind w:left="2520" w:hanging="360"/>
+      </w:pPr>
+      <w:rPr>
+        <w:rFonts w:ascii="OpenSymbol" w:hAnsi="OpenSymbol" w:cs="OpenSymbol" w:hint="default"/>
+        <w:rFonts w:cs="OpenSymbol"/>
+      </w:rPr>
+    </w:lvl>
+    <w:lvl w:ilvl="6">
+      <w:start w:val="1"/>
+      <w:numFmt w:val="bullet"/>
+      <w:lvlText w:val=""/>
+      <w:lvlJc w:val="left"/>
+      <w:pPr>
+        <w:tabs>
+          <w:tab w:val="num" w:pos="2880"/>
+        </w:tabs>
+        <w:ind w:left="2880" w:hanging="360"/>
+      </w:pPr>
+      <w:rPr>
+        <w:rFonts w:ascii="Symbol" w:hAnsi="Symbol" w:cs="Symbol" w:hint="default"/>
+        <w:rFonts w:cs="OpenSymbol"/>
+      </w:rPr>
+    </w:lvl>
+    <w:lvl w:ilvl="7">
+      <w:start w:val="1"/>
+      <w:numFmt w:val="bullet"/>
+      <w:lvlText w:val="◦"/>
+      <w:lvlJc w:val="left"/>
+      <w:pPr>
+        <w:tabs>
+          <w:tab w:val="num" w:pos="3240"/>
+        </w:tabs>
+        <w:ind w:left="3240" w:hanging="360"/>
+      </w:pPr>
+      <w:rPr>
+        <w:rFonts w:ascii="OpenSymbol" w:hAnsi="OpenSymbol" w:cs="OpenSymbol" w:hint="default"/>
+        <w:rFonts w:cs="OpenSymbol"/>
+      </w:rPr>
+    </w:lvl>
+    <w:lvl w:ilvl="8">
+      <w:start w:val="1"/>
+      <w:numFmt w:val="bullet"/>
+      <w:lvlText w:val="▪"/>
+      <w:lvlJc w:val="left"/>
+      <w:pPr>
+        <w:tabs>
+          <w:tab w:val="num" w:pos="3600"/>
+        </w:tabs>
+        <w:ind w:left="3600" w:hanging="360"/>
+      </w:pPr>
+      <w:rPr>
+        <w:rFonts w:ascii="OpenSymbol" w:hAnsi="OpenSymbol" w:cs="OpenSymbol" w:hint="default"/>
+        <w:rFonts w:cs="OpenSymbol"/>
+      </w:rPr>
+    </w:lvl>
+  </w:abstractNum>
+  <w:abstractNum w:abstractNumId="7">
     <w:lvl w:ilvl="0">
       <w:start w:val="1"/>
       <w:numFmt w:val="none"/>
@@ -3214,6 +5813,9 @@
   <w:num w:numId="6">
     <w:abstractNumId w:val="6"/>
   </w:num>
+  <w:num w:numId="7">
+    <w:abstractNumId w:val="7"/>
+  </w:num>
 </w:numbering>
 </file>
 
@@ -3223,7 +5825,6 @@
     <w:rPrDefault>
       <w:rPr>
         <w:rFonts w:ascii="Calibri" w:hAnsi="Calibri" w:eastAsia="Calibri" w:cs="" w:asciiTheme="minorHAnsi" w:cstheme="minorBidi" w:eastAsiaTheme="minorHAnsi" w:hAnsiTheme="minorHAnsi"/>
-        <w:sz w:val="22"/>
         <w:szCs w:val="22"/>
         <w:lang w:val="es-VE" w:eastAsia="en-US" w:bidi="ar-SA"/>
       </w:rPr>
@@ -4102,6 +6703,1288 @@
     <w:qFormat/>
     <w:rPr/>
   </w:style>
+  <w:style w:type="character" w:styleId="ListLabel73">
+    <w:name w:val="ListLabel 73"/>
+    <w:qFormat/>
+    <w:rPr>
+      <w:rFonts w:cs="Symbol"/>
+    </w:rPr>
+  </w:style>
+  <w:style w:type="character" w:styleId="ListLabel74">
+    <w:name w:val="ListLabel 74"/>
+    <w:qFormat/>
+    <w:rPr>
+      <w:rFonts w:cs="Courier New"/>
+    </w:rPr>
+  </w:style>
+  <w:style w:type="character" w:styleId="ListLabel75">
+    <w:name w:val="ListLabel 75"/>
+    <w:qFormat/>
+    <w:rPr>
+      <w:rFonts w:cs="Wingdings"/>
+    </w:rPr>
+  </w:style>
+  <w:style w:type="character" w:styleId="ListLabel76">
+    <w:name w:val="ListLabel 76"/>
+    <w:qFormat/>
+    <w:rPr>
+      <w:rFonts w:cs="Symbol"/>
+    </w:rPr>
+  </w:style>
+  <w:style w:type="character" w:styleId="ListLabel77">
+    <w:name w:val="ListLabel 77"/>
+    <w:qFormat/>
+    <w:rPr>
+      <w:rFonts w:cs="Courier New"/>
+    </w:rPr>
+  </w:style>
+  <w:style w:type="character" w:styleId="ListLabel78">
+    <w:name w:val="ListLabel 78"/>
+    <w:qFormat/>
+    <w:rPr>
+      <w:rFonts w:cs="Wingdings"/>
+    </w:rPr>
+  </w:style>
+  <w:style w:type="character" w:styleId="ListLabel79">
+    <w:name w:val="ListLabel 79"/>
+    <w:qFormat/>
+    <w:rPr>
+      <w:rFonts w:cs="Symbol"/>
+    </w:rPr>
+  </w:style>
+  <w:style w:type="character" w:styleId="ListLabel80">
+    <w:name w:val="ListLabel 80"/>
+    <w:qFormat/>
+    <w:rPr>
+      <w:rFonts w:cs="Courier New"/>
+    </w:rPr>
+  </w:style>
+  <w:style w:type="character" w:styleId="ListLabel81">
+    <w:name w:val="ListLabel 81"/>
+    <w:qFormat/>
+    <w:rPr>
+      <w:rFonts w:cs="Wingdings"/>
+    </w:rPr>
+  </w:style>
+  <w:style w:type="character" w:styleId="ListLabel82">
+    <w:name w:val="ListLabel 82"/>
+    <w:qFormat/>
+    <w:rPr>
+      <w:rFonts w:cs="Symbol"/>
+    </w:rPr>
+  </w:style>
+  <w:style w:type="character" w:styleId="ListLabel83">
+    <w:name w:val="ListLabel 83"/>
+    <w:qFormat/>
+    <w:rPr>
+      <w:rFonts w:cs="Courier New"/>
+    </w:rPr>
+  </w:style>
+  <w:style w:type="character" w:styleId="ListLabel84">
+    <w:name w:val="ListLabel 84"/>
+    <w:qFormat/>
+    <w:rPr>
+      <w:rFonts w:cs="Wingdings"/>
+    </w:rPr>
+  </w:style>
+  <w:style w:type="character" w:styleId="ListLabel85">
+    <w:name w:val="ListLabel 85"/>
+    <w:qFormat/>
+    <w:rPr>
+      <w:rFonts w:cs="Symbol"/>
+    </w:rPr>
+  </w:style>
+  <w:style w:type="character" w:styleId="ListLabel86">
+    <w:name w:val="ListLabel 86"/>
+    <w:qFormat/>
+    <w:rPr>
+      <w:rFonts w:cs="Courier New"/>
+    </w:rPr>
+  </w:style>
+  <w:style w:type="character" w:styleId="ListLabel87">
+    <w:name w:val="ListLabel 87"/>
+    <w:qFormat/>
+    <w:rPr>
+      <w:rFonts w:cs="Wingdings"/>
+    </w:rPr>
+  </w:style>
+  <w:style w:type="character" w:styleId="ListLabel88">
+    <w:name w:val="ListLabel 88"/>
+    <w:qFormat/>
+    <w:rPr>
+      <w:rFonts w:cs="Symbol"/>
+    </w:rPr>
+  </w:style>
+  <w:style w:type="character" w:styleId="ListLabel89">
+    <w:name w:val="ListLabel 89"/>
+    <w:qFormat/>
+    <w:rPr>
+      <w:rFonts w:cs="Courier New"/>
+    </w:rPr>
+  </w:style>
+  <w:style w:type="character" w:styleId="ListLabel90">
+    <w:name w:val="ListLabel 90"/>
+    <w:qFormat/>
+    <w:rPr>
+      <w:rFonts w:cs="Wingdings"/>
+    </w:rPr>
+  </w:style>
+  <w:style w:type="character" w:styleId="ListLabel91">
+    <w:name w:val="ListLabel 91"/>
+    <w:qFormat/>
+    <w:rPr>
+      <w:rFonts w:cs="Symbol"/>
+    </w:rPr>
+  </w:style>
+  <w:style w:type="character" w:styleId="ListLabel92">
+    <w:name w:val="ListLabel 92"/>
+    <w:qFormat/>
+    <w:rPr>
+      <w:rFonts w:cs="Courier New"/>
+    </w:rPr>
+  </w:style>
+  <w:style w:type="character" w:styleId="ListLabel93">
+    <w:name w:val="ListLabel 93"/>
+    <w:qFormat/>
+    <w:rPr>
+      <w:rFonts w:cs="Wingdings"/>
+    </w:rPr>
+  </w:style>
+  <w:style w:type="character" w:styleId="ListLabel94">
+    <w:name w:val="ListLabel 94"/>
+    <w:qFormat/>
+    <w:rPr>
+      <w:rFonts w:cs="Symbol"/>
+    </w:rPr>
+  </w:style>
+  <w:style w:type="character" w:styleId="ListLabel95">
+    <w:name w:val="ListLabel 95"/>
+    <w:qFormat/>
+    <w:rPr>
+      <w:rFonts w:cs="Courier New"/>
+    </w:rPr>
+  </w:style>
+  <w:style w:type="character" w:styleId="ListLabel96">
+    <w:name w:val="ListLabel 96"/>
+    <w:qFormat/>
+    <w:rPr>
+      <w:rFonts w:cs="Wingdings"/>
+    </w:rPr>
+  </w:style>
+  <w:style w:type="character" w:styleId="ListLabel97">
+    <w:name w:val="ListLabel 97"/>
+    <w:qFormat/>
+    <w:rPr>
+      <w:rFonts w:cs="Symbol"/>
+    </w:rPr>
+  </w:style>
+  <w:style w:type="character" w:styleId="ListLabel98">
+    <w:name w:val="ListLabel 98"/>
+    <w:qFormat/>
+    <w:rPr>
+      <w:rFonts w:cs="Courier New"/>
+    </w:rPr>
+  </w:style>
+  <w:style w:type="character" w:styleId="ListLabel99">
+    <w:name w:val="ListLabel 99"/>
+    <w:qFormat/>
+    <w:rPr>
+      <w:rFonts w:cs="Wingdings"/>
+    </w:rPr>
+  </w:style>
+  <w:style w:type="character" w:styleId="ListLabel100">
+    <w:name w:val="ListLabel 100"/>
+    <w:qFormat/>
+    <w:rPr>
+      <w:rFonts w:cs="Symbol"/>
+    </w:rPr>
+  </w:style>
+  <w:style w:type="character" w:styleId="ListLabel101">
+    <w:name w:val="ListLabel 101"/>
+    <w:qFormat/>
+    <w:rPr>
+      <w:rFonts w:cs="Courier New"/>
+    </w:rPr>
+  </w:style>
+  <w:style w:type="character" w:styleId="ListLabel102">
+    <w:name w:val="ListLabel 102"/>
+    <w:qFormat/>
+    <w:rPr>
+      <w:rFonts w:cs="Wingdings"/>
+    </w:rPr>
+  </w:style>
+  <w:style w:type="character" w:styleId="ListLabel103">
+    <w:name w:val="ListLabel 103"/>
+    <w:qFormat/>
+    <w:rPr>
+      <w:rFonts w:cs="Symbol"/>
+    </w:rPr>
+  </w:style>
+  <w:style w:type="character" w:styleId="ListLabel104">
+    <w:name w:val="ListLabel 104"/>
+    <w:qFormat/>
+    <w:rPr>
+      <w:rFonts w:cs="Courier New"/>
+    </w:rPr>
+  </w:style>
+  <w:style w:type="character" w:styleId="ListLabel105">
+    <w:name w:val="ListLabel 105"/>
+    <w:qFormat/>
+    <w:rPr>
+      <w:rFonts w:cs="Wingdings"/>
+    </w:rPr>
+  </w:style>
+  <w:style w:type="character" w:styleId="ListLabel106">
+    <w:name w:val="ListLabel 106"/>
+    <w:qFormat/>
+    <w:rPr>
+      <w:rFonts w:cs="Symbol"/>
+    </w:rPr>
+  </w:style>
+  <w:style w:type="character" w:styleId="ListLabel107">
+    <w:name w:val="ListLabel 107"/>
+    <w:qFormat/>
+    <w:rPr>
+      <w:rFonts w:cs="Courier New"/>
+    </w:rPr>
+  </w:style>
+  <w:style w:type="character" w:styleId="ListLabel108">
+    <w:name w:val="ListLabel 108"/>
+    <w:qFormat/>
+    <w:rPr>
+      <w:rFonts w:cs="Wingdings"/>
+    </w:rPr>
+  </w:style>
+  <w:style w:type="character" w:styleId="ListLabel109">
+    <w:name w:val="ListLabel 109"/>
+    <w:qFormat/>
+    <w:rPr>
+      <w:rFonts w:cs="Symbol"/>
+    </w:rPr>
+  </w:style>
+  <w:style w:type="character" w:styleId="ListLabel110">
+    <w:name w:val="ListLabel 110"/>
+    <w:qFormat/>
+    <w:rPr>
+      <w:rFonts w:cs="Courier New"/>
+    </w:rPr>
+  </w:style>
+  <w:style w:type="character" w:styleId="ListLabel111">
+    <w:name w:val="ListLabel 111"/>
+    <w:qFormat/>
+    <w:rPr>
+      <w:rFonts w:cs="Wingdings"/>
+    </w:rPr>
+  </w:style>
+  <w:style w:type="character" w:styleId="ListLabel112">
+    <w:name w:val="ListLabel 112"/>
+    <w:qFormat/>
+    <w:rPr>
+      <w:rFonts w:cs="Symbol"/>
+    </w:rPr>
+  </w:style>
+  <w:style w:type="character" w:styleId="ListLabel113">
+    <w:name w:val="ListLabel 113"/>
+    <w:qFormat/>
+    <w:rPr>
+      <w:rFonts w:cs="Courier New"/>
+    </w:rPr>
+  </w:style>
+  <w:style w:type="character" w:styleId="ListLabel114">
+    <w:name w:val="ListLabel 114"/>
+    <w:qFormat/>
+    <w:rPr>
+      <w:rFonts w:cs="Wingdings"/>
+    </w:rPr>
+  </w:style>
+  <w:style w:type="character" w:styleId="ListLabel115">
+    <w:name w:val="ListLabel 115"/>
+    <w:qFormat/>
+    <w:rPr>
+      <w:rFonts w:cs="Symbol"/>
+    </w:rPr>
+  </w:style>
+  <w:style w:type="character" w:styleId="ListLabel116">
+    <w:name w:val="ListLabel 116"/>
+    <w:qFormat/>
+    <w:rPr>
+      <w:rFonts w:cs="Courier New"/>
+    </w:rPr>
+  </w:style>
+  <w:style w:type="character" w:styleId="ListLabel117">
+    <w:name w:val="ListLabel 117"/>
+    <w:qFormat/>
+    <w:rPr>
+      <w:rFonts w:cs="Wingdings"/>
+    </w:rPr>
+  </w:style>
+  <w:style w:type="character" w:styleId="ListLabel118">
+    <w:name w:val="ListLabel 118"/>
+    <w:qFormat/>
+    <w:rPr>
+      <w:rFonts w:cs="Symbol"/>
+    </w:rPr>
+  </w:style>
+  <w:style w:type="character" w:styleId="ListLabel119">
+    <w:name w:val="ListLabel 119"/>
+    <w:qFormat/>
+    <w:rPr>
+      <w:rFonts w:cs="Courier New"/>
+    </w:rPr>
+  </w:style>
+  <w:style w:type="character" w:styleId="ListLabel120">
+    <w:name w:val="ListLabel 120"/>
+    <w:qFormat/>
+    <w:rPr>
+      <w:rFonts w:cs="Wingdings"/>
+    </w:rPr>
+  </w:style>
+  <w:style w:type="character" w:styleId="ListLabel121">
+    <w:name w:val="ListLabel 121"/>
+    <w:qFormat/>
+    <w:rPr>
+      <w:rFonts w:cs="Symbol"/>
+    </w:rPr>
+  </w:style>
+  <w:style w:type="character" w:styleId="ListLabel122">
+    <w:name w:val="ListLabel 122"/>
+    <w:qFormat/>
+    <w:rPr>
+      <w:rFonts w:cs="Courier New"/>
+    </w:rPr>
+  </w:style>
+  <w:style w:type="character" w:styleId="ListLabel123">
+    <w:name w:val="ListLabel 123"/>
+    <w:qFormat/>
+    <w:rPr>
+      <w:rFonts w:cs="Wingdings"/>
+    </w:rPr>
+  </w:style>
+  <w:style w:type="character" w:styleId="ListLabel124">
+    <w:name w:val="ListLabel 124"/>
+    <w:qFormat/>
+    <w:rPr>
+      <w:rFonts w:cs="Symbol"/>
+    </w:rPr>
+  </w:style>
+  <w:style w:type="character" w:styleId="ListLabel125">
+    <w:name w:val="ListLabel 125"/>
+    <w:qFormat/>
+    <w:rPr>
+      <w:rFonts w:cs="Courier New"/>
+    </w:rPr>
+  </w:style>
+  <w:style w:type="character" w:styleId="ListLabel126">
+    <w:name w:val="ListLabel 126"/>
+    <w:qFormat/>
+    <w:rPr>
+      <w:rFonts w:cs="Wingdings"/>
+    </w:rPr>
+  </w:style>
+  <w:style w:type="character" w:styleId="ListLabel127">
+    <w:name w:val="ListLabel 127"/>
+    <w:qFormat/>
+    <w:rPr>
+      <w:rFonts w:cs="Symbol"/>
+    </w:rPr>
+  </w:style>
+  <w:style w:type="character" w:styleId="ListLabel128">
+    <w:name w:val="ListLabel 128"/>
+    <w:qFormat/>
+    <w:rPr>
+      <w:rFonts w:cs="Courier New"/>
+    </w:rPr>
+  </w:style>
+  <w:style w:type="character" w:styleId="ListLabel129">
+    <w:name w:val="ListLabel 129"/>
+    <w:qFormat/>
+    <w:rPr>
+      <w:rFonts w:cs="Wingdings"/>
+    </w:rPr>
+  </w:style>
+  <w:style w:type="character" w:styleId="ListLabel130">
+    <w:name w:val="ListLabel 130"/>
+    <w:qFormat/>
+    <w:rPr>
+      <w:rFonts w:cs="Symbol"/>
+    </w:rPr>
+  </w:style>
+  <w:style w:type="character" w:styleId="ListLabel131">
+    <w:name w:val="ListLabel 131"/>
+    <w:qFormat/>
+    <w:rPr>
+      <w:rFonts w:cs="Courier New"/>
+    </w:rPr>
+  </w:style>
+  <w:style w:type="character" w:styleId="ListLabel132">
+    <w:name w:val="ListLabel 132"/>
+    <w:qFormat/>
+    <w:rPr>
+      <w:rFonts w:cs="Wingdings"/>
+    </w:rPr>
+  </w:style>
+  <w:style w:type="character" w:styleId="ListLabel133">
+    <w:name w:val="ListLabel 133"/>
+    <w:qFormat/>
+    <w:rPr>
+      <w:rFonts w:cs="Symbol"/>
+    </w:rPr>
+  </w:style>
+  <w:style w:type="character" w:styleId="ListLabel134">
+    <w:name w:val="ListLabel 134"/>
+    <w:qFormat/>
+    <w:rPr>
+      <w:rFonts w:cs="Courier New"/>
+    </w:rPr>
+  </w:style>
+  <w:style w:type="character" w:styleId="ListLabel135">
+    <w:name w:val="ListLabel 135"/>
+    <w:qFormat/>
+    <w:rPr>
+      <w:rFonts w:cs="Wingdings"/>
+    </w:rPr>
+  </w:style>
+  <w:style w:type="character" w:styleId="ListLabel136">
+    <w:name w:val="ListLabel 136"/>
+    <w:qFormat/>
+    <w:rPr>
+      <w:rFonts w:cs="Symbol"/>
+    </w:rPr>
+  </w:style>
+  <w:style w:type="character" w:styleId="ListLabel137">
+    <w:name w:val="ListLabel 137"/>
+    <w:qFormat/>
+    <w:rPr>
+      <w:rFonts w:cs="Courier New"/>
+    </w:rPr>
+  </w:style>
+  <w:style w:type="character" w:styleId="ListLabel138">
+    <w:name w:val="ListLabel 138"/>
+    <w:qFormat/>
+    <w:rPr>
+      <w:rFonts w:cs="Wingdings"/>
+    </w:rPr>
+  </w:style>
+  <w:style w:type="character" w:styleId="ListLabel139">
+    <w:name w:val="ListLabel 139"/>
+    <w:qFormat/>
+    <w:rPr>
+      <w:rFonts w:cs="Symbol"/>
+    </w:rPr>
+  </w:style>
+  <w:style w:type="character" w:styleId="ListLabel140">
+    <w:name w:val="ListLabel 140"/>
+    <w:qFormat/>
+    <w:rPr>
+      <w:rFonts w:cs="Courier New"/>
+    </w:rPr>
+  </w:style>
+  <w:style w:type="character" w:styleId="ListLabel141">
+    <w:name w:val="ListLabel 141"/>
+    <w:qFormat/>
+    <w:rPr>
+      <w:rFonts w:cs="Wingdings"/>
+    </w:rPr>
+  </w:style>
+  <w:style w:type="character" w:styleId="ListLabel142">
+    <w:name w:val="ListLabel 142"/>
+    <w:qFormat/>
+    <w:rPr>
+      <w:rFonts w:cs="Symbol"/>
+    </w:rPr>
+  </w:style>
+  <w:style w:type="character" w:styleId="ListLabel143">
+    <w:name w:val="ListLabel 143"/>
+    <w:qFormat/>
+    <w:rPr>
+      <w:rFonts w:cs="Courier New"/>
+    </w:rPr>
+  </w:style>
+  <w:style w:type="character" w:styleId="ListLabel144">
+    <w:name w:val="ListLabel 144"/>
+    <w:qFormat/>
+    <w:rPr>
+      <w:rFonts w:cs="Wingdings"/>
+    </w:rPr>
+  </w:style>
+  <w:style w:type="character" w:styleId="ListLabel145">
+    <w:name w:val="ListLabel 145"/>
+    <w:qFormat/>
+    <w:rPr>
+      <w:rFonts w:cs="Symbol"/>
+    </w:rPr>
+  </w:style>
+  <w:style w:type="character" w:styleId="ListLabel146">
+    <w:name w:val="ListLabel 146"/>
+    <w:qFormat/>
+    <w:rPr>
+      <w:rFonts w:cs="Courier New"/>
+    </w:rPr>
+  </w:style>
+  <w:style w:type="character" w:styleId="ListLabel147">
+    <w:name w:val="ListLabel 147"/>
+    <w:qFormat/>
+    <w:rPr>
+      <w:rFonts w:cs="Wingdings"/>
+    </w:rPr>
+  </w:style>
+  <w:style w:type="character" w:styleId="ListLabel148">
+    <w:name w:val="ListLabel 148"/>
+    <w:qFormat/>
+    <w:rPr>
+      <w:rFonts w:cs="Symbol"/>
+    </w:rPr>
+  </w:style>
+  <w:style w:type="character" w:styleId="ListLabel149">
+    <w:name w:val="ListLabel 149"/>
+    <w:qFormat/>
+    <w:rPr>
+      <w:rFonts w:cs="Courier New"/>
+    </w:rPr>
+  </w:style>
+  <w:style w:type="character" w:styleId="ListLabel150">
+    <w:name w:val="ListLabel 150"/>
+    <w:qFormat/>
+    <w:rPr>
+      <w:rFonts w:cs="Wingdings"/>
+    </w:rPr>
+  </w:style>
+  <w:style w:type="character" w:styleId="ListLabel151">
+    <w:name w:val="ListLabel 151"/>
+    <w:qFormat/>
+    <w:rPr>
+      <w:rFonts w:cs="Symbol"/>
+    </w:rPr>
+  </w:style>
+  <w:style w:type="character" w:styleId="ListLabel152">
+    <w:name w:val="ListLabel 152"/>
+    <w:qFormat/>
+    <w:rPr>
+      <w:rFonts w:cs="Courier New"/>
+    </w:rPr>
+  </w:style>
+  <w:style w:type="character" w:styleId="ListLabel153">
+    <w:name w:val="ListLabel 153"/>
+    <w:qFormat/>
+    <w:rPr>
+      <w:rFonts w:cs="Wingdings"/>
+    </w:rPr>
+  </w:style>
+  <w:style w:type="character" w:styleId="ListLabel154">
+    <w:name w:val="ListLabel 154"/>
+    <w:qFormat/>
+    <w:rPr>
+      <w:rFonts w:cs="Symbol"/>
+    </w:rPr>
+  </w:style>
+  <w:style w:type="character" w:styleId="ListLabel155">
+    <w:name w:val="ListLabel 155"/>
+    <w:qFormat/>
+    <w:rPr>
+      <w:rFonts w:cs="Courier New"/>
+    </w:rPr>
+  </w:style>
+  <w:style w:type="character" w:styleId="ListLabel156">
+    <w:name w:val="ListLabel 156"/>
+    <w:qFormat/>
+    <w:rPr>
+      <w:rFonts w:cs="Wingdings"/>
+    </w:rPr>
+  </w:style>
+  <w:style w:type="character" w:styleId="ListLabel157">
+    <w:name w:val="ListLabel 157"/>
+    <w:qFormat/>
+    <w:rPr>
+      <w:rFonts w:cs="Symbol"/>
+    </w:rPr>
+  </w:style>
+  <w:style w:type="character" w:styleId="ListLabel158">
+    <w:name w:val="ListLabel 158"/>
+    <w:qFormat/>
+    <w:rPr>
+      <w:rFonts w:cs="Courier New"/>
+    </w:rPr>
+  </w:style>
+  <w:style w:type="character" w:styleId="ListLabel159">
+    <w:name w:val="ListLabel 159"/>
+    <w:qFormat/>
+    <w:rPr>
+      <w:rFonts w:cs="Wingdings"/>
+    </w:rPr>
+  </w:style>
+  <w:style w:type="character" w:styleId="ListLabel160">
+    <w:name w:val="ListLabel 160"/>
+    <w:qFormat/>
+    <w:rPr>
+      <w:rFonts w:cs="Symbol"/>
+    </w:rPr>
+  </w:style>
+  <w:style w:type="character" w:styleId="ListLabel161">
+    <w:name w:val="ListLabel 161"/>
+    <w:qFormat/>
+    <w:rPr>
+      <w:rFonts w:cs="Courier New"/>
+    </w:rPr>
+  </w:style>
+  <w:style w:type="character" w:styleId="ListLabel162">
+    <w:name w:val="ListLabel 162"/>
+    <w:qFormat/>
+    <w:rPr>
+      <w:rFonts w:cs="Wingdings"/>
+    </w:rPr>
+  </w:style>
+  <w:style w:type="character" w:styleId="Muydestacado">
+    <w:name w:val="Muy destacado"/>
+    <w:qFormat/>
+    <w:rPr>
+      <w:b/>
+      <w:bCs/>
+    </w:rPr>
+  </w:style>
+  <w:style w:type="character" w:styleId="ListLabel163">
+    <w:name w:val="ListLabel 163"/>
+    <w:qFormat/>
+    <w:rPr>
+      <w:rFonts w:cs="Symbol"/>
+    </w:rPr>
+  </w:style>
+  <w:style w:type="character" w:styleId="ListLabel164">
+    <w:name w:val="ListLabel 164"/>
+    <w:qFormat/>
+    <w:rPr>
+      <w:rFonts w:cs="Courier New"/>
+    </w:rPr>
+  </w:style>
+  <w:style w:type="character" w:styleId="ListLabel165">
+    <w:name w:val="ListLabel 165"/>
+    <w:qFormat/>
+    <w:rPr>
+      <w:rFonts w:cs="Wingdings"/>
+    </w:rPr>
+  </w:style>
+  <w:style w:type="character" w:styleId="ListLabel166">
+    <w:name w:val="ListLabel 166"/>
+    <w:qFormat/>
+    <w:rPr>
+      <w:rFonts w:cs="Symbol"/>
+    </w:rPr>
+  </w:style>
+  <w:style w:type="character" w:styleId="ListLabel167">
+    <w:name w:val="ListLabel 167"/>
+    <w:qFormat/>
+    <w:rPr>
+      <w:rFonts w:cs="Courier New"/>
+    </w:rPr>
+  </w:style>
+  <w:style w:type="character" w:styleId="ListLabel168">
+    <w:name w:val="ListLabel 168"/>
+    <w:qFormat/>
+    <w:rPr>
+      <w:rFonts w:cs="Wingdings"/>
+    </w:rPr>
+  </w:style>
+  <w:style w:type="character" w:styleId="ListLabel169">
+    <w:name w:val="ListLabel 169"/>
+    <w:qFormat/>
+    <w:rPr>
+      <w:rFonts w:cs="Symbol"/>
+    </w:rPr>
+  </w:style>
+  <w:style w:type="character" w:styleId="ListLabel170">
+    <w:name w:val="ListLabel 170"/>
+    <w:qFormat/>
+    <w:rPr>
+      <w:rFonts w:cs="Courier New"/>
+    </w:rPr>
+  </w:style>
+  <w:style w:type="character" w:styleId="ListLabel171">
+    <w:name w:val="ListLabel 171"/>
+    <w:qFormat/>
+    <w:rPr>
+      <w:rFonts w:cs="Wingdings"/>
+    </w:rPr>
+  </w:style>
+  <w:style w:type="character" w:styleId="ListLabel172">
+    <w:name w:val="ListLabel 172"/>
+    <w:qFormat/>
+    <w:rPr>
+      <w:rFonts w:cs="Symbol"/>
+    </w:rPr>
+  </w:style>
+  <w:style w:type="character" w:styleId="ListLabel173">
+    <w:name w:val="ListLabel 173"/>
+    <w:qFormat/>
+    <w:rPr>
+      <w:rFonts w:cs="Courier New"/>
+    </w:rPr>
+  </w:style>
+  <w:style w:type="character" w:styleId="ListLabel174">
+    <w:name w:val="ListLabel 174"/>
+    <w:qFormat/>
+    <w:rPr>
+      <w:rFonts w:cs="Wingdings"/>
+    </w:rPr>
+  </w:style>
+  <w:style w:type="character" w:styleId="ListLabel175">
+    <w:name w:val="ListLabel 175"/>
+    <w:qFormat/>
+    <w:rPr>
+      <w:rFonts w:cs="Symbol"/>
+    </w:rPr>
+  </w:style>
+  <w:style w:type="character" w:styleId="ListLabel176">
+    <w:name w:val="ListLabel 176"/>
+    <w:qFormat/>
+    <w:rPr>
+      <w:rFonts w:cs="Courier New"/>
+    </w:rPr>
+  </w:style>
+  <w:style w:type="character" w:styleId="ListLabel177">
+    <w:name w:val="ListLabel 177"/>
+    <w:qFormat/>
+    <w:rPr>
+      <w:rFonts w:cs="Wingdings"/>
+    </w:rPr>
+  </w:style>
+  <w:style w:type="character" w:styleId="ListLabel178">
+    <w:name w:val="ListLabel 178"/>
+    <w:qFormat/>
+    <w:rPr>
+      <w:rFonts w:cs="Symbol"/>
+    </w:rPr>
+  </w:style>
+  <w:style w:type="character" w:styleId="ListLabel179">
+    <w:name w:val="ListLabel 179"/>
+    <w:qFormat/>
+    <w:rPr>
+      <w:rFonts w:cs="Courier New"/>
+    </w:rPr>
+  </w:style>
+  <w:style w:type="character" w:styleId="ListLabel180">
+    <w:name w:val="ListLabel 180"/>
+    <w:qFormat/>
+    <w:rPr>
+      <w:rFonts w:cs="Wingdings"/>
+    </w:rPr>
+  </w:style>
+  <w:style w:type="character" w:styleId="ListLabel181">
+    <w:name w:val="ListLabel 181"/>
+    <w:qFormat/>
+    <w:rPr>
+      <w:rFonts w:cs="Symbol"/>
+    </w:rPr>
+  </w:style>
+  <w:style w:type="character" w:styleId="ListLabel182">
+    <w:name w:val="ListLabel 182"/>
+    <w:qFormat/>
+    <w:rPr>
+      <w:rFonts w:cs="Courier New"/>
+    </w:rPr>
+  </w:style>
+  <w:style w:type="character" w:styleId="ListLabel183">
+    <w:name w:val="ListLabel 183"/>
+    <w:qFormat/>
+    <w:rPr>
+      <w:rFonts w:cs="Wingdings"/>
+    </w:rPr>
+  </w:style>
+  <w:style w:type="character" w:styleId="ListLabel184">
+    <w:name w:val="ListLabel 184"/>
+    <w:qFormat/>
+    <w:rPr>
+      <w:rFonts w:cs="Symbol"/>
+    </w:rPr>
+  </w:style>
+  <w:style w:type="character" w:styleId="ListLabel185">
+    <w:name w:val="ListLabel 185"/>
+    <w:qFormat/>
+    <w:rPr>
+      <w:rFonts w:cs="Courier New"/>
+    </w:rPr>
+  </w:style>
+  <w:style w:type="character" w:styleId="ListLabel186">
+    <w:name w:val="ListLabel 186"/>
+    <w:qFormat/>
+    <w:rPr>
+      <w:rFonts w:cs="Wingdings"/>
+    </w:rPr>
+  </w:style>
+  <w:style w:type="character" w:styleId="ListLabel187">
+    <w:name w:val="ListLabel 187"/>
+    <w:qFormat/>
+    <w:rPr>
+      <w:rFonts w:cs="Symbol"/>
+    </w:rPr>
+  </w:style>
+  <w:style w:type="character" w:styleId="ListLabel188">
+    <w:name w:val="ListLabel 188"/>
+    <w:qFormat/>
+    <w:rPr>
+      <w:rFonts w:cs="Courier New"/>
+    </w:rPr>
+  </w:style>
+  <w:style w:type="character" w:styleId="ListLabel189">
+    <w:name w:val="ListLabel 189"/>
+    <w:qFormat/>
+    <w:rPr>
+      <w:rFonts w:cs="Wingdings"/>
+    </w:rPr>
+  </w:style>
+  <w:style w:type="character" w:styleId="ListLabel190">
+    <w:name w:val="ListLabel 190"/>
+    <w:qFormat/>
+    <w:rPr>
+      <w:rFonts w:cs="Symbol"/>
+    </w:rPr>
+  </w:style>
+  <w:style w:type="character" w:styleId="ListLabel191">
+    <w:name w:val="ListLabel 191"/>
+    <w:qFormat/>
+    <w:rPr>
+      <w:rFonts w:cs="Courier New"/>
+    </w:rPr>
+  </w:style>
+  <w:style w:type="character" w:styleId="ListLabel192">
+    <w:name w:val="ListLabel 192"/>
+    <w:qFormat/>
+    <w:rPr>
+      <w:rFonts w:cs="Wingdings"/>
+    </w:rPr>
+  </w:style>
+  <w:style w:type="character" w:styleId="ListLabel193">
+    <w:name w:val="ListLabel 193"/>
+    <w:qFormat/>
+    <w:rPr>
+      <w:rFonts w:cs="Symbol"/>
+    </w:rPr>
+  </w:style>
+  <w:style w:type="character" w:styleId="ListLabel194">
+    <w:name w:val="ListLabel 194"/>
+    <w:qFormat/>
+    <w:rPr>
+      <w:rFonts w:cs="Courier New"/>
+    </w:rPr>
+  </w:style>
+  <w:style w:type="character" w:styleId="ListLabel195">
+    <w:name w:val="ListLabel 195"/>
+    <w:qFormat/>
+    <w:rPr>
+      <w:rFonts w:cs="Wingdings"/>
+    </w:rPr>
+  </w:style>
+  <w:style w:type="character" w:styleId="ListLabel196">
+    <w:name w:val="ListLabel 196"/>
+    <w:qFormat/>
+    <w:rPr>
+      <w:rFonts w:cs="Symbol"/>
+    </w:rPr>
+  </w:style>
+  <w:style w:type="character" w:styleId="ListLabel197">
+    <w:name w:val="ListLabel 197"/>
+    <w:qFormat/>
+    <w:rPr>
+      <w:rFonts w:cs="Courier New"/>
+    </w:rPr>
+  </w:style>
+  <w:style w:type="character" w:styleId="ListLabel198">
+    <w:name w:val="ListLabel 198"/>
+    <w:qFormat/>
+    <w:rPr>
+      <w:rFonts w:cs="Wingdings"/>
+    </w:rPr>
+  </w:style>
+  <w:style w:type="character" w:styleId="ListLabel199">
+    <w:name w:val="ListLabel 199"/>
+    <w:qFormat/>
+    <w:rPr>
+      <w:rFonts w:cs="Symbol"/>
+    </w:rPr>
+  </w:style>
+  <w:style w:type="character" w:styleId="ListLabel200">
+    <w:name w:val="ListLabel 200"/>
+    <w:qFormat/>
+    <w:rPr>
+      <w:rFonts w:cs="Courier New"/>
+    </w:rPr>
+  </w:style>
+  <w:style w:type="character" w:styleId="ListLabel201">
+    <w:name w:val="ListLabel 201"/>
+    <w:qFormat/>
+    <w:rPr>
+      <w:rFonts w:cs="Wingdings"/>
+    </w:rPr>
+  </w:style>
+  <w:style w:type="character" w:styleId="ListLabel202">
+    <w:name w:val="ListLabel 202"/>
+    <w:qFormat/>
+    <w:rPr>
+      <w:rFonts w:cs="Symbol"/>
+    </w:rPr>
+  </w:style>
+  <w:style w:type="character" w:styleId="ListLabel203">
+    <w:name w:val="ListLabel 203"/>
+    <w:qFormat/>
+    <w:rPr>
+      <w:rFonts w:cs="Courier New"/>
+    </w:rPr>
+  </w:style>
+  <w:style w:type="character" w:styleId="ListLabel204">
+    <w:name w:val="ListLabel 204"/>
+    <w:qFormat/>
+    <w:rPr>
+      <w:rFonts w:cs="Wingdings"/>
+    </w:rPr>
+  </w:style>
+  <w:style w:type="character" w:styleId="ListLabel205">
+    <w:name w:val="ListLabel 205"/>
+    <w:qFormat/>
+    <w:rPr>
+      <w:rFonts w:cs="Symbol"/>
+    </w:rPr>
+  </w:style>
+  <w:style w:type="character" w:styleId="ListLabel206">
+    <w:name w:val="ListLabel 206"/>
+    <w:qFormat/>
+    <w:rPr>
+      <w:rFonts w:cs="Courier New"/>
+    </w:rPr>
+  </w:style>
+  <w:style w:type="character" w:styleId="ListLabel207">
+    <w:name w:val="ListLabel 207"/>
+    <w:qFormat/>
+    <w:rPr>
+      <w:rFonts w:cs="Wingdings"/>
+    </w:rPr>
+  </w:style>
+  <w:style w:type="character" w:styleId="ListLabel208">
+    <w:name w:val="ListLabel 208"/>
+    <w:qFormat/>
+    <w:rPr>
+      <w:rFonts w:cs="Symbol"/>
+    </w:rPr>
+  </w:style>
+  <w:style w:type="character" w:styleId="ListLabel209">
+    <w:name w:val="ListLabel 209"/>
+    <w:qFormat/>
+    <w:rPr>
+      <w:rFonts w:cs="Courier New"/>
+    </w:rPr>
+  </w:style>
+  <w:style w:type="character" w:styleId="ListLabel210">
+    <w:name w:val="ListLabel 210"/>
+    <w:qFormat/>
+    <w:rPr>
+      <w:rFonts w:cs="Wingdings"/>
+    </w:rPr>
+  </w:style>
+  <w:style w:type="character" w:styleId="ListLabel211">
+    <w:name w:val="ListLabel 211"/>
+    <w:qFormat/>
+    <w:rPr>
+      <w:rFonts w:cs="Symbol"/>
+    </w:rPr>
+  </w:style>
+  <w:style w:type="character" w:styleId="ListLabel212">
+    <w:name w:val="ListLabel 212"/>
+    <w:qFormat/>
+    <w:rPr>
+      <w:rFonts w:cs="Courier New"/>
+    </w:rPr>
+  </w:style>
+  <w:style w:type="character" w:styleId="ListLabel213">
+    <w:name w:val="ListLabel 213"/>
+    <w:qFormat/>
+    <w:rPr>
+      <w:rFonts w:cs="Wingdings"/>
+    </w:rPr>
+  </w:style>
+  <w:style w:type="character" w:styleId="ListLabel214">
+    <w:name w:val="ListLabel 214"/>
+    <w:qFormat/>
+    <w:rPr>
+      <w:rFonts w:cs="Symbol"/>
+    </w:rPr>
+  </w:style>
+  <w:style w:type="character" w:styleId="ListLabel215">
+    <w:name w:val="ListLabel 215"/>
+    <w:qFormat/>
+    <w:rPr>
+      <w:rFonts w:cs="Courier New"/>
+    </w:rPr>
+  </w:style>
+  <w:style w:type="character" w:styleId="ListLabel216">
+    <w:name w:val="ListLabel 216"/>
+    <w:qFormat/>
+    <w:rPr>
+      <w:rFonts w:cs="Wingdings"/>
+    </w:rPr>
+  </w:style>
+  <w:style w:type="character" w:styleId="ListLabel217">
+    <w:name w:val="ListLabel 217"/>
+    <w:qFormat/>
+    <w:rPr>
+      <w:rFonts w:cs="Symbol"/>
+    </w:rPr>
+  </w:style>
+  <w:style w:type="character" w:styleId="ListLabel218">
+    <w:name w:val="ListLabel 218"/>
+    <w:qFormat/>
+    <w:rPr>
+      <w:rFonts w:cs="Courier New"/>
+    </w:rPr>
+  </w:style>
+  <w:style w:type="character" w:styleId="ListLabel219">
+    <w:name w:val="ListLabel 219"/>
+    <w:qFormat/>
+    <w:rPr>
+      <w:rFonts w:cs="Wingdings"/>
+    </w:rPr>
+  </w:style>
+  <w:style w:type="character" w:styleId="ListLabel220">
+    <w:name w:val="ListLabel 220"/>
+    <w:qFormat/>
+    <w:rPr>
+      <w:rFonts w:cs="Symbol"/>
+    </w:rPr>
+  </w:style>
+  <w:style w:type="character" w:styleId="ListLabel221">
+    <w:name w:val="ListLabel 221"/>
+    <w:qFormat/>
+    <w:rPr>
+      <w:rFonts w:cs="Courier New"/>
+    </w:rPr>
+  </w:style>
+  <w:style w:type="character" w:styleId="ListLabel222">
+    <w:name w:val="ListLabel 222"/>
+    <w:qFormat/>
+    <w:rPr>
+      <w:rFonts w:cs="Wingdings"/>
+    </w:rPr>
+  </w:style>
+  <w:style w:type="character" w:styleId="ListLabel223">
+    <w:name w:val="ListLabel 223"/>
+    <w:qFormat/>
+    <w:rPr>
+      <w:rFonts w:cs="Symbol"/>
+    </w:rPr>
+  </w:style>
+  <w:style w:type="character" w:styleId="ListLabel224">
+    <w:name w:val="ListLabel 224"/>
+    <w:qFormat/>
+    <w:rPr>
+      <w:rFonts w:cs="Courier New"/>
+    </w:rPr>
+  </w:style>
+  <w:style w:type="character" w:styleId="ListLabel225">
+    <w:name w:val="ListLabel 225"/>
+    <w:qFormat/>
+    <w:rPr>
+      <w:rFonts w:cs="Wingdings"/>
+    </w:rPr>
+  </w:style>
+  <w:style w:type="character" w:styleId="ListLabel226">
+    <w:name w:val="ListLabel 226"/>
+    <w:qFormat/>
+    <w:rPr>
+      <w:rFonts w:cs="Symbol"/>
+    </w:rPr>
+  </w:style>
+  <w:style w:type="character" w:styleId="ListLabel227">
+    <w:name w:val="ListLabel 227"/>
+    <w:qFormat/>
+    <w:rPr>
+      <w:rFonts w:cs="Courier New"/>
+    </w:rPr>
+  </w:style>
+  <w:style w:type="character" w:styleId="ListLabel228">
+    <w:name w:val="ListLabel 228"/>
+    <w:qFormat/>
+    <w:rPr>
+      <w:rFonts w:cs="Wingdings"/>
+    </w:rPr>
+  </w:style>
+  <w:style w:type="character" w:styleId="ListLabel229">
+    <w:name w:val="ListLabel 229"/>
+    <w:qFormat/>
+    <w:rPr>
+      <w:rFonts w:cs="Symbol"/>
+    </w:rPr>
+  </w:style>
+  <w:style w:type="character" w:styleId="ListLabel230">
+    <w:name w:val="ListLabel 230"/>
+    <w:qFormat/>
+    <w:rPr>
+      <w:rFonts w:cs="Courier New"/>
+    </w:rPr>
+  </w:style>
+  <w:style w:type="character" w:styleId="ListLabel231">
+    <w:name w:val="ListLabel 231"/>
+    <w:qFormat/>
+    <w:rPr>
+      <w:rFonts w:cs="Wingdings"/>
+    </w:rPr>
+  </w:style>
+  <w:style w:type="character" w:styleId="ListLabel232">
+    <w:name w:val="ListLabel 232"/>
+    <w:qFormat/>
+    <w:rPr>
+      <w:rFonts w:cs="Symbol"/>
+    </w:rPr>
+  </w:style>
+  <w:style w:type="character" w:styleId="ListLabel233">
+    <w:name w:val="ListLabel 233"/>
+    <w:qFormat/>
+    <w:rPr>
+      <w:rFonts w:cs="Courier New"/>
+    </w:rPr>
+  </w:style>
+  <w:style w:type="character" w:styleId="ListLabel234">
+    <w:name w:val="ListLabel 234"/>
+    <w:qFormat/>
+    <w:rPr>
+      <w:rFonts w:cs="Wingdings"/>
+    </w:rPr>
+  </w:style>
+  <w:style w:type="character" w:styleId="ListLabel235">
+    <w:name w:val="ListLabel 235"/>
+    <w:qFormat/>
+    <w:rPr>
+      <w:rFonts w:cs="Symbol"/>
+    </w:rPr>
+  </w:style>
+  <w:style w:type="character" w:styleId="ListLabel236">
+    <w:name w:val="ListLabel 236"/>
+    <w:qFormat/>
+    <w:rPr>
+      <w:rFonts w:cs="Courier New"/>
+    </w:rPr>
+  </w:style>
+  <w:style w:type="character" w:styleId="ListLabel237">
+    <w:name w:val="ListLabel 237"/>
+    <w:qFormat/>
+    <w:rPr>
+      <w:rFonts w:cs="Wingdings"/>
+    </w:rPr>
+  </w:style>
+  <w:style w:type="character" w:styleId="ListLabel238">
+    <w:name w:val="ListLabel 238"/>
+    <w:qFormat/>
+    <w:rPr>
+      <w:rFonts w:cs="Symbol"/>
+    </w:rPr>
+  </w:style>
+  <w:style w:type="character" w:styleId="ListLabel239">
+    <w:name w:val="ListLabel 239"/>
+    <w:qFormat/>
+    <w:rPr>
+      <w:rFonts w:cs="Courier New"/>
+    </w:rPr>
+  </w:style>
+  <w:style w:type="character" w:styleId="ListLabel240">
+    <w:name w:val="ListLabel 240"/>
+    <w:qFormat/>
+    <w:rPr>
+      <w:rFonts w:cs="Wingdings"/>
+    </w:rPr>
+  </w:style>
+  <w:style w:type="character" w:styleId="ListLabel241">
+    <w:name w:val="ListLabel 241"/>
+    <w:qFormat/>
+    <w:rPr>
+      <w:rFonts w:cs="Symbol"/>
+    </w:rPr>
+  </w:style>
+  <w:style w:type="character" w:styleId="ListLabel242">
+    <w:name w:val="ListLabel 242"/>
+    <w:qFormat/>
+    <w:rPr>
+      <w:rFonts w:cs="Courier New"/>
+    </w:rPr>
+  </w:style>
+  <w:style w:type="character" w:styleId="ListLabel243">
+    <w:name w:val="ListLabel 243"/>
+    <w:qFormat/>
+    <w:rPr>
+      <w:rFonts w:cs="Wingdings"/>
+    </w:rPr>
+  </w:style>
+  <w:style w:type="character" w:styleId="ListLabel244">
+    <w:name w:val="ListLabel 244"/>
+    <w:qFormat/>
+    <w:rPr>
+      <w:rFonts w:cs="Symbol"/>
+    </w:rPr>
+  </w:style>
+  <w:style w:type="character" w:styleId="ListLabel245">
+    <w:name w:val="ListLabel 245"/>
+    <w:qFormat/>
+    <w:rPr>
+      <w:rFonts w:cs="Courier New"/>
+    </w:rPr>
+  </w:style>
+  <w:style w:type="character" w:styleId="ListLabel246">
+    <w:name w:val="ListLabel 246"/>
+    <w:qFormat/>
+    <w:rPr>
+      <w:rFonts w:cs="Wingdings"/>
+    </w:rPr>
+  </w:style>
+  <w:style w:type="character" w:styleId="ListLabel247">
+    <w:name w:val="ListLabel 247"/>
+    <w:qFormat/>
+    <w:rPr>
+      <w:rFonts w:cs="Symbol"/>
+    </w:rPr>
+  </w:style>
+  <w:style w:type="character" w:styleId="ListLabel248">
+    <w:name w:val="ListLabel 248"/>
+    <w:qFormat/>
+    <w:rPr>
+      <w:rFonts w:cs="Courier New"/>
+    </w:rPr>
+  </w:style>
+  <w:style w:type="character" w:styleId="ListLabel249">
+    <w:name w:val="ListLabel 249"/>
+    <w:qFormat/>
+    <w:rPr>
+      <w:rFonts w:cs="Wingdings"/>
+    </w:rPr>
+  </w:style>
+  <w:style w:type="character" w:styleId="ListLabel250">
+    <w:name w:val="ListLabel 250"/>
+    <w:qFormat/>
+    <w:rPr>
+      <w:rFonts w:cs="Symbol"/>
+    </w:rPr>
+  </w:style>
+  <w:style w:type="character" w:styleId="ListLabel251">
+    <w:name w:val="ListLabel 251"/>
+    <w:qFormat/>
+    <w:rPr>
+      <w:rFonts w:cs="Courier New"/>
+    </w:rPr>
+  </w:style>
+  <w:style w:type="character" w:styleId="ListLabel252">
+    <w:name w:val="ListLabel 252"/>
+    <w:qFormat/>
+    <w:rPr>
+      <w:rFonts w:cs="Wingdings"/>
+    </w:rPr>
+  </w:style>
+  <w:style w:type="character" w:styleId="Textooriginal">
+    <w:name w:val="Texto original"/>
+    <w:qFormat/>
+    <w:rPr>
+      <w:rFonts w:ascii="Liberation Mono" w:hAnsi="Liberation Mono" w:eastAsia="Liberation Mono" w:cs="Liberation Mono"/>
+    </w:rPr>
+  </w:style>
+  <w:style w:type="character" w:styleId="Vietas">
+    <w:name w:val="Viñetas"/>
+    <w:qFormat/>
+    <w:rPr>
+      <w:rFonts w:ascii="OpenSymbol" w:hAnsi="OpenSymbol" w:eastAsia="OpenSymbol" w:cs="OpenSymbol"/>
+    </w:rPr>
+  </w:style>
   <w:style w:type="paragraph" w:styleId="Ttulo">
     <w:name w:val="Título"/>
     <w:basedOn w:val="Normal"/>
@@ -4329,6 +8212,19 @@
       <w:ind w:left="566" w:hanging="0"/>
     </w:pPr>
     <w:rPr/>
+  </w:style>
+  <w:style w:type="paragraph" w:styleId="Textopreformateado">
+    <w:name w:val="Texto preformateado"/>
+    <w:basedOn w:val="Normal"/>
+    <w:qFormat/>
+    <w:pPr>
+      <w:spacing w:before="0" w:after="0"/>
+    </w:pPr>
+    <w:rPr>
+      <w:rFonts w:ascii="Liberation Mono" w:hAnsi="Liberation Mono" w:eastAsia="Liberation Mono" w:cs="Liberation Mono"/>
+      <w:sz w:val="20"/>
+      <w:szCs w:val="20"/>
+    </w:rPr>
   </w:style>
   <w:style w:type="numbering" w:styleId="NoList" w:default="1">
     <w:name w:val="No List"/>

--- a/NOTAS DEL CURSO.docx
+++ b/NOTAS DEL CURSO.docx
@@ -247,7 +247,7 @@
           <w:docPartGallery w:val="Table of Contents"/>
           <w:docPartUnique w:val="true"/>
         </w:docPartObj>
-        <w:id w:val="1001689238"/>
+        <w:id w:val="1673509672"/>
       </w:sdtPr>
       <w:sdtContent>
         <w:p>
@@ -3423,7 +3423,10 @@
             </w:rPr>
           </w:pPr>
           <w:r>
-            <w:rPr/>
+            <w:rPr>
+              <w:b/>
+              <w:bCs/>
+            </w:rPr>
           </w:r>
         </w:p>
         <w:p>
@@ -3659,8 +3662,8 @@
           </w:pPr>
           <w:r>
             <w:rPr>
-              <w:b/>
-              <w:bCs/>
+              <w:b w:val="false"/>
+              <w:bCs w:val="false"/>
             </w:rPr>
           </w:r>
         </w:p>
@@ -3676,8 +3679,8 @@
           </w:pPr>
           <w:r>
             <w:rPr>
-              <w:b/>
-              <w:bCs/>
+              <w:b w:val="false"/>
+              <w:bCs w:val="false"/>
             </w:rPr>
           </w:r>
         </w:p>
@@ -3747,8 +3750,8 @@
           </w:pPr>
           <w:r>
             <w:rPr>
-              <w:b/>
-              <w:bCs/>
+              <w:b w:val="false"/>
+              <w:bCs w:val="false"/>
             </w:rPr>
           </w:r>
         </w:p>
@@ -3782,8 +3785,8 @@
           </w:pPr>
           <w:r>
             <w:rPr>
-              <w:b/>
-              <w:bCs/>
+              <w:b w:val="false"/>
+              <w:bCs w:val="false"/>
             </w:rPr>
           </w:r>
         </w:p>
@@ -3817,8 +3820,8 @@
           </w:pPr>
           <w:r>
             <w:rPr>
-              <w:b/>
-              <w:bCs/>
+              <w:b w:val="false"/>
+              <w:bCs w:val="false"/>
             </w:rPr>
           </w:r>
         </w:p>
@@ -3852,8 +3855,8 @@
           </w:pPr>
           <w:r>
             <w:rPr>
-              <w:b/>
-              <w:bCs/>
+              <w:b w:val="false"/>
+              <w:bCs w:val="false"/>
             </w:rPr>
           </w:r>
         </w:p>
@@ -4149,8 +4152,8 @@
           </w:pPr>
           <w:r>
             <w:rPr>
-              <w:b/>
-              <w:bCs/>
+              <w:b w:val="false"/>
+              <w:bCs w:val="false"/>
             </w:rPr>
           </w:r>
         </w:p>
@@ -4866,6 +4869,289 @@
           </w:pPr>
           <w:r>
             <w:rPr/>
+          </w:r>
+        </w:p>
+        <w:p>
+          <w:pPr>
+            <w:pStyle w:val="Normal"/>
+            <w:rPr/>
+          </w:pPr>
+          <w:r>
+            <w:rPr/>
+          </w:r>
+        </w:p>
+        <w:p>
+          <w:pPr>
+            <w:pStyle w:val="Ttulo1"/>
+            <w:jc w:val="center"/>
+            <w:rPr/>
+          </w:pPr>
+          <w:r>
+            <w:rPr/>
+            <w:t>Que son los issue</w:t>
+          </w:r>
+        </w:p>
+        <w:p>
+          <w:pPr>
+            <w:pStyle w:val="Normal"/>
+            <w:rPr/>
+          </w:pPr>
+          <w:r>
+            <w:rPr/>
+          </w:r>
+        </w:p>
+        <w:p>
+          <w:pPr>
+            <w:pStyle w:val="Normal"/>
+            <w:rPr/>
+          </w:pPr>
+          <w:r>
+            <w:rPr/>
+            <w:t xml:space="preserve">son mejoras que tenemos que realizar o propuesta de mejora a nuestro proyecto, tambien nos puede servir para realizar preguntas acerca de un error en especifico y que debemos hacer en ese momento al igual que en que version sucede, es como una guia para saber que hacer en ciertos casos. </w:t>
+          </w:r>
+          <w:r>
+            <w:rPr/>
+            <w:t>Se usa cuando se trabaja de forma colaborativa. Esto sirve tanto para tu plantilla de pull request como para el de los issues, solo adecualo a tu proyecto</w:t>
+          </w:r>
+        </w:p>
+        <w:p>
+          <w:pPr>
+            <w:pStyle w:val="Normal"/>
+            <w:rPr/>
+          </w:pPr>
+          <w:r>
+            <w:rPr/>
+            <w:t>Se debe seguir la sintaxis de md.</w:t>
+          </w:r>
+        </w:p>
+        <w:p>
+          <w:pPr>
+            <w:pStyle w:val="Normal"/>
+            <w:rPr/>
+          </w:pPr>
+          <w:r>
+            <w:rPr/>
+          </w:r>
+        </w:p>
+        <w:p>
+          <w:pPr>
+            <w:pStyle w:val="Ttulo1"/>
+            <w:rPr/>
+          </w:pPr>
+          <w:r>
+            <w:rPr/>
+            <w:t>Que es y como aplicar el .gitignore</w:t>
+          </w:r>
+        </w:p>
+        <w:p>
+          <w:pPr>
+            <w:pStyle w:val="Normal"/>
+            <w:rPr/>
+          </w:pPr>
+          <w:r>
+            <w:rPr/>
+            <w:t>Si tienes archivos que no pueden ser públicos, como archivos de configuración con contraseñas, lo ideal es que no los subas a tu repositorio, estos archivos los puedes poner en el archivo .gitignore.</w:t>
+          </w:r>
+        </w:p>
+        <w:p>
+          <w:pPr>
+            <w:pStyle w:val="Normal"/>
+            <w:rPr/>
+          </w:pPr>
+          <w:r>
+            <w:rPr/>
+          </w:r>
+        </w:p>
+        <w:p>
+          <w:pPr>
+            <w:pStyle w:val="Normal"/>
+            <w:rPr/>
+          </w:pPr>
+          <w:r>
+            <w:rPr/>
+            <w:t xml:space="preserve">Para esto basta con crear un archivo llamado </w:t>
+          </w:r>
+          <w:r>
+            <w:rPr>
+              <w:b/>
+              <w:bCs/>
+            </w:rPr>
+            <w:t>.gitignore</w:t>
+          </w:r>
+          <w:r>
+            <w:rPr>
+              <w:b w:val="false"/>
+              <w:bCs w:val="false"/>
+            </w:rPr>
+            <w:t>, dentro de nuestro espacio de trabajo, dentro del mismo incluiremos los nombres de los archivos junto con su extension que no queremos que se incluyan en nuestro repositorio.</w:t>
+          </w:r>
+        </w:p>
+        <w:p>
+          <w:pPr>
+            <w:pStyle w:val="Normal"/>
+            <w:rPr>
+              <w:b w:val="false"/>
+              <w:b w:val="false"/>
+              <w:bCs w:val="false"/>
+            </w:rPr>
+          </w:pPr>
+          <w:r>
+            <w:rPr/>
+          </w:r>
+        </w:p>
+        <w:p>
+          <w:pPr>
+            <w:pStyle w:val="Normal"/>
+            <w:rPr/>
+          </w:pPr>
+          <w:r>
+            <w:rPr>
+              <w:b w:val="false"/>
+              <w:bCs w:val="false"/>
+            </w:rPr>
+            <w:t>Una vez hecho esto mezclamos nuestro remoto con nuestro repo local y ya tenemos todo perfecto de nuevo.</w:t>
+          </w:r>
+        </w:p>
+        <w:p>
+          <w:pPr>
+            <w:pStyle w:val="Normal"/>
+            <w:rPr>
+              <w:b w:val="false"/>
+              <w:b w:val="false"/>
+              <w:bCs w:val="false"/>
+            </w:rPr>
+          </w:pPr>
+          <w:r>
+            <w:rPr/>
+          </w:r>
+        </w:p>
+        <w:p>
+          <w:pPr>
+            <w:pStyle w:val="Ttulo1"/>
+            <w:jc w:val="center"/>
+            <w:rPr/>
+          </w:pPr>
+          <w:r>
+            <w:rPr/>
+          </w:r>
+        </w:p>
+        <w:p>
+          <w:pPr>
+            <w:pStyle w:val="Ttulo1"/>
+            <w:jc w:val="center"/>
+            <w:rPr/>
+          </w:pPr>
+          <w:r>
+            <w:rPr/>
+            <w:t>Que es un pull request</w:t>
+          </w:r>
+        </w:p>
+        <w:p>
+          <w:pPr>
+            <w:pStyle w:val="Normal"/>
+            <w:rPr/>
+          </w:pPr>
+          <w:r>
+            <w:rPr/>
+            <w:t>Un Pull Request es una solicitud para que el dueño del repositorio realice los cambios que estas proponiendo. Estos nunca se hacen a la rama master, para evitar inconvenientes.</w:t>
+          </w:r>
+        </w:p>
+        <w:p>
+          <w:pPr>
+            <w:pStyle w:val="Normal"/>
+            <w:rPr/>
+          </w:pPr>
+          <w:r>
+            <w:rPr/>
+            <w:t>Para hacer un pull request debemos definir que revision se hara y a que colaborador va dirigido para mas informacion entrar en github en la parte de pull request</w:t>
+          </w:r>
+        </w:p>
+        <w:p>
+          <w:pPr>
+            <w:pStyle w:val="Normal"/>
+            <w:rPr/>
+          </w:pPr>
+          <w:r>
+            <w:rPr/>
+            <w:t>para hacer un pull request desde tu consola a la red github basta con colocar.</w:t>
+          </w:r>
+        </w:p>
+        <w:p>
+          <w:pPr>
+            <w:pStyle w:val="Normal"/>
+            <w:rPr/>
+          </w:pPr>
+          <w:r>
+            <w:rPr/>
+            <w:t>Git push &lt;nombre del repo en github&gt; &lt;rama&gt;</w:t>
+          </w:r>
+        </w:p>
+        <w:p>
+          <w:pPr>
+            <w:pStyle w:val="Normal"/>
+            <w:rPr/>
+          </w:pPr>
+          <w:r>
+            <w:rPr/>
+          </w:r>
+        </w:p>
+        <w:p>
+          <w:pPr>
+            <w:pStyle w:val="Normal"/>
+            <w:rPr/>
+          </w:pPr>
+          <w:r>
+            <w:rPr/>
+            <w:t>en tu github te saldra un nuevo pull request que necesitara ser revisado por algun otro colaborador de tu proyecto.</w:t>
+          </w:r>
+        </w:p>
+        <w:p>
+          <w:pPr>
+            <w:pStyle w:val="Normal"/>
+            <w:rPr/>
+          </w:pPr>
+          <w:r>
+            <w:rPr/>
+          </w:r>
+        </w:p>
+        <w:p>
+          <w:pPr>
+            <w:pStyle w:val="Ttulo1"/>
+            <w:jc w:val="center"/>
+            <w:rPr/>
+          </w:pPr>
+          <w:r>
+            <w:rPr/>
+            <w:t>Issues y Milestone</w:t>
+          </w:r>
+        </w:p>
+        <w:p>
+          <w:pPr>
+            <w:pStyle w:val="Normal"/>
+            <w:rPr/>
+          </w:pPr>
+          <w:r>
+            <w:rPr/>
+            <w:t>Como dijimos anteriormente son sugerencias o comentarios acerca de nuestro proyecto.</w:t>
+          </w:r>
+        </w:p>
+        <w:p>
+          <w:pPr>
+            <w:pStyle w:val="Normal"/>
+            <w:rPr/>
+          </w:pPr>
+          <w:r>
+            <w:rPr/>
+          </w:r>
+        </w:p>
+        <w:p>
+          <w:pPr>
+            <w:pStyle w:val="Normal"/>
+            <w:rPr/>
+          </w:pPr>
+          <w:r>
+            <w:rPr/>
+            <w:t>Un milestone seria una forma de agrupar un conjunto de issues, es una forma de ordenar nuestros issues o pull request</w:t>
           </w:r>
         </w:p>
         <w:p>
@@ -7985,6 +8271,384 @@
       <w:rFonts w:ascii="OpenSymbol" w:hAnsi="OpenSymbol" w:eastAsia="OpenSymbol" w:cs="OpenSymbol"/>
     </w:rPr>
   </w:style>
+  <w:style w:type="character" w:styleId="ListLabel253">
+    <w:name w:val="ListLabel 253"/>
+    <w:qFormat/>
+    <w:rPr>
+      <w:rFonts w:cs="Symbol"/>
+    </w:rPr>
+  </w:style>
+  <w:style w:type="character" w:styleId="ListLabel254">
+    <w:name w:val="ListLabel 254"/>
+    <w:qFormat/>
+    <w:rPr>
+      <w:rFonts w:cs="Courier New"/>
+    </w:rPr>
+  </w:style>
+  <w:style w:type="character" w:styleId="ListLabel255">
+    <w:name w:val="ListLabel 255"/>
+    <w:qFormat/>
+    <w:rPr>
+      <w:rFonts w:cs="Wingdings"/>
+    </w:rPr>
+  </w:style>
+  <w:style w:type="character" w:styleId="ListLabel256">
+    <w:name w:val="ListLabel 256"/>
+    <w:qFormat/>
+    <w:rPr>
+      <w:rFonts w:cs="Symbol"/>
+    </w:rPr>
+  </w:style>
+  <w:style w:type="character" w:styleId="ListLabel257">
+    <w:name w:val="ListLabel 257"/>
+    <w:qFormat/>
+    <w:rPr>
+      <w:rFonts w:cs="Courier New"/>
+    </w:rPr>
+  </w:style>
+  <w:style w:type="character" w:styleId="ListLabel258">
+    <w:name w:val="ListLabel 258"/>
+    <w:qFormat/>
+    <w:rPr>
+      <w:rFonts w:cs="Wingdings"/>
+    </w:rPr>
+  </w:style>
+  <w:style w:type="character" w:styleId="ListLabel259">
+    <w:name w:val="ListLabel 259"/>
+    <w:qFormat/>
+    <w:rPr>
+      <w:rFonts w:cs="Symbol"/>
+    </w:rPr>
+  </w:style>
+  <w:style w:type="character" w:styleId="ListLabel260">
+    <w:name w:val="ListLabel 260"/>
+    <w:qFormat/>
+    <w:rPr>
+      <w:rFonts w:cs="Courier New"/>
+    </w:rPr>
+  </w:style>
+  <w:style w:type="character" w:styleId="ListLabel261">
+    <w:name w:val="ListLabel 261"/>
+    <w:qFormat/>
+    <w:rPr>
+      <w:rFonts w:cs="Wingdings"/>
+    </w:rPr>
+  </w:style>
+  <w:style w:type="character" w:styleId="ListLabel262">
+    <w:name w:val="ListLabel 262"/>
+    <w:qFormat/>
+    <w:rPr>
+      <w:rFonts w:cs="Symbol"/>
+    </w:rPr>
+  </w:style>
+  <w:style w:type="character" w:styleId="ListLabel263">
+    <w:name w:val="ListLabel 263"/>
+    <w:qFormat/>
+    <w:rPr>
+      <w:rFonts w:cs="Courier New"/>
+    </w:rPr>
+  </w:style>
+  <w:style w:type="character" w:styleId="ListLabel264">
+    <w:name w:val="ListLabel 264"/>
+    <w:qFormat/>
+    <w:rPr>
+      <w:rFonts w:cs="Wingdings"/>
+    </w:rPr>
+  </w:style>
+  <w:style w:type="character" w:styleId="ListLabel265">
+    <w:name w:val="ListLabel 265"/>
+    <w:qFormat/>
+    <w:rPr>
+      <w:rFonts w:cs="Symbol"/>
+    </w:rPr>
+  </w:style>
+  <w:style w:type="character" w:styleId="ListLabel266">
+    <w:name w:val="ListLabel 266"/>
+    <w:qFormat/>
+    <w:rPr>
+      <w:rFonts w:cs="Courier New"/>
+    </w:rPr>
+  </w:style>
+  <w:style w:type="character" w:styleId="ListLabel267">
+    <w:name w:val="ListLabel 267"/>
+    <w:qFormat/>
+    <w:rPr>
+      <w:rFonts w:cs="Wingdings"/>
+    </w:rPr>
+  </w:style>
+  <w:style w:type="character" w:styleId="ListLabel268">
+    <w:name w:val="ListLabel 268"/>
+    <w:qFormat/>
+    <w:rPr>
+      <w:rFonts w:cs="Symbol"/>
+    </w:rPr>
+  </w:style>
+  <w:style w:type="character" w:styleId="ListLabel269">
+    <w:name w:val="ListLabel 269"/>
+    <w:qFormat/>
+    <w:rPr>
+      <w:rFonts w:cs="Courier New"/>
+    </w:rPr>
+  </w:style>
+  <w:style w:type="character" w:styleId="ListLabel270">
+    <w:name w:val="ListLabel 270"/>
+    <w:qFormat/>
+    <w:rPr>
+      <w:rFonts w:cs="Wingdings"/>
+    </w:rPr>
+  </w:style>
+  <w:style w:type="character" w:styleId="ListLabel271">
+    <w:name w:val="ListLabel 271"/>
+    <w:qFormat/>
+    <w:rPr>
+      <w:rFonts w:cs="Symbol"/>
+    </w:rPr>
+  </w:style>
+  <w:style w:type="character" w:styleId="ListLabel272">
+    <w:name w:val="ListLabel 272"/>
+    <w:qFormat/>
+    <w:rPr>
+      <w:rFonts w:cs="Courier New"/>
+    </w:rPr>
+  </w:style>
+  <w:style w:type="character" w:styleId="ListLabel273">
+    <w:name w:val="ListLabel 273"/>
+    <w:qFormat/>
+    <w:rPr>
+      <w:rFonts w:cs="Wingdings"/>
+    </w:rPr>
+  </w:style>
+  <w:style w:type="character" w:styleId="ListLabel274">
+    <w:name w:val="ListLabel 274"/>
+    <w:qFormat/>
+    <w:rPr>
+      <w:rFonts w:cs="Symbol"/>
+    </w:rPr>
+  </w:style>
+  <w:style w:type="character" w:styleId="ListLabel275">
+    <w:name w:val="ListLabel 275"/>
+    <w:qFormat/>
+    <w:rPr>
+      <w:rFonts w:cs="Courier New"/>
+    </w:rPr>
+  </w:style>
+  <w:style w:type="character" w:styleId="ListLabel276">
+    <w:name w:val="ListLabel 276"/>
+    <w:qFormat/>
+    <w:rPr>
+      <w:rFonts w:cs="Wingdings"/>
+    </w:rPr>
+  </w:style>
+  <w:style w:type="character" w:styleId="ListLabel277">
+    <w:name w:val="ListLabel 277"/>
+    <w:qFormat/>
+    <w:rPr>
+      <w:rFonts w:cs="Symbol"/>
+    </w:rPr>
+  </w:style>
+  <w:style w:type="character" w:styleId="ListLabel278">
+    <w:name w:val="ListLabel 278"/>
+    <w:qFormat/>
+    <w:rPr>
+      <w:rFonts w:cs="Courier New"/>
+    </w:rPr>
+  </w:style>
+  <w:style w:type="character" w:styleId="ListLabel279">
+    <w:name w:val="ListLabel 279"/>
+    <w:qFormat/>
+    <w:rPr>
+      <w:rFonts w:cs="Wingdings"/>
+    </w:rPr>
+  </w:style>
+  <w:style w:type="character" w:styleId="ListLabel280">
+    <w:name w:val="ListLabel 280"/>
+    <w:qFormat/>
+    <w:rPr>
+      <w:rFonts w:cs="Symbol"/>
+    </w:rPr>
+  </w:style>
+  <w:style w:type="character" w:styleId="ListLabel281">
+    <w:name w:val="ListLabel 281"/>
+    <w:qFormat/>
+    <w:rPr>
+      <w:rFonts w:cs="Courier New"/>
+    </w:rPr>
+  </w:style>
+  <w:style w:type="character" w:styleId="ListLabel282">
+    <w:name w:val="ListLabel 282"/>
+    <w:qFormat/>
+    <w:rPr>
+      <w:rFonts w:cs="Wingdings"/>
+    </w:rPr>
+  </w:style>
+  <w:style w:type="character" w:styleId="ListLabel283">
+    <w:name w:val="ListLabel 283"/>
+    <w:qFormat/>
+    <w:rPr>
+      <w:rFonts w:cs="Symbol"/>
+    </w:rPr>
+  </w:style>
+  <w:style w:type="character" w:styleId="ListLabel284">
+    <w:name w:val="ListLabel 284"/>
+    <w:qFormat/>
+    <w:rPr>
+      <w:rFonts w:cs="Courier New"/>
+    </w:rPr>
+  </w:style>
+  <w:style w:type="character" w:styleId="ListLabel285">
+    <w:name w:val="ListLabel 285"/>
+    <w:qFormat/>
+    <w:rPr>
+      <w:rFonts w:cs="Wingdings"/>
+    </w:rPr>
+  </w:style>
+  <w:style w:type="character" w:styleId="ListLabel286">
+    <w:name w:val="ListLabel 286"/>
+    <w:qFormat/>
+    <w:rPr>
+      <w:rFonts w:cs="Symbol"/>
+    </w:rPr>
+  </w:style>
+  <w:style w:type="character" w:styleId="ListLabel287">
+    <w:name w:val="ListLabel 287"/>
+    <w:qFormat/>
+    <w:rPr>
+      <w:rFonts w:cs="Courier New"/>
+    </w:rPr>
+  </w:style>
+  <w:style w:type="character" w:styleId="ListLabel288">
+    <w:name w:val="ListLabel 288"/>
+    <w:qFormat/>
+    <w:rPr>
+      <w:rFonts w:cs="Wingdings"/>
+    </w:rPr>
+  </w:style>
+  <w:style w:type="character" w:styleId="ListLabel289">
+    <w:name w:val="ListLabel 289"/>
+    <w:qFormat/>
+    <w:rPr>
+      <w:rFonts w:cs="Symbol"/>
+    </w:rPr>
+  </w:style>
+  <w:style w:type="character" w:styleId="ListLabel290">
+    <w:name w:val="ListLabel 290"/>
+    <w:qFormat/>
+    <w:rPr>
+      <w:rFonts w:cs="Courier New"/>
+    </w:rPr>
+  </w:style>
+  <w:style w:type="character" w:styleId="ListLabel291">
+    <w:name w:val="ListLabel 291"/>
+    <w:qFormat/>
+    <w:rPr>
+      <w:rFonts w:cs="Wingdings"/>
+    </w:rPr>
+  </w:style>
+  <w:style w:type="character" w:styleId="ListLabel292">
+    <w:name w:val="ListLabel 292"/>
+    <w:qFormat/>
+    <w:rPr>
+      <w:rFonts w:cs="Symbol"/>
+    </w:rPr>
+  </w:style>
+  <w:style w:type="character" w:styleId="ListLabel293">
+    <w:name w:val="ListLabel 293"/>
+    <w:qFormat/>
+    <w:rPr>
+      <w:rFonts w:cs="Courier New"/>
+    </w:rPr>
+  </w:style>
+  <w:style w:type="character" w:styleId="ListLabel294">
+    <w:name w:val="ListLabel 294"/>
+    <w:qFormat/>
+    <w:rPr>
+      <w:rFonts w:cs="Wingdings"/>
+    </w:rPr>
+  </w:style>
+  <w:style w:type="character" w:styleId="ListLabel295">
+    <w:name w:val="ListLabel 295"/>
+    <w:qFormat/>
+    <w:rPr>
+      <w:rFonts w:cs="Symbol"/>
+    </w:rPr>
+  </w:style>
+  <w:style w:type="character" w:styleId="ListLabel296">
+    <w:name w:val="ListLabel 296"/>
+    <w:qFormat/>
+    <w:rPr>
+      <w:rFonts w:cs="Courier New"/>
+    </w:rPr>
+  </w:style>
+  <w:style w:type="character" w:styleId="ListLabel297">
+    <w:name w:val="ListLabel 297"/>
+    <w:qFormat/>
+    <w:rPr>
+      <w:rFonts w:cs="Wingdings"/>
+    </w:rPr>
+  </w:style>
+  <w:style w:type="character" w:styleId="ListLabel298">
+    <w:name w:val="ListLabel 298"/>
+    <w:qFormat/>
+    <w:rPr>
+      <w:rFonts w:cs="OpenSymbol"/>
+    </w:rPr>
+  </w:style>
+  <w:style w:type="character" w:styleId="ListLabel299">
+    <w:name w:val="ListLabel 299"/>
+    <w:qFormat/>
+    <w:rPr>
+      <w:rFonts w:cs="OpenSymbol"/>
+    </w:rPr>
+  </w:style>
+  <w:style w:type="character" w:styleId="ListLabel300">
+    <w:name w:val="ListLabel 300"/>
+    <w:qFormat/>
+    <w:rPr>
+      <w:rFonts w:cs="OpenSymbol"/>
+    </w:rPr>
+  </w:style>
+  <w:style w:type="character" w:styleId="ListLabel301">
+    <w:name w:val="ListLabel 301"/>
+    <w:qFormat/>
+    <w:rPr>
+      <w:rFonts w:cs="OpenSymbol"/>
+    </w:rPr>
+  </w:style>
+  <w:style w:type="character" w:styleId="ListLabel302">
+    <w:name w:val="ListLabel 302"/>
+    <w:qFormat/>
+    <w:rPr>
+      <w:rFonts w:cs="OpenSymbol"/>
+    </w:rPr>
+  </w:style>
+  <w:style w:type="character" w:styleId="ListLabel303">
+    <w:name w:val="ListLabel 303"/>
+    <w:qFormat/>
+    <w:rPr>
+      <w:rFonts w:cs="OpenSymbol"/>
+    </w:rPr>
+  </w:style>
+  <w:style w:type="character" w:styleId="ListLabel304">
+    <w:name w:val="ListLabel 304"/>
+    <w:qFormat/>
+    <w:rPr>
+      <w:rFonts w:cs="OpenSymbol"/>
+    </w:rPr>
+  </w:style>
+  <w:style w:type="character" w:styleId="ListLabel305">
+    <w:name w:val="ListLabel 305"/>
+    <w:qFormat/>
+    <w:rPr>
+      <w:rFonts w:cs="OpenSymbol"/>
+    </w:rPr>
+  </w:style>
+  <w:style w:type="character" w:styleId="ListLabel306">
+    <w:name w:val="ListLabel 306"/>
+    <w:qFormat/>
+    <w:rPr>
+      <w:rFonts w:cs="OpenSymbol"/>
+    </w:rPr>
+  </w:style>
   <w:style w:type="paragraph" w:styleId="Ttulo">
     <w:name w:val="Título"/>
     <w:basedOn w:val="Normal"/>

--- a/NOTAS DEL CURSO.docx
+++ b/NOTAS DEL CURSO.docx
@@ -247,7 +247,7 @@
           <w:docPartGallery w:val="Table of Contents"/>
           <w:docPartUnique w:val="true"/>
         </w:docPartObj>
-        <w:id w:val="1673509672"/>
+        <w:id w:val="934353693"/>
       </w:sdtPr>
       <w:sdtContent>
         <w:p>
@@ -277,7 +277,6 @@
             <w:rPr>
               <w:webHidden/>
               <w:rStyle w:val="Enlacedelndice"/>
-              <w:vanish w:val="false"/>
             </w:rPr>
             <w:instrText> TOC \z \o "1-3" \u \h</w:instrText>
           </w:r>
@@ -285,7 +284,6 @@
             <w:rPr>
               <w:webHidden/>
               <w:rStyle w:val="Enlacedelndice"/>
-              <w:vanish w:val="false"/>
             </w:rPr>
             <w:fldChar w:fldCharType="separate"/>
           </w:r>
@@ -294,7 +292,6 @@
               <w:rPr>
                 <w:webHidden/>
                 <w:rStyle w:val="Enlacedelndice"/>
-                <w:vanish w:val="false"/>
               </w:rPr>
               <w:t>¿Qué es Git?</w:t>
               <w:tab/>
@@ -315,7 +312,6 @@
               <w:rPr>
                 <w:webHidden/>
                 <w:rStyle w:val="Enlacedelndice"/>
-                <w:vanish w:val="false"/>
               </w:rPr>
               <w:t>Características importantes de Git</w:t>
               <w:tab/>
@@ -336,7 +332,6 @@
               <w:rPr>
                 <w:webHidden/>
                 <w:rStyle w:val="Enlacedelndice"/>
-                <w:vanish w:val="false"/>
               </w:rPr>
               <w:t>Directorios de Git</w:t>
               <w:tab/>
@@ -357,11 +352,10 @@
               <w:rPr>
                 <w:webHidden/>
                 <w:rStyle w:val="Enlacedelndice"/>
-                <w:vanish w:val="false"/>
               </w:rPr>
               <w:t>¿Qué es GitHub?</w:t>
               <w:tab/>
-              <w:t>5</w:t>
+              <w:t>6</w:t>
             </w:r>
           </w:hyperlink>
         </w:p>
@@ -378,11 +372,10 @@
               <w:rPr>
                 <w:webHidden/>
                 <w:rStyle w:val="Enlacedelndice"/>
-                <w:vanish w:val="false"/>
               </w:rPr>
               <w:t>Herramientas propias de GitHub</w:t>
               <w:tab/>
-              <w:t>6</w:t>
+              <w:t>7</w:t>
             </w:r>
           </w:hyperlink>
         </w:p>
@@ -399,11 +392,10 @@
               <w:rPr>
                 <w:webHidden/>
                 <w:rStyle w:val="Enlacedelndice"/>
-                <w:vanish w:val="false"/>
               </w:rPr>
               <w:t>¿Qué es un sistema de control de versiones?</w:t>
               <w:tab/>
-              <w:t>7</w:t>
+              <w:t>8</w:t>
             </w:r>
           </w:hyperlink>
         </w:p>
@@ -420,11 +412,10 @@
               <w:rPr>
                 <w:webHidden/>
                 <w:rStyle w:val="Enlacedelndice"/>
-                <w:vanish w:val="false"/>
               </w:rPr>
               <w:t>Comandos Git</w:t>
               <w:tab/>
-              <w:t>8</w:t>
+              <w:t>9</w:t>
             </w:r>
           </w:hyperlink>
         </w:p>
@@ -441,11 +432,10 @@
               <w:rPr>
                 <w:webHidden/>
                 <w:rStyle w:val="Enlacedelndice"/>
-                <w:vanish w:val="false"/>
               </w:rPr>
               <w:t>Git init</w:t>
               <w:tab/>
-              <w:t>8</w:t>
+              <w:t>9</w:t>
             </w:r>
           </w:hyperlink>
         </w:p>
@@ -462,11 +452,10 @@
               <w:rPr>
                 <w:webHidden/>
                 <w:rStyle w:val="Enlacedelndice"/>
-                <w:vanish w:val="false"/>
               </w:rPr>
               <w:t>Git status</w:t>
               <w:tab/>
-              <w:t>8</w:t>
+              <w:t>9</w:t>
             </w:r>
           </w:hyperlink>
         </w:p>
@@ -483,11 +472,10 @@
               <w:rPr>
                 <w:webHidden/>
                 <w:rStyle w:val="Enlacedelndice"/>
-                <w:vanish w:val="false"/>
               </w:rPr>
               <w:t>Git add</w:t>
               <w:tab/>
-              <w:t>8</w:t>
+              <w:t>9</w:t>
             </w:r>
           </w:hyperlink>
         </w:p>
@@ -504,11 +492,10 @@
               <w:rPr>
                 <w:webHidden/>
                 <w:rStyle w:val="Enlacedelndice"/>
-                <w:vanish w:val="false"/>
               </w:rPr>
               <w:t>Git rm –cached</w:t>
               <w:tab/>
-              <w:t>8</w:t>
+              <w:t>9</w:t>
             </w:r>
           </w:hyperlink>
         </w:p>
@@ -525,11 +512,10 @@
               <w:rPr>
                 <w:webHidden/>
                 <w:rStyle w:val="Enlacedelndice"/>
-                <w:vanish w:val="false"/>
               </w:rPr>
               <w:t>Git Commit</w:t>
               <w:tab/>
-              <w:t>8</w:t>
+              <w:t>9</w:t>
             </w:r>
           </w:hyperlink>
         </w:p>
@@ -546,11 +532,10 @@
               <w:rPr>
                 <w:webHidden/>
                 <w:rStyle w:val="Enlacedelndice"/>
-                <w:vanish w:val="false"/>
               </w:rPr>
               <w:t>Git Tag</w:t>
               <w:tab/>
-              <w:t>8</w:t>
+              <w:t>9</w:t>
             </w:r>
           </w:hyperlink>
         </w:p>
@@ -567,11 +552,10 @@
               <w:rPr>
                 <w:webHidden/>
                 <w:rStyle w:val="Enlacedelndice"/>
-                <w:vanish w:val="false"/>
               </w:rPr>
               <w:t>Git diff</w:t>
               <w:tab/>
-              <w:t>9</w:t>
+              <w:t>10</w:t>
             </w:r>
           </w:hyperlink>
         </w:p>
@@ -588,11 +572,10 @@
               <w:rPr>
                 <w:webHidden/>
                 <w:rStyle w:val="Enlacedelndice"/>
-                <w:vanish w:val="false"/>
               </w:rPr>
               <w:t>Git reset</w:t>
               <w:tab/>
-              <w:t>9</w:t>
+              <w:t>10</w:t>
             </w:r>
           </w:hyperlink>
         </w:p>
@@ -609,11 +592,10 @@
               <w:rPr>
                 <w:webHidden/>
                 <w:rStyle w:val="Enlacedelndice"/>
-                <w:vanish w:val="false"/>
               </w:rPr>
               <w:t>Git reset –soft</w:t>
               <w:tab/>
-              <w:t>9</w:t>
+              <w:t>10</w:t>
             </w:r>
           </w:hyperlink>
         </w:p>
@@ -630,11 +612,10 @@
               <w:rPr>
                 <w:webHidden/>
                 <w:rStyle w:val="Enlacedelndice"/>
-                <w:vanish w:val="false"/>
               </w:rPr>
               <w:t>Git reset –mixed</w:t>
               <w:tab/>
-              <w:t>9</w:t>
+              <w:t>10</w:t>
             </w:r>
           </w:hyperlink>
         </w:p>
@@ -651,11 +632,10 @@
               <w:rPr>
                 <w:webHidden/>
                 <w:rStyle w:val="Enlacedelndice"/>
-                <w:vanish w:val="false"/>
               </w:rPr>
               <w:t>Git reset –hard</w:t>
               <w:tab/>
-              <w:t>10</w:t>
+              <w:t>11</w:t>
             </w:r>
           </w:hyperlink>
         </w:p>
@@ -672,11 +652,10 @@
               <w:rPr>
                 <w:webHidden/>
                 <w:rStyle w:val="Enlacedelndice"/>
-                <w:vanish w:val="false"/>
               </w:rPr>
               <w:t>Las ramas en git</w:t>
               <w:tab/>
-              <w:t>10</w:t>
+              <w:t>11</w:t>
             </w:r>
           </w:hyperlink>
         </w:p>
@@ -693,16 +672,175 @@
               <w:rPr>
                 <w:webHidden/>
                 <w:rStyle w:val="Enlacedelndice"/>
-                <w:vanish w:val="false"/>
               </w:rPr>
               <w:t>trabajando entre ramas</w:t>
               <w:tab/>
-              <w:t>11</w:t>
+              <w:t>12</w:t>
             </w:r>
           </w:hyperlink>
         </w:p>
         <w:p>
           <w:pPr>
+            <w:pStyle w:val="Sumario1"/>
+            <w:tabs>
+              <w:tab w:val="right" w:pos="8838" w:leader="dot"/>
+            </w:tabs>
+            <w:rPr/>
+          </w:pPr>
+          <w:hyperlink w:anchor="__RefHeading___Toc475_2440039995">
+            <w:r>
+              <w:rPr>
+                <w:webHidden/>
+                <w:rStyle w:val="Enlacedelndice"/>
+              </w:rPr>
+              <w:t>Que es cherry pick</w:t>
+              <w:tab/>
+              <w:t>14</w:t>
+            </w:r>
+          </w:hyperlink>
+        </w:p>
+        <w:p>
+          <w:pPr>
+            <w:pStyle w:val="Sumario1"/>
+            <w:tabs>
+              <w:tab w:val="right" w:pos="8838" w:leader="dot"/>
+            </w:tabs>
+            <w:rPr/>
+          </w:pPr>
+          <w:hyperlink w:anchor="__RefHeading___Toc477_2440039995">
+            <w:r>
+              <w:rPr>
+                <w:webHidden/>
+                <w:rStyle w:val="Enlacedelndice"/>
+              </w:rPr>
+              <w:t>GitHub</w:t>
+              <w:tab/>
+              <w:t>15</w:t>
+            </w:r>
+          </w:hyperlink>
+        </w:p>
+        <w:p>
+          <w:pPr>
+            <w:pStyle w:val="Sumario2"/>
+            <w:tabs>
+              <w:tab w:val="right" w:pos="8838" w:leader="dot"/>
+            </w:tabs>
+            <w:rPr/>
+          </w:pPr>
+          <w:hyperlink w:anchor="__RefHeading___Toc479_2440039995">
+            <w:r>
+              <w:rPr>
+                <w:webHidden/>
+                <w:rStyle w:val="Enlacedelndice"/>
+              </w:rPr>
+              <w:t>Git remote</w:t>
+              <w:tab/>
+              <w:t>15</w:t>
+            </w:r>
+          </w:hyperlink>
+        </w:p>
+        <w:p>
+          <w:pPr>
+            <w:pStyle w:val="Sumario1"/>
+            <w:tabs>
+              <w:tab w:val="right" w:pos="8838" w:leader="dot"/>
+            </w:tabs>
+            <w:rPr/>
+          </w:pPr>
+          <w:hyperlink w:anchor="__RefHeading___Toc481_2440039995">
+            <w:r>
+              <w:rPr>
+                <w:webHidden/>
+                <w:rStyle w:val="Enlacedelndice"/>
+              </w:rPr>
+              <w:t>Exploremos que nos ofrece github</w:t>
+              <w:tab/>
+              <w:t>17</w:t>
+            </w:r>
+          </w:hyperlink>
+        </w:p>
+        <w:p>
+          <w:pPr>
+            <w:pStyle w:val="Sumario1"/>
+            <w:tabs>
+              <w:tab w:val="right" w:pos="8838" w:leader="dot"/>
+            </w:tabs>
+            <w:rPr/>
+          </w:pPr>
+          <w:hyperlink w:anchor="__RefHeading___Toc483_2440039995">
+            <w:r>
+              <w:rPr>
+                <w:webHidden/>
+                <w:rStyle w:val="Enlacedelndice"/>
+              </w:rPr>
+              <w:t>Que son los issue</w:t>
+              <w:tab/>
+              <w:t>20</w:t>
+            </w:r>
+          </w:hyperlink>
+        </w:p>
+        <w:p>
+          <w:pPr>
+            <w:pStyle w:val="Sumario1"/>
+            <w:tabs>
+              <w:tab w:val="right" w:pos="8838" w:leader="dot"/>
+            </w:tabs>
+            <w:rPr/>
+          </w:pPr>
+          <w:hyperlink w:anchor="__RefHeading___Toc485_2440039995">
+            <w:r>
+              <w:rPr>
+                <w:webHidden/>
+                <w:rStyle w:val="Enlacedelndice"/>
+              </w:rPr>
+              <w:t>Que es y como aplicar el .gitignore</w:t>
+              <w:tab/>
+              <w:t>20</w:t>
+            </w:r>
+          </w:hyperlink>
+        </w:p>
+        <w:p>
+          <w:pPr>
+            <w:pStyle w:val="Sumario1"/>
+            <w:tabs>
+              <w:tab w:val="right" w:pos="8838" w:leader="dot"/>
+            </w:tabs>
+            <w:rPr/>
+          </w:pPr>
+          <w:hyperlink w:anchor="__RefHeading___Toc487_2440039995">
+            <w:r>
+              <w:rPr>
+                <w:webHidden/>
+                <w:rStyle w:val="Enlacedelndice"/>
+              </w:rPr>
+              <w:t>Que es un pull request</w:t>
+              <w:tab/>
+              <w:t>21</w:t>
+            </w:r>
+          </w:hyperlink>
+        </w:p>
+        <w:p>
+          <w:pPr>
+            <w:pStyle w:val="Sumario1"/>
+            <w:tabs>
+              <w:tab w:val="right" w:pos="8838" w:leader="dot"/>
+            </w:tabs>
+            <w:rPr/>
+          </w:pPr>
+          <w:hyperlink w:anchor="__RefHeading___Toc489_2440039995">
+            <w:r>
+              <w:rPr>
+                <w:webHidden/>
+                <w:rStyle w:val="Enlacedelndice"/>
+              </w:rPr>
+              <w:t>Issues y Milestone</w:t>
+              <w:tab/>
+              <w:t>21</w:t>
+            </w:r>
+          </w:hyperlink>
+        </w:p>
+        <w:p>
+          <w:pPr>
             <w:pStyle w:val="Normal"/>
             <w:rPr>
               <w:lang w:eastAsia="zh-CN" w:bidi="hi-IN"/>
@@ -761,12 +899,545 @@
           <w:pPr>
             <w:pStyle w:val="Normal"/>
             <w:rPr>
-              <w:lang w:eastAsia="zh-CN" w:bidi="hi-IN"/>
-            </w:rPr>
-          </w:pPr>
-          <w:r>
-            <w:rPr>
-              <w:lang w:eastAsia="zh-CN" w:bidi="hi-IN"/>
+              <w:rFonts w:ascii="Calibri" w:hAnsi="Calibri" w:eastAsia="Calibri" w:cs="" w:asciiTheme="minorHAnsi" w:cstheme="minorBidi" w:eastAsiaTheme="minorHAnsi" w:hAnsiTheme="minorHAnsi"/>
+              <w:b w:val="false"/>
+              <w:b w:val="false"/>
+              <w:bCs w:val="false"/>
+              <w:color w:val="auto"/>
+              <w:kern w:val="0"/>
+              <w:sz w:val="22"/>
+              <w:szCs w:val="22"/>
+            </w:rPr>
+          </w:pPr>
+          <w:r>
+            <w:rPr>
+              <w:rFonts w:eastAsia="Calibri" w:cs="" w:cstheme="minorBidi" w:eastAsiaTheme="minorHAnsi"/>
+              <w:b w:val="false"/>
+              <w:bCs w:val="false"/>
+              <w:color w:val="auto"/>
+              <w:kern w:val="0"/>
+              <w:sz w:val="22"/>
+              <w:szCs w:val="22"/>
+            </w:rPr>
+          </w:r>
+        </w:p>
+        <w:p>
+          <w:pPr>
+            <w:pStyle w:val="Normal"/>
+            <w:rPr>
+              <w:rFonts w:ascii="Calibri" w:hAnsi="Calibri" w:eastAsia="Calibri" w:cs="" w:asciiTheme="minorHAnsi" w:cstheme="minorBidi" w:eastAsiaTheme="minorHAnsi" w:hAnsiTheme="minorHAnsi"/>
+              <w:b w:val="false"/>
+              <w:b w:val="false"/>
+              <w:bCs w:val="false"/>
+              <w:color w:val="auto"/>
+              <w:kern w:val="0"/>
+              <w:sz w:val="22"/>
+              <w:szCs w:val="22"/>
+            </w:rPr>
+          </w:pPr>
+          <w:r>
+            <w:rPr>
+              <w:rFonts w:eastAsia="Calibri" w:cs="" w:cstheme="minorBidi" w:eastAsiaTheme="minorHAnsi"/>
+              <w:b w:val="false"/>
+              <w:bCs w:val="false"/>
+              <w:color w:val="auto"/>
+              <w:kern w:val="0"/>
+              <w:sz w:val="22"/>
+              <w:szCs w:val="22"/>
+            </w:rPr>
+          </w:r>
+        </w:p>
+        <w:p>
+          <w:pPr>
+            <w:pStyle w:val="Normal"/>
+            <w:rPr>
+              <w:rFonts w:ascii="Calibri" w:hAnsi="Calibri" w:eastAsia="Calibri" w:cs="" w:asciiTheme="minorHAnsi" w:cstheme="minorBidi" w:eastAsiaTheme="minorHAnsi" w:hAnsiTheme="minorHAnsi"/>
+              <w:b w:val="false"/>
+              <w:b w:val="false"/>
+              <w:bCs w:val="false"/>
+              <w:color w:val="auto"/>
+              <w:kern w:val="0"/>
+              <w:sz w:val="22"/>
+              <w:szCs w:val="22"/>
+            </w:rPr>
+          </w:pPr>
+          <w:r>
+            <w:rPr>
+              <w:rFonts w:eastAsia="Calibri" w:cs="" w:cstheme="minorBidi" w:eastAsiaTheme="minorHAnsi"/>
+              <w:b w:val="false"/>
+              <w:bCs w:val="false"/>
+              <w:color w:val="auto"/>
+              <w:kern w:val="0"/>
+              <w:sz w:val="22"/>
+              <w:szCs w:val="22"/>
+            </w:rPr>
+          </w:r>
+        </w:p>
+        <w:p>
+          <w:pPr>
+            <w:pStyle w:val="Normal"/>
+            <w:rPr>
+              <w:rFonts w:ascii="Calibri" w:hAnsi="Calibri" w:eastAsia="Calibri" w:cs="" w:asciiTheme="minorHAnsi" w:cstheme="minorBidi" w:eastAsiaTheme="minorHAnsi" w:hAnsiTheme="minorHAnsi"/>
+              <w:b w:val="false"/>
+              <w:b w:val="false"/>
+              <w:bCs w:val="false"/>
+              <w:color w:val="auto"/>
+              <w:kern w:val="0"/>
+              <w:sz w:val="22"/>
+              <w:szCs w:val="22"/>
+            </w:rPr>
+          </w:pPr>
+          <w:r>
+            <w:rPr>
+              <w:rFonts w:eastAsia="Calibri" w:cs="" w:cstheme="minorBidi" w:eastAsiaTheme="minorHAnsi"/>
+              <w:b w:val="false"/>
+              <w:bCs w:val="false"/>
+              <w:color w:val="auto"/>
+              <w:kern w:val="0"/>
+              <w:sz w:val="22"/>
+              <w:szCs w:val="22"/>
+            </w:rPr>
+          </w:r>
+        </w:p>
+        <w:p>
+          <w:pPr>
+            <w:pStyle w:val="Normal"/>
+            <w:rPr>
+              <w:rFonts w:ascii="Calibri" w:hAnsi="Calibri" w:eastAsia="Calibri" w:cs="" w:asciiTheme="minorHAnsi" w:cstheme="minorBidi" w:eastAsiaTheme="minorHAnsi" w:hAnsiTheme="minorHAnsi"/>
+              <w:b w:val="false"/>
+              <w:b w:val="false"/>
+              <w:bCs w:val="false"/>
+              <w:color w:val="auto"/>
+              <w:kern w:val="0"/>
+              <w:sz w:val="22"/>
+              <w:szCs w:val="22"/>
+            </w:rPr>
+          </w:pPr>
+          <w:r>
+            <w:rPr>
+              <w:rFonts w:eastAsia="Calibri" w:cs="" w:cstheme="minorBidi" w:eastAsiaTheme="minorHAnsi"/>
+              <w:b w:val="false"/>
+              <w:bCs w:val="false"/>
+              <w:color w:val="auto"/>
+              <w:kern w:val="0"/>
+              <w:sz w:val="22"/>
+              <w:szCs w:val="22"/>
+            </w:rPr>
+          </w:r>
+        </w:p>
+        <w:p>
+          <w:pPr>
+            <w:pStyle w:val="Normal"/>
+            <w:rPr>
+              <w:rFonts w:ascii="Calibri" w:hAnsi="Calibri" w:eastAsia="Calibri" w:cs="" w:asciiTheme="minorHAnsi" w:cstheme="minorBidi" w:eastAsiaTheme="minorHAnsi" w:hAnsiTheme="minorHAnsi"/>
+              <w:b w:val="false"/>
+              <w:b w:val="false"/>
+              <w:bCs w:val="false"/>
+              <w:color w:val="auto"/>
+              <w:kern w:val="0"/>
+              <w:sz w:val="22"/>
+              <w:szCs w:val="22"/>
+            </w:rPr>
+          </w:pPr>
+          <w:r>
+            <w:rPr>
+              <w:rFonts w:eastAsia="Calibri" w:cs="" w:cstheme="minorBidi" w:eastAsiaTheme="minorHAnsi"/>
+              <w:b w:val="false"/>
+              <w:bCs w:val="false"/>
+              <w:color w:val="auto"/>
+              <w:kern w:val="0"/>
+              <w:sz w:val="22"/>
+              <w:szCs w:val="22"/>
+            </w:rPr>
+          </w:r>
+        </w:p>
+        <w:p>
+          <w:pPr>
+            <w:pStyle w:val="Normal"/>
+            <w:rPr>
+              <w:rFonts w:ascii="Calibri" w:hAnsi="Calibri" w:eastAsia="Calibri" w:cs="" w:asciiTheme="minorHAnsi" w:cstheme="minorBidi" w:eastAsiaTheme="minorHAnsi" w:hAnsiTheme="minorHAnsi"/>
+              <w:b w:val="false"/>
+              <w:b w:val="false"/>
+              <w:bCs w:val="false"/>
+              <w:color w:val="auto"/>
+              <w:kern w:val="0"/>
+              <w:sz w:val="22"/>
+              <w:szCs w:val="22"/>
+            </w:rPr>
+          </w:pPr>
+          <w:r>
+            <w:rPr>
+              <w:rFonts w:eastAsia="Calibri" w:cs="" w:cstheme="minorBidi" w:eastAsiaTheme="minorHAnsi"/>
+              <w:b w:val="false"/>
+              <w:bCs w:val="false"/>
+              <w:color w:val="auto"/>
+              <w:kern w:val="0"/>
+              <w:sz w:val="22"/>
+              <w:szCs w:val="22"/>
+            </w:rPr>
+          </w:r>
+        </w:p>
+        <w:p>
+          <w:pPr>
+            <w:pStyle w:val="Normal"/>
+            <w:rPr>
+              <w:rFonts w:ascii="Calibri" w:hAnsi="Calibri" w:eastAsia="Calibri" w:cs="" w:asciiTheme="minorHAnsi" w:cstheme="minorBidi" w:eastAsiaTheme="minorHAnsi" w:hAnsiTheme="minorHAnsi"/>
+              <w:b w:val="false"/>
+              <w:b w:val="false"/>
+              <w:bCs w:val="false"/>
+              <w:color w:val="auto"/>
+              <w:kern w:val="0"/>
+              <w:sz w:val="22"/>
+              <w:szCs w:val="22"/>
+            </w:rPr>
+          </w:pPr>
+          <w:r>
+            <w:rPr>
+              <w:rFonts w:eastAsia="Calibri" w:cs="" w:cstheme="minorBidi" w:eastAsiaTheme="minorHAnsi"/>
+              <w:b w:val="false"/>
+              <w:bCs w:val="false"/>
+              <w:color w:val="auto"/>
+              <w:kern w:val="0"/>
+              <w:sz w:val="22"/>
+              <w:szCs w:val="22"/>
+            </w:rPr>
+          </w:r>
+        </w:p>
+        <w:p>
+          <w:pPr>
+            <w:pStyle w:val="Normal"/>
+            <w:rPr>
+              <w:rFonts w:ascii="Calibri" w:hAnsi="Calibri" w:eastAsia="Calibri" w:cs="" w:asciiTheme="minorHAnsi" w:cstheme="minorBidi" w:eastAsiaTheme="minorHAnsi" w:hAnsiTheme="minorHAnsi"/>
+              <w:b w:val="false"/>
+              <w:b w:val="false"/>
+              <w:bCs w:val="false"/>
+              <w:color w:val="auto"/>
+              <w:kern w:val="0"/>
+              <w:sz w:val="22"/>
+              <w:szCs w:val="22"/>
+            </w:rPr>
+          </w:pPr>
+          <w:r>
+            <w:rPr>
+              <w:rFonts w:eastAsia="Calibri" w:cs="" w:cstheme="minorBidi" w:eastAsiaTheme="minorHAnsi"/>
+              <w:b w:val="false"/>
+              <w:bCs w:val="false"/>
+              <w:color w:val="auto"/>
+              <w:kern w:val="0"/>
+              <w:sz w:val="22"/>
+              <w:szCs w:val="22"/>
+            </w:rPr>
+          </w:r>
+        </w:p>
+        <w:p>
+          <w:pPr>
+            <w:pStyle w:val="Normal"/>
+            <w:rPr>
+              <w:rFonts w:ascii="Calibri" w:hAnsi="Calibri" w:eastAsia="Calibri" w:cs="" w:asciiTheme="minorHAnsi" w:cstheme="minorBidi" w:eastAsiaTheme="minorHAnsi" w:hAnsiTheme="minorHAnsi"/>
+              <w:b w:val="false"/>
+              <w:b w:val="false"/>
+              <w:bCs w:val="false"/>
+              <w:color w:val="auto"/>
+              <w:kern w:val="0"/>
+              <w:sz w:val="22"/>
+              <w:szCs w:val="22"/>
+            </w:rPr>
+          </w:pPr>
+          <w:r>
+            <w:rPr>
+              <w:rFonts w:eastAsia="Calibri" w:cs="" w:cstheme="minorBidi" w:eastAsiaTheme="minorHAnsi"/>
+              <w:b w:val="false"/>
+              <w:bCs w:val="false"/>
+              <w:color w:val="auto"/>
+              <w:kern w:val="0"/>
+              <w:sz w:val="22"/>
+              <w:szCs w:val="22"/>
+            </w:rPr>
+          </w:r>
+        </w:p>
+        <w:p>
+          <w:pPr>
+            <w:pStyle w:val="Normal"/>
+            <w:rPr>
+              <w:rFonts w:ascii="Calibri" w:hAnsi="Calibri" w:eastAsia="Calibri" w:cs="" w:asciiTheme="minorHAnsi" w:cstheme="minorBidi" w:eastAsiaTheme="minorHAnsi" w:hAnsiTheme="minorHAnsi"/>
+              <w:b w:val="false"/>
+              <w:b w:val="false"/>
+              <w:bCs w:val="false"/>
+              <w:color w:val="auto"/>
+              <w:kern w:val="0"/>
+              <w:sz w:val="22"/>
+              <w:szCs w:val="22"/>
+            </w:rPr>
+          </w:pPr>
+          <w:r>
+            <w:rPr>
+              <w:rFonts w:eastAsia="Calibri" w:cs="" w:cstheme="minorBidi" w:eastAsiaTheme="minorHAnsi"/>
+              <w:b w:val="false"/>
+              <w:bCs w:val="false"/>
+              <w:color w:val="auto"/>
+              <w:kern w:val="0"/>
+              <w:sz w:val="22"/>
+              <w:szCs w:val="22"/>
+            </w:rPr>
+          </w:r>
+        </w:p>
+        <w:p>
+          <w:pPr>
+            <w:pStyle w:val="Normal"/>
+            <w:rPr>
+              <w:rFonts w:ascii="Calibri" w:hAnsi="Calibri" w:eastAsia="Calibri" w:cs="" w:asciiTheme="minorHAnsi" w:cstheme="minorBidi" w:eastAsiaTheme="minorHAnsi" w:hAnsiTheme="minorHAnsi"/>
+              <w:b w:val="false"/>
+              <w:b w:val="false"/>
+              <w:bCs w:val="false"/>
+              <w:color w:val="auto"/>
+              <w:kern w:val="0"/>
+              <w:sz w:val="22"/>
+              <w:szCs w:val="22"/>
+            </w:rPr>
+          </w:pPr>
+          <w:r>
+            <w:rPr>
+              <w:rFonts w:eastAsia="Calibri" w:cs="" w:cstheme="minorBidi" w:eastAsiaTheme="minorHAnsi"/>
+              <w:b w:val="false"/>
+              <w:bCs w:val="false"/>
+              <w:color w:val="auto"/>
+              <w:kern w:val="0"/>
+              <w:sz w:val="22"/>
+              <w:szCs w:val="22"/>
+            </w:rPr>
+          </w:r>
+        </w:p>
+        <w:p>
+          <w:pPr>
+            <w:pStyle w:val="Normal"/>
+            <w:rPr>
+              <w:rFonts w:ascii="Calibri" w:hAnsi="Calibri" w:eastAsia="Calibri" w:cs="" w:asciiTheme="minorHAnsi" w:cstheme="minorBidi" w:eastAsiaTheme="minorHAnsi" w:hAnsiTheme="minorHAnsi"/>
+              <w:b w:val="false"/>
+              <w:b w:val="false"/>
+              <w:bCs w:val="false"/>
+              <w:color w:val="auto"/>
+              <w:kern w:val="0"/>
+              <w:sz w:val="22"/>
+              <w:szCs w:val="22"/>
+            </w:rPr>
+          </w:pPr>
+          <w:r>
+            <w:rPr>
+              <w:rFonts w:eastAsia="Calibri" w:cs="" w:cstheme="minorBidi" w:eastAsiaTheme="minorHAnsi"/>
+              <w:b w:val="false"/>
+              <w:bCs w:val="false"/>
+              <w:color w:val="auto"/>
+              <w:kern w:val="0"/>
+              <w:sz w:val="22"/>
+              <w:szCs w:val="22"/>
+            </w:rPr>
+          </w:r>
+        </w:p>
+        <w:p>
+          <w:pPr>
+            <w:pStyle w:val="Normal"/>
+            <w:rPr>
+              <w:rFonts w:ascii="Calibri" w:hAnsi="Calibri" w:eastAsia="Calibri" w:cs="" w:asciiTheme="minorHAnsi" w:cstheme="minorBidi" w:eastAsiaTheme="minorHAnsi" w:hAnsiTheme="minorHAnsi"/>
+              <w:b w:val="false"/>
+              <w:b w:val="false"/>
+              <w:bCs w:val="false"/>
+              <w:color w:val="auto"/>
+              <w:kern w:val="0"/>
+              <w:sz w:val="22"/>
+              <w:szCs w:val="22"/>
+            </w:rPr>
+          </w:pPr>
+          <w:r>
+            <w:rPr>
+              <w:rFonts w:eastAsia="Calibri" w:cs="" w:cstheme="minorBidi" w:eastAsiaTheme="minorHAnsi"/>
+              <w:b w:val="false"/>
+              <w:bCs w:val="false"/>
+              <w:color w:val="auto"/>
+              <w:kern w:val="0"/>
+              <w:sz w:val="22"/>
+              <w:szCs w:val="22"/>
+            </w:rPr>
+          </w:r>
+        </w:p>
+        <w:p>
+          <w:pPr>
+            <w:pStyle w:val="Normal"/>
+            <w:rPr>
+              <w:rFonts w:ascii="Calibri" w:hAnsi="Calibri" w:eastAsia="Calibri" w:cs="" w:asciiTheme="minorHAnsi" w:cstheme="minorBidi" w:eastAsiaTheme="minorHAnsi" w:hAnsiTheme="minorHAnsi"/>
+              <w:b w:val="false"/>
+              <w:b w:val="false"/>
+              <w:bCs w:val="false"/>
+              <w:color w:val="auto"/>
+              <w:kern w:val="0"/>
+              <w:sz w:val="22"/>
+              <w:szCs w:val="22"/>
+            </w:rPr>
+          </w:pPr>
+          <w:r>
+            <w:rPr>
+              <w:rFonts w:eastAsia="Calibri" w:cs="" w:cstheme="minorBidi" w:eastAsiaTheme="minorHAnsi"/>
+              <w:b w:val="false"/>
+              <w:bCs w:val="false"/>
+              <w:color w:val="auto"/>
+              <w:kern w:val="0"/>
+              <w:sz w:val="22"/>
+              <w:szCs w:val="22"/>
+            </w:rPr>
+          </w:r>
+        </w:p>
+        <w:p>
+          <w:pPr>
+            <w:pStyle w:val="Normal"/>
+            <w:rPr>
+              <w:rFonts w:ascii="Calibri" w:hAnsi="Calibri" w:eastAsia="Calibri" w:cs="" w:asciiTheme="minorHAnsi" w:cstheme="minorBidi" w:eastAsiaTheme="minorHAnsi" w:hAnsiTheme="minorHAnsi"/>
+              <w:b w:val="false"/>
+              <w:b w:val="false"/>
+              <w:bCs w:val="false"/>
+              <w:color w:val="auto"/>
+              <w:kern w:val="0"/>
+              <w:sz w:val="22"/>
+              <w:szCs w:val="22"/>
+            </w:rPr>
+          </w:pPr>
+          <w:r>
+            <w:rPr>
+              <w:rFonts w:eastAsia="Calibri" w:cs="" w:cstheme="minorBidi" w:eastAsiaTheme="minorHAnsi"/>
+              <w:b w:val="false"/>
+              <w:bCs w:val="false"/>
+              <w:color w:val="auto"/>
+              <w:kern w:val="0"/>
+              <w:sz w:val="22"/>
+              <w:szCs w:val="22"/>
+            </w:rPr>
+          </w:r>
+        </w:p>
+        <w:p>
+          <w:pPr>
+            <w:pStyle w:val="Normal"/>
+            <w:rPr>
+              <w:rFonts w:ascii="Calibri" w:hAnsi="Calibri" w:eastAsia="Calibri" w:cs="" w:asciiTheme="minorHAnsi" w:cstheme="minorBidi" w:eastAsiaTheme="minorHAnsi" w:hAnsiTheme="minorHAnsi"/>
+              <w:b w:val="false"/>
+              <w:b w:val="false"/>
+              <w:bCs w:val="false"/>
+              <w:color w:val="auto"/>
+              <w:kern w:val="0"/>
+              <w:sz w:val="22"/>
+              <w:szCs w:val="22"/>
+            </w:rPr>
+          </w:pPr>
+          <w:r>
+            <w:rPr>
+              <w:rFonts w:eastAsia="Calibri" w:cs="" w:cstheme="minorBidi" w:eastAsiaTheme="minorHAnsi"/>
+              <w:b w:val="false"/>
+              <w:bCs w:val="false"/>
+              <w:color w:val="auto"/>
+              <w:kern w:val="0"/>
+              <w:sz w:val="22"/>
+              <w:szCs w:val="22"/>
+            </w:rPr>
+          </w:r>
+        </w:p>
+        <w:p>
+          <w:pPr>
+            <w:pStyle w:val="Normal"/>
+            <w:rPr>
+              <w:rFonts w:ascii="Calibri" w:hAnsi="Calibri" w:eastAsia="Calibri" w:cs="" w:asciiTheme="minorHAnsi" w:cstheme="minorBidi" w:eastAsiaTheme="minorHAnsi" w:hAnsiTheme="minorHAnsi"/>
+              <w:b w:val="false"/>
+              <w:b w:val="false"/>
+              <w:bCs w:val="false"/>
+              <w:color w:val="auto"/>
+              <w:kern w:val="0"/>
+              <w:sz w:val="22"/>
+              <w:szCs w:val="22"/>
+            </w:rPr>
+          </w:pPr>
+          <w:r>
+            <w:rPr>
+              <w:rFonts w:eastAsia="Calibri" w:cs="" w:cstheme="minorBidi" w:eastAsiaTheme="minorHAnsi"/>
+              <w:b w:val="false"/>
+              <w:bCs w:val="false"/>
+              <w:color w:val="auto"/>
+              <w:kern w:val="0"/>
+              <w:sz w:val="22"/>
+              <w:szCs w:val="22"/>
+            </w:rPr>
+          </w:r>
+        </w:p>
+        <w:p>
+          <w:pPr>
+            <w:pStyle w:val="Normal"/>
+            <w:rPr>
+              <w:rFonts w:ascii="Calibri" w:hAnsi="Calibri" w:eastAsia="Calibri" w:cs="" w:asciiTheme="minorHAnsi" w:cstheme="minorBidi" w:eastAsiaTheme="minorHAnsi" w:hAnsiTheme="minorHAnsi"/>
+              <w:b w:val="false"/>
+              <w:b w:val="false"/>
+              <w:bCs w:val="false"/>
+              <w:color w:val="auto"/>
+              <w:kern w:val="0"/>
+              <w:sz w:val="22"/>
+              <w:szCs w:val="22"/>
+            </w:rPr>
+          </w:pPr>
+          <w:r>
+            <w:rPr>
+              <w:rFonts w:eastAsia="Calibri" w:cs="" w:cstheme="minorBidi" w:eastAsiaTheme="minorHAnsi"/>
+              <w:b w:val="false"/>
+              <w:bCs w:val="false"/>
+              <w:color w:val="auto"/>
+              <w:kern w:val="0"/>
+              <w:sz w:val="22"/>
+              <w:szCs w:val="22"/>
+            </w:rPr>
+          </w:r>
+        </w:p>
+        <w:p>
+          <w:pPr>
+            <w:pStyle w:val="Normal"/>
+            <w:rPr>
+              <w:rFonts w:ascii="Calibri" w:hAnsi="Calibri" w:eastAsia="Calibri" w:cs="" w:asciiTheme="minorHAnsi" w:cstheme="minorBidi" w:eastAsiaTheme="minorHAnsi" w:hAnsiTheme="minorHAnsi"/>
+              <w:b w:val="false"/>
+              <w:b w:val="false"/>
+              <w:bCs w:val="false"/>
+              <w:color w:val="auto"/>
+              <w:kern w:val="0"/>
+              <w:sz w:val="22"/>
+              <w:szCs w:val="22"/>
+            </w:rPr>
+          </w:pPr>
+          <w:r>
+            <w:rPr>
+              <w:rFonts w:eastAsia="Calibri" w:cs="" w:cstheme="minorBidi" w:eastAsiaTheme="minorHAnsi"/>
+              <w:b w:val="false"/>
+              <w:bCs w:val="false"/>
+              <w:color w:val="auto"/>
+              <w:kern w:val="0"/>
+              <w:sz w:val="22"/>
+              <w:szCs w:val="22"/>
+            </w:rPr>
+          </w:r>
+        </w:p>
+        <w:p>
+          <w:pPr>
+            <w:pStyle w:val="Normal"/>
+            <w:rPr>
+              <w:rFonts w:ascii="Calibri" w:hAnsi="Calibri" w:eastAsia="Calibri" w:cs="" w:asciiTheme="minorHAnsi" w:cstheme="minorBidi" w:eastAsiaTheme="minorHAnsi" w:hAnsiTheme="minorHAnsi"/>
+              <w:b w:val="false"/>
+              <w:b w:val="false"/>
+              <w:bCs w:val="false"/>
+              <w:color w:val="auto"/>
+              <w:kern w:val="0"/>
+              <w:sz w:val="22"/>
+              <w:szCs w:val="22"/>
+            </w:rPr>
+          </w:pPr>
+          <w:r>
+            <w:rPr>
+              <w:rFonts w:eastAsia="Calibri" w:cs="" w:cstheme="minorBidi" w:eastAsiaTheme="minorHAnsi"/>
+              <w:b w:val="false"/>
+              <w:bCs w:val="false"/>
+              <w:color w:val="auto"/>
+              <w:kern w:val="0"/>
+              <w:sz w:val="22"/>
+              <w:szCs w:val="22"/>
             </w:rPr>
           </w:r>
         </w:p>
@@ -3193,6 +3864,8 @@
             <w:jc w:val="center"/>
             <w:rPr/>
           </w:pPr>
+          <w:bookmarkStart w:id="34" w:name="__RefHeading___Toc475_2440039995"/>
+          <w:bookmarkEnd w:id="34"/>
           <w:r>
             <w:rPr/>
             <w:t>Que es cherry pick</w:t>
@@ -3391,6 +4064,8 @@
             <w:jc w:val="center"/>
             <w:rPr/>
           </w:pPr>
+          <w:bookmarkStart w:id="35" w:name="__RefHeading___Toc477_2440039995"/>
+          <w:bookmarkEnd w:id="35"/>
           <w:r>
             <w:rPr/>
             <w:t>GitHub</w:t>
@@ -3434,6 +4109,8 @@
             <w:pStyle w:val="Ttulo2"/>
             <w:rPr/>
           </w:pPr>
+          <w:bookmarkStart w:id="36" w:name="__RefHeading___Toc479_2440039995"/>
+          <w:bookmarkEnd w:id="36"/>
           <w:r>
             <w:rPr/>
             <w:t>Git remote</w:t>
@@ -4286,6 +4963,8 @@
             <w:jc w:val="center"/>
             <w:rPr/>
           </w:pPr>
+          <w:bookmarkStart w:id="37" w:name="__RefHeading___Toc481_2440039995"/>
+          <w:bookmarkEnd w:id="37"/>
           <w:r>
             <w:rPr/>
             <w:t>Exploremos que nos ofrece github</w:t>
@@ -4886,6 +5565,8 @@
             <w:jc w:val="center"/>
             <w:rPr/>
           </w:pPr>
+          <w:bookmarkStart w:id="38" w:name="__RefHeading___Toc483_2440039995"/>
+          <w:bookmarkEnd w:id="38"/>
           <w:r>
             <w:rPr/>
             <w:t>Que son los issue</w:t>
@@ -4907,11 +5588,7 @@
           </w:pPr>
           <w:r>
             <w:rPr/>
-            <w:t xml:space="preserve">son mejoras que tenemos que realizar o propuesta de mejora a nuestro proyecto, tambien nos puede servir para realizar preguntas acerca de un error en especifico y que debemos hacer en ese momento al igual que en que version sucede, es como una guia para saber que hacer en ciertos casos. </w:t>
-          </w:r>
-          <w:r>
-            <w:rPr/>
-            <w:t>Se usa cuando se trabaja de forma colaborativa. Esto sirve tanto para tu plantilla de pull request como para el de los issues, solo adecualo a tu proyecto</w:t>
+            <w:t>son mejoras que tenemos que realizar o propuesta de mejora a nuestro proyecto, tambien nos puede servir para realizar preguntas acerca de un error en especifico y que debemos hacer en ese momento al igual que en que version sucede, es como una guia para saber que hacer en ciertos casos. Se usa cuando se trabaja de forma colaborativa. Esto sirve tanto para tu plantilla de pull request como para el de los issues, solo adecualo a tu proyecto</w:t>
           </w:r>
         </w:p>
         <w:p>
@@ -4938,6 +5615,8 @@
             <w:pStyle w:val="Ttulo1"/>
             <w:rPr/>
           </w:pPr>
+          <w:bookmarkStart w:id="39" w:name="__RefHeading___Toc485_2440039995"/>
+          <w:bookmarkEnd w:id="39"/>
           <w:r>
             <w:rPr/>
             <w:t>Que es y como aplicar el .gitignore</w:t>
@@ -4996,7 +5675,10 @@
             </w:rPr>
           </w:pPr>
           <w:r>
-            <w:rPr/>
+            <w:rPr>
+              <w:b w:val="false"/>
+              <w:bCs w:val="false"/>
+            </w:rPr>
           </w:r>
         </w:p>
         <w:p>
@@ -5022,7 +5704,10 @@
             </w:rPr>
           </w:pPr>
           <w:r>
-            <w:rPr/>
+            <w:rPr>
+              <w:b w:val="false"/>
+              <w:bCs w:val="false"/>
+            </w:rPr>
           </w:r>
         </w:p>
         <w:p>
@@ -5041,6 +5726,8 @@
             <w:jc w:val="center"/>
             <w:rPr/>
           </w:pPr>
+          <w:bookmarkStart w:id="40" w:name="__RefHeading___Toc487_2440039995"/>
+          <w:bookmarkEnd w:id="40"/>
           <w:r>
             <w:rPr/>
             <w:t>Que es un pull request</w:t>
@@ -5120,6 +5807,8 @@
             <w:jc w:val="center"/>
             <w:rPr/>
           </w:pPr>
+          <w:bookmarkStart w:id="41" w:name="__RefHeading___Toc489_2440039995"/>
+          <w:bookmarkEnd w:id="41"/>
           <w:r>
             <w:rPr/>
             <w:t>Issues y Milestone</w:t>
@@ -8649,6 +9338,384 @@
       <w:rFonts w:cs="OpenSymbol"/>
     </w:rPr>
   </w:style>
+  <w:style w:type="character" w:styleId="ListLabel307">
+    <w:name w:val="ListLabel 307"/>
+    <w:qFormat/>
+    <w:rPr>
+      <w:rFonts w:cs="Symbol"/>
+    </w:rPr>
+  </w:style>
+  <w:style w:type="character" w:styleId="ListLabel308">
+    <w:name w:val="ListLabel 308"/>
+    <w:qFormat/>
+    <w:rPr>
+      <w:rFonts w:cs="Courier New"/>
+    </w:rPr>
+  </w:style>
+  <w:style w:type="character" w:styleId="ListLabel309">
+    <w:name w:val="ListLabel 309"/>
+    <w:qFormat/>
+    <w:rPr>
+      <w:rFonts w:cs="Wingdings"/>
+    </w:rPr>
+  </w:style>
+  <w:style w:type="character" w:styleId="ListLabel310">
+    <w:name w:val="ListLabel 310"/>
+    <w:qFormat/>
+    <w:rPr>
+      <w:rFonts w:cs="Symbol"/>
+    </w:rPr>
+  </w:style>
+  <w:style w:type="character" w:styleId="ListLabel311">
+    <w:name w:val="ListLabel 311"/>
+    <w:qFormat/>
+    <w:rPr>
+      <w:rFonts w:cs="Courier New"/>
+    </w:rPr>
+  </w:style>
+  <w:style w:type="character" w:styleId="ListLabel312">
+    <w:name w:val="ListLabel 312"/>
+    <w:qFormat/>
+    <w:rPr>
+      <w:rFonts w:cs="Wingdings"/>
+    </w:rPr>
+  </w:style>
+  <w:style w:type="character" w:styleId="ListLabel313">
+    <w:name w:val="ListLabel 313"/>
+    <w:qFormat/>
+    <w:rPr>
+      <w:rFonts w:cs="Symbol"/>
+    </w:rPr>
+  </w:style>
+  <w:style w:type="character" w:styleId="ListLabel314">
+    <w:name w:val="ListLabel 314"/>
+    <w:qFormat/>
+    <w:rPr>
+      <w:rFonts w:cs="Courier New"/>
+    </w:rPr>
+  </w:style>
+  <w:style w:type="character" w:styleId="ListLabel315">
+    <w:name w:val="ListLabel 315"/>
+    <w:qFormat/>
+    <w:rPr>
+      <w:rFonts w:cs="Wingdings"/>
+    </w:rPr>
+  </w:style>
+  <w:style w:type="character" w:styleId="ListLabel316">
+    <w:name w:val="ListLabel 316"/>
+    <w:qFormat/>
+    <w:rPr>
+      <w:rFonts w:cs="Symbol"/>
+    </w:rPr>
+  </w:style>
+  <w:style w:type="character" w:styleId="ListLabel317">
+    <w:name w:val="ListLabel 317"/>
+    <w:qFormat/>
+    <w:rPr>
+      <w:rFonts w:cs="Courier New"/>
+    </w:rPr>
+  </w:style>
+  <w:style w:type="character" w:styleId="ListLabel318">
+    <w:name w:val="ListLabel 318"/>
+    <w:qFormat/>
+    <w:rPr>
+      <w:rFonts w:cs="Wingdings"/>
+    </w:rPr>
+  </w:style>
+  <w:style w:type="character" w:styleId="ListLabel319">
+    <w:name w:val="ListLabel 319"/>
+    <w:qFormat/>
+    <w:rPr>
+      <w:rFonts w:cs="Symbol"/>
+    </w:rPr>
+  </w:style>
+  <w:style w:type="character" w:styleId="ListLabel320">
+    <w:name w:val="ListLabel 320"/>
+    <w:qFormat/>
+    <w:rPr>
+      <w:rFonts w:cs="Courier New"/>
+    </w:rPr>
+  </w:style>
+  <w:style w:type="character" w:styleId="ListLabel321">
+    <w:name w:val="ListLabel 321"/>
+    <w:qFormat/>
+    <w:rPr>
+      <w:rFonts w:cs="Wingdings"/>
+    </w:rPr>
+  </w:style>
+  <w:style w:type="character" w:styleId="ListLabel322">
+    <w:name w:val="ListLabel 322"/>
+    <w:qFormat/>
+    <w:rPr>
+      <w:rFonts w:cs="Symbol"/>
+    </w:rPr>
+  </w:style>
+  <w:style w:type="character" w:styleId="ListLabel323">
+    <w:name w:val="ListLabel 323"/>
+    <w:qFormat/>
+    <w:rPr>
+      <w:rFonts w:cs="Courier New"/>
+    </w:rPr>
+  </w:style>
+  <w:style w:type="character" w:styleId="ListLabel324">
+    <w:name w:val="ListLabel 324"/>
+    <w:qFormat/>
+    <w:rPr>
+      <w:rFonts w:cs="Wingdings"/>
+    </w:rPr>
+  </w:style>
+  <w:style w:type="character" w:styleId="ListLabel325">
+    <w:name w:val="ListLabel 325"/>
+    <w:qFormat/>
+    <w:rPr>
+      <w:rFonts w:cs="Symbol"/>
+    </w:rPr>
+  </w:style>
+  <w:style w:type="character" w:styleId="ListLabel326">
+    <w:name w:val="ListLabel 326"/>
+    <w:qFormat/>
+    <w:rPr>
+      <w:rFonts w:cs="Courier New"/>
+    </w:rPr>
+  </w:style>
+  <w:style w:type="character" w:styleId="ListLabel327">
+    <w:name w:val="ListLabel 327"/>
+    <w:qFormat/>
+    <w:rPr>
+      <w:rFonts w:cs="Wingdings"/>
+    </w:rPr>
+  </w:style>
+  <w:style w:type="character" w:styleId="ListLabel328">
+    <w:name w:val="ListLabel 328"/>
+    <w:qFormat/>
+    <w:rPr>
+      <w:rFonts w:cs="Symbol"/>
+    </w:rPr>
+  </w:style>
+  <w:style w:type="character" w:styleId="ListLabel329">
+    <w:name w:val="ListLabel 329"/>
+    <w:qFormat/>
+    <w:rPr>
+      <w:rFonts w:cs="Courier New"/>
+    </w:rPr>
+  </w:style>
+  <w:style w:type="character" w:styleId="ListLabel330">
+    <w:name w:val="ListLabel 330"/>
+    <w:qFormat/>
+    <w:rPr>
+      <w:rFonts w:cs="Wingdings"/>
+    </w:rPr>
+  </w:style>
+  <w:style w:type="character" w:styleId="ListLabel331">
+    <w:name w:val="ListLabel 331"/>
+    <w:qFormat/>
+    <w:rPr>
+      <w:rFonts w:cs="Symbol"/>
+    </w:rPr>
+  </w:style>
+  <w:style w:type="character" w:styleId="ListLabel332">
+    <w:name w:val="ListLabel 332"/>
+    <w:qFormat/>
+    <w:rPr>
+      <w:rFonts w:cs="Courier New"/>
+    </w:rPr>
+  </w:style>
+  <w:style w:type="character" w:styleId="ListLabel333">
+    <w:name w:val="ListLabel 333"/>
+    <w:qFormat/>
+    <w:rPr>
+      <w:rFonts w:cs="Wingdings"/>
+    </w:rPr>
+  </w:style>
+  <w:style w:type="character" w:styleId="ListLabel334">
+    <w:name w:val="ListLabel 334"/>
+    <w:qFormat/>
+    <w:rPr>
+      <w:rFonts w:cs="Symbol"/>
+    </w:rPr>
+  </w:style>
+  <w:style w:type="character" w:styleId="ListLabel335">
+    <w:name w:val="ListLabel 335"/>
+    <w:qFormat/>
+    <w:rPr>
+      <w:rFonts w:cs="Courier New"/>
+    </w:rPr>
+  </w:style>
+  <w:style w:type="character" w:styleId="ListLabel336">
+    <w:name w:val="ListLabel 336"/>
+    <w:qFormat/>
+    <w:rPr>
+      <w:rFonts w:cs="Wingdings"/>
+    </w:rPr>
+  </w:style>
+  <w:style w:type="character" w:styleId="ListLabel337">
+    <w:name w:val="ListLabel 337"/>
+    <w:qFormat/>
+    <w:rPr>
+      <w:rFonts w:cs="Symbol"/>
+    </w:rPr>
+  </w:style>
+  <w:style w:type="character" w:styleId="ListLabel338">
+    <w:name w:val="ListLabel 338"/>
+    <w:qFormat/>
+    <w:rPr>
+      <w:rFonts w:cs="Courier New"/>
+    </w:rPr>
+  </w:style>
+  <w:style w:type="character" w:styleId="ListLabel339">
+    <w:name w:val="ListLabel 339"/>
+    <w:qFormat/>
+    <w:rPr>
+      <w:rFonts w:cs="Wingdings"/>
+    </w:rPr>
+  </w:style>
+  <w:style w:type="character" w:styleId="ListLabel340">
+    <w:name w:val="ListLabel 340"/>
+    <w:qFormat/>
+    <w:rPr>
+      <w:rFonts w:cs="Symbol"/>
+    </w:rPr>
+  </w:style>
+  <w:style w:type="character" w:styleId="ListLabel341">
+    <w:name w:val="ListLabel 341"/>
+    <w:qFormat/>
+    <w:rPr>
+      <w:rFonts w:cs="Courier New"/>
+    </w:rPr>
+  </w:style>
+  <w:style w:type="character" w:styleId="ListLabel342">
+    <w:name w:val="ListLabel 342"/>
+    <w:qFormat/>
+    <w:rPr>
+      <w:rFonts w:cs="Wingdings"/>
+    </w:rPr>
+  </w:style>
+  <w:style w:type="character" w:styleId="ListLabel343">
+    <w:name w:val="ListLabel 343"/>
+    <w:qFormat/>
+    <w:rPr>
+      <w:rFonts w:cs="Symbol"/>
+    </w:rPr>
+  </w:style>
+  <w:style w:type="character" w:styleId="ListLabel344">
+    <w:name w:val="ListLabel 344"/>
+    <w:qFormat/>
+    <w:rPr>
+      <w:rFonts w:cs="Courier New"/>
+    </w:rPr>
+  </w:style>
+  <w:style w:type="character" w:styleId="ListLabel345">
+    <w:name w:val="ListLabel 345"/>
+    <w:qFormat/>
+    <w:rPr>
+      <w:rFonts w:cs="Wingdings"/>
+    </w:rPr>
+  </w:style>
+  <w:style w:type="character" w:styleId="ListLabel346">
+    <w:name w:val="ListLabel 346"/>
+    <w:qFormat/>
+    <w:rPr>
+      <w:rFonts w:cs="Symbol"/>
+    </w:rPr>
+  </w:style>
+  <w:style w:type="character" w:styleId="ListLabel347">
+    <w:name w:val="ListLabel 347"/>
+    <w:qFormat/>
+    <w:rPr>
+      <w:rFonts w:cs="Courier New"/>
+    </w:rPr>
+  </w:style>
+  <w:style w:type="character" w:styleId="ListLabel348">
+    <w:name w:val="ListLabel 348"/>
+    <w:qFormat/>
+    <w:rPr>
+      <w:rFonts w:cs="Wingdings"/>
+    </w:rPr>
+  </w:style>
+  <w:style w:type="character" w:styleId="ListLabel349">
+    <w:name w:val="ListLabel 349"/>
+    <w:qFormat/>
+    <w:rPr>
+      <w:rFonts w:cs="Symbol"/>
+    </w:rPr>
+  </w:style>
+  <w:style w:type="character" w:styleId="ListLabel350">
+    <w:name w:val="ListLabel 350"/>
+    <w:qFormat/>
+    <w:rPr>
+      <w:rFonts w:cs="Courier New"/>
+    </w:rPr>
+  </w:style>
+  <w:style w:type="character" w:styleId="ListLabel351">
+    <w:name w:val="ListLabel 351"/>
+    <w:qFormat/>
+    <w:rPr>
+      <w:rFonts w:cs="Wingdings"/>
+    </w:rPr>
+  </w:style>
+  <w:style w:type="character" w:styleId="ListLabel352">
+    <w:name w:val="ListLabel 352"/>
+    <w:qFormat/>
+    <w:rPr>
+      <w:rFonts w:cs="OpenSymbol"/>
+    </w:rPr>
+  </w:style>
+  <w:style w:type="character" w:styleId="ListLabel353">
+    <w:name w:val="ListLabel 353"/>
+    <w:qFormat/>
+    <w:rPr>
+      <w:rFonts w:cs="OpenSymbol"/>
+    </w:rPr>
+  </w:style>
+  <w:style w:type="character" w:styleId="ListLabel354">
+    <w:name w:val="ListLabel 354"/>
+    <w:qFormat/>
+    <w:rPr>
+      <w:rFonts w:cs="OpenSymbol"/>
+    </w:rPr>
+  </w:style>
+  <w:style w:type="character" w:styleId="ListLabel355">
+    <w:name w:val="ListLabel 355"/>
+    <w:qFormat/>
+    <w:rPr>
+      <w:rFonts w:cs="OpenSymbol"/>
+    </w:rPr>
+  </w:style>
+  <w:style w:type="character" w:styleId="ListLabel356">
+    <w:name w:val="ListLabel 356"/>
+    <w:qFormat/>
+    <w:rPr>
+      <w:rFonts w:cs="OpenSymbol"/>
+    </w:rPr>
+  </w:style>
+  <w:style w:type="character" w:styleId="ListLabel357">
+    <w:name w:val="ListLabel 357"/>
+    <w:qFormat/>
+    <w:rPr>
+      <w:rFonts w:cs="OpenSymbol"/>
+    </w:rPr>
+  </w:style>
+  <w:style w:type="character" w:styleId="ListLabel358">
+    <w:name w:val="ListLabel 358"/>
+    <w:qFormat/>
+    <w:rPr>
+      <w:rFonts w:cs="OpenSymbol"/>
+    </w:rPr>
+  </w:style>
+  <w:style w:type="character" w:styleId="ListLabel359">
+    <w:name w:val="ListLabel 359"/>
+    <w:qFormat/>
+    <w:rPr>
+      <w:rFonts w:cs="OpenSymbol"/>
+    </w:rPr>
+  </w:style>
+  <w:style w:type="character" w:styleId="ListLabel360">
+    <w:name w:val="ListLabel 360"/>
+    <w:qFormat/>
+    <w:rPr>
+      <w:rFonts w:cs="OpenSymbol"/>
+    </w:rPr>
+  </w:style>
   <w:style w:type="paragraph" w:styleId="Ttulo">
     <w:name w:val="Título"/>
     <w:basedOn w:val="Normal"/>
